--- a/Documentación/Documento Ieee-830  Sitio Web y App Turnero Connect Salud 2024.docx
+++ b/Documentación/Documento Ieee-830  Sitio Web y App Turnero Connect Salud 2024.docx
@@ -1,6 +1,6 @@
 
 <file path=word/document.xml><?xml version="1.0" encoding="utf-8"?>
-<w:document xmlns:wpc="http://schemas.microsoft.com/office/word/2010/wordprocessingCanvas" xmlns:cx="http://schemas.microsoft.com/office/drawing/2014/chartex" xmlns:cx1="http://schemas.microsoft.com/office/drawing/2015/9/8/chartex" xmlns:cx2="http://schemas.microsoft.com/office/drawing/2015/10/21/chartex" xmlns:cx3="http://schemas.microsoft.com/office/drawing/2016/5/9/chartex" xmlns:cx4="http://schemas.microsoft.com/office/drawing/2016/5/10/chartex" xmlns:cx5="http://schemas.microsoft.com/office/drawing/2016/5/11/chartex" xmlns:cx6="http://schemas.microsoft.com/office/drawing/2016/5/12/chartex" xmlns:cx7="http://schemas.microsoft.com/office/drawing/2016/5/13/chartex" xmlns:cx8="http://schemas.microsoft.com/office/drawing/2016/5/14/chartex" xmlns:mc="http://schemas.openxmlformats.org/markup-compatibility/2006" xmlns:aink="http://schemas.microsoft.com/office/drawing/2016/ink" xmlns:am3d="http://schemas.microsoft.com/office/drawing/2017/model3d" xmlns:o="urn:schemas-microsoft-com:office:office" xmlns:r="http://schemas.openxmlformats.org/officeDocument/2006/relationships" xmlns:m="http://schemas.openxmlformats.org/officeDocument/2006/math" xmlns:v="urn:schemas-microsoft-com:vml" xmlns:wp14="http://schemas.microsoft.com/office/word/2010/wordprocessingDrawing" xmlns:wp="http://schemas.openxmlformats.org/drawingml/2006/wordprocessingDrawing" xmlns:w10="urn:schemas-microsoft-com:office:word" xmlns:w="http://schemas.openxmlformats.org/wordprocessingml/2006/main" xmlns:w14="http://schemas.microsoft.com/office/word/2010/wordml" xmlns:w15="http://schemas.microsoft.com/office/word/2012/wordml" xmlns:w16cex="http://schemas.microsoft.com/office/word/2018/wordml/cex" xmlns:w16cid="http://schemas.microsoft.com/office/word/2016/wordml/cid" xmlns:w16="http://schemas.microsoft.com/office/word/2018/wordml" xmlns:w16se="http://schemas.microsoft.com/office/word/2015/wordml/symex" xmlns:wpg="http://schemas.microsoft.com/office/word/2010/wordprocessingGroup" xmlns:wpi="http://schemas.microsoft.com/office/word/2010/wordprocessingInk" xmlns:wne="http://schemas.microsoft.com/office/word/2006/wordml" xmlns:wps="http://schemas.microsoft.com/office/word/2010/wordprocessingShape" mc:Ignorable="w14 w15 w16se w16cid w16 w16cex wp14">
+<w:document xmlns:wpc="http://schemas.microsoft.com/office/word/2010/wordprocessingCanvas" xmlns:cx="http://schemas.microsoft.com/office/drawing/2014/chartex" xmlns:cx1="http://schemas.microsoft.com/office/drawing/2015/9/8/chartex" xmlns:cx2="http://schemas.microsoft.com/office/drawing/2015/10/21/chartex" xmlns:cx3="http://schemas.microsoft.com/office/drawing/2016/5/9/chartex" xmlns:cx4="http://schemas.microsoft.com/office/drawing/2016/5/10/chartex" xmlns:cx5="http://schemas.microsoft.com/office/drawing/2016/5/11/chartex" xmlns:cx6="http://schemas.microsoft.com/office/drawing/2016/5/12/chartex" xmlns:cx7="http://schemas.microsoft.com/office/drawing/2016/5/13/chartex" xmlns:cx8="http://schemas.microsoft.com/office/drawing/2016/5/14/chartex" xmlns:mc="http://schemas.openxmlformats.org/markup-compatibility/2006" xmlns:aink="http://schemas.microsoft.com/office/drawing/2016/ink" xmlns:am3d="http://schemas.microsoft.com/office/drawing/2017/model3d" xmlns:o="urn:schemas-microsoft-com:office:office" xmlns:oel="http://schemas.microsoft.com/office/2019/extlst" xmlns:r="http://schemas.openxmlformats.org/officeDocument/2006/relationships" xmlns:m="http://schemas.openxmlformats.org/officeDocument/2006/math" xmlns:v="urn:schemas-microsoft-com:vml" xmlns:wp14="http://schemas.microsoft.com/office/word/2010/wordprocessingDrawing" xmlns:wp="http://schemas.openxmlformats.org/drawingml/2006/wordprocessingDrawing" xmlns:w10="urn:schemas-microsoft-com:office:word" xmlns:w="http://schemas.openxmlformats.org/wordprocessingml/2006/main" xmlns:w14="http://schemas.microsoft.com/office/word/2010/wordml" xmlns:w15="http://schemas.microsoft.com/office/word/2012/wordml" xmlns:w16cex="http://schemas.microsoft.com/office/word/2018/wordml/cex" xmlns:w16cid="http://schemas.microsoft.com/office/word/2016/wordml/cid" xmlns:w16="http://schemas.microsoft.com/office/word/2018/wordml" xmlns:w16du="http://schemas.microsoft.com/office/word/2023/wordml/word16du" xmlns:w16sdtdh="http://schemas.microsoft.com/office/word/2020/wordml/sdtdatahash" xmlns:w16se="http://schemas.microsoft.com/office/word/2015/wordml/symex" xmlns:wpg="http://schemas.microsoft.com/office/word/2010/wordprocessingGroup" xmlns:wpi="http://schemas.microsoft.com/office/word/2010/wordprocessingInk" xmlns:wne="http://schemas.microsoft.com/office/word/2006/wordml" xmlns:wps="http://schemas.microsoft.com/office/word/2010/wordprocessingShape" mc:Ignorable="w14 w15 w16se w16cid w16 w16cex w16sdtdh w16du wp14">
   <w:body>
     <w:p>
       <w:pPr>
@@ -176,7 +176,7 @@
           </mc:Choice>
           <mc:Fallback>
             <w:pict>
-              <v:rect w14:anchorId="4A99AB22" id="Rectángulo 53" o:spid="_x0000_s1026" style="position:absolute;margin-left:15pt;margin-top:7pt;width:289.05pt;height:1.75pt;z-index:251658240;visibility:visible;mso-wrap-style:square;mso-wrap-distance-left:9pt;mso-wrap-distance-top:0;mso-wrap-distance-right:9pt;mso-wrap-distance-bottom:0;mso-position-horizontal:absolute;mso-position-horizontal-relative:text;mso-position-vertical:absolute;mso-position-vertical-relative:text;v-text-anchor:middle" o:gfxdata="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" fillcolor="#292929" stroked="f">
+              <v:rect w14:anchorId="4A99AB22" id="Rectángulo 53" o:spid="_x0000_s1026" style="position:absolute;margin-left:15pt;margin-top:7pt;width:289.05pt;height:1.75pt;z-index:251658240;visibility:visible;mso-wrap-style:square;mso-wrap-distance-left:9pt;mso-wrap-distance-top:0;mso-wrap-distance-right:9pt;mso-wrap-distance-bottom:0;mso-position-horizontal:absolute;mso-position-horizontal-relative:text;mso-position-vertical:absolute;mso-position-vertical-relative:text;v-text-anchor:middle" o:gfxdata="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" fillcolor="#292929" stroked="f">
                 <v:textbox inset="2.53958mm,2.53958mm,2.53958mm,2.53958mm">
                   <w:txbxContent>
                     <w:p>
@@ -284,67 +284,7 @@
           <w:szCs w:val="44"/>
           <w:lang w:val="en-US"/>
         </w:rPr>
-        <w:t xml:space="preserve">itio Web Connect </w:t>
-      </w:r>
-      <w:proofErr w:type="spellStart"/>
-      <w:r>
-        <w:rPr>
-          <w:b/>
-          <w:sz w:val="44"/>
-          <w:szCs w:val="44"/>
-          <w:lang w:val="en-US"/>
-        </w:rPr>
-        <w:t>Salud</w:t>
-      </w:r>
-      <w:proofErr w:type="spellEnd"/>
-      <w:r>
-        <w:rPr>
-          <w:b/>
-          <w:sz w:val="44"/>
-          <w:szCs w:val="44"/>
-          <w:lang w:val="en-US"/>
-        </w:rPr>
-        <w:t xml:space="preserve"> y App </w:t>
-      </w:r>
-      <w:proofErr w:type="spellStart"/>
-      <w:r>
-        <w:rPr>
-          <w:b/>
-          <w:sz w:val="44"/>
-          <w:szCs w:val="44"/>
-          <w:lang w:val="en-US"/>
-        </w:rPr>
-        <w:t>Turnero</w:t>
-      </w:r>
-      <w:proofErr w:type="spellEnd"/>
-      <w:r>
-        <w:rPr>
-          <w:b/>
-          <w:sz w:val="44"/>
-          <w:szCs w:val="44"/>
-          <w:lang w:val="en-US"/>
-        </w:rPr>
-        <w:t xml:space="preserve"> Connect </w:t>
-      </w:r>
-      <w:proofErr w:type="spellStart"/>
-      <w:r>
-        <w:rPr>
-          <w:b/>
-          <w:sz w:val="44"/>
-          <w:szCs w:val="44"/>
-          <w:lang w:val="en-US"/>
-        </w:rPr>
-        <w:t>Salud</w:t>
-      </w:r>
-      <w:proofErr w:type="spellEnd"/>
-      <w:r>
-        <w:rPr>
-          <w:b/>
-          <w:sz w:val="44"/>
-          <w:szCs w:val="44"/>
-          <w:lang w:val="en-US"/>
-        </w:rPr>
-        <w:t>”</w:t>
+        <w:t>itio Web Connect Salud y App Turnero Connect Salud”</w:t>
       </w:r>
     </w:p>
     <w:p>
@@ -509,43 +449,7 @@
           <w:sz w:val="28"/>
           <w:szCs w:val="28"/>
         </w:rPr>
-        <w:t xml:space="preserve">App móvil </w:t>
-      </w:r>
-      <w:proofErr w:type="spellStart"/>
-      <w:r>
-        <w:rPr>
-          <w:b/>
-          <w:sz w:val="28"/>
-          <w:szCs w:val="28"/>
-        </w:rPr>
-        <w:t>Turnero</w:t>
-      </w:r>
-      <w:proofErr w:type="spellEnd"/>
-      <w:r>
-        <w:rPr>
-          <w:b/>
-          <w:sz w:val="28"/>
-          <w:szCs w:val="28"/>
-        </w:rPr>
-        <w:t xml:space="preserve"> </w:t>
-      </w:r>
-      <w:proofErr w:type="spellStart"/>
-      <w:r>
-        <w:rPr>
-          <w:b/>
-          <w:sz w:val="28"/>
-          <w:szCs w:val="28"/>
-        </w:rPr>
-        <w:t>Connect</w:t>
-      </w:r>
-      <w:proofErr w:type="spellEnd"/>
-      <w:r>
-        <w:rPr>
-          <w:b/>
-          <w:sz w:val="28"/>
-          <w:szCs w:val="28"/>
-        </w:rPr>
-        <w:t xml:space="preserve"> Salud</w:t>
+        <w:t>App móvil Turnero Connect Salud</w:t>
       </w:r>
     </w:p>
     <w:p>
@@ -645,19 +549,20 @@
           <w:sz w:val="24"/>
           <w:szCs w:val="24"/>
         </w:rPr>
-        <w:t xml:space="preserve">Coronel, </w:t>
-      </w:r>
-      <w:proofErr w:type="spellStart"/>
-      <w:r>
+        <w:t>Coronel, Ediberto Sanchez, Samira Mingorance Pico, Desirée</w:t>
+      </w:r>
+    </w:p>
+    <w:p>
+      <w:pPr>
+        <w:spacing w:line="276" w:lineRule="auto"/>
+        <w:ind w:left="2922" w:right="3614"/>
         <w:rPr>
           <w:rFonts w:ascii="Arial" w:eastAsia="Arial" w:hAnsi="Arial" w:cs="Arial"/>
           <w:b/>
           <w:sz w:val="24"/>
           <w:szCs w:val="24"/>
         </w:rPr>
-        <w:t>Ediberto</w:t>
-      </w:r>
-      <w:proofErr w:type="spellEnd"/>
+      </w:pPr>
       <w:r>
         <w:rPr>
           <w:rFonts w:ascii="Arial" w:eastAsia="Arial" w:hAnsi="Arial" w:cs="Arial"/>
@@ -665,19 +570,20 @@
           <w:sz w:val="24"/>
           <w:szCs w:val="24"/>
         </w:rPr>
-        <w:t xml:space="preserve"> </w:t>
-      </w:r>
-      <w:proofErr w:type="spellStart"/>
-      <w:r>
+        <w:t>Soler, Lucía</w:t>
+      </w:r>
+    </w:p>
+    <w:p>
+      <w:pPr>
+        <w:spacing w:line="276" w:lineRule="auto"/>
+        <w:ind w:left="2922" w:right="3614"/>
         <w:rPr>
           <w:rFonts w:ascii="Arial" w:eastAsia="Arial" w:hAnsi="Arial" w:cs="Arial"/>
           <w:b/>
           <w:sz w:val="24"/>
           <w:szCs w:val="24"/>
         </w:rPr>
-        <w:t>Sanchez</w:t>
-      </w:r>
-      <w:proofErr w:type="spellEnd"/>
+      </w:pPr>
       <w:r>
         <w:rPr>
           <w:rFonts w:ascii="Arial" w:eastAsia="Arial" w:hAnsi="Arial" w:cs="Arial"/>
@@ -685,60 +591,7 @@
           <w:sz w:val="24"/>
           <w:szCs w:val="24"/>
         </w:rPr>
-        <w:t>, Samira Mingorance Pico, Desirée</w:t>
-      </w:r>
-    </w:p>
-    <w:p>
-      <w:pPr>
-        <w:spacing w:line="276" w:lineRule="auto"/>
-        <w:ind w:left="2922" w:right="3614"/>
-        <w:rPr>
-          <w:rFonts w:ascii="Arial" w:eastAsia="Arial" w:hAnsi="Arial" w:cs="Arial"/>
-          <w:b/>
-          <w:sz w:val="24"/>
-          <w:szCs w:val="24"/>
-        </w:rPr>
-      </w:pPr>
-      <w:r>
-        <w:rPr>
-          <w:rFonts w:ascii="Arial" w:eastAsia="Arial" w:hAnsi="Arial" w:cs="Arial"/>
-          <w:b/>
-          <w:sz w:val="24"/>
-          <w:szCs w:val="24"/>
-        </w:rPr>
-        <w:t>Soler, Lucía</w:t>
-      </w:r>
-    </w:p>
-    <w:p>
-      <w:pPr>
-        <w:spacing w:line="276" w:lineRule="auto"/>
-        <w:ind w:left="2922" w:right="3614"/>
-        <w:rPr>
-          <w:rFonts w:ascii="Arial" w:eastAsia="Arial" w:hAnsi="Arial" w:cs="Arial"/>
-          <w:b/>
-          <w:sz w:val="24"/>
-          <w:szCs w:val="24"/>
-        </w:rPr>
-      </w:pPr>
-      <w:proofErr w:type="spellStart"/>
-      <w:r>
-        <w:rPr>
-          <w:rFonts w:ascii="Arial" w:eastAsia="Arial" w:hAnsi="Arial" w:cs="Arial"/>
-          <w:b/>
-          <w:sz w:val="24"/>
-          <w:szCs w:val="24"/>
-        </w:rPr>
-        <w:t>Carrazán</w:t>
-      </w:r>
-      <w:proofErr w:type="spellEnd"/>
-      <w:r>
-        <w:rPr>
-          <w:rFonts w:ascii="Arial" w:eastAsia="Arial" w:hAnsi="Arial" w:cs="Arial"/>
-          <w:b/>
-          <w:sz w:val="24"/>
-          <w:szCs w:val="24"/>
-        </w:rPr>
-        <w:t>, María José</w:t>
+        <w:t>Carrazán, María José</w:t>
       </w:r>
     </w:p>
     <w:p>
@@ -774,7 +627,6 @@
           <w:szCs w:val="20"/>
         </w:rPr>
       </w:pPr>
-      <w:proofErr w:type="spellStart"/>
       <w:r>
         <w:rPr>
           <w:rFonts w:ascii="Arial" w:eastAsia="Arial" w:hAnsi="Arial" w:cs="Arial"/>
@@ -782,17 +634,7 @@
           <w:sz w:val="24"/>
           <w:szCs w:val="24"/>
         </w:rPr>
-        <w:t>Astarito</w:t>
-      </w:r>
-      <w:proofErr w:type="spellEnd"/>
-      <w:r>
-        <w:rPr>
-          <w:rFonts w:ascii="Arial" w:eastAsia="Arial" w:hAnsi="Arial" w:cs="Arial"/>
-          <w:b/>
-          <w:sz w:val="24"/>
-          <w:szCs w:val="24"/>
-        </w:rPr>
-        <w:t>, Celeste</w:t>
+        <w:t>Astarito, Celeste</w:t>
       </w:r>
     </w:p>
     <w:p>
@@ -974,7 +816,7 @@
               </wp:anchor>
             </w:drawing>
           </mc:Choice>
-          <mc:Fallback xmlns:sl="http://schemas.openxmlformats.org/schemaLibrary/2006/main" xmlns:a="http://schemas.openxmlformats.org/drawingml/2006/main" xmlns:pic="http://schemas.openxmlformats.org/drawingml/2006/picture" xmlns:c="http://schemas.openxmlformats.org/drawingml/2006/chart" xmlns:lc="http://schemas.openxmlformats.org/drawingml/2006/lockedCanvas" xmlns:dgm="http://schemas.openxmlformats.org/drawingml/2006/diagram">
+          <mc:Fallback xmlns:dgm="http://schemas.openxmlformats.org/drawingml/2006/diagram" xmlns:lc="http://schemas.openxmlformats.org/drawingml/2006/lockedCanvas" xmlns:c="http://schemas.openxmlformats.org/drawingml/2006/chart" xmlns:pic="http://schemas.openxmlformats.org/drawingml/2006/picture" xmlns:a="http://schemas.openxmlformats.org/drawingml/2006/main" xmlns:sl="http://schemas.openxmlformats.org/schemaLibrary/2006/main">
             <w:drawing>
               <wp:anchor allowOverlap="1" behindDoc="0" distB="0" distT="0" distL="114300" distR="114300" hidden="0" layoutInCell="1" locked="0" relativeHeight="0" simplePos="0">
                 <wp:simplePos x="0" y="0"/>
@@ -1279,7 +1121,7 @@
           </mc:Choice>
           <mc:Fallback>
             <w:pict>
-              <v:group w14:anchorId="3E5BEB3D" id="Grupo 41" o:spid="_x0000_s1027" style="width:432.2pt;height:.5pt;mso-position-horizontal-relative:char;mso-position-vertical-relative:line" coordorigin="26015,37768" coordsize="54889,63" o:gfxdata="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">
+              <v:group w14:anchorId="3E5BEB3D" id="Grupo 41" o:spid="_x0000_s1027" style="width:432.2pt;height:.5pt;mso-position-horizontal-relative:char;mso-position-vertical-relative:line" coordorigin="26015,37768" coordsize="54889,63" o:gfxdata="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">
                 <v:group id="Grupo 2" o:spid="_x0000_s1028" style="position:absolute;left:26015;top:37768;width:54889;height:63" coordorigin="26015,37768" coordsize="54889,63" o:gfxdata="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">
                   <v:rect id="Rectángulo 3" o:spid="_x0000_s1029" style="position:absolute;left:26015;top:37768;width:54889;height:63;visibility:visible;mso-wrap-style:square;v-text-anchor:middle" o:gfxdata="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" filled="f" stroked="f">
                     <v:textbox inset="2.53958mm,2.53958mm,2.53958mm,2.53958mm">
@@ -1578,29 +1420,7 @@
                 <w:sz w:val="20"/>
                 <w:szCs w:val="20"/>
               </w:rPr>
-              <w:t xml:space="preserve">Verificado </w:t>
-            </w:r>
-            <w:proofErr w:type="spellStart"/>
-            <w:r>
-              <w:rPr>
-                <w:rFonts w:ascii="Arial" w:eastAsia="Arial" w:hAnsi="Arial" w:cs="Arial"/>
-                <w:b/>
-                <w:color w:val="000000"/>
-                <w:sz w:val="20"/>
-                <w:szCs w:val="20"/>
-              </w:rPr>
-              <w:t>dep</w:t>
-            </w:r>
-            <w:proofErr w:type="spellEnd"/>
-            <w:r>
-              <w:rPr>
-                <w:rFonts w:ascii="Arial" w:eastAsia="Arial" w:hAnsi="Arial" w:cs="Arial"/>
-                <w:b/>
-                <w:color w:val="000000"/>
-                <w:sz w:val="20"/>
-                <w:szCs w:val="20"/>
-              </w:rPr>
-              <w:t>. Calidad.</w:t>
+              <w:t>Verificado dep. Calidad.</w:t>
             </w:r>
           </w:p>
         </w:tc>
@@ -1998,7 +1818,7 @@
           </mc:Choice>
           <mc:Fallback>
             <w:pict>
-              <v:group w14:anchorId="5BBF2DD0" id="Grupo 40" o:spid="_x0000_s1033" style="width:432.2pt;height:.5pt;mso-position-horizontal-relative:char;mso-position-vertical-relative:line" coordorigin="26015,37768" coordsize="54889,63" o:gfxdata="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">
+              <v:group w14:anchorId="5BBF2DD0" id="Grupo 40" o:spid="_x0000_s1033" style="width:432.2pt;height:.5pt;mso-position-horizontal-relative:char;mso-position-vertical-relative:line" coordorigin="26015,37768" coordsize="54889,63" o:gfxdata="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">
                 <v:group id="Grupo 9" o:spid="_x0000_s1034" style="position:absolute;left:26015;top:37768;width:54889;height:63" coordorigin="26015,37768" coordsize="54889,63" o:gfxdata="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">
                   <v:rect id="Rectángulo 10" o:spid="_x0000_s1035" style="position:absolute;left:26015;top:37768;width:54889;height:63;visibility:visible;mso-wrap-style:square;v-text-anchor:middle" o:gfxdata="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" filled="f" stroked="f">
                     <v:textbox inset="2.53958mm,2.53958mm,2.53958mm,2.53958mm">
@@ -2771,7 +2591,6 @@
         <w:spacing w:before="120"/>
         <w:ind w:hanging="361"/>
       </w:pPr>
-      <w:proofErr w:type="spellStart"/>
       <w:r>
         <w:rPr>
           <w:rFonts w:ascii="Arial" w:eastAsia="Arial" w:hAnsi="Arial" w:cs="Arial"/>
@@ -2780,18 +2599,7 @@
           <w:sz w:val="20"/>
           <w:szCs w:val="20"/>
         </w:rPr>
-        <w:t>Product</w:t>
-      </w:r>
-      <w:proofErr w:type="spellEnd"/>
-      <w:r>
-        <w:rPr>
-          <w:rFonts w:ascii="Arial" w:eastAsia="Arial" w:hAnsi="Arial" w:cs="Arial"/>
-          <w:b/>
-          <w:color w:val="000000"/>
-          <w:sz w:val="20"/>
-          <w:szCs w:val="20"/>
-        </w:rPr>
-        <w:t xml:space="preserve"> Backlog</w:t>
+        <w:t>Product Backlog</w:t>
       </w:r>
       <w:r>
         <w:rPr>
@@ -2835,7 +2643,6 @@
         <w:spacing w:before="118"/>
         <w:ind w:hanging="1081"/>
       </w:pPr>
-      <w:proofErr w:type="spellStart"/>
       <w:r>
         <w:rPr>
           <w:rFonts w:ascii="Arial" w:eastAsia="Arial" w:hAnsi="Arial" w:cs="Arial"/>
@@ -2844,18 +2651,7 @@
           <w:sz w:val="20"/>
           <w:szCs w:val="20"/>
         </w:rPr>
-        <w:t>Product</w:t>
-      </w:r>
-      <w:proofErr w:type="spellEnd"/>
-      <w:r>
-        <w:rPr>
-          <w:rFonts w:ascii="Arial" w:eastAsia="Arial" w:hAnsi="Arial" w:cs="Arial"/>
-          <w:b/>
-          <w:color w:val="000000"/>
-          <w:sz w:val="20"/>
-          <w:szCs w:val="20"/>
-        </w:rPr>
-        <w:t xml:space="preserve"> Backlog</w:t>
+        <w:t>Product Backlog</w:t>
       </w:r>
       <w:r>
         <w:rPr>
@@ -2888,7 +2684,6 @@
         <w:spacing w:before="471"/>
         <w:ind w:hanging="361"/>
       </w:pPr>
-      <w:proofErr w:type="spellStart"/>
       <w:r>
         <w:rPr>
           <w:rFonts w:ascii="Arial" w:eastAsia="Arial" w:hAnsi="Arial" w:cs="Arial"/>
@@ -2899,7 +2694,6 @@
         </w:rPr>
         <w:t>Sprints</w:t>
       </w:r>
-      <w:proofErr w:type="spellEnd"/>
       <w:r>
         <w:rPr>
           <w:rFonts w:ascii="Arial" w:eastAsia="Arial" w:hAnsi="Arial" w:cs="Arial"/>
@@ -3068,8 +2862,6 @@
         </w:rPr>
         <w:t>5</w:t>
       </w:r>
-      <w:bookmarkStart w:id="2" w:name="_GoBack"/>
-      <w:bookmarkEnd w:id="2"/>
     </w:p>
     <w:p>
       <w:pPr>
@@ -3164,7 +2956,6 @@
         </w:rPr>
         <w:t>A continuación presentamos el Proyecto denominado “</w:t>
       </w:r>
-      <w:proofErr w:type="spellStart"/>
       <w:r>
         <w:rPr>
           <w:b/>
@@ -3172,17 +2963,7 @@
           <w:sz w:val="24"/>
           <w:szCs w:val="24"/>
         </w:rPr>
-        <w:t>Connect</w:t>
-      </w:r>
-      <w:proofErr w:type="spellEnd"/>
-      <w:r>
-        <w:rPr>
-          <w:b/>
-          <w:color w:val="000000"/>
-          <w:sz w:val="24"/>
-          <w:szCs w:val="24"/>
-        </w:rPr>
-        <w:t xml:space="preserve"> Salud</w:t>
+        <w:t>Connect Salud</w:t>
       </w:r>
       <w:r>
         <w:rPr>
@@ -3253,8 +3034,8 @@
         </w:tabs>
         <w:ind w:hanging="721"/>
       </w:pPr>
-      <w:bookmarkStart w:id="3" w:name="_heading=h.1fob9te" w:colFirst="0" w:colLast="0"/>
-      <w:bookmarkEnd w:id="3"/>
+      <w:bookmarkStart w:id="2" w:name="_heading=h.1fob9te" w:colFirst="0" w:colLast="0"/>
+      <w:bookmarkEnd w:id="2"/>
       <w:r>
         <w:t>Propósito</w:t>
       </w:r>
@@ -3406,8 +3187,8 @@
         </w:tabs>
         <w:ind w:hanging="721"/>
       </w:pPr>
-      <w:bookmarkStart w:id="4" w:name="_heading=h.3znysh7" w:colFirst="0" w:colLast="0"/>
-      <w:bookmarkEnd w:id="4"/>
+      <w:bookmarkStart w:id="3" w:name="_heading=h.3znysh7" w:colFirst="0" w:colLast="0"/>
+      <w:bookmarkEnd w:id="3"/>
       <w:r>
         <w:t>Alcance</w:t>
       </w:r>
@@ -3503,7 +3284,6 @@
         </w:rPr>
         <w:t>“</w:t>
       </w:r>
-      <w:proofErr w:type="spellStart"/>
       <w:r>
         <w:rPr>
           <w:b/>
@@ -3511,9 +3291,8 @@
           <w:sz w:val="24"/>
           <w:szCs w:val="24"/>
         </w:rPr>
-        <w:t>Connect</w:t>
-      </w:r>
-      <w:proofErr w:type="spellEnd"/>
+        <w:t>Connect Salud”</w:t>
+      </w:r>
       <w:r>
         <w:rPr>
           <w:b/>
@@ -3521,7 +3300,15 @@
           <w:sz w:val="24"/>
           <w:szCs w:val="24"/>
         </w:rPr>
-        <w:t xml:space="preserve"> Salud”</w:t>
+        <w:t xml:space="preserve"> </w:t>
+      </w:r>
+      <w:r>
+        <w:rPr>
+          <w:color w:val="000000"/>
+          <w:sz w:val="24"/>
+          <w:szCs w:val="24"/>
+        </w:rPr>
+        <w:t xml:space="preserve">y la app móvil </w:t>
       </w:r>
       <w:r>
         <w:rPr>
@@ -3530,15 +3317,7 @@
           <w:sz w:val="24"/>
           <w:szCs w:val="24"/>
         </w:rPr>
-        <w:t xml:space="preserve"> </w:t>
-      </w:r>
-      <w:r>
-        <w:rPr>
-          <w:color w:val="000000"/>
-          <w:sz w:val="24"/>
-          <w:szCs w:val="24"/>
-        </w:rPr>
-        <w:t xml:space="preserve">y la app móvil </w:t>
+        <w:t>“Turnero C</w:t>
       </w:r>
       <w:r>
         <w:rPr>
@@ -3547,56 +3326,7 @@
           <w:sz w:val="24"/>
           <w:szCs w:val="24"/>
         </w:rPr>
-        <w:t>“</w:t>
-      </w:r>
-      <w:proofErr w:type="spellStart"/>
-      <w:r>
-        <w:rPr>
-          <w:b/>
-          <w:color w:val="000000"/>
-          <w:sz w:val="24"/>
-          <w:szCs w:val="24"/>
-        </w:rPr>
-        <w:t>Turnero</w:t>
-      </w:r>
-      <w:proofErr w:type="spellEnd"/>
-      <w:r>
-        <w:rPr>
-          <w:b/>
-          <w:color w:val="000000"/>
-          <w:sz w:val="24"/>
-          <w:szCs w:val="24"/>
-        </w:rPr>
-        <w:t xml:space="preserve"> </w:t>
-      </w:r>
-      <w:proofErr w:type="spellStart"/>
-      <w:r>
-        <w:rPr>
-          <w:b/>
-          <w:color w:val="000000"/>
-          <w:sz w:val="24"/>
-          <w:szCs w:val="24"/>
-        </w:rPr>
-        <w:t>C</w:t>
-      </w:r>
-      <w:r>
-        <w:rPr>
-          <w:b/>
-          <w:color w:val="000000"/>
-          <w:sz w:val="24"/>
-          <w:szCs w:val="24"/>
-        </w:rPr>
-        <w:t>onnect</w:t>
-      </w:r>
-      <w:proofErr w:type="spellEnd"/>
-      <w:r>
-        <w:rPr>
-          <w:b/>
-          <w:color w:val="000000"/>
-          <w:sz w:val="24"/>
-          <w:szCs w:val="24"/>
-        </w:rPr>
-        <w:t xml:space="preserve"> S</w:t>
+        <w:t>onnect S</w:t>
       </w:r>
       <w:r>
         <w:rPr>
@@ -3641,27 +3371,7 @@
           <w:sz w:val="24"/>
           <w:szCs w:val="24"/>
         </w:rPr>
-        <w:t xml:space="preserve">Sitio Web </w:t>
-      </w:r>
-      <w:proofErr w:type="spellStart"/>
-      <w:r>
-        <w:rPr>
-          <w:b/>
-          <w:color w:val="000000"/>
-          <w:sz w:val="24"/>
-          <w:szCs w:val="24"/>
-        </w:rPr>
-        <w:t>Connect</w:t>
-      </w:r>
-      <w:proofErr w:type="spellEnd"/>
-      <w:r>
-        <w:rPr>
-          <w:b/>
-          <w:color w:val="000000"/>
-          <w:sz w:val="24"/>
-          <w:szCs w:val="24"/>
-        </w:rPr>
-        <w:t xml:space="preserve"> Salud: </w:t>
+        <w:t xml:space="preserve">Sitio Web Connect Salud: </w:t>
       </w:r>
     </w:p>
     <w:p>
@@ -3706,7 +3416,6 @@
           <w:szCs w:val="24"/>
         </w:rPr>
       </w:pPr>
-      <w:proofErr w:type="spellStart"/>
       <w:r>
         <w:rPr>
           <w:b/>
@@ -3714,9 +3423,8 @@
           <w:sz w:val="24"/>
           <w:szCs w:val="24"/>
         </w:rPr>
-        <w:t>Turnero</w:t>
-      </w:r>
-      <w:proofErr w:type="spellEnd"/>
+        <w:t>Turnero C</w:t>
+      </w:r>
       <w:r>
         <w:rPr>
           <w:b/>
@@ -3724,36 +3432,7 @@
           <w:sz w:val="24"/>
           <w:szCs w:val="24"/>
         </w:rPr>
-        <w:t xml:space="preserve"> </w:t>
-      </w:r>
-      <w:proofErr w:type="spellStart"/>
-      <w:r>
-        <w:rPr>
-          <w:b/>
-          <w:color w:val="000000"/>
-          <w:sz w:val="24"/>
-          <w:szCs w:val="24"/>
-        </w:rPr>
-        <w:t>C</w:t>
-      </w:r>
-      <w:r>
-        <w:rPr>
-          <w:b/>
-          <w:color w:val="000000"/>
-          <w:sz w:val="24"/>
-          <w:szCs w:val="24"/>
-        </w:rPr>
-        <w:t>onnect</w:t>
-      </w:r>
-      <w:proofErr w:type="spellEnd"/>
-      <w:r>
-        <w:rPr>
-          <w:b/>
-          <w:color w:val="000000"/>
-          <w:sz w:val="24"/>
-          <w:szCs w:val="24"/>
-        </w:rPr>
-        <w:t xml:space="preserve"> S</w:t>
+        <w:t>onnect S</w:t>
       </w:r>
       <w:r>
         <w:rPr>
@@ -3817,54 +3496,67 @@
           <w:sz w:val="24"/>
           <w:szCs w:val="24"/>
         </w:rPr>
+        <w:t xml:space="preserve"> play store o appstore. </w:t>
+      </w:r>
+      <w:r>
+        <w:rPr>
+          <w:color w:val="000000"/>
+          <w:sz w:val="24"/>
+          <w:szCs w:val="24"/>
+        </w:rPr>
+        <w:t xml:space="preserve">Se brindará información completa para que el usuario </w:t>
+      </w:r>
+      <w:r>
+        <w:rPr>
+          <w:sz w:val="24"/>
+          <w:szCs w:val="24"/>
+        </w:rPr>
+        <w:t>pueda agendar una consulta con los profesionales disponibles y poder realizar videollamadas con los mismos</w:t>
+      </w:r>
+      <w:r>
+        <w:rPr>
+          <w:color w:val="000000"/>
+          <w:sz w:val="24"/>
+          <w:szCs w:val="24"/>
+        </w:rPr>
+        <w:t>.</w:t>
+      </w:r>
+      <w:r>
+        <w:rPr>
+          <w:sz w:val="24"/>
+          <w:szCs w:val="24"/>
+        </w:rPr>
+        <w:t xml:space="preserve"> El</w:t>
+      </w:r>
+      <w:r>
+        <w:rPr>
+          <w:sz w:val="24"/>
+          <w:szCs w:val="24"/>
+        </w:rPr>
         <w:t xml:space="preserve"> </w:t>
       </w:r>
-      <w:proofErr w:type="spellStart"/>
-      <w:r>
-        <w:rPr>
-          <w:sz w:val="24"/>
-          <w:szCs w:val="24"/>
-        </w:rPr>
-        <w:t>play</w:t>
-      </w:r>
-      <w:proofErr w:type="spellEnd"/>
-      <w:r>
-        <w:rPr>
-          <w:sz w:val="24"/>
-          <w:szCs w:val="24"/>
-        </w:rPr>
-        <w:t xml:space="preserve"> store o </w:t>
-      </w:r>
-      <w:proofErr w:type="spellStart"/>
-      <w:r>
-        <w:rPr>
-          <w:sz w:val="24"/>
-          <w:szCs w:val="24"/>
-        </w:rPr>
-        <w:t>appstore</w:t>
-      </w:r>
-      <w:proofErr w:type="spellEnd"/>
-      <w:r>
-        <w:rPr>
-          <w:sz w:val="24"/>
-          <w:szCs w:val="24"/>
-        </w:rPr>
-        <w:t xml:space="preserve">. </w:t>
-      </w:r>
       <w:r>
         <w:rPr>
           <w:color w:val="000000"/>
           <w:sz w:val="24"/>
           <w:szCs w:val="24"/>
         </w:rPr>
-        <w:t xml:space="preserve">Se brindará información completa para que el usuario </w:t>
-      </w:r>
-      <w:r>
-        <w:rPr>
-          <w:sz w:val="24"/>
-          <w:szCs w:val="24"/>
-        </w:rPr>
-        <w:t>pueda agendar una consulta con los profesionales disponibles y poder realizar videollamadas con los mismos</w:t>
+        <w:t>usuario</w:t>
+      </w:r>
+      <w:r>
+        <w:rPr>
+          <w:b/>
+          <w:sz w:val="24"/>
+          <w:szCs w:val="24"/>
+        </w:rPr>
+        <w:t xml:space="preserve"> </w:t>
+      </w:r>
+      <w:r>
+        <w:rPr>
+          <w:sz w:val="24"/>
+          <w:szCs w:val="24"/>
+        </w:rPr>
+        <w:t xml:space="preserve">debe registrarse para así </w:t>
       </w:r>
       <w:r>
         <w:rPr>
@@ -3872,51 +3564,6 @@
           <w:sz w:val="24"/>
           <w:szCs w:val="24"/>
         </w:rPr>
-        <w:t>.</w:t>
-      </w:r>
-      <w:r>
-        <w:rPr>
-          <w:sz w:val="24"/>
-          <w:szCs w:val="24"/>
-        </w:rPr>
-        <w:t xml:space="preserve"> El</w:t>
-      </w:r>
-      <w:r>
-        <w:rPr>
-          <w:sz w:val="24"/>
-          <w:szCs w:val="24"/>
-        </w:rPr>
-        <w:t xml:space="preserve"> </w:t>
-      </w:r>
-      <w:r>
-        <w:rPr>
-          <w:color w:val="000000"/>
-          <w:sz w:val="24"/>
-          <w:szCs w:val="24"/>
-        </w:rPr>
-        <w:t>usuario</w:t>
-      </w:r>
-      <w:r>
-        <w:rPr>
-          <w:b/>
-          <w:sz w:val="24"/>
-          <w:szCs w:val="24"/>
-        </w:rPr>
-        <w:t xml:space="preserve"> </w:t>
-      </w:r>
-      <w:r>
-        <w:rPr>
-          <w:sz w:val="24"/>
-          <w:szCs w:val="24"/>
-        </w:rPr>
-        <w:t xml:space="preserve">debe registrarse para así </w:t>
-      </w:r>
-      <w:r>
-        <w:rPr>
-          <w:color w:val="000000"/>
-          <w:sz w:val="24"/>
-          <w:szCs w:val="24"/>
-        </w:rPr>
         <w:t xml:space="preserve">acceder </w:t>
       </w:r>
       <w:r>
@@ -3924,23 +3571,7 @@
           <w:sz w:val="24"/>
           <w:szCs w:val="24"/>
         </w:rPr>
-        <w:t xml:space="preserve">al </w:t>
-      </w:r>
-      <w:proofErr w:type="spellStart"/>
-      <w:r>
-        <w:rPr>
-          <w:sz w:val="24"/>
-          <w:szCs w:val="24"/>
-        </w:rPr>
-        <w:t>turnero</w:t>
-      </w:r>
-      <w:proofErr w:type="spellEnd"/>
-      <w:r>
-        <w:rPr>
-          <w:sz w:val="24"/>
-          <w:szCs w:val="24"/>
-        </w:rPr>
-        <w:t>.</w:t>
+        <w:t>al turnero.</w:t>
       </w:r>
       <w:r>
         <w:rPr>
@@ -3982,8 +3613,8 @@
         <w:spacing w:before="52"/>
         <w:ind w:hanging="721"/>
       </w:pPr>
-      <w:bookmarkStart w:id="5" w:name="_heading=h.2et92p0" w:colFirst="0" w:colLast="0"/>
-      <w:bookmarkEnd w:id="5"/>
+      <w:bookmarkStart w:id="4" w:name="_heading=h.2et92p0" w:colFirst="0" w:colLast="0"/>
+      <w:bookmarkEnd w:id="4"/>
       <w:r>
         <w:t>Personal involucrado</w:t>
       </w:r>
@@ -4137,7 +3768,6 @@
                 <w:szCs w:val="24"/>
               </w:rPr>
             </w:pPr>
-            <w:proofErr w:type="spellStart"/>
             <w:r>
               <w:rPr>
                 <w:rFonts w:ascii="Arial" w:eastAsia="Arial" w:hAnsi="Arial" w:cs="Arial"/>
@@ -4146,18 +3776,7 @@
                 <w:sz w:val="24"/>
                 <w:szCs w:val="24"/>
               </w:rPr>
-              <w:t>Sanchez</w:t>
-            </w:r>
-            <w:proofErr w:type="spellEnd"/>
-            <w:r>
-              <w:rPr>
-                <w:rFonts w:ascii="Arial" w:eastAsia="Arial" w:hAnsi="Arial" w:cs="Arial"/>
-                <w:b/>
-                <w:color w:val="000000"/>
-                <w:sz w:val="24"/>
-                <w:szCs w:val="24"/>
-              </w:rPr>
-              <w:t>, Samira</w:t>
+              <w:t>Sanchez, Samira</w:t>
             </w:r>
           </w:p>
         </w:tc>
@@ -4367,36 +3986,8 @@
                 <w:sz w:val="24"/>
                 <w:szCs w:val="24"/>
               </w:rPr>
-              <w:t xml:space="preserve">Documentar, desarrollar el </w:t>
-            </w:r>
-            <w:proofErr w:type="spellStart"/>
-            <w:r>
-              <w:rPr>
-                <w:color w:val="000000"/>
-                <w:sz w:val="24"/>
-                <w:szCs w:val="24"/>
-              </w:rPr>
-              <w:t>Frontend</w:t>
-            </w:r>
-            <w:proofErr w:type="spellEnd"/>
-            <w:r>
-              <w:rPr>
-                <w:color w:val="000000"/>
-                <w:sz w:val="24"/>
-                <w:szCs w:val="24"/>
-              </w:rPr>
-              <w:t xml:space="preserve"> y </w:t>
-            </w:r>
-            <w:proofErr w:type="spellStart"/>
-            <w:r>
-              <w:rPr>
-                <w:color w:val="000000"/>
-                <w:sz w:val="24"/>
-                <w:szCs w:val="24"/>
-              </w:rPr>
-              <w:t>Backend</w:t>
-            </w:r>
-            <w:proofErr w:type="spellEnd"/>
+              <w:t>Documentar, desarrollar el Frontend y Backend</w:t>
+            </w:r>
           </w:p>
         </w:tc>
       </w:tr>
@@ -4805,36 +4396,8 @@
                 <w:sz w:val="24"/>
                 <w:szCs w:val="24"/>
               </w:rPr>
-              <w:t xml:space="preserve">Documentar, desarrollar el </w:t>
-            </w:r>
-            <w:proofErr w:type="spellStart"/>
-            <w:r>
-              <w:rPr>
-                <w:color w:val="000000"/>
-                <w:sz w:val="24"/>
-                <w:szCs w:val="24"/>
-              </w:rPr>
-              <w:t>Frontend</w:t>
-            </w:r>
-            <w:proofErr w:type="spellEnd"/>
-            <w:r>
-              <w:rPr>
-                <w:color w:val="000000"/>
-                <w:sz w:val="24"/>
-                <w:szCs w:val="24"/>
-              </w:rPr>
-              <w:t xml:space="preserve"> y </w:t>
-            </w:r>
-            <w:proofErr w:type="spellStart"/>
-            <w:r>
-              <w:rPr>
-                <w:color w:val="000000"/>
-                <w:sz w:val="24"/>
-                <w:szCs w:val="24"/>
-              </w:rPr>
-              <w:t>Backend</w:t>
-            </w:r>
-            <w:proofErr w:type="spellEnd"/>
+              <w:t>Documentar, desarrollar el Frontend y Backend</w:t>
+            </w:r>
           </w:p>
         </w:tc>
       </w:tr>
@@ -5030,20 +4593,8 @@
                 <w:sz w:val="24"/>
                 <w:szCs w:val="24"/>
               </w:rPr>
-              <w:t xml:space="preserve">Coronel, </w:t>
-            </w:r>
-            <w:proofErr w:type="spellStart"/>
-            <w:r>
-              <w:rPr>
-                <w:rFonts w:ascii="Arial" w:eastAsia="Arial" w:hAnsi="Arial" w:cs="Arial"/>
-                <w:b/>
-                <w:color w:val="000000"/>
-                <w:sz w:val="24"/>
-                <w:szCs w:val="24"/>
-              </w:rPr>
-              <w:t>Ediberto</w:t>
-            </w:r>
-            <w:proofErr w:type="spellEnd"/>
+              <w:t>Coronel, Ediberto</w:t>
+            </w:r>
           </w:p>
         </w:tc>
       </w:tr>
@@ -5288,36 +4839,8 @@
                 <w:sz w:val="24"/>
                 <w:szCs w:val="24"/>
               </w:rPr>
-              <w:t xml:space="preserve">Documentar, desarrollar el </w:t>
-            </w:r>
-            <w:proofErr w:type="spellStart"/>
-            <w:r>
-              <w:rPr>
-                <w:color w:val="000000"/>
-                <w:sz w:val="24"/>
-                <w:szCs w:val="24"/>
-              </w:rPr>
-              <w:t>Frontend</w:t>
-            </w:r>
-            <w:proofErr w:type="spellEnd"/>
-            <w:r>
-              <w:rPr>
-                <w:color w:val="000000"/>
-                <w:sz w:val="24"/>
-                <w:szCs w:val="24"/>
-              </w:rPr>
-              <w:t xml:space="preserve"> y </w:t>
-            </w:r>
-            <w:proofErr w:type="spellStart"/>
-            <w:r>
-              <w:rPr>
-                <w:color w:val="000000"/>
-                <w:sz w:val="24"/>
-                <w:szCs w:val="24"/>
-              </w:rPr>
-              <w:t>Backend</w:t>
-            </w:r>
-            <w:proofErr w:type="spellEnd"/>
+              <w:t>Documentar, desarrollar el Frontend y Backend</w:t>
+            </w:r>
           </w:p>
         </w:tc>
       </w:tr>
@@ -5768,36 +5291,8 @@
                 <w:sz w:val="24"/>
                 <w:szCs w:val="24"/>
               </w:rPr>
-              <w:t xml:space="preserve">Documentar, desarrollar el </w:t>
-            </w:r>
-            <w:proofErr w:type="spellStart"/>
-            <w:r>
-              <w:rPr>
-                <w:color w:val="000000"/>
-                <w:sz w:val="24"/>
-                <w:szCs w:val="24"/>
-              </w:rPr>
-              <w:t>Frontend</w:t>
-            </w:r>
-            <w:proofErr w:type="spellEnd"/>
-            <w:r>
-              <w:rPr>
-                <w:color w:val="000000"/>
-                <w:sz w:val="24"/>
-                <w:szCs w:val="24"/>
-              </w:rPr>
-              <w:t xml:space="preserve"> y </w:t>
-            </w:r>
-            <w:proofErr w:type="spellStart"/>
-            <w:r>
-              <w:rPr>
-                <w:color w:val="000000"/>
-                <w:sz w:val="24"/>
-                <w:szCs w:val="24"/>
-              </w:rPr>
-              <w:t>Backend</w:t>
-            </w:r>
-            <w:proofErr w:type="spellEnd"/>
+              <w:t>Documentar, desarrollar el Frontend y Backend</w:t>
+            </w:r>
           </w:p>
         </w:tc>
       </w:tr>
@@ -6150,33 +5645,8 @@
                 <w:sz w:val="24"/>
                 <w:szCs w:val="24"/>
               </w:rPr>
-              <w:t xml:space="preserve">Documentar, desarrollar el </w:t>
-            </w:r>
-            <w:proofErr w:type="spellStart"/>
-            <w:r>
-              <w:rPr>
-                <w:sz w:val="24"/>
-                <w:szCs w:val="24"/>
-              </w:rPr>
-              <w:t>Frontend</w:t>
-            </w:r>
-            <w:proofErr w:type="spellEnd"/>
-            <w:r>
-              <w:rPr>
-                <w:sz w:val="24"/>
-                <w:szCs w:val="24"/>
-              </w:rPr>
-              <w:t xml:space="preserve"> y </w:t>
-            </w:r>
-            <w:proofErr w:type="spellStart"/>
-            <w:r>
-              <w:rPr>
-                <w:sz w:val="24"/>
-                <w:szCs w:val="24"/>
-              </w:rPr>
-              <w:t>Backend</w:t>
-            </w:r>
-            <w:proofErr w:type="spellEnd"/>
+              <w:t>Documentar, desarrollar el Frontend y Backend</w:t>
+            </w:r>
           </w:p>
         </w:tc>
       </w:tr>
@@ -6314,7 +5784,6 @@
                 <w:szCs w:val="24"/>
               </w:rPr>
             </w:pPr>
-            <w:proofErr w:type="spellStart"/>
             <w:r>
               <w:rPr>
                 <w:rFonts w:ascii="Arial" w:eastAsia="Arial" w:hAnsi="Arial" w:cs="Arial"/>
@@ -6322,17 +5791,7 @@
                 <w:sz w:val="24"/>
                 <w:szCs w:val="24"/>
               </w:rPr>
-              <w:t>Carrazán</w:t>
-            </w:r>
-            <w:proofErr w:type="spellEnd"/>
-            <w:r>
-              <w:rPr>
-                <w:rFonts w:ascii="Arial" w:eastAsia="Arial" w:hAnsi="Arial" w:cs="Arial"/>
-                <w:b/>
-                <w:sz w:val="24"/>
-                <w:szCs w:val="24"/>
-              </w:rPr>
-              <w:t>, María José</w:t>
+              <w:t>Carrazán, María José</w:t>
             </w:r>
           </w:p>
         </w:tc>
@@ -6488,33 +5947,8 @@
                 <w:sz w:val="24"/>
                 <w:szCs w:val="24"/>
               </w:rPr>
-              <w:t xml:space="preserve">Documentar, desarrollar el </w:t>
-            </w:r>
-            <w:proofErr w:type="spellStart"/>
-            <w:r>
-              <w:rPr>
-                <w:sz w:val="24"/>
-                <w:szCs w:val="24"/>
-              </w:rPr>
-              <w:t>Frontend</w:t>
-            </w:r>
-            <w:proofErr w:type="spellEnd"/>
-            <w:r>
-              <w:rPr>
-                <w:sz w:val="24"/>
-                <w:szCs w:val="24"/>
-              </w:rPr>
-              <w:t xml:space="preserve"> y </w:t>
-            </w:r>
-            <w:proofErr w:type="spellStart"/>
-            <w:r>
-              <w:rPr>
-                <w:sz w:val="24"/>
-                <w:szCs w:val="24"/>
-              </w:rPr>
-              <w:t>Backend</w:t>
-            </w:r>
-            <w:proofErr w:type="spellEnd"/>
+              <w:t>Documentar, desarrollar el Frontend y Backend</w:t>
+            </w:r>
           </w:p>
         </w:tc>
       </w:tr>
@@ -6649,7 +6083,6 @@
                 <w:szCs w:val="24"/>
               </w:rPr>
             </w:pPr>
-            <w:proofErr w:type="spellStart"/>
             <w:r>
               <w:rPr>
                 <w:rFonts w:ascii="Arial" w:eastAsia="Arial" w:hAnsi="Arial" w:cs="Arial"/>
@@ -6657,17 +6090,7 @@
                 <w:sz w:val="24"/>
                 <w:szCs w:val="24"/>
               </w:rPr>
-              <w:t>Astarito</w:t>
-            </w:r>
-            <w:proofErr w:type="spellEnd"/>
-            <w:r>
-              <w:rPr>
-                <w:rFonts w:ascii="Arial" w:eastAsia="Arial" w:hAnsi="Arial" w:cs="Arial"/>
-                <w:b/>
-                <w:sz w:val="24"/>
-                <w:szCs w:val="24"/>
-              </w:rPr>
-              <w:t>, Celeste</w:t>
+              <w:t>Astarito, Celeste</w:t>
             </w:r>
           </w:p>
         </w:tc>
@@ -6823,33 +6246,8 @@
                 <w:sz w:val="24"/>
                 <w:szCs w:val="24"/>
               </w:rPr>
-              <w:t xml:space="preserve">Documentar, desarrollar el </w:t>
-            </w:r>
-            <w:proofErr w:type="spellStart"/>
-            <w:r>
-              <w:rPr>
-                <w:sz w:val="24"/>
-                <w:szCs w:val="24"/>
-              </w:rPr>
-              <w:t>Frontend</w:t>
-            </w:r>
-            <w:proofErr w:type="spellEnd"/>
-            <w:r>
-              <w:rPr>
-                <w:sz w:val="24"/>
-                <w:szCs w:val="24"/>
-              </w:rPr>
-              <w:t xml:space="preserve"> y </w:t>
-            </w:r>
-            <w:proofErr w:type="spellStart"/>
-            <w:r>
-              <w:rPr>
-                <w:sz w:val="24"/>
-                <w:szCs w:val="24"/>
-              </w:rPr>
-              <w:t>Backend</w:t>
-            </w:r>
-            <w:proofErr w:type="spellEnd"/>
+              <w:t>Documentar, desarrollar el Frontend y Backend</w:t>
+            </w:r>
           </w:p>
         </w:tc>
       </w:tr>
@@ -6969,8 +6367,8 @@
           <w:color w:val="000000"/>
         </w:rPr>
       </w:pPr>
-      <w:bookmarkStart w:id="6" w:name="_heading=h.tyjcwt" w:colFirst="0" w:colLast="0"/>
-      <w:bookmarkEnd w:id="6"/>
+      <w:bookmarkStart w:id="5" w:name="_heading=h.tyjcwt" w:colFirst="0" w:colLast="0"/>
+      <w:bookmarkEnd w:id="5"/>
       <w:r>
         <w:rPr>
           <w:b/>
@@ -7248,43 +6646,7 @@
                 <w:sz w:val="24"/>
                 <w:szCs w:val="24"/>
               </w:rPr>
-              <w:t xml:space="preserve">Personas encargadas de desarrollar el </w:t>
-            </w:r>
-            <w:proofErr w:type="spellStart"/>
-            <w:r>
-              <w:rPr>
-                <w:color w:val="000000"/>
-                <w:sz w:val="24"/>
-                <w:szCs w:val="24"/>
-              </w:rPr>
-              <w:t>Frontend</w:t>
-            </w:r>
-            <w:proofErr w:type="spellEnd"/>
-            <w:r>
-              <w:rPr>
-                <w:color w:val="000000"/>
-                <w:sz w:val="24"/>
-                <w:szCs w:val="24"/>
-              </w:rPr>
-              <w:t xml:space="preserve"> y </w:t>
-            </w:r>
-            <w:proofErr w:type="spellStart"/>
-            <w:r>
-              <w:rPr>
-                <w:color w:val="000000"/>
-                <w:sz w:val="24"/>
-                <w:szCs w:val="24"/>
-              </w:rPr>
-              <w:t>Backend</w:t>
-            </w:r>
-            <w:proofErr w:type="spellEnd"/>
-            <w:r>
-              <w:rPr>
-                <w:color w:val="000000"/>
-                <w:sz w:val="24"/>
-                <w:szCs w:val="24"/>
-              </w:rPr>
-              <w:t xml:space="preserve"> de l</w:t>
+              <w:t>Personas encargadas de desarrollar el Frontend y Backend de l</w:t>
             </w:r>
             <w:r>
               <w:rPr>
@@ -7868,8 +7230,8 @@
         </w:tabs>
         <w:ind w:hanging="721"/>
       </w:pPr>
-      <w:bookmarkStart w:id="7" w:name="_heading=h.3dy6vkm" w:colFirst="0" w:colLast="0"/>
-      <w:bookmarkEnd w:id="7"/>
+      <w:bookmarkStart w:id="6" w:name="_heading=h.3dy6vkm" w:colFirst="0" w:colLast="0"/>
+      <w:bookmarkEnd w:id="6"/>
       <w:r>
         <w:t>Referencias</w:t>
       </w:r>
@@ -8134,8 +7496,8 @@
           <w:color w:val="000000"/>
         </w:rPr>
       </w:pPr>
-      <w:bookmarkStart w:id="8" w:name="_heading=h.1t3h5sf" w:colFirst="0" w:colLast="0"/>
-      <w:bookmarkEnd w:id="8"/>
+      <w:bookmarkStart w:id="7" w:name="_heading=h.1t3h5sf" w:colFirst="0" w:colLast="0"/>
+      <w:bookmarkEnd w:id="7"/>
       <w:r>
         <w:rPr>
           <w:b/>
@@ -8403,7 +7765,6 @@
         </w:rPr>
         <w:t xml:space="preserve"> </w:t>
       </w:r>
-      <w:proofErr w:type="spellStart"/>
       <w:r>
         <w:rPr>
           <w:b/>
@@ -8411,9 +7772,32 @@
           <w:sz w:val="24"/>
           <w:szCs w:val="24"/>
         </w:rPr>
-        <w:t>Connect</w:t>
-      </w:r>
-      <w:proofErr w:type="spellEnd"/>
+        <w:t>Connect Salud</w:t>
+      </w:r>
+      <w:r>
+        <w:rPr>
+          <w:color w:val="000009"/>
+          <w:sz w:val="24"/>
+          <w:szCs w:val="24"/>
+        </w:rPr>
+        <w:t xml:space="preserve"> y la</w:t>
+      </w:r>
+      <w:r>
+        <w:rPr>
+          <w:color w:val="000009"/>
+          <w:sz w:val="24"/>
+          <w:szCs w:val="24"/>
+        </w:rPr>
+        <w:t xml:space="preserve"> </w:t>
+      </w:r>
+      <w:r>
+        <w:rPr>
+          <w:color w:val="000009"/>
+          <w:sz w:val="24"/>
+          <w:szCs w:val="24"/>
+        </w:rPr>
+        <w:t>aplicación móvil</w:t>
+      </w:r>
       <w:r>
         <w:rPr>
           <w:b/>
@@ -8421,80 +7805,7 @@
           <w:sz w:val="24"/>
           <w:szCs w:val="24"/>
         </w:rPr>
-        <w:t xml:space="preserve"> Salud</w:t>
-      </w:r>
-      <w:r>
-        <w:rPr>
-          <w:color w:val="000009"/>
-          <w:sz w:val="24"/>
-          <w:szCs w:val="24"/>
-        </w:rPr>
-        <w:t xml:space="preserve"> y la</w:t>
-      </w:r>
-      <w:r>
-        <w:rPr>
-          <w:color w:val="000009"/>
-          <w:sz w:val="24"/>
-          <w:szCs w:val="24"/>
-        </w:rPr>
-        <w:t xml:space="preserve"> </w:t>
-      </w:r>
-      <w:r>
-        <w:rPr>
-          <w:color w:val="000009"/>
-          <w:sz w:val="24"/>
-          <w:szCs w:val="24"/>
-        </w:rPr>
-        <w:t>aplicación móvil</w:t>
-      </w:r>
-      <w:r>
-        <w:rPr>
-          <w:b/>
-          <w:color w:val="000009"/>
-          <w:sz w:val="24"/>
-          <w:szCs w:val="24"/>
-        </w:rPr>
-        <w:t xml:space="preserve"> </w:t>
-      </w:r>
-      <w:proofErr w:type="spellStart"/>
-      <w:r>
-        <w:rPr>
-          <w:b/>
-          <w:color w:val="000009"/>
-          <w:sz w:val="24"/>
-          <w:szCs w:val="24"/>
-        </w:rPr>
-        <w:t>Turnero</w:t>
-      </w:r>
-      <w:proofErr w:type="spellEnd"/>
-      <w:r>
-        <w:rPr>
-          <w:b/>
-          <w:color w:val="000009"/>
-          <w:sz w:val="24"/>
-          <w:szCs w:val="24"/>
-        </w:rPr>
-        <w:t xml:space="preserve"> </w:t>
-      </w:r>
-      <w:proofErr w:type="spellStart"/>
-      <w:r>
-        <w:rPr>
-          <w:b/>
-          <w:color w:val="000009"/>
-          <w:sz w:val="24"/>
-          <w:szCs w:val="24"/>
-        </w:rPr>
-        <w:t>Connect</w:t>
-      </w:r>
-      <w:proofErr w:type="spellEnd"/>
-      <w:r>
-        <w:rPr>
-          <w:b/>
-          <w:color w:val="000009"/>
-          <w:sz w:val="24"/>
-          <w:szCs w:val="24"/>
-        </w:rPr>
-        <w:t xml:space="preserve"> Salud</w:t>
+        <w:t xml:space="preserve"> Turnero Connect Salud</w:t>
       </w:r>
       <w:r>
         <w:rPr>
@@ -8582,8 +7893,8 @@
         </w:tabs>
         <w:spacing w:before="52"/>
       </w:pPr>
-      <w:bookmarkStart w:id="9" w:name="_heading=h.4d34og8" w:colFirst="0" w:colLast="0"/>
-      <w:bookmarkEnd w:id="9"/>
+      <w:bookmarkStart w:id="8" w:name="_heading=h.4d34og8" w:colFirst="0" w:colLast="0"/>
+      <w:bookmarkEnd w:id="8"/>
       <w:r>
         <w:t>Descripción general</w:t>
       </w:r>
@@ -8628,8 +7939,8 @@
           <w:color w:val="000000"/>
         </w:rPr>
       </w:pPr>
-      <w:bookmarkStart w:id="10" w:name="_heading=h.2s8eyo1" w:colFirst="0" w:colLast="0"/>
-      <w:bookmarkEnd w:id="10"/>
+      <w:bookmarkStart w:id="9" w:name="_heading=h.2s8eyo1" w:colFirst="0" w:colLast="0"/>
+      <w:bookmarkEnd w:id="9"/>
       <w:r>
         <w:rPr>
           <w:b/>
@@ -8665,23 +7976,13 @@
         <w:tab/>
         <w:t xml:space="preserve">El sitio web </w:t>
       </w:r>
-      <w:proofErr w:type="spellStart"/>
       <w:r>
         <w:rPr>
           <w:b/>
           <w:sz w:val="24"/>
           <w:szCs w:val="24"/>
         </w:rPr>
-        <w:t>Connect</w:t>
-      </w:r>
-      <w:proofErr w:type="spellEnd"/>
-      <w:r>
-        <w:rPr>
-          <w:b/>
-          <w:sz w:val="24"/>
-          <w:szCs w:val="24"/>
-        </w:rPr>
-        <w:t xml:space="preserve"> Salud</w:t>
+        <w:t>Connect Salud</w:t>
       </w:r>
       <w:r>
         <w:rPr>
@@ -8882,25 +8183,14 @@
         </w:rPr>
         <w:t xml:space="preserve"> </w:t>
       </w:r>
-      <w:proofErr w:type="spellStart"/>
       <w:r>
         <w:rPr>
           <w:b/>
           <w:sz w:val="24"/>
           <w:szCs w:val="24"/>
         </w:rPr>
-        <w:t>Turnero</w:t>
-      </w:r>
-      <w:proofErr w:type="spellEnd"/>
-      <w:r>
-        <w:rPr>
-          <w:b/>
-          <w:sz w:val="24"/>
-          <w:szCs w:val="24"/>
-        </w:rPr>
-        <w:t xml:space="preserve"> </w:t>
-      </w:r>
-      <w:proofErr w:type="spellStart"/>
+        <w:t xml:space="preserve">Turnero </w:t>
+      </w:r>
       <w:r>
         <w:rPr>
           <w:b/>
@@ -8908,17 +8198,7 @@
           <w:sz w:val="24"/>
           <w:szCs w:val="24"/>
         </w:rPr>
-        <w:t>Connect</w:t>
-      </w:r>
-      <w:proofErr w:type="spellEnd"/>
-      <w:r>
-        <w:rPr>
-          <w:b/>
-          <w:color w:val="000000"/>
-          <w:sz w:val="24"/>
-          <w:szCs w:val="24"/>
-        </w:rPr>
-        <w:t xml:space="preserve"> Salud</w:t>
+        <w:t>Connect Salud</w:t>
       </w:r>
       <w:r>
         <w:rPr>
@@ -8973,7 +8253,6 @@
         </w:rPr>
         <w:t xml:space="preserve">La app </w:t>
       </w:r>
-      <w:proofErr w:type="spellStart"/>
       <w:r>
         <w:rPr>
           <w:b/>
@@ -8996,34 +8275,7 @@
           <w:sz w:val="24"/>
           <w:szCs w:val="24"/>
         </w:rPr>
-        <w:t>nero</w:t>
-      </w:r>
-      <w:proofErr w:type="spellEnd"/>
-      <w:r>
-        <w:rPr>
-          <w:b/>
-          <w:sz w:val="24"/>
-          <w:szCs w:val="24"/>
-        </w:rPr>
-        <w:t xml:space="preserve"> </w:t>
-      </w:r>
-      <w:proofErr w:type="spellStart"/>
-      <w:r>
-        <w:rPr>
-          <w:b/>
-          <w:sz w:val="24"/>
-          <w:szCs w:val="24"/>
-        </w:rPr>
-        <w:t>Connect</w:t>
-      </w:r>
-      <w:proofErr w:type="spellEnd"/>
-      <w:r>
-        <w:rPr>
-          <w:b/>
-          <w:sz w:val="24"/>
-          <w:szCs w:val="24"/>
-        </w:rPr>
-        <w:t xml:space="preserve"> Salud</w:t>
+        <w:t>nero Connect Salud</w:t>
       </w:r>
       <w:r>
         <w:rPr>
@@ -9031,25 +8283,7 @@
           <w:sz w:val="24"/>
           <w:szCs w:val="24"/>
         </w:rPr>
-        <w:t xml:space="preserve"> es un </w:t>
-      </w:r>
-      <w:proofErr w:type="spellStart"/>
-      <w:r>
-        <w:rPr>
-          <w:color w:val="000000"/>
-          <w:sz w:val="24"/>
-          <w:szCs w:val="24"/>
-        </w:rPr>
-        <w:t>turnero</w:t>
-      </w:r>
-      <w:proofErr w:type="spellEnd"/>
-      <w:r>
-        <w:rPr>
-          <w:color w:val="000000"/>
-          <w:sz w:val="24"/>
-          <w:szCs w:val="24"/>
-        </w:rPr>
-        <w:t xml:space="preserve"> para</w:t>
+        <w:t xml:space="preserve"> es un turnero para</w:t>
       </w:r>
       <w:r>
         <w:rPr>
@@ -9063,23 +8297,7 @@
           <w:sz w:val="24"/>
           <w:szCs w:val="24"/>
         </w:rPr>
-        <w:t xml:space="preserve">con profesionales de la </w:t>
-      </w:r>
-      <w:proofErr w:type="gramStart"/>
-      <w:r>
-        <w:rPr>
-          <w:sz w:val="24"/>
-          <w:szCs w:val="24"/>
-        </w:rPr>
-        <w:t>salud,  para</w:t>
-      </w:r>
-      <w:proofErr w:type="gramEnd"/>
-      <w:r>
-        <w:rPr>
-          <w:sz w:val="24"/>
-          <w:szCs w:val="24"/>
-        </w:rPr>
-        <w:t xml:space="preserve"> acceder </w:t>
+        <w:t xml:space="preserve">con profesionales de la salud,  para acceder </w:t>
       </w:r>
       <w:r>
         <w:rPr>
@@ -9213,8 +8431,8 @@
           <w:szCs w:val="24"/>
         </w:rPr>
       </w:pPr>
-      <w:bookmarkStart w:id="11" w:name="_heading=h.i4qptkme6ni0"/>
-      <w:bookmarkEnd w:id="11"/>
+      <w:bookmarkStart w:id="10" w:name="_heading=h.i4qptkme6ni0"/>
+      <w:bookmarkEnd w:id="10"/>
     </w:p>
     <w:p>
       <w:pPr>
@@ -10180,23 +9398,7 @@
                 <w:sz w:val="24"/>
                 <w:szCs w:val="24"/>
               </w:rPr>
-              <w:t xml:space="preserve">l </w:t>
-            </w:r>
-            <w:proofErr w:type="spellStart"/>
-            <w:r>
-              <w:rPr>
-                <w:sz w:val="24"/>
-                <w:szCs w:val="24"/>
-              </w:rPr>
-              <w:t>turnero</w:t>
-            </w:r>
-            <w:proofErr w:type="spellEnd"/>
-            <w:r>
-              <w:rPr>
-                <w:sz w:val="24"/>
-                <w:szCs w:val="24"/>
-              </w:rPr>
-              <w:t xml:space="preserve"> para agendar su consulta mediante un calendario con fecha y hora, y profesional.</w:t>
+              <w:t>l turnero para agendar su consulta mediante un calendario con fecha y hora, y profesional.</w:t>
             </w:r>
           </w:p>
         </w:tc>
@@ -10526,25 +9728,7 @@
                 <w:sz w:val="24"/>
                 <w:szCs w:val="24"/>
               </w:rPr>
-              <w:t xml:space="preserve">Controla y gestiona el contenido creado (imágenes, textos, </w:t>
-            </w:r>
-            <w:proofErr w:type="spellStart"/>
-            <w:r>
-              <w:rPr>
-                <w:color w:val="000000"/>
-                <w:sz w:val="24"/>
-                <w:szCs w:val="24"/>
-              </w:rPr>
-              <w:t>etc</w:t>
-            </w:r>
-            <w:proofErr w:type="spellEnd"/>
-            <w:r>
-              <w:rPr>
-                <w:color w:val="000000"/>
-                <w:sz w:val="24"/>
-                <w:szCs w:val="24"/>
-              </w:rPr>
-              <w:t>)</w:t>
+              <w:t>Controla y gestiona el contenido creado (imágenes, textos, etc)</w:t>
             </w:r>
           </w:p>
         </w:tc>
@@ -10668,71 +9852,50 @@
         </w:rPr>
         <w:t xml:space="preserve">El sitio Web </w:t>
       </w:r>
-      <w:proofErr w:type="spellStart"/>
       <w:r>
         <w:rPr>
           <w:b/>
           <w:sz w:val="24"/>
           <w:szCs w:val="24"/>
         </w:rPr>
-        <w:t>Connect</w:t>
-      </w:r>
-      <w:proofErr w:type="spellEnd"/>
+        <w:t>Connect Salud</w:t>
+      </w:r>
+      <w:r>
+        <w:rPr>
+          <w:sz w:val="24"/>
+          <w:szCs w:val="24"/>
+        </w:rPr>
+        <w:t xml:space="preserve"> y l</w:t>
+      </w:r>
+      <w:r>
+        <w:rPr>
+          <w:sz w:val="24"/>
+          <w:szCs w:val="24"/>
+        </w:rPr>
+        <w:t>a aplicación</w:t>
+      </w:r>
+      <w:r>
+        <w:rPr>
+          <w:sz w:val="24"/>
+          <w:szCs w:val="24"/>
+        </w:rPr>
+        <w:t xml:space="preserve"> móvil</w:t>
+      </w:r>
+      <w:r>
+        <w:rPr>
+          <w:sz w:val="24"/>
+          <w:szCs w:val="24"/>
+        </w:rPr>
+        <w:t xml:space="preserve"> </w:t>
+      </w:r>
       <w:r>
         <w:rPr>
           <w:b/>
           <w:sz w:val="24"/>
           <w:szCs w:val="24"/>
         </w:rPr>
-        <w:t xml:space="preserve"> Salud</w:t>
-      </w:r>
-      <w:r>
-        <w:rPr>
-          <w:sz w:val="24"/>
-          <w:szCs w:val="24"/>
-        </w:rPr>
-        <w:t xml:space="preserve"> y l</w:t>
-      </w:r>
-      <w:r>
-        <w:rPr>
-          <w:sz w:val="24"/>
-          <w:szCs w:val="24"/>
-        </w:rPr>
-        <w:t>a aplicación</w:t>
-      </w:r>
-      <w:r>
-        <w:rPr>
-          <w:sz w:val="24"/>
-          <w:szCs w:val="24"/>
-        </w:rPr>
-        <w:t xml:space="preserve"> móvil</w:t>
-      </w:r>
-      <w:r>
-        <w:rPr>
-          <w:sz w:val="24"/>
-          <w:szCs w:val="24"/>
-        </w:rPr>
-        <w:t xml:space="preserve"> </w:t>
-      </w:r>
-      <w:proofErr w:type="spellStart"/>
-      <w:r>
-        <w:rPr>
-          <w:b/>
-          <w:sz w:val="24"/>
-          <w:szCs w:val="24"/>
-        </w:rPr>
-        <w:t>Turnero</w:t>
-      </w:r>
-      <w:proofErr w:type="spellEnd"/>
-      <w:r>
-        <w:rPr>
-          <w:b/>
-          <w:sz w:val="24"/>
-          <w:szCs w:val="24"/>
-        </w:rPr>
-        <w:t xml:space="preserve"> </w:t>
-      </w:r>
-      <w:proofErr w:type="spellStart"/>
+        <w:t xml:space="preserve">Turnero </w:t>
+      </w:r>
       <w:r>
         <w:rPr>
           <w:b/>
@@ -10740,17 +9903,7 @@
           <w:sz w:val="24"/>
           <w:szCs w:val="24"/>
         </w:rPr>
-        <w:t>Connect</w:t>
-      </w:r>
-      <w:proofErr w:type="spellEnd"/>
-      <w:r>
-        <w:rPr>
-          <w:b/>
-          <w:color w:val="000000"/>
-          <w:sz w:val="24"/>
-          <w:szCs w:val="24"/>
-        </w:rPr>
-        <w:t xml:space="preserve"> Salud</w:t>
+        <w:t>Connect Salud</w:t>
       </w:r>
       <w:r>
         <w:rPr>
@@ -10844,25 +9997,7 @@
           <w:sz w:val="24"/>
           <w:szCs w:val="24"/>
         </w:rPr>
-        <w:t xml:space="preserve">HTML5, CSS3, SQL y </w:t>
-      </w:r>
-      <w:proofErr w:type="spellStart"/>
-      <w:r>
-        <w:rPr>
-          <w:color w:val="000001"/>
-          <w:sz w:val="24"/>
-          <w:szCs w:val="24"/>
-        </w:rPr>
-        <w:t>Phyton</w:t>
-      </w:r>
-      <w:proofErr w:type="spellEnd"/>
-      <w:r>
-        <w:rPr>
-          <w:color w:val="000001"/>
-          <w:sz w:val="24"/>
-          <w:szCs w:val="24"/>
-        </w:rPr>
-        <w:t>,</w:t>
+        <w:t>HTML5, CSS3, SQL y Phyton,</w:t>
       </w:r>
       <w:r>
         <w:rPr>
@@ -11277,13 +10412,8 @@
         <w:ind w:left="582" w:right="-67" w:firstLine="0"/>
         <w:jc w:val="both"/>
       </w:pPr>
-      <w:proofErr w:type="spellStart"/>
-      <w:r>
-        <w:t>Product</w:t>
-      </w:r>
-      <w:proofErr w:type="spellEnd"/>
-      <w:r>
-        <w:t xml:space="preserve"> Backlog:</w:t>
+      <w:r>
+        <w:t>Product Backlog:</w:t>
       </w:r>
     </w:p>
     <w:p>
@@ -11389,7 +10519,35 @@
           <w:sz w:val="24"/>
           <w:szCs w:val="24"/>
         </w:rPr>
-        <w:t xml:space="preserve"> quiero que al estar navegando en la página de inicio no figuren los botones de Iniciar sesión y </w:t>
+        <w:t xml:space="preserve"> quiero navega</w:t>
+      </w:r>
+      <w:r>
+        <w:rPr>
+          <w:sz w:val="24"/>
+          <w:szCs w:val="24"/>
+        </w:rPr>
+        <w:t>r</w:t>
+      </w:r>
+      <w:r>
+        <w:rPr>
+          <w:sz w:val="24"/>
+          <w:szCs w:val="24"/>
+        </w:rPr>
+        <w:t xml:space="preserve"> en la página de inicio</w:t>
+      </w:r>
+      <w:r>
+        <w:rPr>
+          <w:sz w:val="24"/>
+          <w:szCs w:val="24"/>
+        </w:rPr>
+        <w:t xml:space="preserve"> y</w:t>
+      </w:r>
+      <w:r>
+        <w:rPr>
+          <w:sz w:val="24"/>
+          <w:szCs w:val="24"/>
+        </w:rPr>
+        <w:t xml:space="preserve"> no figuren los botones de Iniciar sesión y </w:t>
       </w:r>
       <w:r>
         <w:rPr>
@@ -11462,7 +10620,21 @@
           <w:sz w:val="24"/>
           <w:szCs w:val="24"/>
         </w:rPr>
-        <w:t xml:space="preserve"> solo figuren los botones de</w:t>
+        <w:t xml:space="preserve"> </w:t>
+      </w:r>
+      <w:r>
+        <w:rPr>
+          <w:sz w:val="24"/>
+          <w:szCs w:val="24"/>
+        </w:rPr>
+        <w:t>me</w:t>
+      </w:r>
+      <w:r>
+        <w:rPr>
+          <w:sz w:val="24"/>
+          <w:szCs w:val="24"/>
+        </w:rPr>
+        <w:t xml:space="preserve"> figuren los botones de</w:t>
       </w:r>
       <w:r>
         <w:rPr>
@@ -11559,42 +10731,7 @@
           <w:sz w:val="24"/>
           <w:szCs w:val="24"/>
         </w:rPr>
-        <w:t>Como</w:t>
-      </w:r>
-      <w:r>
-        <w:rPr>
-          <w:sz w:val="24"/>
-          <w:szCs w:val="24"/>
-        </w:rPr>
-        <w:t xml:space="preserve"> administrador</w:t>
-      </w:r>
-      <w:r>
-        <w:rPr>
-          <w:sz w:val="24"/>
-          <w:szCs w:val="24"/>
-        </w:rPr>
-        <w:t xml:space="preserve"> </w:t>
-      </w:r>
-      <w:r>
-        <w:rPr>
-          <w:sz w:val="24"/>
-          <w:szCs w:val="24"/>
-        </w:rPr>
-        <w:t>del</w:t>
-      </w:r>
-      <w:r>
-        <w:rPr>
-          <w:sz w:val="24"/>
-          <w:szCs w:val="24"/>
-        </w:rPr>
-        <w:t xml:space="preserve"> sitio web</w:t>
-      </w:r>
-      <w:r>
-        <w:rPr>
-          <w:sz w:val="24"/>
-          <w:szCs w:val="24"/>
-        </w:rPr>
-        <w:t xml:space="preserve"> quiero que figuren en la sección de Planes Alimentarios, 5 opciones de planes.</w:t>
+        <w:t>Como administrador del sitio web quiero que figuren en la sección de Planes Alimentarios, 5 opciones de planes.</w:t>
       </w:r>
     </w:p>
     <w:p>
@@ -11625,14 +10762,7 @@
           <w:sz w:val="24"/>
           <w:szCs w:val="24"/>
         </w:rPr>
-        <w:t>Como administrador del sitio web quiero</w:t>
-      </w:r>
-      <w:r>
-        <w:rPr>
-          <w:sz w:val="24"/>
-          <w:szCs w:val="24"/>
-        </w:rPr>
-        <w:t xml:space="preserve"> mejorar la navegabilidad (botones y accesos)</w:t>
+        <w:t>Como administrador del sitio web quiero mejorar la navegabilidad (botones y accesos)</w:t>
       </w:r>
     </w:p>
     <w:p>
@@ -11705,39 +10835,7 @@
           <w:sz w:val="24"/>
           <w:szCs w:val="24"/>
         </w:rPr>
-        <w:t xml:space="preserve">claramente visible que me redirija a la aplicación móvil </w:t>
-      </w:r>
-      <w:proofErr w:type="spellStart"/>
-      <w:r>
-        <w:rPr>
-          <w:sz w:val="24"/>
-          <w:szCs w:val="24"/>
-        </w:rPr>
-        <w:t>Turnero</w:t>
-      </w:r>
-      <w:proofErr w:type="spellEnd"/>
-      <w:r>
-        <w:rPr>
-          <w:sz w:val="24"/>
-          <w:szCs w:val="24"/>
-        </w:rPr>
-        <w:t xml:space="preserve"> </w:t>
-      </w:r>
-      <w:proofErr w:type="spellStart"/>
-      <w:r>
-        <w:rPr>
-          <w:sz w:val="24"/>
-          <w:szCs w:val="24"/>
-        </w:rPr>
-        <w:t>Connect</w:t>
-      </w:r>
-      <w:proofErr w:type="spellEnd"/>
-      <w:r>
-        <w:rPr>
-          <w:sz w:val="24"/>
-          <w:szCs w:val="24"/>
-        </w:rPr>
-        <w:t xml:space="preserve"> Salud</w:t>
+        <w:t>claramente visible que me redirija a la aplicación móvil Turnero Connect Salud</w:t>
       </w:r>
       <w:r>
         <w:rPr>
@@ -11789,14 +10887,7 @@
           <w:sz w:val="24"/>
           <w:szCs w:val="24"/>
         </w:rPr>
-        <w:t xml:space="preserve"> en el sitio web</w:t>
-      </w:r>
-      <w:r>
-        <w:rPr>
-          <w:sz w:val="24"/>
-          <w:szCs w:val="24"/>
-        </w:rPr>
-        <w:t xml:space="preserve"> </w:t>
+        <w:t xml:space="preserve"> en el sitio web </w:t>
       </w:r>
       <w:r>
         <w:rPr>
@@ -11817,39 +10908,7 @@
           <w:sz w:val="24"/>
           <w:szCs w:val="24"/>
         </w:rPr>
-        <w:t xml:space="preserve"> a la app móvil de </w:t>
-      </w:r>
-      <w:proofErr w:type="spellStart"/>
-      <w:r>
-        <w:rPr>
-          <w:sz w:val="24"/>
-          <w:szCs w:val="24"/>
-        </w:rPr>
-        <w:t>Turnero</w:t>
-      </w:r>
-      <w:proofErr w:type="spellEnd"/>
-      <w:r>
-        <w:rPr>
-          <w:sz w:val="24"/>
-          <w:szCs w:val="24"/>
-        </w:rPr>
-        <w:t xml:space="preserve"> </w:t>
-      </w:r>
-      <w:proofErr w:type="spellStart"/>
-      <w:r>
-        <w:rPr>
-          <w:sz w:val="24"/>
-          <w:szCs w:val="24"/>
-        </w:rPr>
-        <w:t>Connect</w:t>
-      </w:r>
-      <w:proofErr w:type="spellEnd"/>
-      <w:r>
-        <w:rPr>
-          <w:sz w:val="24"/>
-          <w:szCs w:val="24"/>
-        </w:rPr>
-        <w:t xml:space="preserve"> Salud</w:t>
+        <w:t xml:space="preserve"> a la app móvil de Turnero Connect Salud</w:t>
       </w:r>
       <w:r>
         <w:rPr>
@@ -11875,7 +10934,7 @@
           <w:szCs w:val="24"/>
         </w:rPr>
       </w:pPr>
-      <w:bookmarkStart w:id="12" w:name="_Hlk164806699"/>
+      <w:bookmarkStart w:id="11" w:name="_Hlk164806699"/>
       <w:r>
         <w:rPr>
           <w:sz w:val="24"/>
@@ -11888,16 +10947,9 @@
           <w:sz w:val="24"/>
           <w:szCs w:val="24"/>
         </w:rPr>
-        <w:t>Como administrador del sitio web quiero</w:t>
-      </w:r>
-      <w:r>
-        <w:rPr>
-          <w:sz w:val="24"/>
-          <w:szCs w:val="24"/>
-        </w:rPr>
-        <w:t xml:space="preserve"> </w:t>
-      </w:r>
-      <w:bookmarkEnd w:id="12"/>
+        <w:t xml:space="preserve">Como administrador del sitio web quiero </w:t>
+      </w:r>
+      <w:bookmarkEnd w:id="11"/>
       <w:r>
         <w:rPr>
           <w:sz w:val="24"/>
@@ -11934,14 +10986,7 @@
           <w:sz w:val="24"/>
           <w:szCs w:val="24"/>
         </w:rPr>
-        <w:t>Como administrador del sitio web quiero</w:t>
-      </w:r>
-      <w:r>
-        <w:rPr>
-          <w:sz w:val="24"/>
-          <w:szCs w:val="24"/>
-        </w:rPr>
-        <w:t xml:space="preserve"> que en el inicio aparezcan testimonios reales de usuarios de la web.</w:t>
+        <w:t>Como administrador del sitio web quiero que en el inicio aparezcan testimonios reales de usuarios de la web.</w:t>
       </w:r>
     </w:p>
     <w:p>
@@ -12125,87 +11170,7 @@
           <w:sz w:val="24"/>
           <w:szCs w:val="24"/>
         </w:rPr>
-        <w:t xml:space="preserve"> </w:t>
-      </w:r>
-      <w:proofErr w:type="spellStart"/>
-      <w:r>
-        <w:rPr>
-          <w:sz w:val="24"/>
-          <w:szCs w:val="24"/>
-        </w:rPr>
-        <w:t>APIs</w:t>
-      </w:r>
-      <w:proofErr w:type="spellEnd"/>
-      <w:r>
-        <w:rPr>
-          <w:sz w:val="24"/>
-          <w:szCs w:val="24"/>
-        </w:rPr>
-        <w:t xml:space="preserve"> </w:t>
-      </w:r>
-      <w:proofErr w:type="spellStart"/>
-      <w:r>
-        <w:rPr>
-          <w:sz w:val="24"/>
-          <w:szCs w:val="24"/>
-        </w:rPr>
-        <w:t>RESTful</w:t>
-      </w:r>
-      <w:proofErr w:type="spellEnd"/>
-      <w:r>
-        <w:rPr>
-          <w:sz w:val="24"/>
-          <w:szCs w:val="24"/>
-        </w:rPr>
-        <w:t xml:space="preserve"> en el </w:t>
-      </w:r>
-      <w:proofErr w:type="spellStart"/>
-      <w:r>
-        <w:rPr>
-          <w:sz w:val="24"/>
-          <w:szCs w:val="24"/>
-        </w:rPr>
-        <w:t>backend</w:t>
-      </w:r>
-      <w:proofErr w:type="spellEnd"/>
-      <w:r>
-        <w:rPr>
-          <w:sz w:val="24"/>
-          <w:szCs w:val="24"/>
-        </w:rPr>
-        <w:t xml:space="preserve"> para comunicar datos y funcionalidades con la aplicación móvil </w:t>
-      </w:r>
-      <w:proofErr w:type="spellStart"/>
-      <w:r>
-        <w:rPr>
-          <w:sz w:val="24"/>
-          <w:szCs w:val="24"/>
-        </w:rPr>
-        <w:t>Turnero</w:t>
-      </w:r>
-      <w:proofErr w:type="spellEnd"/>
-      <w:r>
-        <w:rPr>
-          <w:sz w:val="24"/>
-          <w:szCs w:val="24"/>
-        </w:rPr>
-        <w:t xml:space="preserve"> </w:t>
-      </w:r>
-      <w:proofErr w:type="spellStart"/>
-      <w:r>
-        <w:rPr>
-          <w:sz w:val="24"/>
-          <w:szCs w:val="24"/>
-        </w:rPr>
-        <w:t>Connect</w:t>
-      </w:r>
-      <w:proofErr w:type="spellEnd"/>
-      <w:r>
-        <w:rPr>
-          <w:sz w:val="24"/>
-          <w:szCs w:val="24"/>
-        </w:rPr>
-        <w:t xml:space="preserve"> Salud.</w:t>
+        <w:t xml:space="preserve"> APIs RESTful en el backend para comunicar datos y funcionalidades con la aplicación móvil Turnero Connect Salud.</w:t>
       </w:r>
     </w:p>
     <w:p>
@@ -12318,14 +11283,7 @@
           <w:sz w:val="24"/>
           <w:szCs w:val="24"/>
         </w:rPr>
-        <w:t xml:space="preserve">Como administrador de la app móvil </w:t>
-      </w:r>
-      <w:r>
-        <w:rPr>
-          <w:sz w:val="24"/>
-          <w:szCs w:val="24"/>
-        </w:rPr>
-        <w:t>quiero mejorar la navegabilidad (botones y accesos)</w:t>
+        <w:t>Como administrador de la app móvil quiero mejorar la navegabilidad (botones y accesos)</w:t>
       </w:r>
     </w:p>
     <w:p>
@@ -12356,14 +11314,7 @@
           <w:sz w:val="24"/>
           <w:szCs w:val="24"/>
         </w:rPr>
-        <w:t>Como administrador de la app móvil</w:t>
-      </w:r>
-      <w:r>
-        <w:rPr>
-          <w:sz w:val="24"/>
-          <w:szCs w:val="24"/>
-        </w:rPr>
-        <w:t xml:space="preserve"> quiero tener un botón que me lleve al sitio web.</w:t>
+        <w:t>Como administrador de la app móvil quiero tener un botón que me lleve al sitio web.</w:t>
       </w:r>
     </w:p>
     <w:p>
@@ -12512,23 +11463,7 @@
           <w:sz w:val="24"/>
           <w:szCs w:val="24"/>
         </w:rPr>
-        <w:t xml:space="preserve">de la app móvil quiero que aparezca un </w:t>
-      </w:r>
-      <w:proofErr w:type="spellStart"/>
-      <w:r>
-        <w:rPr>
-          <w:sz w:val="24"/>
-          <w:szCs w:val="24"/>
-        </w:rPr>
-        <w:t>popup</w:t>
-      </w:r>
-      <w:proofErr w:type="spellEnd"/>
-      <w:r>
-        <w:rPr>
-          <w:sz w:val="24"/>
-          <w:szCs w:val="24"/>
-        </w:rPr>
-        <w:t xml:space="preserve"> al agendar o cancelar un turno.</w:t>
+        <w:t>de la app móvil quiero que aparezca un popup al agendar o cancelar un turno.</w:t>
       </w:r>
     </w:p>
     <w:p>
@@ -12622,13 +11557,8 @@
         <w:spacing w:before="52"/>
         <w:ind w:left="222" w:firstLine="0"/>
       </w:pPr>
-      <w:proofErr w:type="spellStart"/>
-      <w:r>
-        <w:t>Sprints</w:t>
-      </w:r>
-      <w:proofErr w:type="spellEnd"/>
-      <w:r>
-        <w:t>.</w:t>
+      <w:r>
+        <w:t>Sprints.</w:t>
       </w:r>
     </w:p>
     <w:p>
@@ -12806,39 +11736,7 @@
                 <w:sz w:val="24"/>
                 <w:szCs w:val="24"/>
               </w:rPr>
-              <w:t xml:space="preserve">1- Definir los roles de los miembros del equipo Scrum (Scrum master y </w:t>
-            </w:r>
-            <w:proofErr w:type="spellStart"/>
-            <w:r>
-              <w:rPr>
-                <w:sz w:val="24"/>
-                <w:szCs w:val="24"/>
-              </w:rPr>
-              <w:t>Developer</w:t>
-            </w:r>
-            <w:proofErr w:type="spellEnd"/>
-            <w:r>
-              <w:rPr>
-                <w:sz w:val="24"/>
-                <w:szCs w:val="24"/>
-              </w:rPr>
-              <w:t xml:space="preserve"> </w:t>
-            </w:r>
-            <w:proofErr w:type="spellStart"/>
-            <w:r>
-              <w:rPr>
-                <w:sz w:val="24"/>
-                <w:szCs w:val="24"/>
-              </w:rPr>
-              <w:t>team</w:t>
-            </w:r>
-            <w:proofErr w:type="spellEnd"/>
-            <w:r>
-              <w:rPr>
-                <w:sz w:val="24"/>
-                <w:szCs w:val="24"/>
-              </w:rPr>
-              <w:t>). Documentar en la Wiki del Proyecto.</w:t>
+              <w:t>1- Definir los roles de los miembros del equipo Scrum (Scrum master y Developer team). Documentar en la Wiki del Proyecto.</w:t>
             </w:r>
           </w:p>
           <w:p>
@@ -12855,23 +11753,7 @@
                 <w:sz w:val="24"/>
                 <w:szCs w:val="24"/>
               </w:rPr>
-              <w:t>2- Evaluar el contenido y distribución previa de la tienda para que se adecue al nuevo desarrollo de e-</w:t>
-            </w:r>
-            <w:proofErr w:type="spellStart"/>
-            <w:r>
-              <w:rPr>
-                <w:sz w:val="24"/>
-                <w:szCs w:val="24"/>
-              </w:rPr>
-              <w:t>commerce</w:t>
-            </w:r>
-            <w:proofErr w:type="spellEnd"/>
-            <w:r>
-              <w:rPr>
-                <w:sz w:val="24"/>
-                <w:szCs w:val="24"/>
-              </w:rPr>
-              <w:t xml:space="preserve"> / carrito de compras, analizando los requerimientos necesarios. Lo mismo ocurrirá con la App.</w:t>
+              <w:t>2- Evaluar el contenido y distribución previa de la tienda para que se adecue al nuevo desarrollo de e-commerce / carrito de compras, analizando los requerimientos necesarios. Lo mismo ocurrirá con la App.</w:t>
             </w:r>
           </w:p>
           <w:p>
@@ -12938,39 +11820,7 @@
                 <w:sz w:val="24"/>
                 <w:szCs w:val="24"/>
               </w:rPr>
-              <w:t xml:space="preserve">5- Crear un proyecto estilo </w:t>
-            </w:r>
-            <w:proofErr w:type="spellStart"/>
-            <w:r>
-              <w:rPr>
-                <w:sz w:val="24"/>
-                <w:szCs w:val="24"/>
-              </w:rPr>
-              <w:t>kanban</w:t>
-            </w:r>
-            <w:proofErr w:type="spellEnd"/>
-            <w:r>
-              <w:rPr>
-                <w:sz w:val="24"/>
-                <w:szCs w:val="24"/>
-              </w:rPr>
-              <w:t xml:space="preserve"> en </w:t>
-            </w:r>
-            <w:proofErr w:type="spellStart"/>
-            <w:r>
-              <w:rPr>
-                <w:sz w:val="24"/>
-                <w:szCs w:val="24"/>
-              </w:rPr>
-              <w:t>Github</w:t>
-            </w:r>
-            <w:proofErr w:type="spellEnd"/>
-            <w:r>
-              <w:rPr>
-                <w:sz w:val="24"/>
-                <w:szCs w:val="24"/>
-              </w:rPr>
-              <w:t>. </w:t>
+              <w:t>5- Crear un proyecto estilo kanban en Github. </w:t>
             </w:r>
           </w:p>
           <w:p>
@@ -12987,71 +11837,7 @@
                 <w:sz w:val="24"/>
                 <w:szCs w:val="24"/>
               </w:rPr>
-              <w:t xml:space="preserve">6- Definir la estructura de páginas en la Wiki del repositorio en </w:t>
-            </w:r>
-            <w:proofErr w:type="spellStart"/>
-            <w:r>
-              <w:rPr>
-                <w:sz w:val="24"/>
-                <w:szCs w:val="24"/>
-              </w:rPr>
-              <w:t>github</w:t>
-            </w:r>
-            <w:proofErr w:type="spellEnd"/>
-            <w:r>
-              <w:rPr>
-                <w:sz w:val="24"/>
-                <w:szCs w:val="24"/>
-              </w:rPr>
-              <w:t xml:space="preserve"> a fin de poder documentar: Nombre y apellido de los integrantes del equipo como así también los roles de cada quién, registro de ceremonias de scrum: </w:t>
-            </w:r>
-            <w:proofErr w:type="spellStart"/>
-            <w:r>
-              <w:rPr>
-                <w:sz w:val="24"/>
-                <w:szCs w:val="24"/>
-              </w:rPr>
-              <w:t>planning</w:t>
-            </w:r>
-            <w:proofErr w:type="spellEnd"/>
-            <w:r>
-              <w:rPr>
-                <w:sz w:val="24"/>
-                <w:szCs w:val="24"/>
-              </w:rPr>
-              <w:t xml:space="preserve">, </w:t>
-            </w:r>
-            <w:proofErr w:type="spellStart"/>
-            <w:r>
-              <w:rPr>
-                <w:sz w:val="24"/>
-                <w:szCs w:val="24"/>
-              </w:rPr>
-              <w:t>review</w:t>
-            </w:r>
-            <w:proofErr w:type="spellEnd"/>
-            <w:r>
-              <w:rPr>
-                <w:sz w:val="24"/>
-                <w:szCs w:val="24"/>
-              </w:rPr>
-              <w:t xml:space="preserve"> y </w:t>
-            </w:r>
-            <w:proofErr w:type="spellStart"/>
-            <w:r>
-              <w:rPr>
-                <w:sz w:val="24"/>
-                <w:szCs w:val="24"/>
-              </w:rPr>
-              <w:t>retrospective</w:t>
-            </w:r>
-            <w:proofErr w:type="spellEnd"/>
-            <w:r>
-              <w:rPr>
-                <w:sz w:val="24"/>
-                <w:szCs w:val="24"/>
-              </w:rPr>
-              <w:t xml:space="preserve"> (para esta última es importante publicar además el plan de mejora a ejecutar en la siguiente iteración), documento </w:t>
+              <w:t>6- Definir la estructura de páginas en la Wiki del repositorio en github a fin de poder documentar: Nombre y apellido de los integrantes del equipo como así también los roles de cada quién, registro de ceremonias de scrum: planning, review y retrospective (para esta última es importante publicar además el plan de mejora a ejecutar en la siguiente iteración), documento </w:t>
             </w:r>
             <w:hyperlink r:id="rId19" w:history="1">
               <w:r>
@@ -13135,55 +11921,7 @@
                 <w:sz w:val="24"/>
                 <w:szCs w:val="24"/>
               </w:rPr>
-              <w:t xml:space="preserve">Logra agregar </w:t>
-            </w:r>
-            <w:proofErr w:type="spellStart"/>
-            <w:r>
-              <w:rPr>
-                <w:sz w:val="24"/>
-                <w:szCs w:val="24"/>
-              </w:rPr>
-              <w:t>Milestone</w:t>
-            </w:r>
-            <w:proofErr w:type="spellEnd"/>
-            <w:r>
-              <w:rPr>
-                <w:sz w:val="24"/>
-                <w:szCs w:val="24"/>
-              </w:rPr>
-              <w:t xml:space="preserve"> por </w:t>
-            </w:r>
-            <w:proofErr w:type="spellStart"/>
-            <w:r>
-              <w:rPr>
-                <w:sz w:val="24"/>
-                <w:szCs w:val="24"/>
-              </w:rPr>
-              <w:t>Sprints</w:t>
-            </w:r>
-            <w:proofErr w:type="spellEnd"/>
-            <w:r>
-              <w:rPr>
-                <w:sz w:val="24"/>
-                <w:szCs w:val="24"/>
-              </w:rPr>
-              <w:t xml:space="preserve">: Se debe agregar un hito o </w:t>
-            </w:r>
-            <w:proofErr w:type="spellStart"/>
-            <w:r>
-              <w:rPr>
-                <w:sz w:val="24"/>
-                <w:szCs w:val="24"/>
-              </w:rPr>
-              <w:t>milestone</w:t>
-            </w:r>
-            <w:proofErr w:type="spellEnd"/>
-            <w:r>
-              <w:rPr>
-                <w:sz w:val="24"/>
-                <w:szCs w:val="24"/>
-              </w:rPr>
-              <w:t>, que engloba al sprint con fechas de inicio y final.</w:t>
+              <w:t>Logra agregar Milestone por Sprints: Se debe agregar un hito o milestone, que engloba al sprint con fechas de inicio y final.</w:t>
             </w:r>
           </w:p>
           <w:p>
@@ -13200,39 +11938,7 @@
                 <w:sz w:val="24"/>
                 <w:szCs w:val="24"/>
               </w:rPr>
-              <w:t xml:space="preserve">Logra realizar </w:t>
-            </w:r>
-            <w:proofErr w:type="spellStart"/>
-            <w:r>
-              <w:rPr>
-                <w:sz w:val="24"/>
-                <w:szCs w:val="24"/>
-              </w:rPr>
-              <w:t>Commit</w:t>
-            </w:r>
-            <w:proofErr w:type="spellEnd"/>
-            <w:r>
-              <w:rPr>
-                <w:sz w:val="24"/>
-                <w:szCs w:val="24"/>
-              </w:rPr>
-              <w:t xml:space="preserve">/historial Wiki/carga de </w:t>
-            </w:r>
-            <w:proofErr w:type="spellStart"/>
-            <w:r>
-              <w:rPr>
-                <w:sz w:val="24"/>
-                <w:szCs w:val="24"/>
-              </w:rPr>
-              <w:t>issues</w:t>
-            </w:r>
-            <w:proofErr w:type="spellEnd"/>
-            <w:r>
-              <w:rPr>
-                <w:sz w:val="24"/>
-                <w:szCs w:val="24"/>
-              </w:rPr>
-              <w:t>: queda registro de participación de todos los miembros del grupo</w:t>
+              <w:t>Logra realizar Commit/historial Wiki/carga de issues: queda registro de participación de todos los miembros del grupo</w:t>
             </w:r>
           </w:p>
           <w:p>
@@ -13249,55 +11955,7 @@
                 <w:sz w:val="24"/>
                 <w:szCs w:val="24"/>
               </w:rPr>
-              <w:t>Logra crear Wiki con registro de ceremonias por SPRINT (</w:t>
-            </w:r>
-            <w:proofErr w:type="spellStart"/>
-            <w:r>
-              <w:rPr>
-                <w:sz w:val="24"/>
-                <w:szCs w:val="24"/>
-              </w:rPr>
-              <w:t>daily</w:t>
-            </w:r>
-            <w:proofErr w:type="spellEnd"/>
-            <w:r>
-              <w:rPr>
-                <w:sz w:val="24"/>
-                <w:szCs w:val="24"/>
-              </w:rPr>
-              <w:t xml:space="preserve">, </w:t>
-            </w:r>
-            <w:proofErr w:type="spellStart"/>
-            <w:r>
-              <w:rPr>
-                <w:sz w:val="24"/>
-                <w:szCs w:val="24"/>
-              </w:rPr>
-              <w:t>review</w:t>
-            </w:r>
-            <w:proofErr w:type="spellEnd"/>
-            <w:r>
-              <w:rPr>
-                <w:sz w:val="24"/>
-                <w:szCs w:val="24"/>
-              </w:rPr>
-              <w:t xml:space="preserve">, </w:t>
-            </w:r>
-            <w:proofErr w:type="spellStart"/>
-            <w:r>
-              <w:rPr>
-                <w:sz w:val="24"/>
-                <w:szCs w:val="24"/>
-              </w:rPr>
-              <w:t>retrospective</w:t>
-            </w:r>
-            <w:proofErr w:type="spellEnd"/>
-            <w:r>
-              <w:rPr>
-                <w:sz w:val="24"/>
-                <w:szCs w:val="24"/>
-              </w:rPr>
-              <w:t>) y novedades del equipo</w:t>
+              <w:t>Logra crear Wiki con registro de ceremonias por SPRINT (daily, review, retrospective) y novedades del equipo</w:t>
             </w:r>
           </w:p>
           <w:p>
@@ -13314,23 +11972,7 @@
                 <w:sz w:val="24"/>
                 <w:szCs w:val="24"/>
               </w:rPr>
-              <w:t xml:space="preserve">Respeta Nomenclatura de las </w:t>
-            </w:r>
-            <w:proofErr w:type="spellStart"/>
-            <w:r>
-              <w:rPr>
-                <w:sz w:val="24"/>
-                <w:szCs w:val="24"/>
-              </w:rPr>
-              <w:t>issues</w:t>
-            </w:r>
-            <w:proofErr w:type="spellEnd"/>
-            <w:r>
-              <w:rPr>
-                <w:sz w:val="24"/>
-                <w:szCs w:val="24"/>
-              </w:rPr>
-              <w:t xml:space="preserve"> sugeridas</w:t>
+              <w:t>Respeta Nomenclatura de las issues sugeridas</w:t>
             </w:r>
           </w:p>
           <w:p>
@@ -13347,23 +11989,7 @@
                 <w:sz w:val="24"/>
                 <w:szCs w:val="24"/>
               </w:rPr>
-              <w:t xml:space="preserve">Asigna y distribuye </w:t>
-            </w:r>
-            <w:proofErr w:type="spellStart"/>
-            <w:r>
-              <w:rPr>
-                <w:sz w:val="24"/>
-                <w:szCs w:val="24"/>
-              </w:rPr>
-              <w:t>issues</w:t>
-            </w:r>
-            <w:proofErr w:type="spellEnd"/>
-            <w:r>
-              <w:rPr>
-                <w:sz w:val="24"/>
-                <w:szCs w:val="24"/>
-              </w:rPr>
-              <w:t xml:space="preserve"> a cada miembro del equipo: </w:t>
+              <w:t>Asigna y distribuye issues a cada miembro del equipo: </w:t>
             </w:r>
           </w:p>
           <w:p>
@@ -13397,87 +12023,7 @@
                 <w:sz w:val="24"/>
                 <w:szCs w:val="24"/>
               </w:rPr>
-              <w:t xml:space="preserve">Utiliza </w:t>
-            </w:r>
-            <w:proofErr w:type="spellStart"/>
-            <w:r>
-              <w:rPr>
-                <w:sz w:val="24"/>
-                <w:szCs w:val="24"/>
-              </w:rPr>
-              <w:t>kanban</w:t>
-            </w:r>
-            <w:proofErr w:type="spellEnd"/>
-            <w:r>
-              <w:rPr>
-                <w:sz w:val="24"/>
-                <w:szCs w:val="24"/>
-              </w:rPr>
-              <w:t xml:space="preserve"> (</w:t>
-            </w:r>
-            <w:proofErr w:type="spellStart"/>
-            <w:r>
-              <w:rPr>
-                <w:sz w:val="24"/>
-                <w:szCs w:val="24"/>
-              </w:rPr>
-              <w:t>Product</w:t>
-            </w:r>
-            <w:proofErr w:type="spellEnd"/>
-            <w:r>
-              <w:rPr>
-                <w:sz w:val="24"/>
-                <w:szCs w:val="24"/>
-              </w:rPr>
-              <w:t xml:space="preserve"> Backlog, </w:t>
-            </w:r>
-            <w:proofErr w:type="spellStart"/>
-            <w:r>
-              <w:rPr>
-                <w:sz w:val="24"/>
-                <w:szCs w:val="24"/>
-              </w:rPr>
-              <w:t>ToDo</w:t>
-            </w:r>
-            <w:proofErr w:type="spellEnd"/>
-            <w:r>
-              <w:rPr>
-                <w:sz w:val="24"/>
-                <w:szCs w:val="24"/>
-              </w:rPr>
-              <w:t xml:space="preserve">, In </w:t>
-            </w:r>
-            <w:proofErr w:type="spellStart"/>
-            <w:r>
-              <w:rPr>
-                <w:sz w:val="24"/>
-                <w:szCs w:val="24"/>
-              </w:rPr>
-              <w:t>process</w:t>
-            </w:r>
-            <w:proofErr w:type="spellEnd"/>
-            <w:r>
-              <w:rPr>
-                <w:sz w:val="24"/>
-                <w:szCs w:val="24"/>
-              </w:rPr>
-              <w:t xml:space="preserve">, </w:t>
-            </w:r>
-            <w:proofErr w:type="spellStart"/>
-            <w:r>
-              <w:rPr>
-                <w:sz w:val="24"/>
-                <w:szCs w:val="24"/>
-              </w:rPr>
-              <w:t>Finished</w:t>
-            </w:r>
-            <w:proofErr w:type="spellEnd"/>
-            <w:r>
-              <w:rPr>
-                <w:sz w:val="24"/>
-                <w:szCs w:val="24"/>
-              </w:rPr>
-              <w:t>).</w:t>
+              <w:t>Utiliza kanban (Product Backlog, ToDo, In process, Finished).</w:t>
             </w:r>
           </w:p>
           <w:p>
@@ -13596,7 +12142,6 @@
                 <w:szCs w:val="24"/>
               </w:rPr>
             </w:pPr>
-            <w:proofErr w:type="spellStart"/>
             <w:r>
               <w:rPr>
                 <w:sz w:val="24"/>
@@ -13604,7 +12149,6 @@
               </w:rPr>
               <w:t>Astarito</w:t>
             </w:r>
-            <w:proofErr w:type="spellEnd"/>
             <w:r>
               <w:rPr>
                 <w:sz w:val="24"/>
@@ -13665,23 +12209,7 @@
                 <w:sz w:val="24"/>
                 <w:szCs w:val="24"/>
               </w:rPr>
-              <w:t xml:space="preserve">Coronel, </w:t>
-            </w:r>
-            <w:proofErr w:type="spellStart"/>
-            <w:r>
-              <w:rPr>
-                <w:sz w:val="24"/>
-                <w:szCs w:val="24"/>
-              </w:rPr>
-              <w:t>Ediberto</w:t>
-            </w:r>
-            <w:proofErr w:type="spellEnd"/>
-            <w:r>
-              <w:rPr>
-                <w:sz w:val="24"/>
-                <w:szCs w:val="24"/>
-              </w:rPr>
-              <w:t>: creación de historias de usuarios y tareas</w:t>
+              <w:t>Coronel, Ediberto: creación de historias de usuarios y tareas</w:t>
             </w:r>
           </w:p>
           <w:p>
@@ -13700,21 +12228,12 @@
                 <w:szCs w:val="24"/>
               </w:rPr>
             </w:pPr>
-            <w:proofErr w:type="spellStart"/>
-            <w:r>
-              <w:rPr>
-                <w:sz w:val="24"/>
-                <w:szCs w:val="24"/>
-              </w:rPr>
-              <w:t>Sanchez</w:t>
-            </w:r>
-            <w:proofErr w:type="spellEnd"/>
-            <w:r>
-              <w:rPr>
-                <w:sz w:val="24"/>
-                <w:szCs w:val="24"/>
-              </w:rPr>
-              <w:t>, Samira</w:t>
+            <w:r>
+              <w:rPr>
+                <w:sz w:val="24"/>
+                <w:szCs w:val="24"/>
+              </w:rPr>
+              <w:t>Sanchez, Samira</w:t>
             </w:r>
             <w:r>
               <w:rPr>
@@ -13785,21 +12304,12 @@
                 <w:szCs w:val="24"/>
               </w:rPr>
             </w:pPr>
-            <w:proofErr w:type="spellStart"/>
-            <w:r>
-              <w:rPr>
-                <w:sz w:val="24"/>
-                <w:szCs w:val="24"/>
-              </w:rPr>
-              <w:t>Carrazán</w:t>
-            </w:r>
-            <w:proofErr w:type="spellEnd"/>
-            <w:r>
-              <w:rPr>
-                <w:sz w:val="24"/>
-                <w:szCs w:val="24"/>
-              </w:rPr>
-              <w:t>, María José: creación de historias de usuarios y tareas</w:t>
+            <w:r>
+              <w:rPr>
+                <w:sz w:val="24"/>
+                <w:szCs w:val="24"/>
+              </w:rPr>
+              <w:t>Carrazán, María José: creación de historias de usuarios y tareas</w:t>
             </w:r>
           </w:p>
           <w:p>
@@ -13830,55 +12340,7 @@
                 <w:sz w:val="24"/>
                 <w:szCs w:val="24"/>
               </w:rPr>
-              <w:t xml:space="preserve">ento ieee-830 Sitio Web </w:t>
-            </w:r>
-            <w:proofErr w:type="spellStart"/>
-            <w:r>
-              <w:rPr>
-                <w:sz w:val="24"/>
-                <w:szCs w:val="24"/>
-              </w:rPr>
-              <w:t>Connect</w:t>
-            </w:r>
-            <w:proofErr w:type="spellEnd"/>
-            <w:r>
-              <w:rPr>
-                <w:sz w:val="24"/>
-                <w:szCs w:val="24"/>
-              </w:rPr>
-              <w:t xml:space="preserve"> Salud y App </w:t>
-            </w:r>
-            <w:proofErr w:type="spellStart"/>
-            <w:r>
-              <w:rPr>
-                <w:sz w:val="24"/>
-                <w:szCs w:val="24"/>
-              </w:rPr>
-              <w:t>Turnero</w:t>
-            </w:r>
-            <w:proofErr w:type="spellEnd"/>
-            <w:r>
-              <w:rPr>
-                <w:sz w:val="24"/>
-                <w:szCs w:val="24"/>
-              </w:rPr>
-              <w:t xml:space="preserve"> </w:t>
-            </w:r>
-            <w:proofErr w:type="spellStart"/>
-            <w:r>
-              <w:rPr>
-                <w:sz w:val="24"/>
-                <w:szCs w:val="24"/>
-              </w:rPr>
-              <w:t>Connect</w:t>
-            </w:r>
-            <w:proofErr w:type="spellEnd"/>
-            <w:r>
-              <w:rPr>
-                <w:sz w:val="24"/>
-                <w:szCs w:val="24"/>
-              </w:rPr>
-              <w:t xml:space="preserve"> Salud 2024</w:t>
+              <w:t>ento ieee-830 Sitio Web Connect Salud y App Turnero Connect Salud 2024</w:t>
             </w:r>
           </w:p>
           <w:p>
@@ -14306,23 +12768,7 @@
                 <w:sz w:val="24"/>
                 <w:szCs w:val="24"/>
               </w:rPr>
-              <w:t xml:space="preserve">Desarrollo de mejoras sustanciales y superadoras de la aplicación web (Front, Back y API </w:t>
-            </w:r>
-            <w:proofErr w:type="spellStart"/>
-            <w:r>
-              <w:rPr>
-                <w:sz w:val="24"/>
-                <w:szCs w:val="24"/>
-              </w:rPr>
-              <w:t>Rest</w:t>
-            </w:r>
-            <w:proofErr w:type="spellEnd"/>
-            <w:r>
-              <w:rPr>
-                <w:sz w:val="24"/>
-                <w:szCs w:val="24"/>
-              </w:rPr>
-              <w:t xml:space="preserve"> con CRUD). Tener en cuenta las rúbricas.</w:t>
+              <w:t>Desarrollo de mejoras sustanciales y superadoras de la aplicación web (Front, Back y API Rest con CRUD). Tener en cuenta las rúbricas.</w:t>
             </w:r>
           </w:p>
         </w:tc>
@@ -14517,29 +12963,7 @@
                                 <w:sz w:val="16"/>
                                 <w:szCs w:val="16"/>
                               </w:rPr>
-                              <w:t>“</w:t>
-                            </w:r>
-                            <w:proofErr w:type="spellStart"/>
-                            <w:r>
-                              <w:rPr>
-                                <w:rFonts w:asciiTheme="majorHAnsi" w:hAnsiTheme="majorHAnsi" w:cstheme="majorHAnsi"/>
-                                <w:b/>
-                                <w:color w:val="000000"/>
-                                <w:sz w:val="16"/>
-                                <w:szCs w:val="16"/>
-                              </w:rPr>
-                              <w:t>Connect</w:t>
-                            </w:r>
-                            <w:proofErr w:type="spellEnd"/>
-                            <w:r>
-                              <w:rPr>
-                                <w:rFonts w:asciiTheme="majorHAnsi" w:hAnsiTheme="majorHAnsi" w:cstheme="majorHAnsi"/>
-                                <w:b/>
-                                <w:color w:val="000000"/>
-                                <w:sz w:val="16"/>
-                                <w:szCs w:val="16"/>
-                              </w:rPr>
-                              <w:t xml:space="preserve"> Salud”</w:t>
+                              <w:t>“Connect Salud”</w:t>
                             </w:r>
                           </w:p>
                           <w:p>
@@ -14584,7 +13008,7 @@
           </mc:Choice>
           <mc:Fallback>
             <w:pict>
-              <v:shape w14:anchorId="3D0B5FDA" id="Forma libre 38" o:spid="_x0000_s1039" style="position:absolute;left:0;text-align:left;margin-left:191.5pt;margin-top:0;width:198.75pt;height:30.35pt;z-index:-251633664;visibility:visible;mso-wrap-style:square;mso-width-percent:0;mso-height-percent:0;mso-wrap-distance-left:0;mso-wrap-distance-top:0;mso-wrap-distance-right:0;mso-wrap-distance-bottom:0;mso-position-horizontal:absolute;mso-position-horizontal-relative:margin;mso-position-vertical:top;mso-position-vertical-relative:margin;mso-width-percent:0;mso-height-percent:0;mso-width-relative:margin;mso-height-relative:margin;v-text-anchor:top" coordsize="2249170,385445" o:spt="100" o:gfxdata="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" adj="-11796480,,5400" path="m,l,385445r2249170,l2249170,,,xe" stroked="f">
+              <v:shape w14:anchorId="3D0B5FDA" id="Forma libre 38" o:spid="_x0000_s1039" style="position:absolute;left:0;text-align:left;margin-left:191.5pt;margin-top:0;width:198.75pt;height:30.35pt;z-index:-251633664;visibility:visible;mso-wrap-style:square;mso-width-percent:0;mso-height-percent:0;mso-wrap-distance-left:0;mso-wrap-distance-top:0;mso-wrap-distance-right:0;mso-wrap-distance-bottom:0;mso-position-horizontal:absolute;mso-position-horizontal-relative:margin;mso-position-vertical:top;mso-position-vertical-relative:margin;mso-width-percent:0;mso-height-percent:0;mso-width-relative:margin;mso-height-relative:margin;v-text-anchor:top" coordsize="2249170,385445" o:spt="100" o:gfxdata="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" adj="-11796480,,5400" path="m,l,385445r2249170,l2249170,,,xe" stroked="f">
                 <v:stroke joinstyle="miter"/>
                 <v:formulas/>
                 <v:path arrowok="t" o:extrusionok="f" o:connecttype="custom" textboxrect="0,0,2249170,385445"/>
@@ -14620,29 +13044,7 @@
                           <w:sz w:val="16"/>
                           <w:szCs w:val="16"/>
                         </w:rPr>
-                        <w:t>“</w:t>
-                      </w:r>
-                      <w:proofErr w:type="spellStart"/>
-                      <w:r>
-                        <w:rPr>
-                          <w:rFonts w:asciiTheme="majorHAnsi" w:hAnsiTheme="majorHAnsi" w:cstheme="majorHAnsi"/>
-                          <w:b/>
-                          <w:color w:val="000000"/>
-                          <w:sz w:val="16"/>
-                          <w:szCs w:val="16"/>
-                        </w:rPr>
-                        <w:t>Connect</w:t>
-                      </w:r>
-                      <w:proofErr w:type="spellEnd"/>
-                      <w:r>
-                        <w:rPr>
-                          <w:rFonts w:asciiTheme="majorHAnsi" w:hAnsiTheme="majorHAnsi" w:cstheme="majorHAnsi"/>
-                          <w:b/>
-                          <w:color w:val="000000"/>
-                          <w:sz w:val="16"/>
-                          <w:szCs w:val="16"/>
-                        </w:rPr>
-                        <w:t xml:space="preserve"> Salud”</w:t>
+                        <w:t>“Connect Salud”</w:t>
                       </w:r>
                     </w:p>
                     <w:p>
@@ -14809,7 +13211,7 @@
               </wp:anchor>
             </w:drawing>
           </mc:Choice>
-          <mc:Fallback xmlns:sl="http://schemas.openxmlformats.org/schemaLibrary/2006/main" xmlns:a="http://schemas.openxmlformats.org/drawingml/2006/main" xmlns:pic="http://schemas.openxmlformats.org/drawingml/2006/picture" xmlns:c="http://schemas.openxmlformats.org/drawingml/2006/chart" xmlns:lc="http://schemas.openxmlformats.org/drawingml/2006/lockedCanvas" xmlns:dgm="http://schemas.openxmlformats.org/drawingml/2006/diagram">
+          <mc:Fallback xmlns:dgm="http://schemas.openxmlformats.org/drawingml/2006/diagram" xmlns:lc="http://schemas.openxmlformats.org/drawingml/2006/lockedCanvas" xmlns:c="http://schemas.openxmlformats.org/drawingml/2006/chart" xmlns:pic="http://schemas.openxmlformats.org/drawingml/2006/picture" xmlns:a="http://schemas.openxmlformats.org/drawingml/2006/main" xmlns:sl="http://schemas.openxmlformats.org/schemaLibrary/2006/main">
             <w:drawing>
               <wp:anchor allowOverlap="1" behindDoc="0" distB="0" distT="0" distL="114300" distR="114300" hidden="0" layoutInCell="1" locked="0" relativeHeight="0" simplePos="0">
                 <wp:simplePos x="0" y="0"/>
@@ -15022,7 +13424,6 @@
                 <w:szCs w:val="24"/>
               </w:rPr>
             </w:pPr>
-            <w:proofErr w:type="spellStart"/>
             <w:r>
               <w:rPr>
                 <w:sz w:val="24"/>
@@ -15035,15 +13436,7 @@
                 <w:sz w:val="24"/>
                 <w:szCs w:val="24"/>
               </w:rPr>
-              <w:t>ito</w:t>
-            </w:r>
-            <w:proofErr w:type="spellEnd"/>
-            <w:r>
-              <w:rPr>
-                <w:sz w:val="24"/>
-                <w:szCs w:val="24"/>
-              </w:rPr>
-              <w:t xml:space="preserve"> Celeste: </w:t>
+              <w:t xml:space="preserve">ito Celeste: </w:t>
             </w:r>
           </w:p>
           <w:p>
@@ -15091,23 +13484,7 @@
                 <w:sz w:val="24"/>
                 <w:szCs w:val="24"/>
               </w:rPr>
-              <w:t xml:space="preserve">Coronel, </w:t>
-            </w:r>
-            <w:proofErr w:type="spellStart"/>
-            <w:r>
-              <w:rPr>
-                <w:sz w:val="24"/>
-                <w:szCs w:val="24"/>
-              </w:rPr>
-              <w:t>Ediberto</w:t>
-            </w:r>
-            <w:proofErr w:type="spellEnd"/>
-            <w:r>
-              <w:rPr>
-                <w:sz w:val="24"/>
-                <w:szCs w:val="24"/>
-              </w:rPr>
-              <w:t xml:space="preserve">: </w:t>
+              <w:t xml:space="preserve">Coronel, Ediberto: </w:t>
             </w:r>
           </w:p>
           <w:p>
@@ -15126,21 +13503,12 @@
                 <w:szCs w:val="24"/>
               </w:rPr>
             </w:pPr>
-            <w:proofErr w:type="spellStart"/>
-            <w:r>
-              <w:rPr>
-                <w:sz w:val="24"/>
-                <w:szCs w:val="24"/>
-              </w:rPr>
-              <w:t>Sanchez</w:t>
-            </w:r>
-            <w:proofErr w:type="spellEnd"/>
-            <w:r>
-              <w:rPr>
-                <w:sz w:val="24"/>
-                <w:szCs w:val="24"/>
-              </w:rPr>
-              <w:t xml:space="preserve">, Samira: </w:t>
+            <w:r>
+              <w:rPr>
+                <w:sz w:val="24"/>
+                <w:szCs w:val="24"/>
+              </w:rPr>
+              <w:t xml:space="preserve">Sanchez, Samira: </w:t>
             </w:r>
           </w:p>
           <w:p>
@@ -15183,21 +13551,12 @@
                 <w:szCs w:val="24"/>
               </w:rPr>
             </w:pPr>
-            <w:proofErr w:type="spellStart"/>
-            <w:r>
-              <w:rPr>
-                <w:sz w:val="24"/>
-                <w:szCs w:val="24"/>
-              </w:rPr>
-              <w:t>Carrazán</w:t>
-            </w:r>
-            <w:proofErr w:type="spellEnd"/>
-            <w:r>
-              <w:rPr>
-                <w:sz w:val="24"/>
-                <w:szCs w:val="24"/>
-              </w:rPr>
-              <w:t xml:space="preserve">, María José: </w:t>
+            <w:r>
+              <w:rPr>
+                <w:sz w:val="24"/>
+                <w:szCs w:val="24"/>
+              </w:rPr>
+              <w:t xml:space="preserve">Carrazán, María José: </w:t>
             </w:r>
           </w:p>
           <w:p>
@@ -15221,55 +13580,7 @@
                 <w:sz w:val="24"/>
                 <w:szCs w:val="24"/>
               </w:rPr>
-              <w:t xml:space="preserve">Equipo completo: Edición de Documento ieee-830 Sitio Web </w:t>
-            </w:r>
-            <w:proofErr w:type="spellStart"/>
-            <w:r>
-              <w:rPr>
-                <w:sz w:val="24"/>
-                <w:szCs w:val="24"/>
-              </w:rPr>
-              <w:t>Connect</w:t>
-            </w:r>
-            <w:proofErr w:type="spellEnd"/>
-            <w:r>
-              <w:rPr>
-                <w:sz w:val="24"/>
-                <w:szCs w:val="24"/>
-              </w:rPr>
-              <w:t xml:space="preserve"> Salud y App </w:t>
-            </w:r>
-            <w:proofErr w:type="spellStart"/>
-            <w:r>
-              <w:rPr>
-                <w:sz w:val="24"/>
-                <w:szCs w:val="24"/>
-              </w:rPr>
-              <w:t>Turnero</w:t>
-            </w:r>
-            <w:proofErr w:type="spellEnd"/>
-            <w:r>
-              <w:rPr>
-                <w:sz w:val="24"/>
-                <w:szCs w:val="24"/>
-              </w:rPr>
-              <w:t xml:space="preserve"> </w:t>
-            </w:r>
-            <w:proofErr w:type="spellStart"/>
-            <w:r>
-              <w:rPr>
-                <w:sz w:val="24"/>
-                <w:szCs w:val="24"/>
-              </w:rPr>
-              <w:t>Connect</w:t>
-            </w:r>
-            <w:proofErr w:type="spellEnd"/>
-            <w:r>
-              <w:rPr>
-                <w:sz w:val="24"/>
-                <w:szCs w:val="24"/>
-              </w:rPr>
-              <w:t xml:space="preserve"> Salud 2024</w:t>
+              <w:t>Equipo completo: Edición de Documento ieee-830 Sitio Web Connect Salud y App Turnero Connect Salud 2024</w:t>
             </w:r>
           </w:p>
           <w:p>
@@ -15545,29 +13856,7 @@
                                 <w:sz w:val="16"/>
                                 <w:szCs w:val="16"/>
                               </w:rPr>
-                              <w:t>“</w:t>
-                            </w:r>
-                            <w:proofErr w:type="spellStart"/>
-                            <w:r>
-                              <w:rPr>
-                                <w:rFonts w:asciiTheme="majorHAnsi" w:hAnsiTheme="majorHAnsi" w:cstheme="majorHAnsi"/>
-                                <w:b/>
-                                <w:color w:val="000000"/>
-                                <w:sz w:val="16"/>
-                                <w:szCs w:val="16"/>
-                              </w:rPr>
-                              <w:t>Connect</w:t>
-                            </w:r>
-                            <w:proofErr w:type="spellEnd"/>
-                            <w:r>
-                              <w:rPr>
-                                <w:rFonts w:asciiTheme="majorHAnsi" w:hAnsiTheme="majorHAnsi" w:cstheme="majorHAnsi"/>
-                                <w:b/>
-                                <w:color w:val="000000"/>
-                                <w:sz w:val="16"/>
-                                <w:szCs w:val="16"/>
-                              </w:rPr>
-                              <w:t xml:space="preserve"> Salud”</w:t>
+                              <w:t>“Connect Salud”</w:t>
                             </w:r>
                           </w:p>
                           <w:p>
@@ -15612,7 +13901,7 @@
           </mc:Choice>
           <mc:Fallback>
             <w:pict>
-              <v:shape w14:anchorId="07FBE78A" id="Forma libre 32" o:spid="_x0000_s1040" style="position:absolute;left:0;text-align:left;margin-left:213pt;margin-top:-8.25pt;width:279.75pt;height:30.35pt;z-index:-251639808;visibility:visible;mso-wrap-style:square;mso-width-percent:0;mso-height-percent:0;mso-wrap-distance-left:0;mso-wrap-distance-top:0;mso-wrap-distance-right:0;mso-wrap-distance-bottom:0;mso-position-horizontal:absolute;mso-position-horizontal-relative:page;mso-position-vertical:absolute;mso-position-vertical-relative:margin;mso-width-percent:0;mso-height-percent:0;mso-width-relative:margin;mso-height-relative:margin;v-text-anchor:top" coordsize="2249170,385445" o:spt="100" o:gfxdata="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" adj="-11796480,,5400" path="m,l,385445r2249170,l2249170,,,xe" stroked="f">
+              <v:shape w14:anchorId="07FBE78A" id="Forma libre 32" o:spid="_x0000_s1040" style="position:absolute;left:0;text-align:left;margin-left:213pt;margin-top:-8.25pt;width:279.75pt;height:30.35pt;z-index:-251639808;visibility:visible;mso-wrap-style:square;mso-width-percent:0;mso-height-percent:0;mso-wrap-distance-left:0;mso-wrap-distance-top:0;mso-wrap-distance-right:0;mso-wrap-distance-bottom:0;mso-position-horizontal:absolute;mso-position-horizontal-relative:page;mso-position-vertical:absolute;mso-position-vertical-relative:margin;mso-width-percent:0;mso-height-percent:0;mso-width-relative:margin;mso-height-relative:margin;v-text-anchor:top" coordsize="2249170,385445" o:spt="100" o:gfxdata="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" adj="-11796480,,5400" path="m,l,385445r2249170,l2249170,,,xe" stroked="f">
                 <v:stroke joinstyle="miter"/>
                 <v:formulas/>
                 <v:path arrowok="t" o:extrusionok="f" o:connecttype="custom" textboxrect="0,0,2249170,385445"/>
@@ -15648,29 +13937,7 @@
                           <w:sz w:val="16"/>
                           <w:szCs w:val="16"/>
                         </w:rPr>
-                        <w:t>“</w:t>
-                      </w:r>
-                      <w:proofErr w:type="spellStart"/>
-                      <w:r>
-                        <w:rPr>
-                          <w:rFonts w:asciiTheme="majorHAnsi" w:hAnsiTheme="majorHAnsi" w:cstheme="majorHAnsi"/>
-                          <w:b/>
-                          <w:color w:val="000000"/>
-                          <w:sz w:val="16"/>
-                          <w:szCs w:val="16"/>
-                        </w:rPr>
-                        <w:t>Connect</w:t>
-                      </w:r>
-                      <w:proofErr w:type="spellEnd"/>
-                      <w:r>
-                        <w:rPr>
-                          <w:rFonts w:asciiTheme="majorHAnsi" w:hAnsiTheme="majorHAnsi" w:cstheme="majorHAnsi"/>
-                          <w:b/>
-                          <w:color w:val="000000"/>
-                          <w:sz w:val="16"/>
-                          <w:szCs w:val="16"/>
-                        </w:rPr>
-                        <w:t xml:space="preserve"> Salud”</w:t>
+                        <w:t>“Connect Salud”</w:t>
                       </w:r>
                     </w:p>
                     <w:p>
@@ -15837,7 +14104,7 @@
               </wp:anchor>
             </w:drawing>
           </mc:Choice>
-          <mc:Fallback xmlns:sl="http://schemas.openxmlformats.org/schemaLibrary/2006/main" xmlns:a="http://schemas.openxmlformats.org/drawingml/2006/main" xmlns:pic="http://schemas.openxmlformats.org/drawingml/2006/picture" xmlns:c="http://schemas.openxmlformats.org/drawingml/2006/chart" xmlns:lc="http://schemas.openxmlformats.org/drawingml/2006/lockedCanvas" xmlns:dgm="http://schemas.openxmlformats.org/drawingml/2006/diagram">
+          <mc:Fallback xmlns:dgm="http://schemas.openxmlformats.org/drawingml/2006/diagram" xmlns:lc="http://schemas.openxmlformats.org/drawingml/2006/lockedCanvas" xmlns:c="http://schemas.openxmlformats.org/drawingml/2006/chart" xmlns:pic="http://schemas.openxmlformats.org/drawingml/2006/picture" xmlns:a="http://schemas.openxmlformats.org/drawingml/2006/main" xmlns:sl="http://schemas.openxmlformats.org/schemaLibrary/2006/main">
             <w:drawing>
               <wp:anchor allowOverlap="1" behindDoc="0" distB="0" distT="0" distL="114300" distR="114300" hidden="0" layoutInCell="1" locked="0" relativeHeight="0" simplePos="0">
                 <wp:simplePos x="0" y="0"/>
@@ -16044,51 +14311,7 @@
                 <w:szCs w:val="23"/>
                 <w:shd w:val="clear" w:color="auto" w:fill="FFFFFF"/>
               </w:rPr>
-              <w:t xml:space="preserve">Desarrollo de mejoras sustanciales y superadoras de la aplicación móvil (cinco o </w:t>
-            </w:r>
-            <w:proofErr w:type="spellStart"/>
-            <w:r>
-              <w:rPr>
-                <w:rFonts w:ascii="Segoe UI" w:hAnsi="Segoe UI" w:cs="Segoe UI"/>
-                <w:color w:val="1D2125"/>
-                <w:sz w:val="23"/>
-                <w:szCs w:val="23"/>
-                <w:shd w:val="clear" w:color="auto" w:fill="FFFFFF"/>
-              </w:rPr>
-              <w:t>mas</w:t>
-            </w:r>
-            <w:proofErr w:type="spellEnd"/>
-            <w:r>
-              <w:rPr>
-                <w:rFonts w:ascii="Segoe UI" w:hAnsi="Segoe UI" w:cs="Segoe UI"/>
-                <w:color w:val="1D2125"/>
-                <w:sz w:val="23"/>
-                <w:szCs w:val="23"/>
-                <w:shd w:val="clear" w:color="auto" w:fill="FFFFFF"/>
-              </w:rPr>
-              <w:t xml:space="preserve"> </w:t>
-            </w:r>
-            <w:proofErr w:type="spellStart"/>
-            <w:r>
-              <w:rPr>
-                <w:rFonts w:ascii="Segoe UI" w:hAnsi="Segoe UI" w:cs="Segoe UI"/>
-                <w:color w:val="1D2125"/>
-                <w:sz w:val="23"/>
-                <w:szCs w:val="23"/>
-                <w:shd w:val="clear" w:color="auto" w:fill="FFFFFF"/>
-              </w:rPr>
-              <w:t>Activities</w:t>
-            </w:r>
-            <w:proofErr w:type="spellEnd"/>
-            <w:r>
-              <w:rPr>
-                <w:rFonts w:ascii="Segoe UI" w:hAnsi="Segoe UI" w:cs="Segoe UI"/>
-                <w:color w:val="1D2125"/>
-                <w:sz w:val="23"/>
-                <w:szCs w:val="23"/>
-                <w:shd w:val="clear" w:color="auto" w:fill="FFFFFF"/>
-              </w:rPr>
-              <w:t xml:space="preserve"> con navegabilidad aplicando un CRUD). Tener en cuenta las rúbricas.</w:t>
+              <w:t>Desarrollo de mejoras sustanciales y superadoras de la aplicación móvil (cinco o mas Activities con navegabilidad aplicando un CRUD). Tener en cuenta las rúbricas.</w:t>
             </w:r>
           </w:p>
         </w:tc>
@@ -16172,7 +14395,6 @@
                 <w:szCs w:val="24"/>
               </w:rPr>
             </w:pPr>
-            <w:proofErr w:type="spellStart"/>
             <w:r>
               <w:rPr>
                 <w:sz w:val="24"/>
@@ -16180,7 +14402,6 @@
               </w:rPr>
               <w:t>Astarito</w:t>
             </w:r>
-            <w:proofErr w:type="spellEnd"/>
             <w:r>
               <w:rPr>
                 <w:sz w:val="24"/>
@@ -16234,23 +14455,7 @@
                 <w:sz w:val="24"/>
                 <w:szCs w:val="24"/>
               </w:rPr>
-              <w:t xml:space="preserve">Coronel, </w:t>
-            </w:r>
-            <w:proofErr w:type="spellStart"/>
-            <w:r>
-              <w:rPr>
-                <w:sz w:val="24"/>
-                <w:szCs w:val="24"/>
-              </w:rPr>
-              <w:t>Ediberto</w:t>
-            </w:r>
-            <w:proofErr w:type="spellEnd"/>
-            <w:r>
-              <w:rPr>
-                <w:sz w:val="24"/>
-                <w:szCs w:val="24"/>
-              </w:rPr>
-              <w:t xml:space="preserve">: </w:t>
+              <w:t xml:space="preserve">Coronel, Ediberto: </w:t>
             </w:r>
           </w:p>
           <w:p>
@@ -16269,21 +14474,12 @@
                 <w:szCs w:val="24"/>
               </w:rPr>
             </w:pPr>
-            <w:proofErr w:type="spellStart"/>
-            <w:r>
-              <w:rPr>
-                <w:sz w:val="24"/>
-                <w:szCs w:val="24"/>
-              </w:rPr>
-              <w:t>Sanchez</w:t>
-            </w:r>
-            <w:proofErr w:type="spellEnd"/>
-            <w:r>
-              <w:rPr>
-                <w:sz w:val="24"/>
-                <w:szCs w:val="24"/>
-              </w:rPr>
-              <w:t xml:space="preserve">, Samira: </w:t>
+            <w:r>
+              <w:rPr>
+                <w:sz w:val="24"/>
+                <w:szCs w:val="24"/>
+              </w:rPr>
+              <w:t xml:space="preserve">Sanchez, Samira: </w:t>
             </w:r>
           </w:p>
           <w:p>
@@ -16326,21 +14522,12 @@
                 <w:szCs w:val="24"/>
               </w:rPr>
             </w:pPr>
-            <w:proofErr w:type="spellStart"/>
-            <w:r>
-              <w:rPr>
-                <w:sz w:val="24"/>
-                <w:szCs w:val="24"/>
-              </w:rPr>
-              <w:t>Carrazán</w:t>
-            </w:r>
-            <w:proofErr w:type="spellEnd"/>
-            <w:r>
-              <w:rPr>
-                <w:sz w:val="24"/>
-                <w:szCs w:val="24"/>
-              </w:rPr>
-              <w:t xml:space="preserve">, María José: </w:t>
+            <w:r>
+              <w:rPr>
+                <w:sz w:val="24"/>
+                <w:szCs w:val="24"/>
+              </w:rPr>
+              <w:t xml:space="preserve">Carrazán, María José: </w:t>
             </w:r>
           </w:p>
           <w:p>
@@ -16364,55 +14551,7 @@
                 <w:sz w:val="24"/>
                 <w:szCs w:val="24"/>
               </w:rPr>
-              <w:t xml:space="preserve">Equipo completo: Edición de Documento ieee-830 Sitio Web </w:t>
-            </w:r>
-            <w:proofErr w:type="spellStart"/>
-            <w:r>
-              <w:rPr>
-                <w:sz w:val="24"/>
-                <w:szCs w:val="24"/>
-              </w:rPr>
-              <w:t>Connect</w:t>
-            </w:r>
-            <w:proofErr w:type="spellEnd"/>
-            <w:r>
-              <w:rPr>
-                <w:sz w:val="24"/>
-                <w:szCs w:val="24"/>
-              </w:rPr>
-              <w:t xml:space="preserve"> Salud y App </w:t>
-            </w:r>
-            <w:proofErr w:type="spellStart"/>
-            <w:r>
-              <w:rPr>
-                <w:sz w:val="24"/>
-                <w:szCs w:val="24"/>
-              </w:rPr>
-              <w:t>Turnero</w:t>
-            </w:r>
-            <w:proofErr w:type="spellEnd"/>
-            <w:r>
-              <w:rPr>
-                <w:sz w:val="24"/>
-                <w:szCs w:val="24"/>
-              </w:rPr>
-              <w:t xml:space="preserve"> </w:t>
-            </w:r>
-            <w:proofErr w:type="spellStart"/>
-            <w:r>
-              <w:rPr>
-                <w:sz w:val="24"/>
-                <w:szCs w:val="24"/>
-              </w:rPr>
-              <w:t>Connect</w:t>
-            </w:r>
-            <w:proofErr w:type="spellEnd"/>
-            <w:r>
-              <w:rPr>
-                <w:sz w:val="24"/>
-                <w:szCs w:val="24"/>
-              </w:rPr>
-              <w:t xml:space="preserve"> Salud 2024</w:t>
+              <w:t>Equipo completo: Edición de Documento ieee-830 Sitio Web Connect Salud y App Turnero Connect Salud 2024</w:t>
             </w:r>
           </w:p>
           <w:p>
@@ -16567,29 +14706,7 @@
                                 <w:sz w:val="16"/>
                                 <w:szCs w:val="16"/>
                               </w:rPr>
-                              <w:t xml:space="preserve"> “</w:t>
-                            </w:r>
-                            <w:proofErr w:type="spellStart"/>
-                            <w:r>
-                              <w:rPr>
-                                <w:rFonts w:asciiTheme="majorHAnsi" w:hAnsiTheme="majorHAnsi" w:cstheme="majorHAnsi"/>
-                                <w:b/>
-                                <w:color w:val="000000"/>
-                                <w:sz w:val="16"/>
-                                <w:szCs w:val="16"/>
-                              </w:rPr>
-                              <w:t>Connect</w:t>
-                            </w:r>
-                            <w:proofErr w:type="spellEnd"/>
-                            <w:r>
-                              <w:rPr>
-                                <w:rFonts w:asciiTheme="majorHAnsi" w:hAnsiTheme="majorHAnsi" w:cstheme="majorHAnsi"/>
-                                <w:b/>
-                                <w:color w:val="000000"/>
-                                <w:sz w:val="16"/>
-                                <w:szCs w:val="16"/>
-                              </w:rPr>
-                              <w:t xml:space="preserve"> Salud”</w:t>
+                              <w:t xml:space="preserve"> “Connect Salud”</w:t>
                             </w:r>
                           </w:p>
                           <w:p>
@@ -16634,7 +14751,7 @@
           </mc:Choice>
           <mc:Fallback>
             <w:pict>
-              <v:shape w14:anchorId="5708C811" id="Forma libre 33" o:spid="_x0000_s1041" style="position:absolute;left:0;text-align:left;margin-left:186.5pt;margin-top:-7.75pt;width:279.75pt;height:30.35pt;z-index:-251637760;visibility:visible;mso-wrap-style:square;mso-width-percent:0;mso-height-percent:0;mso-wrap-distance-left:0;mso-wrap-distance-top:0;mso-wrap-distance-right:0;mso-wrap-distance-bottom:0;mso-position-horizontal:absolute;mso-position-horizontal-relative:page;mso-position-vertical:absolute;mso-position-vertical-relative:margin;mso-width-percent:0;mso-height-percent:0;mso-width-relative:margin;mso-height-relative:margin;v-text-anchor:top" coordsize="2249170,385445" o:spt="100" o:gfxdata="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" adj="-11796480,,5400" path="m,l,385445r2249170,l2249170,,,xe" stroked="f">
+              <v:shape w14:anchorId="5708C811" id="Forma libre 33" o:spid="_x0000_s1041" style="position:absolute;left:0;text-align:left;margin-left:186.5pt;margin-top:-7.75pt;width:279.75pt;height:30.35pt;z-index:-251637760;visibility:visible;mso-wrap-style:square;mso-width-percent:0;mso-height-percent:0;mso-wrap-distance-left:0;mso-wrap-distance-top:0;mso-wrap-distance-right:0;mso-wrap-distance-bottom:0;mso-position-horizontal:absolute;mso-position-horizontal-relative:page;mso-position-vertical:absolute;mso-position-vertical-relative:margin;mso-width-percent:0;mso-height-percent:0;mso-width-relative:margin;mso-height-relative:margin;v-text-anchor:top" coordsize="2249170,385445" o:spt="100" o:gfxdata="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" adj="-11796480,,5400" path="m,l,385445r2249170,l2249170,,,xe" stroked="f">
                 <v:stroke joinstyle="miter"/>
                 <v:formulas/>
                 <v:path arrowok="t" o:extrusionok="f" o:connecttype="custom" textboxrect="0,0,2249170,385445"/>
@@ -16670,29 +14787,7 @@
                           <w:sz w:val="16"/>
                           <w:szCs w:val="16"/>
                         </w:rPr>
-                        <w:t xml:space="preserve"> “</w:t>
-                      </w:r>
-                      <w:proofErr w:type="spellStart"/>
-                      <w:r>
-                        <w:rPr>
-                          <w:rFonts w:asciiTheme="majorHAnsi" w:hAnsiTheme="majorHAnsi" w:cstheme="majorHAnsi"/>
-                          <w:b/>
-                          <w:color w:val="000000"/>
-                          <w:sz w:val="16"/>
-                          <w:szCs w:val="16"/>
-                        </w:rPr>
-                        <w:t>Connect</w:t>
-                      </w:r>
-                      <w:proofErr w:type="spellEnd"/>
-                      <w:r>
-                        <w:rPr>
-                          <w:rFonts w:asciiTheme="majorHAnsi" w:hAnsiTheme="majorHAnsi" w:cstheme="majorHAnsi"/>
-                          <w:b/>
-                          <w:color w:val="000000"/>
-                          <w:sz w:val="16"/>
-                          <w:szCs w:val="16"/>
-                        </w:rPr>
-                        <w:t xml:space="preserve"> Salud”</w:t>
+                        <w:t xml:space="preserve"> “Connect Salud”</w:t>
                       </w:r>
                     </w:p>
                     <w:p>
@@ -16939,7 +15034,7 @@
               </wp:anchor>
             </w:drawing>
           </mc:Choice>
-          <mc:Fallback xmlns:sl="http://schemas.openxmlformats.org/schemaLibrary/2006/main" xmlns:a="http://schemas.openxmlformats.org/drawingml/2006/main" xmlns:pic="http://schemas.openxmlformats.org/drawingml/2006/picture" xmlns:c="http://schemas.openxmlformats.org/drawingml/2006/chart" xmlns:lc="http://schemas.openxmlformats.org/drawingml/2006/lockedCanvas" xmlns:dgm="http://schemas.openxmlformats.org/drawingml/2006/diagram">
+          <mc:Fallback xmlns:dgm="http://schemas.openxmlformats.org/drawingml/2006/diagram" xmlns:lc="http://schemas.openxmlformats.org/drawingml/2006/lockedCanvas" xmlns:c="http://schemas.openxmlformats.org/drawingml/2006/chart" xmlns:pic="http://schemas.openxmlformats.org/drawingml/2006/picture" xmlns:a="http://schemas.openxmlformats.org/drawingml/2006/main" xmlns:sl="http://schemas.openxmlformats.org/schemaLibrary/2006/main">
             <w:drawing>
               <wp:anchor allowOverlap="1" behindDoc="0" distB="0" distT="0" distL="114300" distR="114300" hidden="0" layoutInCell="1" locked="0" relativeHeight="0" simplePos="0">
                 <wp:simplePos x="0" y="0"/>
@@ -17333,7 +15428,7 @@
               </wp:anchor>
             </w:drawing>
           </mc:Choice>
-          <mc:Fallback xmlns:sl="http://schemas.openxmlformats.org/schemaLibrary/2006/main" xmlns:a="http://schemas.openxmlformats.org/drawingml/2006/main" xmlns:pic="http://schemas.openxmlformats.org/drawingml/2006/picture" xmlns:c="http://schemas.openxmlformats.org/drawingml/2006/chart" xmlns:lc="http://schemas.openxmlformats.org/drawingml/2006/lockedCanvas" xmlns:dgm="http://schemas.openxmlformats.org/drawingml/2006/diagram">
+          <mc:Fallback xmlns:dgm="http://schemas.openxmlformats.org/drawingml/2006/diagram" xmlns:lc="http://schemas.openxmlformats.org/drawingml/2006/lockedCanvas" xmlns:c="http://schemas.openxmlformats.org/drawingml/2006/chart" xmlns:pic="http://schemas.openxmlformats.org/drawingml/2006/picture" xmlns:a="http://schemas.openxmlformats.org/drawingml/2006/main" xmlns:sl="http://schemas.openxmlformats.org/schemaLibrary/2006/main">
             <w:drawing>
               <wp:anchor allowOverlap="1" behindDoc="0" distB="0" distT="0" distL="114300" distR="114300" hidden="0" layoutInCell="1" locked="0" relativeHeight="0" simplePos="0">
                 <wp:simplePos x="0" y="0"/>
@@ -17550,7 +15645,7 @@
 </file>
 
 <file path=word/endnotes.xml><?xml version="1.0" encoding="utf-8"?>
-<w:endnotes xmlns:wpc="http://schemas.microsoft.com/office/word/2010/wordprocessingCanvas" xmlns:cx="http://schemas.microsoft.com/office/drawing/2014/chartex" xmlns:cx1="http://schemas.microsoft.com/office/drawing/2015/9/8/chartex" xmlns:cx2="http://schemas.microsoft.com/office/drawing/2015/10/21/chartex" xmlns:cx3="http://schemas.microsoft.com/office/drawing/2016/5/9/chartex" xmlns:cx4="http://schemas.microsoft.com/office/drawing/2016/5/10/chartex" xmlns:cx5="http://schemas.microsoft.com/office/drawing/2016/5/11/chartex" xmlns:cx6="http://schemas.microsoft.com/office/drawing/2016/5/12/chartex" xmlns:cx7="http://schemas.microsoft.com/office/drawing/2016/5/13/chartex" xmlns:cx8="http://schemas.microsoft.com/office/drawing/2016/5/14/chartex" xmlns:mc="http://schemas.openxmlformats.org/markup-compatibility/2006" xmlns:aink="http://schemas.microsoft.com/office/drawing/2016/ink" xmlns:am3d="http://schemas.microsoft.com/office/drawing/2017/model3d" xmlns:o="urn:schemas-microsoft-com:office:office" xmlns:r="http://schemas.openxmlformats.org/officeDocument/2006/relationships" xmlns:m="http://schemas.openxmlformats.org/officeDocument/2006/math" xmlns:v="urn:schemas-microsoft-com:vml" xmlns:wp14="http://schemas.microsoft.com/office/word/2010/wordprocessingDrawing" xmlns:wp="http://schemas.openxmlformats.org/drawingml/2006/wordprocessingDrawing" xmlns:w10="urn:schemas-microsoft-com:office:word" xmlns:w="http://schemas.openxmlformats.org/wordprocessingml/2006/main" xmlns:w14="http://schemas.microsoft.com/office/word/2010/wordml" xmlns:w15="http://schemas.microsoft.com/office/word/2012/wordml" xmlns:w16cex="http://schemas.microsoft.com/office/word/2018/wordml/cex" xmlns:w16cid="http://schemas.microsoft.com/office/word/2016/wordml/cid" xmlns:w16="http://schemas.microsoft.com/office/word/2018/wordml" xmlns:w16se="http://schemas.microsoft.com/office/word/2015/wordml/symex" xmlns:wpg="http://schemas.microsoft.com/office/word/2010/wordprocessingGroup" xmlns:wpi="http://schemas.microsoft.com/office/word/2010/wordprocessingInk" xmlns:wne="http://schemas.microsoft.com/office/word/2006/wordml" xmlns:wps="http://schemas.microsoft.com/office/word/2010/wordprocessingShape" mc:Ignorable="w14 w15 w16se w16cid w16 w16cex wp14">
+<w:endnotes xmlns:wpc="http://schemas.microsoft.com/office/word/2010/wordprocessingCanvas" xmlns:cx="http://schemas.microsoft.com/office/drawing/2014/chartex" xmlns:cx1="http://schemas.microsoft.com/office/drawing/2015/9/8/chartex" xmlns:cx2="http://schemas.microsoft.com/office/drawing/2015/10/21/chartex" xmlns:cx3="http://schemas.microsoft.com/office/drawing/2016/5/9/chartex" xmlns:cx4="http://schemas.microsoft.com/office/drawing/2016/5/10/chartex" xmlns:cx5="http://schemas.microsoft.com/office/drawing/2016/5/11/chartex" xmlns:cx6="http://schemas.microsoft.com/office/drawing/2016/5/12/chartex" xmlns:cx7="http://schemas.microsoft.com/office/drawing/2016/5/13/chartex" xmlns:cx8="http://schemas.microsoft.com/office/drawing/2016/5/14/chartex" xmlns:mc="http://schemas.openxmlformats.org/markup-compatibility/2006" xmlns:aink="http://schemas.microsoft.com/office/drawing/2016/ink" xmlns:am3d="http://schemas.microsoft.com/office/drawing/2017/model3d" xmlns:o="urn:schemas-microsoft-com:office:office" xmlns:oel="http://schemas.microsoft.com/office/2019/extlst" xmlns:r="http://schemas.openxmlformats.org/officeDocument/2006/relationships" xmlns:m="http://schemas.openxmlformats.org/officeDocument/2006/math" xmlns:v="urn:schemas-microsoft-com:vml" xmlns:wp14="http://schemas.microsoft.com/office/word/2010/wordprocessingDrawing" xmlns:wp="http://schemas.openxmlformats.org/drawingml/2006/wordprocessingDrawing" xmlns:w10="urn:schemas-microsoft-com:office:word" xmlns:w="http://schemas.openxmlformats.org/wordprocessingml/2006/main" xmlns:w14="http://schemas.microsoft.com/office/word/2010/wordml" xmlns:w15="http://schemas.microsoft.com/office/word/2012/wordml" xmlns:w16cex="http://schemas.microsoft.com/office/word/2018/wordml/cex" xmlns:w16cid="http://schemas.microsoft.com/office/word/2016/wordml/cid" xmlns:w16="http://schemas.microsoft.com/office/word/2018/wordml" xmlns:w16du="http://schemas.microsoft.com/office/word/2023/wordml/word16du" xmlns:w16sdtdh="http://schemas.microsoft.com/office/word/2020/wordml/sdtdatahash" xmlns:w16se="http://schemas.microsoft.com/office/word/2015/wordml/symex" xmlns:wpg="http://schemas.microsoft.com/office/word/2010/wordprocessingGroup" xmlns:wpi="http://schemas.microsoft.com/office/word/2010/wordprocessingInk" xmlns:wne="http://schemas.microsoft.com/office/word/2006/wordml" xmlns:wps="http://schemas.microsoft.com/office/word/2010/wordprocessingShape" mc:Ignorable="w14 w15 w16se w16cid w16 w16cex w16sdtdh w16du wp14">
   <w:endnote w:type="separator" w:id="-1">
     <w:p>
       <w:r>
@@ -17569,7 +15664,7 @@
 </file>
 
 <file path=word/footer1.xml><?xml version="1.0" encoding="utf-8"?>
-<w:ftr xmlns:wpc="http://schemas.microsoft.com/office/word/2010/wordprocessingCanvas" xmlns:cx="http://schemas.microsoft.com/office/drawing/2014/chartex" xmlns:cx1="http://schemas.microsoft.com/office/drawing/2015/9/8/chartex" xmlns:cx2="http://schemas.microsoft.com/office/drawing/2015/10/21/chartex" xmlns:cx3="http://schemas.microsoft.com/office/drawing/2016/5/9/chartex" xmlns:cx4="http://schemas.microsoft.com/office/drawing/2016/5/10/chartex" xmlns:cx5="http://schemas.microsoft.com/office/drawing/2016/5/11/chartex" xmlns:cx6="http://schemas.microsoft.com/office/drawing/2016/5/12/chartex" xmlns:cx7="http://schemas.microsoft.com/office/drawing/2016/5/13/chartex" xmlns:cx8="http://schemas.microsoft.com/office/drawing/2016/5/14/chartex" xmlns:mc="http://schemas.openxmlformats.org/markup-compatibility/2006" xmlns:aink="http://schemas.microsoft.com/office/drawing/2016/ink" xmlns:am3d="http://schemas.microsoft.com/office/drawing/2017/model3d" xmlns:o="urn:schemas-microsoft-com:office:office" xmlns:r="http://schemas.openxmlformats.org/officeDocument/2006/relationships" xmlns:m="http://schemas.openxmlformats.org/officeDocument/2006/math" xmlns:v="urn:schemas-microsoft-com:vml" xmlns:wp14="http://schemas.microsoft.com/office/word/2010/wordprocessingDrawing" xmlns:wp="http://schemas.openxmlformats.org/drawingml/2006/wordprocessingDrawing" xmlns:w10="urn:schemas-microsoft-com:office:word" xmlns:w="http://schemas.openxmlformats.org/wordprocessingml/2006/main" xmlns:w14="http://schemas.microsoft.com/office/word/2010/wordml" xmlns:w15="http://schemas.microsoft.com/office/word/2012/wordml" xmlns:w16cex="http://schemas.microsoft.com/office/word/2018/wordml/cex" xmlns:w16cid="http://schemas.microsoft.com/office/word/2016/wordml/cid" xmlns:w16="http://schemas.microsoft.com/office/word/2018/wordml" xmlns:w16se="http://schemas.microsoft.com/office/word/2015/wordml/symex" xmlns:wpg="http://schemas.microsoft.com/office/word/2010/wordprocessingGroup" xmlns:wpi="http://schemas.microsoft.com/office/word/2010/wordprocessingInk" xmlns:wne="http://schemas.microsoft.com/office/word/2006/wordml" xmlns:wps="http://schemas.microsoft.com/office/word/2010/wordprocessingShape" mc:Ignorable="w14 w15 w16se w16cid w16 w16cex wp14">
+<w:ftr xmlns:wpc="http://schemas.microsoft.com/office/word/2010/wordprocessingCanvas" xmlns:cx="http://schemas.microsoft.com/office/drawing/2014/chartex" xmlns:cx1="http://schemas.microsoft.com/office/drawing/2015/9/8/chartex" xmlns:cx2="http://schemas.microsoft.com/office/drawing/2015/10/21/chartex" xmlns:cx3="http://schemas.microsoft.com/office/drawing/2016/5/9/chartex" xmlns:cx4="http://schemas.microsoft.com/office/drawing/2016/5/10/chartex" xmlns:cx5="http://schemas.microsoft.com/office/drawing/2016/5/11/chartex" xmlns:cx6="http://schemas.microsoft.com/office/drawing/2016/5/12/chartex" xmlns:cx7="http://schemas.microsoft.com/office/drawing/2016/5/13/chartex" xmlns:cx8="http://schemas.microsoft.com/office/drawing/2016/5/14/chartex" xmlns:mc="http://schemas.openxmlformats.org/markup-compatibility/2006" xmlns:aink="http://schemas.microsoft.com/office/drawing/2016/ink" xmlns:am3d="http://schemas.microsoft.com/office/drawing/2017/model3d" xmlns:o="urn:schemas-microsoft-com:office:office" xmlns:oel="http://schemas.microsoft.com/office/2019/extlst" xmlns:r="http://schemas.openxmlformats.org/officeDocument/2006/relationships" xmlns:m="http://schemas.openxmlformats.org/officeDocument/2006/math" xmlns:v="urn:schemas-microsoft-com:vml" xmlns:wp14="http://schemas.microsoft.com/office/word/2010/wordprocessingDrawing" xmlns:wp="http://schemas.openxmlformats.org/drawingml/2006/wordprocessingDrawing" xmlns:w10="urn:schemas-microsoft-com:office:word" xmlns:w="http://schemas.openxmlformats.org/wordprocessingml/2006/main" xmlns:w14="http://schemas.microsoft.com/office/word/2010/wordml" xmlns:w15="http://schemas.microsoft.com/office/word/2012/wordml" xmlns:w16cex="http://schemas.microsoft.com/office/word/2018/wordml/cex" xmlns:w16cid="http://schemas.microsoft.com/office/word/2016/wordml/cid" xmlns:w16="http://schemas.microsoft.com/office/word/2018/wordml" xmlns:w16du="http://schemas.microsoft.com/office/word/2023/wordml/word16du" xmlns:w16sdtdh="http://schemas.microsoft.com/office/word/2020/wordml/sdtdatahash" xmlns:w16se="http://schemas.microsoft.com/office/word/2015/wordml/symex" xmlns:wpg="http://schemas.microsoft.com/office/word/2010/wordprocessingGroup" xmlns:wpi="http://schemas.microsoft.com/office/word/2010/wordprocessingInk" xmlns:wne="http://schemas.microsoft.com/office/word/2006/wordml" xmlns:wps="http://schemas.microsoft.com/office/word/2010/wordprocessingShape" mc:Ignorable="w14 w15 w16se w16cid w16 w16cex w16sdtdh w16du wp14">
   <w:p>
     <w:r>
       <w:fldChar w:fldCharType="begin"/>
@@ -17594,7 +15689,7 @@
 </file>
 
 <file path=word/footnotes.xml><?xml version="1.0" encoding="utf-8"?>
-<w:footnotes xmlns:wpc="http://schemas.microsoft.com/office/word/2010/wordprocessingCanvas" xmlns:cx="http://schemas.microsoft.com/office/drawing/2014/chartex" xmlns:cx1="http://schemas.microsoft.com/office/drawing/2015/9/8/chartex" xmlns:cx2="http://schemas.microsoft.com/office/drawing/2015/10/21/chartex" xmlns:cx3="http://schemas.microsoft.com/office/drawing/2016/5/9/chartex" xmlns:cx4="http://schemas.microsoft.com/office/drawing/2016/5/10/chartex" xmlns:cx5="http://schemas.microsoft.com/office/drawing/2016/5/11/chartex" xmlns:cx6="http://schemas.microsoft.com/office/drawing/2016/5/12/chartex" xmlns:cx7="http://schemas.microsoft.com/office/drawing/2016/5/13/chartex" xmlns:cx8="http://schemas.microsoft.com/office/drawing/2016/5/14/chartex" xmlns:mc="http://schemas.openxmlformats.org/markup-compatibility/2006" xmlns:aink="http://schemas.microsoft.com/office/drawing/2016/ink" xmlns:am3d="http://schemas.microsoft.com/office/drawing/2017/model3d" xmlns:o="urn:schemas-microsoft-com:office:office" xmlns:r="http://schemas.openxmlformats.org/officeDocument/2006/relationships" xmlns:m="http://schemas.openxmlformats.org/officeDocument/2006/math" xmlns:v="urn:schemas-microsoft-com:vml" xmlns:wp14="http://schemas.microsoft.com/office/word/2010/wordprocessingDrawing" xmlns:wp="http://schemas.openxmlformats.org/drawingml/2006/wordprocessingDrawing" xmlns:w10="urn:schemas-microsoft-com:office:word" xmlns:w="http://schemas.openxmlformats.org/wordprocessingml/2006/main" xmlns:w14="http://schemas.microsoft.com/office/word/2010/wordml" xmlns:w15="http://schemas.microsoft.com/office/word/2012/wordml" xmlns:w16cex="http://schemas.microsoft.com/office/word/2018/wordml/cex" xmlns:w16cid="http://schemas.microsoft.com/office/word/2016/wordml/cid" xmlns:w16="http://schemas.microsoft.com/office/word/2018/wordml" xmlns:w16se="http://schemas.microsoft.com/office/word/2015/wordml/symex" xmlns:wpg="http://schemas.microsoft.com/office/word/2010/wordprocessingGroup" xmlns:wpi="http://schemas.microsoft.com/office/word/2010/wordprocessingInk" xmlns:wne="http://schemas.microsoft.com/office/word/2006/wordml" xmlns:wps="http://schemas.microsoft.com/office/word/2010/wordprocessingShape" mc:Ignorable="w14 w15 w16se w16cid w16 w16cex wp14">
+<w:footnotes xmlns:wpc="http://schemas.microsoft.com/office/word/2010/wordprocessingCanvas" xmlns:cx="http://schemas.microsoft.com/office/drawing/2014/chartex" xmlns:cx1="http://schemas.microsoft.com/office/drawing/2015/9/8/chartex" xmlns:cx2="http://schemas.microsoft.com/office/drawing/2015/10/21/chartex" xmlns:cx3="http://schemas.microsoft.com/office/drawing/2016/5/9/chartex" xmlns:cx4="http://schemas.microsoft.com/office/drawing/2016/5/10/chartex" xmlns:cx5="http://schemas.microsoft.com/office/drawing/2016/5/11/chartex" xmlns:cx6="http://schemas.microsoft.com/office/drawing/2016/5/12/chartex" xmlns:cx7="http://schemas.microsoft.com/office/drawing/2016/5/13/chartex" xmlns:cx8="http://schemas.microsoft.com/office/drawing/2016/5/14/chartex" xmlns:mc="http://schemas.openxmlformats.org/markup-compatibility/2006" xmlns:aink="http://schemas.microsoft.com/office/drawing/2016/ink" xmlns:am3d="http://schemas.microsoft.com/office/drawing/2017/model3d" xmlns:o="urn:schemas-microsoft-com:office:office" xmlns:oel="http://schemas.microsoft.com/office/2019/extlst" xmlns:r="http://schemas.openxmlformats.org/officeDocument/2006/relationships" xmlns:m="http://schemas.openxmlformats.org/officeDocument/2006/math" xmlns:v="urn:schemas-microsoft-com:vml" xmlns:wp14="http://schemas.microsoft.com/office/word/2010/wordprocessingDrawing" xmlns:wp="http://schemas.openxmlformats.org/drawingml/2006/wordprocessingDrawing" xmlns:w10="urn:schemas-microsoft-com:office:word" xmlns:w="http://schemas.openxmlformats.org/wordprocessingml/2006/main" xmlns:w14="http://schemas.microsoft.com/office/word/2010/wordml" xmlns:w15="http://schemas.microsoft.com/office/word/2012/wordml" xmlns:w16cex="http://schemas.microsoft.com/office/word/2018/wordml/cex" xmlns:w16cid="http://schemas.microsoft.com/office/word/2016/wordml/cid" xmlns:w16="http://schemas.microsoft.com/office/word/2018/wordml" xmlns:w16du="http://schemas.microsoft.com/office/word/2023/wordml/word16du" xmlns:w16sdtdh="http://schemas.microsoft.com/office/word/2020/wordml/sdtdatahash" xmlns:w16se="http://schemas.microsoft.com/office/word/2015/wordml/symex" xmlns:wpg="http://schemas.microsoft.com/office/word/2010/wordprocessingGroup" xmlns:wpi="http://schemas.microsoft.com/office/word/2010/wordprocessingInk" xmlns:wne="http://schemas.microsoft.com/office/word/2006/wordml" xmlns:wps="http://schemas.microsoft.com/office/word/2010/wordprocessingShape" mc:Ignorable="w14 w15 w16se w16cid w16 w16cex w16sdtdh w16du wp14">
   <w:footnote w:type="separator" w:id="-1">
     <w:p>
       <w:r>
@@ -17613,7 +15708,7 @@
 </file>
 
 <file path=word/header1.xml><?xml version="1.0" encoding="utf-8"?>
-<w:hdr xmlns:wpc="http://schemas.microsoft.com/office/word/2010/wordprocessingCanvas" xmlns:cx="http://schemas.microsoft.com/office/drawing/2014/chartex" xmlns:cx1="http://schemas.microsoft.com/office/drawing/2015/9/8/chartex" xmlns:cx2="http://schemas.microsoft.com/office/drawing/2015/10/21/chartex" xmlns:cx3="http://schemas.microsoft.com/office/drawing/2016/5/9/chartex" xmlns:cx4="http://schemas.microsoft.com/office/drawing/2016/5/10/chartex" xmlns:cx5="http://schemas.microsoft.com/office/drawing/2016/5/11/chartex" xmlns:cx6="http://schemas.microsoft.com/office/drawing/2016/5/12/chartex" xmlns:cx7="http://schemas.microsoft.com/office/drawing/2016/5/13/chartex" xmlns:cx8="http://schemas.microsoft.com/office/drawing/2016/5/14/chartex" xmlns:mc="http://schemas.openxmlformats.org/markup-compatibility/2006" xmlns:aink="http://schemas.microsoft.com/office/drawing/2016/ink" xmlns:am3d="http://schemas.microsoft.com/office/drawing/2017/model3d" xmlns:o="urn:schemas-microsoft-com:office:office" xmlns:r="http://schemas.openxmlformats.org/officeDocument/2006/relationships" xmlns:m="http://schemas.openxmlformats.org/officeDocument/2006/math" xmlns:v="urn:schemas-microsoft-com:vml" xmlns:wp14="http://schemas.microsoft.com/office/word/2010/wordprocessingDrawing" xmlns:wp="http://schemas.openxmlformats.org/drawingml/2006/wordprocessingDrawing" xmlns:w10="urn:schemas-microsoft-com:office:word" xmlns:w="http://schemas.openxmlformats.org/wordprocessingml/2006/main" xmlns:w14="http://schemas.microsoft.com/office/word/2010/wordml" xmlns:w15="http://schemas.microsoft.com/office/word/2012/wordml" xmlns:w16cex="http://schemas.microsoft.com/office/word/2018/wordml/cex" xmlns:w16cid="http://schemas.microsoft.com/office/word/2016/wordml/cid" xmlns:w16="http://schemas.microsoft.com/office/word/2018/wordml" xmlns:w16se="http://schemas.microsoft.com/office/word/2015/wordml/symex" xmlns:wpg="http://schemas.microsoft.com/office/word/2010/wordprocessingGroup" xmlns:wpi="http://schemas.microsoft.com/office/word/2010/wordprocessingInk" xmlns:wne="http://schemas.microsoft.com/office/word/2006/wordml" xmlns:wps="http://schemas.microsoft.com/office/word/2010/wordprocessingShape" mc:Ignorable="w14 w15 w16se w16cid w16 w16cex wp14">
+<w:hdr xmlns:wpc="http://schemas.microsoft.com/office/word/2010/wordprocessingCanvas" xmlns:cx="http://schemas.microsoft.com/office/drawing/2014/chartex" xmlns:cx1="http://schemas.microsoft.com/office/drawing/2015/9/8/chartex" xmlns:cx2="http://schemas.microsoft.com/office/drawing/2015/10/21/chartex" xmlns:cx3="http://schemas.microsoft.com/office/drawing/2016/5/9/chartex" xmlns:cx4="http://schemas.microsoft.com/office/drawing/2016/5/10/chartex" xmlns:cx5="http://schemas.microsoft.com/office/drawing/2016/5/11/chartex" xmlns:cx6="http://schemas.microsoft.com/office/drawing/2016/5/12/chartex" xmlns:cx7="http://schemas.microsoft.com/office/drawing/2016/5/13/chartex" xmlns:cx8="http://schemas.microsoft.com/office/drawing/2016/5/14/chartex" xmlns:mc="http://schemas.openxmlformats.org/markup-compatibility/2006" xmlns:aink="http://schemas.microsoft.com/office/drawing/2016/ink" xmlns:am3d="http://schemas.microsoft.com/office/drawing/2017/model3d" xmlns:o="urn:schemas-microsoft-com:office:office" xmlns:oel="http://schemas.microsoft.com/office/2019/extlst" xmlns:r="http://schemas.openxmlformats.org/officeDocument/2006/relationships" xmlns:m="http://schemas.openxmlformats.org/officeDocument/2006/math" xmlns:v="urn:schemas-microsoft-com:vml" xmlns:wp14="http://schemas.microsoft.com/office/word/2010/wordprocessingDrawing" xmlns:wp="http://schemas.openxmlformats.org/drawingml/2006/wordprocessingDrawing" xmlns:w10="urn:schemas-microsoft-com:office:word" xmlns:w="http://schemas.openxmlformats.org/wordprocessingml/2006/main" xmlns:w14="http://schemas.microsoft.com/office/word/2010/wordml" xmlns:w15="http://schemas.microsoft.com/office/word/2012/wordml" xmlns:w16cex="http://schemas.microsoft.com/office/word/2018/wordml/cex" xmlns:w16cid="http://schemas.microsoft.com/office/word/2016/wordml/cid" xmlns:w16="http://schemas.microsoft.com/office/word/2018/wordml" xmlns:w16du="http://schemas.microsoft.com/office/word/2023/wordml/word16du" xmlns:w16sdtdh="http://schemas.microsoft.com/office/word/2020/wordml/sdtdatahash" xmlns:w16se="http://schemas.microsoft.com/office/word/2015/wordml/symex" xmlns:wpg="http://schemas.microsoft.com/office/word/2010/wordprocessingGroup" xmlns:wpi="http://schemas.microsoft.com/office/word/2010/wordprocessingInk" xmlns:wne="http://schemas.microsoft.com/office/word/2006/wordml" xmlns:wps="http://schemas.microsoft.com/office/word/2010/wordprocessingShape" mc:Ignorable="w14 w15 w16se w16cid w16 w16cex w16sdtdh w16du wp14">
   <w:p>
     <w:pPr>
       <w:pBdr>
@@ -17726,29 +15821,7 @@
                               <w:sz w:val="16"/>
                               <w:szCs w:val="16"/>
                             </w:rPr>
-                            <w:t xml:space="preserve"> “</w:t>
-                          </w:r>
-                          <w:proofErr w:type="spellStart"/>
-                          <w:r>
-                            <w:rPr>
-                              <w:rFonts w:asciiTheme="majorHAnsi" w:hAnsiTheme="majorHAnsi" w:cstheme="majorHAnsi"/>
-                              <w:b/>
-                              <w:color w:val="000000"/>
-                              <w:sz w:val="16"/>
-                              <w:szCs w:val="16"/>
-                            </w:rPr>
-                            <w:t>Connect</w:t>
-                          </w:r>
-                          <w:proofErr w:type="spellEnd"/>
-                          <w:r>
-                            <w:rPr>
-                              <w:rFonts w:asciiTheme="majorHAnsi" w:hAnsiTheme="majorHAnsi" w:cstheme="majorHAnsi"/>
-                              <w:b/>
-                              <w:color w:val="000000"/>
-                              <w:sz w:val="16"/>
-                              <w:szCs w:val="16"/>
-                            </w:rPr>
-                            <w:t xml:space="preserve"> Salud”</w:t>
+                            <w:t xml:space="preserve"> “Connect Salud”</w:t>
                           </w:r>
                         </w:p>
                         <w:p>
@@ -17793,7 +15866,7 @@
         </mc:Choice>
         <mc:Fallback>
           <w:pict>
-            <v:shape w14:anchorId="248613FA" id="Forma libre 36" o:spid="_x0000_s1042" style="position:absolute;margin-left:160pt;margin-top:61.5pt;width:230.25pt;height:30.35pt;z-index:-251641856;visibility:visible;mso-wrap-style:square;mso-width-percent:0;mso-height-percent:0;mso-wrap-distance-left:0;mso-wrap-distance-top:0;mso-wrap-distance-right:0;mso-wrap-distance-bottom:0;mso-position-horizontal:absolute;mso-position-horizontal-relative:margin;mso-position-vertical:absolute;mso-position-vertical-relative:page;mso-width-percent:0;mso-height-percent:0;mso-width-relative:margin;mso-height-relative:margin;v-text-anchor:top" coordsize="2249170,385445" o:spt="100" o:gfxdata="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" adj="-11796480,,5400" path="m,l,385445r2249170,l2249170,,,xe" stroked="f">
+            <v:shape w14:anchorId="248613FA" id="Forma libre 36" o:spid="_x0000_s1042" style="position:absolute;margin-left:160pt;margin-top:61.5pt;width:230.25pt;height:30.35pt;z-index:-251641856;visibility:visible;mso-wrap-style:square;mso-width-percent:0;mso-height-percent:0;mso-wrap-distance-left:0;mso-wrap-distance-top:0;mso-wrap-distance-right:0;mso-wrap-distance-bottom:0;mso-position-horizontal:absolute;mso-position-horizontal-relative:margin;mso-position-vertical:absolute;mso-position-vertical-relative:page;mso-width-percent:0;mso-height-percent:0;mso-width-relative:margin;mso-height-relative:margin;v-text-anchor:top" coordsize="2249170,385445" o:spt="100" o:gfxdata="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" adj="-11796480,,5400" path="m,l,385445r2249170,l2249170,,,xe" stroked="f">
               <v:stroke joinstyle="miter"/>
               <v:formulas/>
               <v:path arrowok="t" o:extrusionok="f" o:connecttype="custom" textboxrect="0,0,2249170,385445"/>
@@ -17829,29 +15902,7 @@
                         <w:sz w:val="16"/>
                         <w:szCs w:val="16"/>
                       </w:rPr>
-                      <w:t xml:space="preserve"> “</w:t>
-                    </w:r>
-                    <w:proofErr w:type="spellStart"/>
-                    <w:r>
-                      <w:rPr>
-                        <w:rFonts w:asciiTheme="majorHAnsi" w:hAnsiTheme="majorHAnsi" w:cstheme="majorHAnsi"/>
-                        <w:b/>
-                        <w:color w:val="000000"/>
-                        <w:sz w:val="16"/>
-                        <w:szCs w:val="16"/>
-                      </w:rPr>
-                      <w:t>Connect</w:t>
-                    </w:r>
-                    <w:proofErr w:type="spellEnd"/>
-                    <w:r>
-                      <w:rPr>
-                        <w:rFonts w:asciiTheme="majorHAnsi" w:hAnsiTheme="majorHAnsi" w:cstheme="majorHAnsi"/>
-                        <w:b/>
-                        <w:color w:val="000000"/>
-                        <w:sz w:val="16"/>
-                        <w:szCs w:val="16"/>
-                      </w:rPr>
-                      <w:t xml:space="preserve"> Salud”</w:t>
+                      <w:t xml:space="preserve"> “Connect Salud”</w:t>
                     </w:r>
                   </w:p>
                   <w:p>
@@ -17942,7 +15993,7 @@
 </file>
 
 <file path=word/header2.xml><?xml version="1.0" encoding="utf-8"?>
-<w:hdr xmlns:wpc="http://schemas.microsoft.com/office/word/2010/wordprocessingCanvas" xmlns:cx="http://schemas.microsoft.com/office/drawing/2014/chartex" xmlns:cx1="http://schemas.microsoft.com/office/drawing/2015/9/8/chartex" xmlns:cx2="http://schemas.microsoft.com/office/drawing/2015/10/21/chartex" xmlns:cx3="http://schemas.microsoft.com/office/drawing/2016/5/9/chartex" xmlns:cx4="http://schemas.microsoft.com/office/drawing/2016/5/10/chartex" xmlns:cx5="http://schemas.microsoft.com/office/drawing/2016/5/11/chartex" xmlns:cx6="http://schemas.microsoft.com/office/drawing/2016/5/12/chartex" xmlns:cx7="http://schemas.microsoft.com/office/drawing/2016/5/13/chartex" xmlns:cx8="http://schemas.microsoft.com/office/drawing/2016/5/14/chartex" xmlns:mc="http://schemas.openxmlformats.org/markup-compatibility/2006" xmlns:aink="http://schemas.microsoft.com/office/drawing/2016/ink" xmlns:am3d="http://schemas.microsoft.com/office/drawing/2017/model3d" xmlns:o="urn:schemas-microsoft-com:office:office" xmlns:r="http://schemas.openxmlformats.org/officeDocument/2006/relationships" xmlns:m="http://schemas.openxmlformats.org/officeDocument/2006/math" xmlns:v="urn:schemas-microsoft-com:vml" xmlns:wp14="http://schemas.microsoft.com/office/word/2010/wordprocessingDrawing" xmlns:wp="http://schemas.openxmlformats.org/drawingml/2006/wordprocessingDrawing" xmlns:w10="urn:schemas-microsoft-com:office:word" xmlns:w="http://schemas.openxmlformats.org/wordprocessingml/2006/main" xmlns:w14="http://schemas.microsoft.com/office/word/2010/wordml" xmlns:w15="http://schemas.microsoft.com/office/word/2012/wordml" xmlns:w16cex="http://schemas.microsoft.com/office/word/2018/wordml/cex" xmlns:w16cid="http://schemas.microsoft.com/office/word/2016/wordml/cid" xmlns:w16="http://schemas.microsoft.com/office/word/2018/wordml" xmlns:w16se="http://schemas.microsoft.com/office/word/2015/wordml/symex" xmlns:wpg="http://schemas.microsoft.com/office/word/2010/wordprocessingGroup" xmlns:wpi="http://schemas.microsoft.com/office/word/2010/wordprocessingInk" xmlns:wne="http://schemas.microsoft.com/office/word/2006/wordml" xmlns:wps="http://schemas.microsoft.com/office/word/2010/wordprocessingShape" mc:Ignorable="w14 w15 w16se w16cid w16 w16cex wp14">
+<w:hdr xmlns:wpc="http://schemas.microsoft.com/office/word/2010/wordprocessingCanvas" xmlns:cx="http://schemas.microsoft.com/office/drawing/2014/chartex" xmlns:cx1="http://schemas.microsoft.com/office/drawing/2015/9/8/chartex" xmlns:cx2="http://schemas.microsoft.com/office/drawing/2015/10/21/chartex" xmlns:cx3="http://schemas.microsoft.com/office/drawing/2016/5/9/chartex" xmlns:cx4="http://schemas.microsoft.com/office/drawing/2016/5/10/chartex" xmlns:cx5="http://schemas.microsoft.com/office/drawing/2016/5/11/chartex" xmlns:cx6="http://schemas.microsoft.com/office/drawing/2016/5/12/chartex" xmlns:cx7="http://schemas.microsoft.com/office/drawing/2016/5/13/chartex" xmlns:cx8="http://schemas.microsoft.com/office/drawing/2016/5/14/chartex" xmlns:mc="http://schemas.openxmlformats.org/markup-compatibility/2006" xmlns:aink="http://schemas.microsoft.com/office/drawing/2016/ink" xmlns:am3d="http://schemas.microsoft.com/office/drawing/2017/model3d" xmlns:o="urn:schemas-microsoft-com:office:office" xmlns:oel="http://schemas.microsoft.com/office/2019/extlst" xmlns:r="http://schemas.openxmlformats.org/officeDocument/2006/relationships" xmlns:m="http://schemas.openxmlformats.org/officeDocument/2006/math" xmlns:v="urn:schemas-microsoft-com:vml" xmlns:wp14="http://schemas.microsoft.com/office/word/2010/wordprocessingDrawing" xmlns:wp="http://schemas.openxmlformats.org/drawingml/2006/wordprocessingDrawing" xmlns:w10="urn:schemas-microsoft-com:office:word" xmlns:w="http://schemas.openxmlformats.org/wordprocessingml/2006/main" xmlns:w14="http://schemas.microsoft.com/office/word/2010/wordml" xmlns:w15="http://schemas.microsoft.com/office/word/2012/wordml" xmlns:w16cex="http://schemas.microsoft.com/office/word/2018/wordml/cex" xmlns:w16cid="http://schemas.microsoft.com/office/word/2016/wordml/cid" xmlns:w16="http://schemas.microsoft.com/office/word/2018/wordml" xmlns:w16du="http://schemas.microsoft.com/office/word/2023/wordml/word16du" xmlns:w16sdtdh="http://schemas.microsoft.com/office/word/2020/wordml/sdtdatahash" xmlns:w16se="http://schemas.microsoft.com/office/word/2015/wordml/symex" xmlns:wpg="http://schemas.microsoft.com/office/word/2010/wordprocessingGroup" xmlns:wpi="http://schemas.microsoft.com/office/word/2010/wordprocessingInk" xmlns:wne="http://schemas.microsoft.com/office/word/2006/wordml" xmlns:wps="http://schemas.microsoft.com/office/word/2010/wordprocessingShape" mc:Ignorable="w14 w15 w16se w16cid w16 w16cex w16sdtdh w16du wp14">
   <w:p>
     <w:pPr>
       <w:pBdr>
@@ -18055,29 +16106,7 @@
                               <w:sz w:val="16"/>
                               <w:szCs w:val="16"/>
                             </w:rPr>
-                            <w:t>“</w:t>
-                          </w:r>
-                          <w:proofErr w:type="spellStart"/>
-                          <w:r>
-                            <w:rPr>
-                              <w:rFonts w:asciiTheme="majorHAnsi" w:hAnsiTheme="majorHAnsi" w:cstheme="majorHAnsi"/>
-                              <w:b/>
-                              <w:color w:val="000000"/>
-                              <w:sz w:val="16"/>
-                              <w:szCs w:val="16"/>
-                            </w:rPr>
-                            <w:t>Connect</w:t>
-                          </w:r>
-                          <w:proofErr w:type="spellEnd"/>
-                          <w:r>
-                            <w:rPr>
-                              <w:rFonts w:asciiTheme="majorHAnsi" w:hAnsiTheme="majorHAnsi" w:cstheme="majorHAnsi"/>
-                              <w:b/>
-                              <w:color w:val="000000"/>
-                              <w:sz w:val="16"/>
-                              <w:szCs w:val="16"/>
-                            </w:rPr>
-                            <w:t xml:space="preserve"> Salud”</w:t>
+                            <w:t>“Connect Salud”</w:t>
                           </w:r>
                         </w:p>
                         <w:p>
@@ -18122,7 +16151,7 @@
         </mc:Choice>
         <mc:Fallback>
           <w:pict>
-            <v:shape w14:anchorId="67F5D5CA" id="Forma libre 47" o:spid="_x0000_s1043" style="position:absolute;margin-left:338.8pt;margin-top:60pt;width:390pt;height:30.35pt;z-index:-251653120;visibility:visible;mso-wrap-style:square;mso-width-percent:0;mso-height-percent:0;mso-wrap-distance-left:0;mso-wrap-distance-top:0;mso-wrap-distance-right:0;mso-wrap-distance-bottom:0;mso-position-horizontal:right;mso-position-horizontal-relative:margin;mso-position-vertical:absolute;mso-position-vertical-relative:page;mso-width-percent:0;mso-height-percent:0;mso-width-relative:margin;mso-height-relative:margin;v-text-anchor:top" coordsize="2249170,385445" o:spt="100" o:gfxdata="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" adj="-11796480,,5400" path="m,l,385445r2249170,l2249170,,,xe" stroked="f">
+            <v:shape w14:anchorId="67F5D5CA" id="Forma libre 47" o:spid="_x0000_s1043" style="position:absolute;margin-left:338.8pt;margin-top:60pt;width:390pt;height:30.35pt;z-index:-251653120;visibility:visible;mso-wrap-style:square;mso-width-percent:0;mso-height-percent:0;mso-wrap-distance-left:0;mso-wrap-distance-top:0;mso-wrap-distance-right:0;mso-wrap-distance-bottom:0;mso-position-horizontal:right;mso-position-horizontal-relative:margin;mso-position-vertical:absolute;mso-position-vertical-relative:page;mso-width-percent:0;mso-height-percent:0;mso-width-relative:margin;mso-height-relative:margin;v-text-anchor:top" coordsize="2249170,385445" o:spt="100" o:gfxdata="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" adj="-11796480,,5400" path="m,l,385445r2249170,l2249170,,,xe" stroked="f">
               <v:stroke joinstyle="miter"/>
               <v:formulas/>
               <v:path arrowok="t" o:extrusionok="f" o:connecttype="custom" textboxrect="0,0,2249170,385445"/>
@@ -18158,29 +16187,7 @@
                         <w:sz w:val="16"/>
                         <w:szCs w:val="16"/>
                       </w:rPr>
-                      <w:t>“</w:t>
-                    </w:r>
-                    <w:proofErr w:type="spellStart"/>
-                    <w:r>
-                      <w:rPr>
-                        <w:rFonts w:asciiTheme="majorHAnsi" w:hAnsiTheme="majorHAnsi" w:cstheme="majorHAnsi"/>
-                        <w:b/>
-                        <w:color w:val="000000"/>
-                        <w:sz w:val="16"/>
-                        <w:szCs w:val="16"/>
-                      </w:rPr>
-                      <w:t>Connect</w:t>
-                    </w:r>
-                    <w:proofErr w:type="spellEnd"/>
-                    <w:r>
-                      <w:rPr>
-                        <w:rFonts w:asciiTheme="majorHAnsi" w:hAnsiTheme="majorHAnsi" w:cstheme="majorHAnsi"/>
-                        <w:b/>
-                        <w:color w:val="000000"/>
-                        <w:sz w:val="16"/>
-                        <w:szCs w:val="16"/>
-                      </w:rPr>
-                      <w:t xml:space="preserve"> Salud”</w:t>
+                      <w:t>“Connect Salud”</w:t>
                     </w:r>
                   </w:p>
                   <w:p>
@@ -18478,7 +16485,7 @@
         </mc:Choice>
         <mc:Fallback>
           <w:pict>
-            <v:shape w14:anchorId="73F59403" id="Forma libre 42" o:spid="_x0000_s1044" style="position:absolute;margin-left:477.05pt;margin-top:78.3pt;width:37.2pt;height:13.6pt;z-index:-251652096;visibility:visible;mso-wrap-style:square;mso-wrap-distance-left:0;mso-wrap-distance-top:0;mso-wrap-distance-right:0;mso-wrap-distance-bottom:0;mso-position-horizontal:absolute;mso-position-horizontal-relative:page;mso-position-vertical:absolute;mso-position-vertical-relative:page;v-text-anchor:top" coordsize="453390,153670" o:spt="100" o:gfxdata="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" adj="-11796480,,5400" path="m,l,153670r453390,l453390,,,xe" stroked="f">
+            <v:shape w14:anchorId="73F59403" id="Forma libre 42" o:spid="_x0000_s1044" style="position:absolute;margin-left:477.05pt;margin-top:78.3pt;width:37.2pt;height:13.6pt;z-index:-251652096;visibility:visible;mso-wrap-style:square;mso-wrap-distance-left:0;mso-wrap-distance-top:0;mso-wrap-distance-right:0;mso-wrap-distance-bottom:0;mso-position-horizontal:absolute;mso-position-horizontal-relative:page;mso-position-vertical:absolute;mso-position-vertical-relative:page;v-text-anchor:top" coordsize="453390,153670" o:spt="100" o:gfxdata="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" adj="-11796480,,5400" path="m,l,153670r453390,l453390,,,xe" stroked="f">
               <v:stroke joinstyle="miter"/>
               <v:formulas/>
               <v:path arrowok="t" o:extrusionok="f" o:connecttype="custom" textboxrect="0,0,453390,153670"/>
@@ -18504,7 +16511,7 @@
 </file>
 
 <file path=word/header3.xml><?xml version="1.0" encoding="utf-8"?>
-<w:hdr xmlns:wpc="http://schemas.microsoft.com/office/word/2010/wordprocessingCanvas" xmlns:cx="http://schemas.microsoft.com/office/drawing/2014/chartex" xmlns:cx1="http://schemas.microsoft.com/office/drawing/2015/9/8/chartex" xmlns:cx2="http://schemas.microsoft.com/office/drawing/2015/10/21/chartex" xmlns:cx3="http://schemas.microsoft.com/office/drawing/2016/5/9/chartex" xmlns:cx4="http://schemas.microsoft.com/office/drawing/2016/5/10/chartex" xmlns:cx5="http://schemas.microsoft.com/office/drawing/2016/5/11/chartex" xmlns:cx6="http://schemas.microsoft.com/office/drawing/2016/5/12/chartex" xmlns:cx7="http://schemas.microsoft.com/office/drawing/2016/5/13/chartex" xmlns:cx8="http://schemas.microsoft.com/office/drawing/2016/5/14/chartex" xmlns:mc="http://schemas.openxmlformats.org/markup-compatibility/2006" xmlns:aink="http://schemas.microsoft.com/office/drawing/2016/ink" xmlns:am3d="http://schemas.microsoft.com/office/drawing/2017/model3d" xmlns:o="urn:schemas-microsoft-com:office:office" xmlns:r="http://schemas.openxmlformats.org/officeDocument/2006/relationships" xmlns:m="http://schemas.openxmlformats.org/officeDocument/2006/math" xmlns:v="urn:schemas-microsoft-com:vml" xmlns:wp14="http://schemas.microsoft.com/office/word/2010/wordprocessingDrawing" xmlns:wp="http://schemas.openxmlformats.org/drawingml/2006/wordprocessingDrawing" xmlns:w10="urn:schemas-microsoft-com:office:word" xmlns:w="http://schemas.openxmlformats.org/wordprocessingml/2006/main" xmlns:w14="http://schemas.microsoft.com/office/word/2010/wordml" xmlns:w15="http://schemas.microsoft.com/office/word/2012/wordml" xmlns:w16cex="http://schemas.microsoft.com/office/word/2018/wordml/cex" xmlns:w16cid="http://schemas.microsoft.com/office/word/2016/wordml/cid" xmlns:w16="http://schemas.microsoft.com/office/word/2018/wordml" xmlns:w16se="http://schemas.microsoft.com/office/word/2015/wordml/symex" xmlns:wpg="http://schemas.microsoft.com/office/word/2010/wordprocessingGroup" xmlns:wpi="http://schemas.microsoft.com/office/word/2010/wordprocessingInk" xmlns:wne="http://schemas.microsoft.com/office/word/2006/wordml" xmlns:wps="http://schemas.microsoft.com/office/word/2010/wordprocessingShape" mc:Ignorable="w14 w15 w16se w16cid w16 w16cex wp14">
+<w:hdr xmlns:wpc="http://schemas.microsoft.com/office/word/2010/wordprocessingCanvas" xmlns:cx="http://schemas.microsoft.com/office/drawing/2014/chartex" xmlns:cx1="http://schemas.microsoft.com/office/drawing/2015/9/8/chartex" xmlns:cx2="http://schemas.microsoft.com/office/drawing/2015/10/21/chartex" xmlns:cx3="http://schemas.microsoft.com/office/drawing/2016/5/9/chartex" xmlns:cx4="http://schemas.microsoft.com/office/drawing/2016/5/10/chartex" xmlns:cx5="http://schemas.microsoft.com/office/drawing/2016/5/11/chartex" xmlns:cx6="http://schemas.microsoft.com/office/drawing/2016/5/12/chartex" xmlns:cx7="http://schemas.microsoft.com/office/drawing/2016/5/13/chartex" xmlns:cx8="http://schemas.microsoft.com/office/drawing/2016/5/14/chartex" xmlns:mc="http://schemas.openxmlformats.org/markup-compatibility/2006" xmlns:aink="http://schemas.microsoft.com/office/drawing/2016/ink" xmlns:am3d="http://schemas.microsoft.com/office/drawing/2017/model3d" xmlns:o="urn:schemas-microsoft-com:office:office" xmlns:oel="http://schemas.microsoft.com/office/2019/extlst" xmlns:r="http://schemas.openxmlformats.org/officeDocument/2006/relationships" xmlns:m="http://schemas.openxmlformats.org/officeDocument/2006/math" xmlns:v="urn:schemas-microsoft-com:vml" xmlns:wp14="http://schemas.microsoft.com/office/word/2010/wordprocessingDrawing" xmlns:wp="http://schemas.openxmlformats.org/drawingml/2006/wordprocessingDrawing" xmlns:w10="urn:schemas-microsoft-com:office:word" xmlns:w="http://schemas.openxmlformats.org/wordprocessingml/2006/main" xmlns:w14="http://schemas.microsoft.com/office/word/2010/wordml" xmlns:w15="http://schemas.microsoft.com/office/word/2012/wordml" xmlns:w16cex="http://schemas.microsoft.com/office/word/2018/wordml/cex" xmlns:w16cid="http://schemas.microsoft.com/office/word/2016/wordml/cid" xmlns:w16="http://schemas.microsoft.com/office/word/2018/wordml" xmlns:w16du="http://schemas.microsoft.com/office/word/2023/wordml/word16du" xmlns:w16sdtdh="http://schemas.microsoft.com/office/word/2020/wordml/sdtdatahash" xmlns:w16se="http://schemas.microsoft.com/office/word/2015/wordml/symex" xmlns:wpg="http://schemas.microsoft.com/office/word/2010/wordprocessingGroup" xmlns:wpi="http://schemas.microsoft.com/office/word/2010/wordprocessingInk" xmlns:wne="http://schemas.microsoft.com/office/word/2006/wordml" xmlns:wps="http://schemas.microsoft.com/office/word/2010/wordprocessingShape" mc:Ignorable="w14 w15 w16se w16cid w16 w16cex w16sdtdh w16du wp14">
   <w:p>
     <w:pPr>
       <w:pBdr>
@@ -18613,7 +16620,7 @@
         </mc:Choice>
         <mc:Fallback>
           <w:pict>
-            <v:shape w14:anchorId="32F9F73D" id="Forma libre 56" o:spid="_x0000_s1045" style="position:absolute;margin-left:153.25pt;margin-top:0;width:184.5pt;height:49.5pt;z-index:-251651072;visibility:visible;mso-wrap-style:square;mso-width-percent:0;mso-height-percent:0;mso-wrap-distance-left:0;mso-wrap-distance-top:0;mso-wrap-distance-right:0;mso-wrap-distance-bottom:0;mso-position-horizontal:absolute;mso-position-horizontal-relative:margin;mso-position-vertical:bottom;mso-position-vertical-relative:top-margin-area;mso-width-percent:0;mso-height-percent:0;mso-width-relative:margin;mso-height-relative:margin;v-text-anchor:top" coordsize="2171700,165735" o:spt="100" o:gfxdata="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" adj="-11796480,,5400" path="m,l,165735r2171700,l2171700,,,xe" stroked="f">
+            <v:shape w14:anchorId="32F9F73D" id="Forma libre 56" o:spid="_x0000_s1045" style="position:absolute;margin-left:153.25pt;margin-top:0;width:184.5pt;height:49.5pt;z-index:-251651072;visibility:visible;mso-wrap-style:square;mso-width-percent:0;mso-height-percent:0;mso-wrap-distance-left:0;mso-wrap-distance-top:0;mso-wrap-distance-right:0;mso-wrap-distance-bottom:0;mso-position-horizontal:absolute;mso-position-horizontal-relative:margin;mso-position-vertical:bottom;mso-position-vertical-relative:top-margin-area;mso-width-percent:0;mso-height-percent:0;mso-width-relative:margin;mso-height-relative:margin;v-text-anchor:top" coordsize="2171700,165735" o:spt="100" o:gfxdata="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" adj="-11796480,,5400" path="m,l,165735r2171700,l2171700,,,xe" stroked="f">
               <v:stroke joinstyle="miter"/>
               <v:formulas/>
               <v:path arrowok="t" o:extrusionok="f" o:connecttype="custom" textboxrect="0,0,2171700,165735"/>
@@ -18639,7 +16646,7 @@
 </file>
 
 <file path=word/header4.xml><?xml version="1.0" encoding="utf-8"?>
-<w:hdr xmlns:wpc="http://schemas.microsoft.com/office/word/2010/wordprocessingCanvas" xmlns:cx="http://schemas.microsoft.com/office/drawing/2014/chartex" xmlns:cx1="http://schemas.microsoft.com/office/drawing/2015/9/8/chartex" xmlns:cx2="http://schemas.microsoft.com/office/drawing/2015/10/21/chartex" xmlns:cx3="http://schemas.microsoft.com/office/drawing/2016/5/9/chartex" xmlns:cx4="http://schemas.microsoft.com/office/drawing/2016/5/10/chartex" xmlns:cx5="http://schemas.microsoft.com/office/drawing/2016/5/11/chartex" xmlns:cx6="http://schemas.microsoft.com/office/drawing/2016/5/12/chartex" xmlns:cx7="http://schemas.microsoft.com/office/drawing/2016/5/13/chartex" xmlns:cx8="http://schemas.microsoft.com/office/drawing/2016/5/14/chartex" xmlns:mc="http://schemas.openxmlformats.org/markup-compatibility/2006" xmlns:aink="http://schemas.microsoft.com/office/drawing/2016/ink" xmlns:am3d="http://schemas.microsoft.com/office/drawing/2017/model3d" xmlns:o="urn:schemas-microsoft-com:office:office" xmlns:r="http://schemas.openxmlformats.org/officeDocument/2006/relationships" xmlns:m="http://schemas.openxmlformats.org/officeDocument/2006/math" xmlns:v="urn:schemas-microsoft-com:vml" xmlns:wp14="http://schemas.microsoft.com/office/word/2010/wordprocessingDrawing" xmlns:wp="http://schemas.openxmlformats.org/drawingml/2006/wordprocessingDrawing" xmlns:w10="urn:schemas-microsoft-com:office:word" xmlns:w="http://schemas.openxmlformats.org/wordprocessingml/2006/main" xmlns:w14="http://schemas.microsoft.com/office/word/2010/wordml" xmlns:w15="http://schemas.microsoft.com/office/word/2012/wordml" xmlns:w16cex="http://schemas.microsoft.com/office/word/2018/wordml/cex" xmlns:w16cid="http://schemas.microsoft.com/office/word/2016/wordml/cid" xmlns:w16="http://schemas.microsoft.com/office/word/2018/wordml" xmlns:w16se="http://schemas.microsoft.com/office/word/2015/wordml/symex" xmlns:wpg="http://schemas.microsoft.com/office/word/2010/wordprocessingGroup" xmlns:wpi="http://schemas.microsoft.com/office/word/2010/wordprocessingInk" xmlns:wne="http://schemas.microsoft.com/office/word/2006/wordml" xmlns:wps="http://schemas.microsoft.com/office/word/2010/wordprocessingShape" mc:Ignorable="w14 w15 w16se w16cid w16 w16cex wp14">
+<w:hdr xmlns:wpc="http://schemas.microsoft.com/office/word/2010/wordprocessingCanvas" xmlns:cx="http://schemas.microsoft.com/office/drawing/2014/chartex" xmlns:cx1="http://schemas.microsoft.com/office/drawing/2015/9/8/chartex" xmlns:cx2="http://schemas.microsoft.com/office/drawing/2015/10/21/chartex" xmlns:cx3="http://schemas.microsoft.com/office/drawing/2016/5/9/chartex" xmlns:cx4="http://schemas.microsoft.com/office/drawing/2016/5/10/chartex" xmlns:cx5="http://schemas.microsoft.com/office/drawing/2016/5/11/chartex" xmlns:cx6="http://schemas.microsoft.com/office/drawing/2016/5/12/chartex" xmlns:cx7="http://schemas.microsoft.com/office/drawing/2016/5/13/chartex" xmlns:cx8="http://schemas.microsoft.com/office/drawing/2016/5/14/chartex" xmlns:mc="http://schemas.openxmlformats.org/markup-compatibility/2006" xmlns:aink="http://schemas.microsoft.com/office/drawing/2016/ink" xmlns:am3d="http://schemas.microsoft.com/office/drawing/2017/model3d" xmlns:o="urn:schemas-microsoft-com:office:office" xmlns:oel="http://schemas.microsoft.com/office/2019/extlst" xmlns:r="http://schemas.openxmlformats.org/officeDocument/2006/relationships" xmlns:m="http://schemas.openxmlformats.org/officeDocument/2006/math" xmlns:v="urn:schemas-microsoft-com:vml" xmlns:wp14="http://schemas.microsoft.com/office/word/2010/wordprocessingDrawing" xmlns:wp="http://schemas.openxmlformats.org/drawingml/2006/wordprocessingDrawing" xmlns:w10="urn:schemas-microsoft-com:office:word" xmlns:w="http://schemas.openxmlformats.org/wordprocessingml/2006/main" xmlns:w14="http://schemas.microsoft.com/office/word/2010/wordml" xmlns:w15="http://schemas.microsoft.com/office/word/2012/wordml" xmlns:w16cex="http://schemas.microsoft.com/office/word/2018/wordml/cex" xmlns:w16cid="http://schemas.microsoft.com/office/word/2016/wordml/cid" xmlns:w16="http://schemas.microsoft.com/office/word/2018/wordml" xmlns:w16du="http://schemas.microsoft.com/office/word/2023/wordml/word16du" xmlns:w16sdtdh="http://schemas.microsoft.com/office/word/2020/wordml/sdtdatahash" xmlns:w16se="http://schemas.microsoft.com/office/word/2015/wordml/symex" xmlns:wpg="http://schemas.microsoft.com/office/word/2010/wordprocessingGroup" xmlns:wpi="http://schemas.microsoft.com/office/word/2010/wordprocessingInk" xmlns:wne="http://schemas.microsoft.com/office/word/2006/wordml" xmlns:wps="http://schemas.microsoft.com/office/word/2010/wordprocessingShape" mc:Ignorable="w14 w15 w16se w16cid w16 w16cex w16sdtdh w16du wp14">
   <w:p>
     <w:pPr>
       <w:pBdr>
@@ -18793,7 +16800,7 @@
         </mc:Choice>
         <mc:Fallback>
           <w:pict>
-            <v:shape w14:anchorId="4F8B4E13" id="Forma libre 59" o:spid="_x0000_s1046" style="position:absolute;margin-left:234.1pt;margin-top:59.7pt;width:172.5pt;height:14.55pt;z-index:-251650048;visibility:visible;mso-wrap-style:square;mso-wrap-distance-left:0;mso-wrap-distance-top:0;mso-wrap-distance-right:0;mso-wrap-distance-bottom:0;mso-position-horizontal:absolute;mso-position-horizontal-relative:page;mso-position-vertical:absolute;mso-position-vertical-relative:page;v-text-anchor:top" coordsize="2171700,165735" o:spt="100" o:gfxdata="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" adj="-11796480,,5400" path="m,l,165735r2171700,l2171700,,,xe" stroked="f">
+            <v:shape w14:anchorId="4F8B4E13" id="Forma libre 59" o:spid="_x0000_s1046" style="position:absolute;margin-left:234.1pt;margin-top:59.7pt;width:172.5pt;height:14.55pt;z-index:-251650048;visibility:visible;mso-wrap-style:square;mso-wrap-distance-left:0;mso-wrap-distance-top:0;mso-wrap-distance-right:0;mso-wrap-distance-bottom:0;mso-position-horizontal:absolute;mso-position-horizontal-relative:page;mso-position-vertical:absolute;mso-position-vertical-relative:page;v-text-anchor:top" coordsize="2171700,165735" o:spt="100" o:gfxdata="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" adj="-11796480,,5400" path="m,l,165735r2171700,l2171700,,,xe" stroked="f">
               <v:stroke joinstyle="miter"/>
               <v:formulas/>
               <v:path arrowok="t" o:extrusionok="f" o:connecttype="custom" textboxrect="0,0,2171700,165735"/>
@@ -18819,7 +16826,7 @@
 </file>
 
 <file path=word/header5.xml><?xml version="1.0" encoding="utf-8"?>
-<w:hdr xmlns:wpc="http://schemas.microsoft.com/office/word/2010/wordprocessingCanvas" xmlns:cx="http://schemas.microsoft.com/office/drawing/2014/chartex" xmlns:cx1="http://schemas.microsoft.com/office/drawing/2015/9/8/chartex" xmlns:cx2="http://schemas.microsoft.com/office/drawing/2015/10/21/chartex" xmlns:cx3="http://schemas.microsoft.com/office/drawing/2016/5/9/chartex" xmlns:cx4="http://schemas.microsoft.com/office/drawing/2016/5/10/chartex" xmlns:cx5="http://schemas.microsoft.com/office/drawing/2016/5/11/chartex" xmlns:cx6="http://schemas.microsoft.com/office/drawing/2016/5/12/chartex" xmlns:cx7="http://schemas.microsoft.com/office/drawing/2016/5/13/chartex" xmlns:cx8="http://schemas.microsoft.com/office/drawing/2016/5/14/chartex" xmlns:mc="http://schemas.openxmlformats.org/markup-compatibility/2006" xmlns:aink="http://schemas.microsoft.com/office/drawing/2016/ink" xmlns:am3d="http://schemas.microsoft.com/office/drawing/2017/model3d" xmlns:o="urn:schemas-microsoft-com:office:office" xmlns:r="http://schemas.openxmlformats.org/officeDocument/2006/relationships" xmlns:m="http://schemas.openxmlformats.org/officeDocument/2006/math" xmlns:v="urn:schemas-microsoft-com:vml" xmlns:wp14="http://schemas.microsoft.com/office/word/2010/wordprocessingDrawing" xmlns:wp="http://schemas.openxmlformats.org/drawingml/2006/wordprocessingDrawing" xmlns:w10="urn:schemas-microsoft-com:office:word" xmlns:w="http://schemas.openxmlformats.org/wordprocessingml/2006/main" xmlns:w14="http://schemas.microsoft.com/office/word/2010/wordml" xmlns:w15="http://schemas.microsoft.com/office/word/2012/wordml" xmlns:w16cex="http://schemas.microsoft.com/office/word/2018/wordml/cex" xmlns:w16cid="http://schemas.microsoft.com/office/word/2016/wordml/cid" xmlns:w16="http://schemas.microsoft.com/office/word/2018/wordml" xmlns:w16se="http://schemas.microsoft.com/office/word/2015/wordml/symex" xmlns:wpg="http://schemas.microsoft.com/office/word/2010/wordprocessingGroup" xmlns:wpi="http://schemas.microsoft.com/office/word/2010/wordprocessingInk" xmlns:wne="http://schemas.microsoft.com/office/word/2006/wordml" xmlns:wps="http://schemas.microsoft.com/office/word/2010/wordprocessingShape" mc:Ignorable="w14 w15 w16se w16cid w16 w16cex wp14">
+<w:hdr xmlns:wpc="http://schemas.microsoft.com/office/word/2010/wordprocessingCanvas" xmlns:cx="http://schemas.microsoft.com/office/drawing/2014/chartex" xmlns:cx1="http://schemas.microsoft.com/office/drawing/2015/9/8/chartex" xmlns:cx2="http://schemas.microsoft.com/office/drawing/2015/10/21/chartex" xmlns:cx3="http://schemas.microsoft.com/office/drawing/2016/5/9/chartex" xmlns:cx4="http://schemas.microsoft.com/office/drawing/2016/5/10/chartex" xmlns:cx5="http://schemas.microsoft.com/office/drawing/2016/5/11/chartex" xmlns:cx6="http://schemas.microsoft.com/office/drawing/2016/5/12/chartex" xmlns:cx7="http://schemas.microsoft.com/office/drawing/2016/5/13/chartex" xmlns:cx8="http://schemas.microsoft.com/office/drawing/2016/5/14/chartex" xmlns:mc="http://schemas.openxmlformats.org/markup-compatibility/2006" xmlns:aink="http://schemas.microsoft.com/office/drawing/2016/ink" xmlns:am3d="http://schemas.microsoft.com/office/drawing/2017/model3d" xmlns:o="urn:schemas-microsoft-com:office:office" xmlns:oel="http://schemas.microsoft.com/office/2019/extlst" xmlns:r="http://schemas.openxmlformats.org/officeDocument/2006/relationships" xmlns:m="http://schemas.openxmlformats.org/officeDocument/2006/math" xmlns:v="urn:schemas-microsoft-com:vml" xmlns:wp14="http://schemas.microsoft.com/office/word/2010/wordprocessingDrawing" xmlns:wp="http://schemas.openxmlformats.org/drawingml/2006/wordprocessingDrawing" xmlns:w10="urn:schemas-microsoft-com:office:word" xmlns:w="http://schemas.openxmlformats.org/wordprocessingml/2006/main" xmlns:w14="http://schemas.microsoft.com/office/word/2010/wordml" xmlns:w15="http://schemas.microsoft.com/office/word/2012/wordml" xmlns:w16cex="http://schemas.microsoft.com/office/word/2018/wordml/cex" xmlns:w16cid="http://schemas.microsoft.com/office/word/2016/wordml/cid" xmlns:w16="http://schemas.microsoft.com/office/word/2018/wordml" xmlns:w16du="http://schemas.microsoft.com/office/word/2023/wordml/word16du" xmlns:w16sdtdh="http://schemas.microsoft.com/office/word/2020/wordml/sdtdatahash" xmlns:w16se="http://schemas.microsoft.com/office/word/2015/wordml/symex" xmlns:wpg="http://schemas.microsoft.com/office/word/2010/wordprocessingGroup" xmlns:wpi="http://schemas.microsoft.com/office/word/2010/wordprocessingInk" xmlns:wne="http://schemas.microsoft.com/office/word/2006/wordml" xmlns:wps="http://schemas.microsoft.com/office/word/2010/wordprocessingShape" mc:Ignorable="w14 w15 w16se w16cid w16 w16cex w16sdtdh w16du wp14">
   <w:p>
     <w:pPr>
       <w:pBdr>
@@ -18841,7 +16848,7 @@
 </file>
 
 <file path=word/numbering.xml><?xml version="1.0" encoding="utf-8"?>
-<w:numbering xmlns:wpc="http://schemas.microsoft.com/office/word/2010/wordprocessingCanvas" xmlns:cx="http://schemas.microsoft.com/office/drawing/2014/chartex" xmlns:cx1="http://schemas.microsoft.com/office/drawing/2015/9/8/chartex" xmlns:cx2="http://schemas.microsoft.com/office/drawing/2015/10/21/chartex" xmlns:cx3="http://schemas.microsoft.com/office/drawing/2016/5/9/chartex" xmlns:cx4="http://schemas.microsoft.com/office/drawing/2016/5/10/chartex" xmlns:cx5="http://schemas.microsoft.com/office/drawing/2016/5/11/chartex" xmlns:cx6="http://schemas.microsoft.com/office/drawing/2016/5/12/chartex" xmlns:cx7="http://schemas.microsoft.com/office/drawing/2016/5/13/chartex" xmlns:cx8="http://schemas.microsoft.com/office/drawing/2016/5/14/chartex" xmlns:mc="http://schemas.openxmlformats.org/markup-compatibility/2006" xmlns:aink="http://schemas.microsoft.com/office/drawing/2016/ink" xmlns:am3d="http://schemas.microsoft.com/office/drawing/2017/model3d" xmlns:o="urn:schemas-microsoft-com:office:office" xmlns:r="http://schemas.openxmlformats.org/officeDocument/2006/relationships" xmlns:m="http://schemas.openxmlformats.org/officeDocument/2006/math" xmlns:v="urn:schemas-microsoft-com:vml" xmlns:wp14="http://schemas.microsoft.com/office/word/2010/wordprocessingDrawing" xmlns:wp="http://schemas.openxmlformats.org/drawingml/2006/wordprocessingDrawing" xmlns:w10="urn:schemas-microsoft-com:office:word" xmlns:w="http://schemas.openxmlformats.org/wordprocessingml/2006/main" xmlns:w14="http://schemas.microsoft.com/office/word/2010/wordml" xmlns:w15="http://schemas.microsoft.com/office/word/2012/wordml" xmlns:w16cex="http://schemas.microsoft.com/office/word/2018/wordml/cex" xmlns:w16cid="http://schemas.microsoft.com/office/word/2016/wordml/cid" xmlns:w16="http://schemas.microsoft.com/office/word/2018/wordml" xmlns:w16se="http://schemas.microsoft.com/office/word/2015/wordml/symex" xmlns:wpg="http://schemas.microsoft.com/office/word/2010/wordprocessingGroup" xmlns:wpi="http://schemas.microsoft.com/office/word/2010/wordprocessingInk" xmlns:wne="http://schemas.microsoft.com/office/word/2006/wordml" xmlns:wps="http://schemas.microsoft.com/office/word/2010/wordprocessingShape" mc:Ignorable="w14 w15 w16se w16cid w16 w16cex wp14">
+<w:numbering xmlns:wpc="http://schemas.microsoft.com/office/word/2010/wordprocessingCanvas" xmlns:cx="http://schemas.microsoft.com/office/drawing/2014/chartex" xmlns:cx1="http://schemas.microsoft.com/office/drawing/2015/9/8/chartex" xmlns:cx2="http://schemas.microsoft.com/office/drawing/2015/10/21/chartex" xmlns:cx3="http://schemas.microsoft.com/office/drawing/2016/5/9/chartex" xmlns:cx4="http://schemas.microsoft.com/office/drawing/2016/5/10/chartex" xmlns:cx5="http://schemas.microsoft.com/office/drawing/2016/5/11/chartex" xmlns:cx6="http://schemas.microsoft.com/office/drawing/2016/5/12/chartex" xmlns:cx7="http://schemas.microsoft.com/office/drawing/2016/5/13/chartex" xmlns:cx8="http://schemas.microsoft.com/office/drawing/2016/5/14/chartex" xmlns:mc="http://schemas.openxmlformats.org/markup-compatibility/2006" xmlns:aink="http://schemas.microsoft.com/office/drawing/2016/ink" xmlns:am3d="http://schemas.microsoft.com/office/drawing/2017/model3d" xmlns:o="urn:schemas-microsoft-com:office:office" xmlns:oel="http://schemas.microsoft.com/office/2019/extlst" xmlns:r="http://schemas.openxmlformats.org/officeDocument/2006/relationships" xmlns:m="http://schemas.openxmlformats.org/officeDocument/2006/math" xmlns:v="urn:schemas-microsoft-com:vml" xmlns:wp14="http://schemas.microsoft.com/office/word/2010/wordprocessingDrawing" xmlns:wp="http://schemas.openxmlformats.org/drawingml/2006/wordprocessingDrawing" xmlns:w10="urn:schemas-microsoft-com:office:word" xmlns:w="http://schemas.openxmlformats.org/wordprocessingml/2006/main" xmlns:w14="http://schemas.microsoft.com/office/word/2010/wordml" xmlns:w15="http://schemas.microsoft.com/office/word/2012/wordml" xmlns:w16cex="http://schemas.microsoft.com/office/word/2018/wordml/cex" xmlns:w16cid="http://schemas.microsoft.com/office/word/2016/wordml/cid" xmlns:w16="http://schemas.microsoft.com/office/word/2018/wordml" xmlns:w16du="http://schemas.microsoft.com/office/word/2023/wordml/word16du" xmlns:w16sdtdh="http://schemas.microsoft.com/office/word/2020/wordml/sdtdatahash" xmlns:w16se="http://schemas.microsoft.com/office/word/2015/wordml/symex" xmlns:wpg="http://schemas.microsoft.com/office/word/2010/wordprocessingGroup" xmlns:wpi="http://schemas.microsoft.com/office/word/2010/wordprocessingInk" xmlns:wne="http://schemas.microsoft.com/office/word/2006/wordml" xmlns:wps="http://schemas.microsoft.com/office/word/2010/wordprocessingShape" mc:Ignorable="w14 w15 w16se w16cid w16 w16cex w16sdtdh w16du wp14">
   <w:abstractNum w:abstractNumId="0" w15:restartNumberingAfterBreak="0">
     <w:nsid w:val="0E5A3A84"/>
     <w:multiLevelType w:val="multilevel"/>
@@ -20441,43 +18448,43 @@
       </w:pPr>
     </w:lvl>
   </w:abstractNum>
-  <w:num w:numId="1">
+  <w:num w:numId="1" w16cid:durableId="2084794586">
     <w:abstractNumId w:val="13"/>
   </w:num>
-  <w:num w:numId="2">
+  <w:num w:numId="2" w16cid:durableId="939992568">
     <w:abstractNumId w:val="1"/>
   </w:num>
-  <w:num w:numId="3">
+  <w:num w:numId="3" w16cid:durableId="1746682081">
     <w:abstractNumId w:val="14"/>
   </w:num>
-  <w:num w:numId="4">
+  <w:num w:numId="4" w16cid:durableId="1709599428">
     <w:abstractNumId w:val="9"/>
   </w:num>
-  <w:num w:numId="5">
+  <w:num w:numId="5" w16cid:durableId="776606264">
     <w:abstractNumId w:val="2"/>
   </w:num>
-  <w:num w:numId="6">
+  <w:num w:numId="6" w16cid:durableId="695426304">
     <w:abstractNumId w:val="10"/>
   </w:num>
-  <w:num w:numId="7">
+  <w:num w:numId="7" w16cid:durableId="1411078144">
     <w:abstractNumId w:val="6"/>
   </w:num>
-  <w:num w:numId="8">
+  <w:num w:numId="8" w16cid:durableId="287442428">
     <w:abstractNumId w:val="3"/>
   </w:num>
-  <w:num w:numId="9">
+  <w:num w:numId="9" w16cid:durableId="482507184">
     <w:abstractNumId w:val="5"/>
   </w:num>
-  <w:num w:numId="10">
+  <w:num w:numId="10" w16cid:durableId="1211918250">
     <w:abstractNumId w:val="12"/>
   </w:num>
-  <w:num w:numId="11">
+  <w:num w:numId="11" w16cid:durableId="1264143898">
     <w:abstractNumId w:val="7"/>
   </w:num>
-  <w:num w:numId="12">
+  <w:num w:numId="12" w16cid:durableId="1498570368">
     <w:abstractNumId w:val="8"/>
   </w:num>
-  <w:num w:numId="13">
+  <w:num w:numId="13" w16cid:durableId="812605931">
     <w:abstractNumId w:val="0"/>
     <w:lvlOverride w:ilvl="0">
       <w:startOverride w:val="1"/>
@@ -20507,17 +18514,17 @@
       <w:startOverride w:val="1"/>
     </w:lvlOverride>
   </w:num>
-  <w:num w:numId="14">
+  <w:num w:numId="14" w16cid:durableId="169493837">
     <w:abstractNumId w:val="4"/>
   </w:num>
-  <w:num w:numId="15">
+  <w:num w:numId="15" w16cid:durableId="977958463">
     <w:abstractNumId w:val="11"/>
   </w:num>
 </w:numbering>
 </file>
 
 <file path=word/styles.xml><?xml version="1.0" encoding="utf-8"?>
-<w:styles xmlns:mc="http://schemas.openxmlformats.org/markup-compatibility/2006" xmlns:r="http://schemas.openxmlformats.org/officeDocument/2006/relationships" xmlns:w="http://schemas.openxmlformats.org/wordprocessingml/2006/main" xmlns:w14="http://schemas.microsoft.com/office/word/2010/wordml" xmlns:w15="http://schemas.microsoft.com/office/word/2012/wordml" xmlns:w16cex="http://schemas.microsoft.com/office/word/2018/wordml/cex" xmlns:w16cid="http://schemas.microsoft.com/office/word/2016/wordml/cid" xmlns:w16="http://schemas.microsoft.com/office/word/2018/wordml" xmlns:w16se="http://schemas.microsoft.com/office/word/2015/wordml/symex" mc:Ignorable="w14 w15 w16se w16cid w16 w16cex">
+<w:styles xmlns:mc="http://schemas.openxmlformats.org/markup-compatibility/2006" xmlns:r="http://schemas.openxmlformats.org/officeDocument/2006/relationships" xmlns:w="http://schemas.openxmlformats.org/wordprocessingml/2006/main" xmlns:w14="http://schemas.microsoft.com/office/word/2010/wordml" xmlns:w15="http://schemas.microsoft.com/office/word/2012/wordml" xmlns:w16cex="http://schemas.microsoft.com/office/word/2018/wordml/cex" xmlns:w16cid="http://schemas.microsoft.com/office/word/2016/wordml/cid" xmlns:w16="http://schemas.microsoft.com/office/word/2018/wordml" xmlns:w16du="http://schemas.microsoft.com/office/word/2023/wordml/word16du" xmlns:w16sdtdh="http://schemas.microsoft.com/office/word/2020/wordml/sdtdatahash" xmlns:w16se="http://schemas.microsoft.com/office/word/2015/wordml/symex" mc:Ignorable="w14 w15 w16se w16cid w16 w16cex w16sdtdh w16du">
   <w:docDefaults>
     <w:rPrDefault>
       <w:rPr>
@@ -20639,6 +18646,7 @@
     <w:lsdException w:name="HTML Sample" w:semiHidden="1" w:unhideWhenUsed="1"/>
     <w:lsdException w:name="HTML Typewriter" w:semiHidden="1" w:unhideWhenUsed="1"/>
     <w:lsdException w:name="HTML Variable" w:semiHidden="1" w:unhideWhenUsed="1"/>
+    <w:lsdException w:name="Normal Table" w:semiHidden="1" w:unhideWhenUsed="1"/>
     <w:lsdException w:name="annotation subject" w:semiHidden="1" w:unhideWhenUsed="1"/>
     <w:lsdException w:name="No List" w:semiHidden="1" w:unhideWhenUsed="1"/>
     <w:lsdException w:name="Outline List 1" w:semiHidden="1" w:unhideWhenUsed="1"/>
@@ -20681,8 +18689,11 @@
     <w:lsdException w:name="Table Contemporary" w:semiHidden="1" w:unhideWhenUsed="1"/>
     <w:lsdException w:name="Table Elegant" w:semiHidden="1" w:unhideWhenUsed="1"/>
     <w:lsdException w:name="Table Professional" w:semiHidden="1" w:unhideWhenUsed="1"/>
+    <w:lsdException w:name="Table Subtle 1" w:semiHidden="1" w:unhideWhenUsed="1"/>
     <w:lsdException w:name="Table Subtle 2" w:semiHidden="1" w:unhideWhenUsed="1"/>
     <w:lsdException w:name="Table Web 1" w:semiHidden="1" w:unhideWhenUsed="1"/>
+    <w:lsdException w:name="Table Web 2" w:semiHidden="1" w:unhideWhenUsed="1"/>
+    <w:lsdException w:name="Table Web 3" w:semiHidden="1" w:unhideWhenUsed="1"/>
     <w:lsdException w:name="Balloon Text" w:semiHidden="1" w:unhideWhenUsed="1"/>
     <w:lsdException w:name="Table Grid" w:uiPriority="39"/>
     <w:lsdException w:name="Table Theme" w:semiHidden="1" w:unhideWhenUsed="1"/>

--- a/Documentación/Documento Ieee-830  Sitio Web y App Turnero Connect Salud 2024.docx
+++ b/Documentación/Documento Ieee-830  Sitio Web y App Turnero Connect Salud 2024.docx
@@ -284,7 +284,27 @@
           <w:szCs w:val="44"/>
           <w:lang w:val="en-US"/>
         </w:rPr>
-        <w:t>itio Web Connect Salud y App Turnero Connect Salud”</w:t>
+        <w:t xml:space="preserve">itio Web Connect Salud y App </w:t>
+      </w:r>
+      <w:proofErr w:type="spellStart"/>
+      <w:r>
+        <w:rPr>
+          <w:b/>
+          <w:sz w:val="44"/>
+          <w:szCs w:val="44"/>
+          <w:lang w:val="en-US"/>
+        </w:rPr>
+        <w:t>Turnero</w:t>
+      </w:r>
+      <w:proofErr w:type="spellEnd"/>
+      <w:r>
+        <w:rPr>
+          <w:b/>
+          <w:sz w:val="44"/>
+          <w:szCs w:val="44"/>
+          <w:lang w:val="en-US"/>
+        </w:rPr>
+        <w:t xml:space="preserve"> Connect Salud”</w:t>
       </w:r>
     </w:p>
     <w:p>
@@ -449,7 +469,43 @@
           <w:sz w:val="28"/>
           <w:szCs w:val="28"/>
         </w:rPr>
-        <w:t>App móvil Turnero Connect Salud</w:t>
+        <w:t xml:space="preserve">App móvil </w:t>
+      </w:r>
+      <w:proofErr w:type="spellStart"/>
+      <w:r>
+        <w:rPr>
+          <w:b/>
+          <w:sz w:val="28"/>
+          <w:szCs w:val="28"/>
+        </w:rPr>
+        <w:t>Turnero</w:t>
+      </w:r>
+      <w:proofErr w:type="spellEnd"/>
+      <w:r>
+        <w:rPr>
+          <w:b/>
+          <w:sz w:val="28"/>
+          <w:szCs w:val="28"/>
+        </w:rPr>
+        <w:t xml:space="preserve"> </w:t>
+      </w:r>
+      <w:proofErr w:type="spellStart"/>
+      <w:r>
+        <w:rPr>
+          <w:b/>
+          <w:sz w:val="28"/>
+          <w:szCs w:val="28"/>
+        </w:rPr>
+        <w:t>Connect</w:t>
+      </w:r>
+      <w:proofErr w:type="spellEnd"/>
+      <w:r>
+        <w:rPr>
+          <w:b/>
+          <w:sz w:val="28"/>
+          <w:szCs w:val="28"/>
+        </w:rPr>
+        <w:t xml:space="preserve"> Salud</w:t>
       </w:r>
     </w:p>
     <w:p>
@@ -549,7 +605,67 @@
           <w:sz w:val="24"/>
           <w:szCs w:val="24"/>
         </w:rPr>
-        <w:t>Coronel, Ediberto Sanchez, Samira Mingorance Pico, Desirée</w:t>
+        <w:t xml:space="preserve">Coronel, </w:t>
+      </w:r>
+      <w:proofErr w:type="spellStart"/>
+      <w:r>
+        <w:rPr>
+          <w:rFonts w:ascii="Arial" w:eastAsia="Arial" w:hAnsi="Arial" w:cs="Arial"/>
+          <w:b/>
+          <w:sz w:val="24"/>
+          <w:szCs w:val="24"/>
+        </w:rPr>
+        <w:t>Ediberto</w:t>
+      </w:r>
+      <w:proofErr w:type="spellEnd"/>
+      <w:r>
+        <w:rPr>
+          <w:rFonts w:ascii="Arial" w:eastAsia="Arial" w:hAnsi="Arial" w:cs="Arial"/>
+          <w:b/>
+          <w:sz w:val="24"/>
+          <w:szCs w:val="24"/>
+        </w:rPr>
+        <w:t xml:space="preserve"> </w:t>
+      </w:r>
+      <w:proofErr w:type="spellStart"/>
+      <w:r>
+        <w:rPr>
+          <w:rFonts w:ascii="Arial" w:eastAsia="Arial" w:hAnsi="Arial" w:cs="Arial"/>
+          <w:b/>
+          <w:sz w:val="24"/>
+          <w:szCs w:val="24"/>
+        </w:rPr>
+        <w:t>Sanchez</w:t>
+      </w:r>
+      <w:proofErr w:type="spellEnd"/>
+      <w:r>
+        <w:rPr>
+          <w:rFonts w:ascii="Arial" w:eastAsia="Arial" w:hAnsi="Arial" w:cs="Arial"/>
+          <w:b/>
+          <w:sz w:val="24"/>
+          <w:szCs w:val="24"/>
+        </w:rPr>
+        <w:t xml:space="preserve">, Samira </w:t>
+      </w:r>
+      <w:proofErr w:type="spellStart"/>
+      <w:r>
+        <w:rPr>
+          <w:rFonts w:ascii="Arial" w:eastAsia="Arial" w:hAnsi="Arial" w:cs="Arial"/>
+          <w:b/>
+          <w:sz w:val="24"/>
+          <w:szCs w:val="24"/>
+        </w:rPr>
+        <w:t>Mingorance</w:t>
+      </w:r>
+      <w:proofErr w:type="spellEnd"/>
+      <w:r>
+        <w:rPr>
+          <w:rFonts w:ascii="Arial" w:eastAsia="Arial" w:hAnsi="Arial" w:cs="Arial"/>
+          <w:b/>
+          <w:sz w:val="24"/>
+          <w:szCs w:val="24"/>
+        </w:rPr>
+        <w:t xml:space="preserve"> Pico, Desirée</w:t>
       </w:r>
     </w:p>
     <w:p>
@@ -584,6 +700,7 @@
           <w:szCs w:val="24"/>
         </w:rPr>
       </w:pPr>
+      <w:proofErr w:type="spellStart"/>
       <w:r>
         <w:rPr>
           <w:rFonts w:ascii="Arial" w:eastAsia="Arial" w:hAnsi="Arial" w:cs="Arial"/>
@@ -591,7 +708,17 @@
           <w:sz w:val="24"/>
           <w:szCs w:val="24"/>
         </w:rPr>
-        <w:t>Carrazán, María José</w:t>
+        <w:t>Carrazán</w:t>
+      </w:r>
+      <w:proofErr w:type="spellEnd"/>
+      <w:r>
+        <w:rPr>
+          <w:rFonts w:ascii="Arial" w:eastAsia="Arial" w:hAnsi="Arial" w:cs="Arial"/>
+          <w:b/>
+          <w:sz w:val="24"/>
+          <w:szCs w:val="24"/>
+        </w:rPr>
+        <w:t>, María José</w:t>
       </w:r>
     </w:p>
     <w:p>
@@ -627,6 +754,7 @@
           <w:szCs w:val="20"/>
         </w:rPr>
       </w:pPr>
+      <w:proofErr w:type="spellStart"/>
       <w:r>
         <w:rPr>
           <w:rFonts w:ascii="Arial" w:eastAsia="Arial" w:hAnsi="Arial" w:cs="Arial"/>
@@ -634,7 +762,17 @@
           <w:sz w:val="24"/>
           <w:szCs w:val="24"/>
         </w:rPr>
-        <w:t>Astarito, Celeste</w:t>
+        <w:t>Astarito</w:t>
+      </w:r>
+      <w:proofErr w:type="spellEnd"/>
+      <w:r>
+        <w:rPr>
+          <w:rFonts w:ascii="Arial" w:eastAsia="Arial" w:hAnsi="Arial" w:cs="Arial"/>
+          <w:b/>
+          <w:sz w:val="24"/>
+          <w:szCs w:val="24"/>
+        </w:rPr>
+        <w:t>, Celeste</w:t>
       </w:r>
     </w:p>
     <w:p>
@@ -816,7 +954,7 @@
               </wp:anchor>
             </w:drawing>
           </mc:Choice>
-          <mc:Fallback xmlns:dgm="http://schemas.openxmlformats.org/drawingml/2006/diagram" xmlns:lc="http://schemas.openxmlformats.org/drawingml/2006/lockedCanvas" xmlns:c="http://schemas.openxmlformats.org/drawingml/2006/chart" xmlns:pic="http://schemas.openxmlformats.org/drawingml/2006/picture" xmlns:a="http://schemas.openxmlformats.org/drawingml/2006/main" xmlns:sl="http://schemas.openxmlformats.org/schemaLibrary/2006/main">
+          <mc:Fallback xmlns:sl="http://schemas.openxmlformats.org/schemaLibrary/2006/main" xmlns:a="http://schemas.openxmlformats.org/drawingml/2006/main" xmlns:pic="http://schemas.openxmlformats.org/drawingml/2006/picture" xmlns:c="http://schemas.openxmlformats.org/drawingml/2006/chart" xmlns:lc="http://schemas.openxmlformats.org/drawingml/2006/lockedCanvas" xmlns:dgm="http://schemas.openxmlformats.org/drawingml/2006/diagram">
             <w:drawing>
               <wp:anchor allowOverlap="1" behindDoc="0" distB="0" distT="0" distL="114300" distR="114300" hidden="0" layoutInCell="1" locked="0" relativeHeight="0" simplePos="0">
                 <wp:simplePos x="0" y="0"/>
@@ -1420,7 +1558,29 @@
                 <w:sz w:val="20"/>
                 <w:szCs w:val="20"/>
               </w:rPr>
-              <w:t>Verificado dep. Calidad.</w:t>
+              <w:t xml:space="preserve">Verificado </w:t>
+            </w:r>
+            <w:proofErr w:type="spellStart"/>
+            <w:r>
+              <w:rPr>
+                <w:rFonts w:ascii="Arial" w:eastAsia="Arial" w:hAnsi="Arial" w:cs="Arial"/>
+                <w:b/>
+                <w:color w:val="000000"/>
+                <w:sz w:val="20"/>
+                <w:szCs w:val="20"/>
+              </w:rPr>
+              <w:t>dep</w:t>
+            </w:r>
+            <w:proofErr w:type="spellEnd"/>
+            <w:r>
+              <w:rPr>
+                <w:rFonts w:ascii="Arial" w:eastAsia="Arial" w:hAnsi="Arial" w:cs="Arial"/>
+                <w:b/>
+                <w:color w:val="000000"/>
+                <w:sz w:val="20"/>
+                <w:szCs w:val="20"/>
+              </w:rPr>
+              <w:t>. Calidad.</w:t>
             </w:r>
           </w:p>
         </w:tc>
@@ -2591,6 +2751,7 @@
         <w:spacing w:before="120"/>
         <w:ind w:hanging="361"/>
       </w:pPr>
+      <w:proofErr w:type="spellStart"/>
       <w:r>
         <w:rPr>
           <w:rFonts w:ascii="Arial" w:eastAsia="Arial" w:hAnsi="Arial" w:cs="Arial"/>
@@ -2599,7 +2760,18 @@
           <w:sz w:val="20"/>
           <w:szCs w:val="20"/>
         </w:rPr>
-        <w:t>Product Backlog</w:t>
+        <w:t>Product</w:t>
+      </w:r>
+      <w:proofErr w:type="spellEnd"/>
+      <w:r>
+        <w:rPr>
+          <w:rFonts w:ascii="Arial" w:eastAsia="Arial" w:hAnsi="Arial" w:cs="Arial"/>
+          <w:b/>
+          <w:color w:val="000000"/>
+          <w:sz w:val="20"/>
+          <w:szCs w:val="20"/>
+        </w:rPr>
+        <w:t xml:space="preserve"> Backlog</w:t>
       </w:r>
       <w:r>
         <w:rPr>
@@ -2643,6 +2815,7 @@
         <w:spacing w:before="118"/>
         <w:ind w:hanging="1081"/>
       </w:pPr>
+      <w:proofErr w:type="spellStart"/>
       <w:r>
         <w:rPr>
           <w:rFonts w:ascii="Arial" w:eastAsia="Arial" w:hAnsi="Arial" w:cs="Arial"/>
@@ -2651,7 +2824,18 @@
           <w:sz w:val="20"/>
           <w:szCs w:val="20"/>
         </w:rPr>
-        <w:t>Product Backlog</w:t>
+        <w:t>Product</w:t>
+      </w:r>
+      <w:proofErr w:type="spellEnd"/>
+      <w:r>
+        <w:rPr>
+          <w:rFonts w:ascii="Arial" w:eastAsia="Arial" w:hAnsi="Arial" w:cs="Arial"/>
+          <w:b/>
+          <w:color w:val="000000"/>
+          <w:sz w:val="20"/>
+          <w:szCs w:val="20"/>
+        </w:rPr>
+        <w:t xml:space="preserve"> Backlog</w:t>
       </w:r>
       <w:r>
         <w:rPr>
@@ -2684,6 +2868,7 @@
         <w:spacing w:before="471"/>
         <w:ind w:hanging="361"/>
       </w:pPr>
+      <w:proofErr w:type="spellStart"/>
       <w:r>
         <w:rPr>
           <w:rFonts w:ascii="Arial" w:eastAsia="Arial" w:hAnsi="Arial" w:cs="Arial"/>
@@ -2694,6 +2879,7 @@
         </w:rPr>
         <w:t>Sprints</w:t>
       </w:r>
+      <w:proofErr w:type="spellEnd"/>
       <w:r>
         <w:rPr>
           <w:rFonts w:ascii="Arial" w:eastAsia="Arial" w:hAnsi="Arial" w:cs="Arial"/>
@@ -2954,16 +3140,45 @@
           <w:sz w:val="24"/>
           <w:szCs w:val="24"/>
         </w:rPr>
-        <w:t>A continuación presentamos el Proyecto denominado “</w:t>
-      </w:r>
-      <w:r>
-        <w:rPr>
-          <w:b/>
+        <w:t xml:space="preserve">A </w:t>
+      </w:r>
+      <w:proofErr w:type="gramStart"/>
+      <w:r>
+        <w:rPr>
           <w:color w:val="000000"/>
           <w:sz w:val="24"/>
           <w:szCs w:val="24"/>
         </w:rPr>
-        <w:t>Connect Salud</w:t>
+        <w:t>continuación</w:t>
+      </w:r>
+      <w:proofErr w:type="gramEnd"/>
+      <w:r>
+        <w:rPr>
+          <w:color w:val="000000"/>
+          <w:sz w:val="24"/>
+          <w:szCs w:val="24"/>
+        </w:rPr>
+        <w:t xml:space="preserve"> presentamos el Proyecto denominado “</w:t>
+      </w:r>
+      <w:proofErr w:type="spellStart"/>
+      <w:r>
+        <w:rPr>
+          <w:b/>
+          <w:color w:val="000000"/>
+          <w:sz w:val="24"/>
+          <w:szCs w:val="24"/>
+        </w:rPr>
+        <w:t>Connect</w:t>
+      </w:r>
+      <w:proofErr w:type="spellEnd"/>
+      <w:r>
+        <w:rPr>
+          <w:b/>
+          <w:color w:val="000000"/>
+          <w:sz w:val="24"/>
+          <w:szCs w:val="24"/>
+        </w:rPr>
+        <w:t xml:space="preserve"> Salud</w:t>
       </w:r>
       <w:r>
         <w:rPr>
@@ -3093,7 +3308,39 @@
           <w:sz w:val="24"/>
           <w:szCs w:val="24"/>
         </w:rPr>
-        <w:t>planes alimentarios y  proporciona un control de monitoreo de peso para uso del usuario. Además sumamos una app móvil de turnos</w:t>
+        <w:t xml:space="preserve">planes alimentarios </w:t>
+      </w:r>
+      <w:proofErr w:type="gramStart"/>
+      <w:r>
+        <w:rPr>
+          <w:sz w:val="24"/>
+          <w:szCs w:val="24"/>
+        </w:rPr>
+        <w:t>y  proporciona</w:t>
+      </w:r>
+      <w:proofErr w:type="gramEnd"/>
+      <w:r>
+        <w:rPr>
+          <w:sz w:val="24"/>
+          <w:szCs w:val="24"/>
+        </w:rPr>
+        <w:t xml:space="preserve"> un control de monitoreo de peso para uso del usuario. </w:t>
+      </w:r>
+      <w:proofErr w:type="gramStart"/>
+      <w:r>
+        <w:rPr>
+          <w:sz w:val="24"/>
+          <w:szCs w:val="24"/>
+        </w:rPr>
+        <w:t>Además</w:t>
+      </w:r>
+      <w:proofErr w:type="gramEnd"/>
+      <w:r>
+        <w:rPr>
+          <w:sz w:val="24"/>
+          <w:szCs w:val="24"/>
+        </w:rPr>
+        <w:t xml:space="preserve"> sumamos una app móvil de turnos</w:t>
       </w:r>
       <w:r>
         <w:rPr>
@@ -3253,6 +3500,7 @@
         </w:rPr>
         <w:t xml:space="preserve">se </w:t>
       </w:r>
+      <w:proofErr w:type="gramStart"/>
       <w:r>
         <w:rPr>
           <w:sz w:val="24"/>
@@ -3284,6 +3532,8 @@
         </w:rPr>
         <w:t>“</w:t>
       </w:r>
+      <w:proofErr w:type="spellStart"/>
+      <w:proofErr w:type="gramEnd"/>
       <w:r>
         <w:rPr>
           <w:b/>
@@ -3291,8 +3541,9 @@
           <w:sz w:val="24"/>
           <w:szCs w:val="24"/>
         </w:rPr>
-        <w:t>Connect Salud”</w:t>
-      </w:r>
+        <w:t>Connect</w:t>
+      </w:r>
+      <w:proofErr w:type="spellEnd"/>
       <w:r>
         <w:rPr>
           <w:b/>
@@ -3300,6 +3551,15 @@
           <w:sz w:val="24"/>
           <w:szCs w:val="24"/>
         </w:rPr>
+        <w:t xml:space="preserve"> Salud”</w:t>
+      </w:r>
+      <w:r>
+        <w:rPr>
+          <w:b/>
+          <w:color w:val="000000"/>
+          <w:sz w:val="24"/>
+          <w:szCs w:val="24"/>
+        </w:rPr>
         <w:t xml:space="preserve"> </w:t>
       </w:r>
       <w:r>
@@ -3317,8 +3577,9 @@
           <w:sz w:val="24"/>
           <w:szCs w:val="24"/>
         </w:rPr>
-        <w:t>“Turnero C</w:t>
-      </w:r>
+        <w:t>“</w:t>
+      </w:r>
+      <w:proofErr w:type="spellStart"/>
       <w:r>
         <w:rPr>
           <w:b/>
@@ -3326,7 +3587,46 @@
           <w:sz w:val="24"/>
           <w:szCs w:val="24"/>
         </w:rPr>
-        <w:t>onnect S</w:t>
+        <w:t>Turnero</w:t>
+      </w:r>
+      <w:proofErr w:type="spellEnd"/>
+      <w:r>
+        <w:rPr>
+          <w:b/>
+          <w:color w:val="000000"/>
+          <w:sz w:val="24"/>
+          <w:szCs w:val="24"/>
+        </w:rPr>
+        <w:t xml:space="preserve"> </w:t>
+      </w:r>
+      <w:proofErr w:type="spellStart"/>
+      <w:r>
+        <w:rPr>
+          <w:b/>
+          <w:color w:val="000000"/>
+          <w:sz w:val="24"/>
+          <w:szCs w:val="24"/>
+        </w:rPr>
+        <w:t>C</w:t>
+      </w:r>
+      <w:r>
+        <w:rPr>
+          <w:b/>
+          <w:color w:val="000000"/>
+          <w:sz w:val="24"/>
+          <w:szCs w:val="24"/>
+        </w:rPr>
+        <w:t>onnect</w:t>
+      </w:r>
+      <w:proofErr w:type="spellEnd"/>
+      <w:r>
+        <w:rPr>
+          <w:b/>
+          <w:color w:val="000000"/>
+          <w:sz w:val="24"/>
+          <w:szCs w:val="24"/>
+        </w:rPr>
+        <w:t xml:space="preserve"> S</w:t>
       </w:r>
       <w:r>
         <w:rPr>
@@ -3371,7 +3671,27 @@
           <w:sz w:val="24"/>
           <w:szCs w:val="24"/>
         </w:rPr>
-        <w:t xml:space="preserve">Sitio Web Connect Salud: </w:t>
+        <w:t xml:space="preserve">Sitio Web </w:t>
+      </w:r>
+      <w:proofErr w:type="spellStart"/>
+      <w:r>
+        <w:rPr>
+          <w:b/>
+          <w:color w:val="000000"/>
+          <w:sz w:val="24"/>
+          <w:szCs w:val="24"/>
+        </w:rPr>
+        <w:t>Connect</w:t>
+      </w:r>
+      <w:proofErr w:type="spellEnd"/>
+      <w:r>
+        <w:rPr>
+          <w:b/>
+          <w:color w:val="000000"/>
+          <w:sz w:val="24"/>
+          <w:szCs w:val="24"/>
+        </w:rPr>
+        <w:t xml:space="preserve"> Salud: </w:t>
       </w:r>
     </w:p>
     <w:p>
@@ -3416,6 +3736,7 @@
           <w:szCs w:val="24"/>
         </w:rPr>
       </w:pPr>
+      <w:proofErr w:type="spellStart"/>
       <w:r>
         <w:rPr>
           <w:b/>
@@ -3423,8 +3744,9 @@
           <w:sz w:val="24"/>
           <w:szCs w:val="24"/>
         </w:rPr>
-        <w:t>Turnero C</w:t>
-      </w:r>
+        <w:t>Turnero</w:t>
+      </w:r>
+      <w:proofErr w:type="spellEnd"/>
       <w:r>
         <w:rPr>
           <w:b/>
@@ -3432,7 +3754,36 @@
           <w:sz w:val="24"/>
           <w:szCs w:val="24"/>
         </w:rPr>
-        <w:t>onnect S</w:t>
+        <w:t xml:space="preserve"> </w:t>
+      </w:r>
+      <w:proofErr w:type="spellStart"/>
+      <w:r>
+        <w:rPr>
+          <w:b/>
+          <w:color w:val="000000"/>
+          <w:sz w:val="24"/>
+          <w:szCs w:val="24"/>
+        </w:rPr>
+        <w:t>C</w:t>
+      </w:r>
+      <w:r>
+        <w:rPr>
+          <w:b/>
+          <w:color w:val="000000"/>
+          <w:sz w:val="24"/>
+          <w:szCs w:val="24"/>
+        </w:rPr>
+        <w:t>onnect</w:t>
+      </w:r>
+      <w:proofErr w:type="spellEnd"/>
+      <w:r>
+        <w:rPr>
+          <w:b/>
+          <w:color w:val="000000"/>
+          <w:sz w:val="24"/>
+          <w:szCs w:val="24"/>
+        </w:rPr>
+        <w:t xml:space="preserve"> S</w:t>
       </w:r>
       <w:r>
         <w:rPr>
@@ -3496,7 +3847,39 @@
           <w:sz w:val="24"/>
           <w:szCs w:val="24"/>
         </w:rPr>
-        <w:t xml:space="preserve"> play store o appstore. </w:t>
+        <w:t xml:space="preserve"> </w:t>
+      </w:r>
+      <w:proofErr w:type="spellStart"/>
+      <w:r>
+        <w:rPr>
+          <w:sz w:val="24"/>
+          <w:szCs w:val="24"/>
+        </w:rPr>
+        <w:t>play</w:t>
+      </w:r>
+      <w:proofErr w:type="spellEnd"/>
+      <w:r>
+        <w:rPr>
+          <w:sz w:val="24"/>
+          <w:szCs w:val="24"/>
+        </w:rPr>
+        <w:t xml:space="preserve"> store o </w:t>
+      </w:r>
+      <w:proofErr w:type="spellStart"/>
+      <w:r>
+        <w:rPr>
+          <w:sz w:val="24"/>
+          <w:szCs w:val="24"/>
+        </w:rPr>
+        <w:t>appstore</w:t>
+      </w:r>
+      <w:proofErr w:type="spellEnd"/>
+      <w:r>
+        <w:rPr>
+          <w:sz w:val="24"/>
+          <w:szCs w:val="24"/>
+        </w:rPr>
+        <w:t xml:space="preserve">. </w:t>
       </w:r>
       <w:r>
         <w:rPr>
@@ -3571,7 +3954,23 @@
           <w:sz w:val="24"/>
           <w:szCs w:val="24"/>
         </w:rPr>
-        <w:t>al turnero.</w:t>
+        <w:t xml:space="preserve">al </w:t>
+      </w:r>
+      <w:proofErr w:type="spellStart"/>
+      <w:r>
+        <w:rPr>
+          <w:sz w:val="24"/>
+          <w:szCs w:val="24"/>
+        </w:rPr>
+        <w:t>turnero</w:t>
+      </w:r>
+      <w:proofErr w:type="spellEnd"/>
+      <w:r>
+        <w:rPr>
+          <w:sz w:val="24"/>
+          <w:szCs w:val="24"/>
+        </w:rPr>
+        <w:t>.</w:t>
       </w:r>
       <w:r>
         <w:rPr>
@@ -3768,6 +4167,7 @@
                 <w:szCs w:val="24"/>
               </w:rPr>
             </w:pPr>
+            <w:proofErr w:type="spellStart"/>
             <w:r>
               <w:rPr>
                 <w:rFonts w:ascii="Arial" w:eastAsia="Arial" w:hAnsi="Arial" w:cs="Arial"/>
@@ -3776,7 +4176,18 @@
                 <w:sz w:val="24"/>
                 <w:szCs w:val="24"/>
               </w:rPr>
-              <w:t>Sanchez, Samira</w:t>
+              <w:t>Sanchez</w:t>
+            </w:r>
+            <w:proofErr w:type="spellEnd"/>
+            <w:r>
+              <w:rPr>
+                <w:rFonts w:ascii="Arial" w:eastAsia="Arial" w:hAnsi="Arial" w:cs="Arial"/>
+                <w:b/>
+                <w:color w:val="000000"/>
+                <w:sz w:val="24"/>
+                <w:szCs w:val="24"/>
+              </w:rPr>
+              <w:t>, Samira</w:t>
             </w:r>
           </w:p>
         </w:tc>
@@ -3986,8 +4397,36 @@
                 <w:sz w:val="24"/>
                 <w:szCs w:val="24"/>
               </w:rPr>
-              <w:t>Documentar, desarrollar el Frontend y Backend</w:t>
-            </w:r>
+              <w:t xml:space="preserve">Documentar, desarrollar el </w:t>
+            </w:r>
+            <w:proofErr w:type="spellStart"/>
+            <w:r>
+              <w:rPr>
+                <w:color w:val="000000"/>
+                <w:sz w:val="24"/>
+                <w:szCs w:val="24"/>
+              </w:rPr>
+              <w:t>Frontend</w:t>
+            </w:r>
+            <w:proofErr w:type="spellEnd"/>
+            <w:r>
+              <w:rPr>
+                <w:color w:val="000000"/>
+                <w:sz w:val="24"/>
+                <w:szCs w:val="24"/>
+              </w:rPr>
+              <w:t xml:space="preserve"> y </w:t>
+            </w:r>
+            <w:proofErr w:type="spellStart"/>
+            <w:r>
+              <w:rPr>
+                <w:color w:val="000000"/>
+                <w:sz w:val="24"/>
+                <w:szCs w:val="24"/>
+              </w:rPr>
+              <w:t>Backend</w:t>
+            </w:r>
+            <w:proofErr w:type="spellEnd"/>
           </w:p>
         </w:tc>
       </w:tr>
@@ -4396,8 +4835,36 @@
                 <w:sz w:val="24"/>
                 <w:szCs w:val="24"/>
               </w:rPr>
-              <w:t>Documentar, desarrollar el Frontend y Backend</w:t>
-            </w:r>
+              <w:t xml:space="preserve">Documentar, desarrollar el </w:t>
+            </w:r>
+            <w:proofErr w:type="spellStart"/>
+            <w:r>
+              <w:rPr>
+                <w:color w:val="000000"/>
+                <w:sz w:val="24"/>
+                <w:szCs w:val="24"/>
+              </w:rPr>
+              <w:t>Frontend</w:t>
+            </w:r>
+            <w:proofErr w:type="spellEnd"/>
+            <w:r>
+              <w:rPr>
+                <w:color w:val="000000"/>
+                <w:sz w:val="24"/>
+                <w:szCs w:val="24"/>
+              </w:rPr>
+              <w:t xml:space="preserve"> y </w:t>
+            </w:r>
+            <w:proofErr w:type="spellStart"/>
+            <w:r>
+              <w:rPr>
+                <w:color w:val="000000"/>
+                <w:sz w:val="24"/>
+                <w:szCs w:val="24"/>
+              </w:rPr>
+              <w:t>Backend</w:t>
+            </w:r>
+            <w:proofErr w:type="spellEnd"/>
           </w:p>
         </w:tc>
       </w:tr>
@@ -4593,8 +5060,20 @@
                 <w:sz w:val="24"/>
                 <w:szCs w:val="24"/>
               </w:rPr>
-              <w:t>Coronel, Ediberto</w:t>
-            </w:r>
+              <w:t xml:space="preserve">Coronel, </w:t>
+            </w:r>
+            <w:proofErr w:type="spellStart"/>
+            <w:r>
+              <w:rPr>
+                <w:rFonts w:ascii="Arial" w:eastAsia="Arial" w:hAnsi="Arial" w:cs="Arial"/>
+                <w:b/>
+                <w:color w:val="000000"/>
+                <w:sz w:val="24"/>
+                <w:szCs w:val="24"/>
+              </w:rPr>
+              <w:t>Ediberto</w:t>
+            </w:r>
+            <w:proofErr w:type="spellEnd"/>
           </w:p>
         </w:tc>
       </w:tr>
@@ -4839,8 +5318,36 @@
                 <w:sz w:val="24"/>
                 <w:szCs w:val="24"/>
               </w:rPr>
-              <w:t>Documentar, desarrollar el Frontend y Backend</w:t>
-            </w:r>
+              <w:t xml:space="preserve">Documentar, desarrollar el </w:t>
+            </w:r>
+            <w:proofErr w:type="spellStart"/>
+            <w:r>
+              <w:rPr>
+                <w:color w:val="000000"/>
+                <w:sz w:val="24"/>
+                <w:szCs w:val="24"/>
+              </w:rPr>
+              <w:t>Frontend</w:t>
+            </w:r>
+            <w:proofErr w:type="spellEnd"/>
+            <w:r>
+              <w:rPr>
+                <w:color w:val="000000"/>
+                <w:sz w:val="24"/>
+                <w:szCs w:val="24"/>
+              </w:rPr>
+              <w:t xml:space="preserve"> y </w:t>
+            </w:r>
+            <w:proofErr w:type="spellStart"/>
+            <w:r>
+              <w:rPr>
+                <w:color w:val="000000"/>
+                <w:sz w:val="24"/>
+                <w:szCs w:val="24"/>
+              </w:rPr>
+              <w:t>Backend</w:t>
+            </w:r>
+            <w:proofErr w:type="spellEnd"/>
           </w:p>
         </w:tc>
       </w:tr>
@@ -5073,6 +5580,7 @@
                 <w:szCs w:val="24"/>
               </w:rPr>
             </w:pPr>
+            <w:proofErr w:type="spellStart"/>
             <w:r>
               <w:rPr>
                 <w:rFonts w:ascii="Arial" w:eastAsia="Arial" w:hAnsi="Arial" w:cs="Arial"/>
@@ -5081,7 +5589,18 @@
                 <w:sz w:val="24"/>
                 <w:szCs w:val="24"/>
               </w:rPr>
-              <w:t>Mingorance Pico, Desirée</w:t>
+              <w:t>Mingorance</w:t>
+            </w:r>
+            <w:proofErr w:type="spellEnd"/>
+            <w:r>
+              <w:rPr>
+                <w:rFonts w:ascii="Arial" w:eastAsia="Arial" w:hAnsi="Arial" w:cs="Arial"/>
+                <w:b/>
+                <w:color w:val="000000"/>
+                <w:sz w:val="24"/>
+                <w:szCs w:val="24"/>
+              </w:rPr>
+              <w:t xml:space="preserve"> Pico, Desirée</w:t>
             </w:r>
           </w:p>
         </w:tc>
@@ -5291,8 +5810,36 @@
                 <w:sz w:val="24"/>
                 <w:szCs w:val="24"/>
               </w:rPr>
-              <w:t>Documentar, desarrollar el Frontend y Backend</w:t>
-            </w:r>
+              <w:t xml:space="preserve">Documentar, desarrollar el </w:t>
+            </w:r>
+            <w:proofErr w:type="spellStart"/>
+            <w:r>
+              <w:rPr>
+                <w:color w:val="000000"/>
+                <w:sz w:val="24"/>
+                <w:szCs w:val="24"/>
+              </w:rPr>
+              <w:t>Frontend</w:t>
+            </w:r>
+            <w:proofErr w:type="spellEnd"/>
+            <w:r>
+              <w:rPr>
+                <w:color w:val="000000"/>
+                <w:sz w:val="24"/>
+                <w:szCs w:val="24"/>
+              </w:rPr>
+              <w:t xml:space="preserve"> y </w:t>
+            </w:r>
+            <w:proofErr w:type="spellStart"/>
+            <w:r>
+              <w:rPr>
+                <w:color w:val="000000"/>
+                <w:sz w:val="24"/>
+                <w:szCs w:val="24"/>
+              </w:rPr>
+              <w:t>Backend</w:t>
+            </w:r>
+            <w:proofErr w:type="spellEnd"/>
           </w:p>
         </w:tc>
       </w:tr>
@@ -5645,8 +6192,33 @@
                 <w:sz w:val="24"/>
                 <w:szCs w:val="24"/>
               </w:rPr>
-              <w:t>Documentar, desarrollar el Frontend y Backend</w:t>
-            </w:r>
+              <w:t xml:space="preserve">Documentar, desarrollar el </w:t>
+            </w:r>
+            <w:proofErr w:type="spellStart"/>
+            <w:r>
+              <w:rPr>
+                <w:sz w:val="24"/>
+                <w:szCs w:val="24"/>
+              </w:rPr>
+              <w:t>Frontend</w:t>
+            </w:r>
+            <w:proofErr w:type="spellEnd"/>
+            <w:r>
+              <w:rPr>
+                <w:sz w:val="24"/>
+                <w:szCs w:val="24"/>
+              </w:rPr>
+              <w:t xml:space="preserve"> y </w:t>
+            </w:r>
+            <w:proofErr w:type="spellStart"/>
+            <w:r>
+              <w:rPr>
+                <w:sz w:val="24"/>
+                <w:szCs w:val="24"/>
+              </w:rPr>
+              <w:t>Backend</w:t>
+            </w:r>
+            <w:proofErr w:type="spellEnd"/>
           </w:p>
         </w:tc>
       </w:tr>
@@ -5784,6 +6356,7 @@
                 <w:szCs w:val="24"/>
               </w:rPr>
             </w:pPr>
+            <w:proofErr w:type="spellStart"/>
             <w:r>
               <w:rPr>
                 <w:rFonts w:ascii="Arial" w:eastAsia="Arial" w:hAnsi="Arial" w:cs="Arial"/>
@@ -5791,7 +6364,17 @@
                 <w:sz w:val="24"/>
                 <w:szCs w:val="24"/>
               </w:rPr>
-              <w:t>Carrazán, María José</w:t>
+              <w:t>Carrazán</w:t>
+            </w:r>
+            <w:proofErr w:type="spellEnd"/>
+            <w:r>
+              <w:rPr>
+                <w:rFonts w:ascii="Arial" w:eastAsia="Arial" w:hAnsi="Arial" w:cs="Arial"/>
+                <w:b/>
+                <w:sz w:val="24"/>
+                <w:szCs w:val="24"/>
+              </w:rPr>
+              <w:t>, María José</w:t>
             </w:r>
           </w:p>
         </w:tc>
@@ -5947,8 +6530,33 @@
                 <w:sz w:val="24"/>
                 <w:szCs w:val="24"/>
               </w:rPr>
-              <w:t>Documentar, desarrollar el Frontend y Backend</w:t>
-            </w:r>
+              <w:t xml:space="preserve">Documentar, desarrollar el </w:t>
+            </w:r>
+            <w:proofErr w:type="spellStart"/>
+            <w:r>
+              <w:rPr>
+                <w:sz w:val="24"/>
+                <w:szCs w:val="24"/>
+              </w:rPr>
+              <w:t>Frontend</w:t>
+            </w:r>
+            <w:proofErr w:type="spellEnd"/>
+            <w:r>
+              <w:rPr>
+                <w:sz w:val="24"/>
+                <w:szCs w:val="24"/>
+              </w:rPr>
+              <w:t xml:space="preserve"> y </w:t>
+            </w:r>
+            <w:proofErr w:type="spellStart"/>
+            <w:r>
+              <w:rPr>
+                <w:sz w:val="24"/>
+                <w:szCs w:val="24"/>
+              </w:rPr>
+              <w:t>Backend</w:t>
+            </w:r>
+            <w:proofErr w:type="spellEnd"/>
           </w:p>
         </w:tc>
       </w:tr>
@@ -6083,6 +6691,7 @@
                 <w:szCs w:val="24"/>
               </w:rPr>
             </w:pPr>
+            <w:proofErr w:type="spellStart"/>
             <w:r>
               <w:rPr>
                 <w:rFonts w:ascii="Arial" w:eastAsia="Arial" w:hAnsi="Arial" w:cs="Arial"/>
@@ -6090,7 +6699,17 @@
                 <w:sz w:val="24"/>
                 <w:szCs w:val="24"/>
               </w:rPr>
-              <w:t>Astarito, Celeste</w:t>
+              <w:t>Astarito</w:t>
+            </w:r>
+            <w:proofErr w:type="spellEnd"/>
+            <w:r>
+              <w:rPr>
+                <w:rFonts w:ascii="Arial" w:eastAsia="Arial" w:hAnsi="Arial" w:cs="Arial"/>
+                <w:b/>
+                <w:sz w:val="24"/>
+                <w:szCs w:val="24"/>
+              </w:rPr>
+              <w:t>, Celeste</w:t>
             </w:r>
           </w:p>
         </w:tc>
@@ -6246,8 +6865,33 @@
                 <w:sz w:val="24"/>
                 <w:szCs w:val="24"/>
               </w:rPr>
-              <w:t>Documentar, desarrollar el Frontend y Backend</w:t>
-            </w:r>
+              <w:t xml:space="preserve">Documentar, desarrollar el </w:t>
+            </w:r>
+            <w:proofErr w:type="spellStart"/>
+            <w:r>
+              <w:rPr>
+                <w:sz w:val="24"/>
+                <w:szCs w:val="24"/>
+              </w:rPr>
+              <w:t>Frontend</w:t>
+            </w:r>
+            <w:proofErr w:type="spellEnd"/>
+            <w:r>
+              <w:rPr>
+                <w:sz w:val="24"/>
+                <w:szCs w:val="24"/>
+              </w:rPr>
+              <w:t xml:space="preserve"> y </w:t>
+            </w:r>
+            <w:proofErr w:type="spellStart"/>
+            <w:r>
+              <w:rPr>
+                <w:sz w:val="24"/>
+                <w:szCs w:val="24"/>
+              </w:rPr>
+              <w:t>Backend</w:t>
+            </w:r>
+            <w:proofErr w:type="spellEnd"/>
           </w:p>
         </w:tc>
       </w:tr>
@@ -6646,7 +7290,43 @@
                 <w:sz w:val="24"/>
                 <w:szCs w:val="24"/>
               </w:rPr>
-              <w:t>Personas encargadas de desarrollar el Frontend y Backend de l</w:t>
+              <w:t xml:space="preserve">Personas encargadas de desarrollar el </w:t>
+            </w:r>
+            <w:proofErr w:type="spellStart"/>
+            <w:r>
+              <w:rPr>
+                <w:color w:val="000000"/>
+                <w:sz w:val="24"/>
+                <w:szCs w:val="24"/>
+              </w:rPr>
+              <w:t>Frontend</w:t>
+            </w:r>
+            <w:proofErr w:type="spellEnd"/>
+            <w:r>
+              <w:rPr>
+                <w:color w:val="000000"/>
+                <w:sz w:val="24"/>
+                <w:szCs w:val="24"/>
+              </w:rPr>
+              <w:t xml:space="preserve"> y </w:t>
+            </w:r>
+            <w:proofErr w:type="spellStart"/>
+            <w:r>
+              <w:rPr>
+                <w:color w:val="000000"/>
+                <w:sz w:val="24"/>
+                <w:szCs w:val="24"/>
+              </w:rPr>
+              <w:t>Backend</w:t>
+            </w:r>
+            <w:proofErr w:type="spellEnd"/>
+            <w:r>
+              <w:rPr>
+                <w:color w:val="000000"/>
+                <w:sz w:val="24"/>
+                <w:szCs w:val="24"/>
+              </w:rPr>
+              <w:t xml:space="preserve"> de l</w:t>
             </w:r>
             <w:r>
               <w:rPr>
@@ -7765,6 +8445,7 @@
         </w:rPr>
         <w:t xml:space="preserve"> </w:t>
       </w:r>
+      <w:proofErr w:type="spellStart"/>
       <w:r>
         <w:rPr>
           <w:b/>
@@ -7772,14 +8453,24 @@
           <w:sz w:val="24"/>
           <w:szCs w:val="24"/>
         </w:rPr>
-        <w:t>Connect Salud</w:t>
-      </w:r>
-      <w:r>
-        <w:rPr>
+        <w:t>Connect</w:t>
+      </w:r>
+      <w:proofErr w:type="spellEnd"/>
+      <w:r>
+        <w:rPr>
+          <w:b/>
           <w:color w:val="000009"/>
           <w:sz w:val="24"/>
           <w:szCs w:val="24"/>
         </w:rPr>
+        <w:t xml:space="preserve"> Salud</w:t>
+      </w:r>
+      <w:r>
+        <w:rPr>
+          <w:color w:val="000009"/>
+          <w:sz w:val="24"/>
+          <w:szCs w:val="24"/>
+        </w:rPr>
         <w:t xml:space="preserve"> y la</w:t>
       </w:r>
       <w:r>
@@ -7805,7 +8496,47 @@
           <w:sz w:val="24"/>
           <w:szCs w:val="24"/>
         </w:rPr>
-        <w:t xml:space="preserve"> Turnero Connect Salud</w:t>
+        <w:t xml:space="preserve"> </w:t>
+      </w:r>
+      <w:proofErr w:type="spellStart"/>
+      <w:r>
+        <w:rPr>
+          <w:b/>
+          <w:color w:val="000009"/>
+          <w:sz w:val="24"/>
+          <w:szCs w:val="24"/>
+        </w:rPr>
+        <w:t>Turnero</w:t>
+      </w:r>
+      <w:proofErr w:type="spellEnd"/>
+      <w:r>
+        <w:rPr>
+          <w:b/>
+          <w:color w:val="000009"/>
+          <w:sz w:val="24"/>
+          <w:szCs w:val="24"/>
+        </w:rPr>
+        <w:t xml:space="preserve"> </w:t>
+      </w:r>
+      <w:proofErr w:type="spellStart"/>
+      <w:r>
+        <w:rPr>
+          <w:b/>
+          <w:color w:val="000009"/>
+          <w:sz w:val="24"/>
+          <w:szCs w:val="24"/>
+        </w:rPr>
+        <w:t>Connect</w:t>
+      </w:r>
+      <w:proofErr w:type="spellEnd"/>
+      <w:r>
+        <w:rPr>
+          <w:b/>
+          <w:color w:val="000009"/>
+          <w:sz w:val="24"/>
+          <w:szCs w:val="24"/>
+        </w:rPr>
+        <w:t xml:space="preserve"> Salud</w:t>
       </w:r>
       <w:r>
         <w:rPr>
@@ -7976,13 +8707,23 @@
         <w:tab/>
         <w:t xml:space="preserve">El sitio web </w:t>
       </w:r>
-      <w:r>
-        <w:rPr>
-          <w:b/>
-          <w:sz w:val="24"/>
-          <w:szCs w:val="24"/>
-        </w:rPr>
-        <w:t>Connect Salud</w:t>
+      <w:proofErr w:type="spellStart"/>
+      <w:r>
+        <w:rPr>
+          <w:b/>
+          <w:sz w:val="24"/>
+          <w:szCs w:val="24"/>
+        </w:rPr>
+        <w:t>Connect</w:t>
+      </w:r>
+      <w:proofErr w:type="spellEnd"/>
+      <w:r>
+        <w:rPr>
+          <w:b/>
+          <w:sz w:val="24"/>
+          <w:szCs w:val="24"/>
+        </w:rPr>
+        <w:t xml:space="preserve"> Salud</w:t>
       </w:r>
       <w:r>
         <w:rPr>
@@ -8183,14 +8924,25 @@
         </w:rPr>
         <w:t xml:space="preserve"> </w:t>
       </w:r>
-      <w:r>
-        <w:rPr>
-          <w:b/>
-          <w:sz w:val="24"/>
-          <w:szCs w:val="24"/>
-        </w:rPr>
-        <w:t xml:space="preserve">Turnero </w:t>
-      </w:r>
+      <w:proofErr w:type="spellStart"/>
+      <w:r>
+        <w:rPr>
+          <w:b/>
+          <w:sz w:val="24"/>
+          <w:szCs w:val="24"/>
+        </w:rPr>
+        <w:t>Turnero</w:t>
+      </w:r>
+      <w:proofErr w:type="spellEnd"/>
+      <w:r>
+        <w:rPr>
+          <w:b/>
+          <w:sz w:val="24"/>
+          <w:szCs w:val="24"/>
+        </w:rPr>
+        <w:t xml:space="preserve"> </w:t>
+      </w:r>
+      <w:proofErr w:type="spellStart"/>
       <w:r>
         <w:rPr>
           <w:b/>
@@ -8198,7 +8950,17 @@
           <w:sz w:val="24"/>
           <w:szCs w:val="24"/>
         </w:rPr>
-        <w:t>Connect Salud</w:t>
+        <w:t>Connect</w:t>
+      </w:r>
+      <w:proofErr w:type="spellEnd"/>
+      <w:r>
+        <w:rPr>
+          <w:b/>
+          <w:color w:val="000000"/>
+          <w:sz w:val="24"/>
+          <w:szCs w:val="24"/>
+        </w:rPr>
+        <w:t xml:space="preserve"> Salud</w:t>
       </w:r>
       <w:r>
         <w:rPr>
@@ -8253,6 +9015,7 @@
         </w:rPr>
         <w:t xml:space="preserve">La app </w:t>
       </w:r>
+      <w:proofErr w:type="spellStart"/>
       <w:r>
         <w:rPr>
           <w:b/>
@@ -8275,7 +9038,34 @@
           <w:sz w:val="24"/>
           <w:szCs w:val="24"/>
         </w:rPr>
-        <w:t>nero Connect Salud</w:t>
+        <w:t>nero</w:t>
+      </w:r>
+      <w:proofErr w:type="spellEnd"/>
+      <w:r>
+        <w:rPr>
+          <w:b/>
+          <w:sz w:val="24"/>
+          <w:szCs w:val="24"/>
+        </w:rPr>
+        <w:t xml:space="preserve"> </w:t>
+      </w:r>
+      <w:proofErr w:type="spellStart"/>
+      <w:r>
+        <w:rPr>
+          <w:b/>
+          <w:sz w:val="24"/>
+          <w:szCs w:val="24"/>
+        </w:rPr>
+        <w:t>Connect</w:t>
+      </w:r>
+      <w:proofErr w:type="spellEnd"/>
+      <w:r>
+        <w:rPr>
+          <w:b/>
+          <w:sz w:val="24"/>
+          <w:szCs w:val="24"/>
+        </w:rPr>
+        <w:t xml:space="preserve"> Salud</w:t>
       </w:r>
       <w:r>
         <w:rPr>
@@ -8283,7 +9073,25 @@
           <w:sz w:val="24"/>
           <w:szCs w:val="24"/>
         </w:rPr>
-        <w:t xml:space="preserve"> es un turnero para</w:t>
+        <w:t xml:space="preserve"> es un </w:t>
+      </w:r>
+      <w:proofErr w:type="spellStart"/>
+      <w:r>
+        <w:rPr>
+          <w:color w:val="000000"/>
+          <w:sz w:val="24"/>
+          <w:szCs w:val="24"/>
+        </w:rPr>
+        <w:t>turnero</w:t>
+      </w:r>
+      <w:proofErr w:type="spellEnd"/>
+      <w:r>
+        <w:rPr>
+          <w:color w:val="000000"/>
+          <w:sz w:val="24"/>
+          <w:szCs w:val="24"/>
+        </w:rPr>
+        <w:t xml:space="preserve"> para</w:t>
       </w:r>
       <w:r>
         <w:rPr>
@@ -8297,7 +9105,23 @@
           <w:sz w:val="24"/>
           <w:szCs w:val="24"/>
         </w:rPr>
-        <w:t xml:space="preserve">con profesionales de la salud,  para acceder </w:t>
+        <w:t xml:space="preserve">con profesionales de la </w:t>
+      </w:r>
+      <w:proofErr w:type="gramStart"/>
+      <w:r>
+        <w:rPr>
+          <w:sz w:val="24"/>
+          <w:szCs w:val="24"/>
+        </w:rPr>
+        <w:t>salud,  para</w:t>
+      </w:r>
+      <w:proofErr w:type="gramEnd"/>
+      <w:r>
+        <w:rPr>
+          <w:sz w:val="24"/>
+          <w:szCs w:val="24"/>
+        </w:rPr>
+        <w:t xml:space="preserve"> acceder </w:t>
       </w:r>
       <w:r>
         <w:rPr>
@@ -9398,7 +10222,23 @@
                 <w:sz w:val="24"/>
                 <w:szCs w:val="24"/>
               </w:rPr>
-              <w:t>l turnero para agendar su consulta mediante un calendario con fecha y hora, y profesional.</w:t>
+              <w:t xml:space="preserve">l </w:t>
+            </w:r>
+            <w:proofErr w:type="spellStart"/>
+            <w:r>
+              <w:rPr>
+                <w:sz w:val="24"/>
+                <w:szCs w:val="24"/>
+              </w:rPr>
+              <w:t>turnero</w:t>
+            </w:r>
+            <w:proofErr w:type="spellEnd"/>
+            <w:r>
+              <w:rPr>
+                <w:sz w:val="24"/>
+                <w:szCs w:val="24"/>
+              </w:rPr>
+              <w:t xml:space="preserve"> para agendar su consulta mediante un calendario con fecha y hora, y profesional.</w:t>
             </w:r>
           </w:p>
         </w:tc>
@@ -9728,7 +10568,25 @@
                 <w:sz w:val="24"/>
                 <w:szCs w:val="24"/>
               </w:rPr>
-              <w:t>Controla y gestiona el contenido creado (imágenes, textos, etc)</w:t>
+              <w:t xml:space="preserve">Controla y gestiona el contenido creado (imágenes, textos, </w:t>
+            </w:r>
+            <w:proofErr w:type="spellStart"/>
+            <w:r>
+              <w:rPr>
+                <w:color w:val="000000"/>
+                <w:sz w:val="24"/>
+                <w:szCs w:val="24"/>
+              </w:rPr>
+              <w:t>etc</w:t>
+            </w:r>
+            <w:proofErr w:type="spellEnd"/>
+            <w:r>
+              <w:rPr>
+                <w:color w:val="000000"/>
+                <w:sz w:val="24"/>
+                <w:szCs w:val="24"/>
+              </w:rPr>
+              <w:t>)</w:t>
             </w:r>
           </w:p>
         </w:tc>
@@ -9852,13 +10710,23 @@
         </w:rPr>
         <w:t xml:space="preserve">El sitio Web </w:t>
       </w:r>
-      <w:r>
-        <w:rPr>
-          <w:b/>
-          <w:sz w:val="24"/>
-          <w:szCs w:val="24"/>
-        </w:rPr>
-        <w:t>Connect Salud</w:t>
+      <w:proofErr w:type="spellStart"/>
+      <w:r>
+        <w:rPr>
+          <w:b/>
+          <w:sz w:val="24"/>
+          <w:szCs w:val="24"/>
+        </w:rPr>
+        <w:t>Connect</w:t>
+      </w:r>
+      <w:proofErr w:type="spellEnd"/>
+      <w:r>
+        <w:rPr>
+          <w:b/>
+          <w:sz w:val="24"/>
+          <w:szCs w:val="24"/>
+        </w:rPr>
+        <w:t xml:space="preserve"> Salud</w:t>
       </w:r>
       <w:r>
         <w:rPr>
@@ -9888,14 +10756,25 @@
         </w:rPr>
         <w:t xml:space="preserve"> </w:t>
       </w:r>
-      <w:r>
-        <w:rPr>
-          <w:b/>
-          <w:sz w:val="24"/>
-          <w:szCs w:val="24"/>
-        </w:rPr>
-        <w:t xml:space="preserve">Turnero </w:t>
-      </w:r>
+      <w:proofErr w:type="spellStart"/>
+      <w:r>
+        <w:rPr>
+          <w:b/>
+          <w:sz w:val="24"/>
+          <w:szCs w:val="24"/>
+        </w:rPr>
+        <w:t>Turnero</w:t>
+      </w:r>
+      <w:proofErr w:type="spellEnd"/>
+      <w:r>
+        <w:rPr>
+          <w:b/>
+          <w:sz w:val="24"/>
+          <w:szCs w:val="24"/>
+        </w:rPr>
+        <w:t xml:space="preserve"> </w:t>
+      </w:r>
+      <w:proofErr w:type="spellStart"/>
       <w:r>
         <w:rPr>
           <w:b/>
@@ -9903,7 +10782,17 @@
           <w:sz w:val="24"/>
           <w:szCs w:val="24"/>
         </w:rPr>
-        <w:t>Connect Salud</w:t>
+        <w:t>Connect</w:t>
+      </w:r>
+      <w:proofErr w:type="spellEnd"/>
+      <w:r>
+        <w:rPr>
+          <w:b/>
+          <w:color w:val="000000"/>
+          <w:sz w:val="24"/>
+          <w:szCs w:val="24"/>
+        </w:rPr>
+        <w:t xml:space="preserve"> Salud</w:t>
       </w:r>
       <w:r>
         <w:rPr>
@@ -9997,7 +10886,25 @@
           <w:sz w:val="24"/>
           <w:szCs w:val="24"/>
         </w:rPr>
-        <w:t>HTML5, CSS3, SQL y Phyton,</w:t>
+        <w:t xml:space="preserve">HTML5, CSS3, SQL y </w:t>
+      </w:r>
+      <w:proofErr w:type="spellStart"/>
+      <w:r>
+        <w:rPr>
+          <w:color w:val="000001"/>
+          <w:sz w:val="24"/>
+          <w:szCs w:val="24"/>
+        </w:rPr>
+        <w:t>Phyton</w:t>
+      </w:r>
+      <w:proofErr w:type="spellEnd"/>
+      <w:r>
+        <w:rPr>
+          <w:color w:val="000001"/>
+          <w:sz w:val="24"/>
+          <w:szCs w:val="24"/>
+        </w:rPr>
+        <w:t>,</w:t>
       </w:r>
       <w:r>
         <w:rPr>
@@ -10412,8 +11319,13 @@
         <w:ind w:left="582" w:right="-67" w:firstLine="0"/>
         <w:jc w:val="both"/>
       </w:pPr>
-      <w:r>
-        <w:t>Product Backlog:</w:t>
+      <w:proofErr w:type="spellStart"/>
+      <w:r>
+        <w:t>Product</w:t>
+      </w:r>
+      <w:proofErr w:type="spellEnd"/>
+      <w:r>
+        <w:t xml:space="preserve"> Backlog:</w:t>
       </w:r>
     </w:p>
     <w:p>
@@ -10500,6 +11412,7 @@
         </w:rPr>
         <w:t xml:space="preserve">Como usuario </w:t>
       </w:r>
+      <w:proofErr w:type="spellStart"/>
       <w:r>
         <w:rPr>
           <w:sz w:val="24"/>
@@ -10507,6 +11420,7 @@
         </w:rPr>
         <w:t>logueado</w:t>
       </w:r>
+      <w:proofErr w:type="spellEnd"/>
       <w:r>
         <w:rPr>
           <w:sz w:val="24"/>
@@ -10599,8 +11513,17 @@
           <w:sz w:val="24"/>
           <w:szCs w:val="24"/>
         </w:rPr>
-        <w:t>no logueado</w:t>
-      </w:r>
+        <w:t xml:space="preserve">no </w:t>
+      </w:r>
+      <w:proofErr w:type="spellStart"/>
+      <w:r>
+        <w:rPr>
+          <w:sz w:val="24"/>
+          <w:szCs w:val="24"/>
+        </w:rPr>
+        <w:t>logueado</w:t>
+      </w:r>
+      <w:proofErr w:type="spellEnd"/>
       <w:r>
         <w:rPr>
           <w:sz w:val="24"/>
@@ -10642,6 +11565,13 @@
           <w:szCs w:val="24"/>
         </w:rPr>
         <w:t xml:space="preserve"> Registra</w:t>
+      </w:r>
+      <w:r>
+        <w:rPr>
+          <w:sz w:val="24"/>
+          <w:szCs w:val="24"/>
+        </w:rPr>
+        <w:t>r</w:t>
       </w:r>
       <w:r>
         <w:rPr>
@@ -10700,7 +11630,23 @@
           <w:sz w:val="24"/>
           <w:szCs w:val="24"/>
         </w:rPr>
-        <w:t>Como usuario no logueado en el sitio web quiero poder visualizar la sección de preguntas frecuentes.</w:t>
+        <w:t xml:space="preserve">Como usuario no </w:t>
+      </w:r>
+      <w:proofErr w:type="spellStart"/>
+      <w:r>
+        <w:rPr>
+          <w:sz w:val="24"/>
+          <w:szCs w:val="24"/>
+        </w:rPr>
+        <w:t>logueado</w:t>
+      </w:r>
+      <w:proofErr w:type="spellEnd"/>
+      <w:r>
+        <w:rPr>
+          <w:sz w:val="24"/>
+          <w:szCs w:val="24"/>
+        </w:rPr>
+        <w:t xml:space="preserve"> en el sitio web quiero poder visualizar la sección de preguntas frecuentes.</w:t>
       </w:r>
     </w:p>
     <w:p>
@@ -10835,7 +11781,39 @@
           <w:sz w:val="24"/>
           <w:szCs w:val="24"/>
         </w:rPr>
-        <w:t>claramente visible que me redirija a la aplicación móvil Turnero Connect Salud</w:t>
+        <w:t xml:space="preserve">claramente visible que me redirija a la aplicación móvil </w:t>
+      </w:r>
+      <w:proofErr w:type="spellStart"/>
+      <w:r>
+        <w:rPr>
+          <w:sz w:val="24"/>
+          <w:szCs w:val="24"/>
+        </w:rPr>
+        <w:t>Turnero</w:t>
+      </w:r>
+      <w:proofErr w:type="spellEnd"/>
+      <w:r>
+        <w:rPr>
+          <w:sz w:val="24"/>
+          <w:szCs w:val="24"/>
+        </w:rPr>
+        <w:t xml:space="preserve"> </w:t>
+      </w:r>
+      <w:proofErr w:type="spellStart"/>
+      <w:r>
+        <w:rPr>
+          <w:sz w:val="24"/>
+          <w:szCs w:val="24"/>
+        </w:rPr>
+        <w:t>Connect</w:t>
+      </w:r>
+      <w:proofErr w:type="spellEnd"/>
+      <w:r>
+        <w:rPr>
+          <w:sz w:val="24"/>
+          <w:szCs w:val="24"/>
+        </w:rPr>
+        <w:t xml:space="preserve"> Salud</w:t>
       </w:r>
       <w:r>
         <w:rPr>
@@ -10875,6 +11853,7 @@
         </w:rPr>
         <w:t xml:space="preserve">Como usuario </w:t>
       </w:r>
+      <w:proofErr w:type="spellStart"/>
       <w:r>
         <w:rPr>
           <w:sz w:val="24"/>
@@ -10882,6 +11861,7 @@
         </w:rPr>
         <w:t>logueado</w:t>
       </w:r>
+      <w:proofErr w:type="spellEnd"/>
       <w:r>
         <w:rPr>
           <w:sz w:val="24"/>
@@ -10908,7 +11888,39 @@
           <w:sz w:val="24"/>
           <w:szCs w:val="24"/>
         </w:rPr>
-        <w:t xml:space="preserve"> a la app móvil de Turnero Connect Salud</w:t>
+        <w:t xml:space="preserve"> a la app móvil de </w:t>
+      </w:r>
+      <w:proofErr w:type="spellStart"/>
+      <w:r>
+        <w:rPr>
+          <w:sz w:val="24"/>
+          <w:szCs w:val="24"/>
+        </w:rPr>
+        <w:t>Turnero</w:t>
+      </w:r>
+      <w:proofErr w:type="spellEnd"/>
+      <w:r>
+        <w:rPr>
+          <w:sz w:val="24"/>
+          <w:szCs w:val="24"/>
+        </w:rPr>
+        <w:t xml:space="preserve"> </w:t>
+      </w:r>
+      <w:proofErr w:type="spellStart"/>
+      <w:r>
+        <w:rPr>
+          <w:sz w:val="24"/>
+          <w:szCs w:val="24"/>
+        </w:rPr>
+        <w:t>Connect</w:t>
+      </w:r>
+      <w:proofErr w:type="spellEnd"/>
+      <w:r>
+        <w:rPr>
+          <w:sz w:val="24"/>
+          <w:szCs w:val="24"/>
+        </w:rPr>
+        <w:t xml:space="preserve"> Salud</w:t>
       </w:r>
       <w:r>
         <w:rPr>
@@ -11019,6 +12031,7 @@
         </w:rPr>
         <w:t xml:space="preserve">Como usuario </w:t>
       </w:r>
+      <w:proofErr w:type="spellStart"/>
       <w:r>
         <w:rPr>
           <w:sz w:val="24"/>
@@ -11026,6 +12039,7 @@
         </w:rPr>
         <w:t>logueado</w:t>
       </w:r>
+      <w:proofErr w:type="spellEnd"/>
       <w:r>
         <w:rPr>
           <w:sz w:val="24"/>
@@ -11078,6 +12092,7 @@
         </w:rPr>
         <w:t xml:space="preserve">Como usuario </w:t>
       </w:r>
+      <w:proofErr w:type="spellStart"/>
       <w:r>
         <w:rPr>
           <w:sz w:val="24"/>
@@ -11085,6 +12100,7 @@
         </w:rPr>
         <w:t>logueado</w:t>
       </w:r>
+      <w:proofErr w:type="spellEnd"/>
       <w:r>
         <w:rPr>
           <w:sz w:val="24"/>
@@ -11170,7 +12186,87 @@
           <w:sz w:val="24"/>
           <w:szCs w:val="24"/>
         </w:rPr>
-        <w:t xml:space="preserve"> APIs RESTful en el backend para comunicar datos y funcionalidades con la aplicación móvil Turnero Connect Salud.</w:t>
+        <w:t xml:space="preserve"> </w:t>
+      </w:r>
+      <w:proofErr w:type="spellStart"/>
+      <w:r>
+        <w:rPr>
+          <w:sz w:val="24"/>
+          <w:szCs w:val="24"/>
+        </w:rPr>
+        <w:t>APIs</w:t>
+      </w:r>
+      <w:proofErr w:type="spellEnd"/>
+      <w:r>
+        <w:rPr>
+          <w:sz w:val="24"/>
+          <w:szCs w:val="24"/>
+        </w:rPr>
+        <w:t xml:space="preserve"> </w:t>
+      </w:r>
+      <w:proofErr w:type="spellStart"/>
+      <w:r>
+        <w:rPr>
+          <w:sz w:val="24"/>
+          <w:szCs w:val="24"/>
+        </w:rPr>
+        <w:t>RESTful</w:t>
+      </w:r>
+      <w:proofErr w:type="spellEnd"/>
+      <w:r>
+        <w:rPr>
+          <w:sz w:val="24"/>
+          <w:szCs w:val="24"/>
+        </w:rPr>
+        <w:t xml:space="preserve"> en el </w:t>
+      </w:r>
+      <w:proofErr w:type="spellStart"/>
+      <w:r>
+        <w:rPr>
+          <w:sz w:val="24"/>
+          <w:szCs w:val="24"/>
+        </w:rPr>
+        <w:t>backend</w:t>
+      </w:r>
+      <w:proofErr w:type="spellEnd"/>
+      <w:r>
+        <w:rPr>
+          <w:sz w:val="24"/>
+          <w:szCs w:val="24"/>
+        </w:rPr>
+        <w:t xml:space="preserve"> para comunicar datos y funcionalidades con la aplicación móvil </w:t>
+      </w:r>
+      <w:proofErr w:type="spellStart"/>
+      <w:r>
+        <w:rPr>
+          <w:sz w:val="24"/>
+          <w:szCs w:val="24"/>
+        </w:rPr>
+        <w:t>Turnero</w:t>
+      </w:r>
+      <w:proofErr w:type="spellEnd"/>
+      <w:r>
+        <w:rPr>
+          <w:sz w:val="24"/>
+          <w:szCs w:val="24"/>
+        </w:rPr>
+        <w:t xml:space="preserve"> </w:t>
+      </w:r>
+      <w:proofErr w:type="spellStart"/>
+      <w:r>
+        <w:rPr>
+          <w:sz w:val="24"/>
+          <w:szCs w:val="24"/>
+        </w:rPr>
+        <w:t>Connect</w:t>
+      </w:r>
+      <w:proofErr w:type="spellEnd"/>
+      <w:r>
+        <w:rPr>
+          <w:sz w:val="24"/>
+          <w:szCs w:val="24"/>
+        </w:rPr>
+        <w:t xml:space="preserve"> Salud.</w:t>
       </w:r>
     </w:p>
     <w:p>
@@ -11347,12 +12443,21 @@
         </w:rPr>
         <w:t xml:space="preserve">Como usuario </w:t>
       </w:r>
-      <w:r>
-        <w:rPr>
-          <w:sz w:val="24"/>
-          <w:szCs w:val="24"/>
-        </w:rPr>
-        <w:t xml:space="preserve">logueado de la app móvil </w:t>
+      <w:proofErr w:type="spellStart"/>
+      <w:r>
+        <w:rPr>
+          <w:sz w:val="24"/>
+          <w:szCs w:val="24"/>
+        </w:rPr>
+        <w:t>logueado</w:t>
+      </w:r>
+      <w:proofErr w:type="spellEnd"/>
+      <w:r>
+        <w:rPr>
+          <w:sz w:val="24"/>
+          <w:szCs w:val="24"/>
+        </w:rPr>
+        <w:t xml:space="preserve"> de la app móvil </w:t>
       </w:r>
       <w:r>
         <w:rPr>
@@ -11392,6 +12497,7 @@
         </w:rPr>
         <w:t xml:space="preserve">Como usuario </w:t>
       </w:r>
+      <w:proofErr w:type="spellStart"/>
       <w:r>
         <w:rPr>
           <w:sz w:val="24"/>
@@ -11399,6 +12505,7 @@
         </w:rPr>
         <w:t>logueado</w:t>
       </w:r>
+      <w:proofErr w:type="spellEnd"/>
       <w:r>
         <w:rPr>
           <w:sz w:val="24"/>
@@ -11463,7 +12570,23 @@
           <w:sz w:val="24"/>
           <w:szCs w:val="24"/>
         </w:rPr>
-        <w:t>de la app móvil quiero que aparezca un popup al agendar o cancelar un turno.</w:t>
+        <w:t xml:space="preserve">de la app móvil quiero que aparezca un </w:t>
+      </w:r>
+      <w:proofErr w:type="spellStart"/>
+      <w:r>
+        <w:rPr>
+          <w:sz w:val="24"/>
+          <w:szCs w:val="24"/>
+        </w:rPr>
+        <w:t>popup</w:t>
+      </w:r>
+      <w:proofErr w:type="spellEnd"/>
+      <w:r>
+        <w:rPr>
+          <w:sz w:val="24"/>
+          <w:szCs w:val="24"/>
+        </w:rPr>
+        <w:t xml:space="preserve"> al agendar o cancelar un turno.</w:t>
       </w:r>
     </w:p>
     <w:p>
@@ -11557,8 +12680,13 @@
         <w:spacing w:before="52"/>
         <w:ind w:left="222" w:firstLine="0"/>
       </w:pPr>
-      <w:r>
-        <w:t>Sprints.</w:t>
+      <w:proofErr w:type="spellStart"/>
+      <w:r>
+        <w:t>Sprints</w:t>
+      </w:r>
+      <w:proofErr w:type="spellEnd"/>
+      <w:r>
+        <w:t>.</w:t>
       </w:r>
     </w:p>
     <w:p>
@@ -11641,13 +12769,23 @@
                 <w:szCs w:val="24"/>
               </w:rPr>
             </w:pPr>
+            <w:proofErr w:type="spellStart"/>
             <w:r>
               <w:rPr>
                 <w:b/>
                 <w:sz w:val="24"/>
                 <w:szCs w:val="24"/>
               </w:rPr>
-              <w:t>N° de sprint</w:t>
+              <w:t>N°</w:t>
+            </w:r>
+            <w:proofErr w:type="spellEnd"/>
+            <w:r>
+              <w:rPr>
+                <w:b/>
+                <w:sz w:val="24"/>
+                <w:szCs w:val="24"/>
+              </w:rPr>
+              <w:t xml:space="preserve"> de sprint</w:t>
             </w:r>
           </w:p>
         </w:tc>
@@ -11736,7 +12874,39 @@
                 <w:sz w:val="24"/>
                 <w:szCs w:val="24"/>
               </w:rPr>
-              <w:t>1- Definir los roles de los miembros del equipo Scrum (Scrum master y Developer team). Documentar en la Wiki del Proyecto.</w:t>
+              <w:t xml:space="preserve">1- Definir los roles de los miembros del equipo Scrum (Scrum master y </w:t>
+            </w:r>
+            <w:proofErr w:type="spellStart"/>
+            <w:r>
+              <w:rPr>
+                <w:sz w:val="24"/>
+                <w:szCs w:val="24"/>
+              </w:rPr>
+              <w:t>Developer</w:t>
+            </w:r>
+            <w:proofErr w:type="spellEnd"/>
+            <w:r>
+              <w:rPr>
+                <w:sz w:val="24"/>
+                <w:szCs w:val="24"/>
+              </w:rPr>
+              <w:t xml:space="preserve"> </w:t>
+            </w:r>
+            <w:proofErr w:type="spellStart"/>
+            <w:r>
+              <w:rPr>
+                <w:sz w:val="24"/>
+                <w:szCs w:val="24"/>
+              </w:rPr>
+              <w:t>team</w:t>
+            </w:r>
+            <w:proofErr w:type="spellEnd"/>
+            <w:r>
+              <w:rPr>
+                <w:sz w:val="24"/>
+                <w:szCs w:val="24"/>
+              </w:rPr>
+              <w:t>). Documentar en la Wiki del Proyecto.</w:t>
             </w:r>
           </w:p>
           <w:p>
@@ -11753,7 +12923,23 @@
                 <w:sz w:val="24"/>
                 <w:szCs w:val="24"/>
               </w:rPr>
-              <w:t>2- Evaluar el contenido y distribución previa de la tienda para que se adecue al nuevo desarrollo de e-commerce / carrito de compras, analizando los requerimientos necesarios. Lo mismo ocurrirá con la App.</w:t>
+              <w:t>2- Evaluar el contenido y distribución previa de la tienda para que se adecue al nuevo desarrollo de e-</w:t>
+            </w:r>
+            <w:proofErr w:type="spellStart"/>
+            <w:r>
+              <w:rPr>
+                <w:sz w:val="24"/>
+                <w:szCs w:val="24"/>
+              </w:rPr>
+              <w:t>commerce</w:t>
+            </w:r>
+            <w:proofErr w:type="spellEnd"/>
+            <w:r>
+              <w:rPr>
+                <w:sz w:val="24"/>
+                <w:szCs w:val="24"/>
+              </w:rPr>
+              <w:t xml:space="preserve"> / carrito de compras, analizando los requerimientos necesarios. Lo mismo ocurrirá con la App.</w:t>
             </w:r>
           </w:p>
           <w:p>
@@ -11820,7 +13006,39 @@
                 <w:sz w:val="24"/>
                 <w:szCs w:val="24"/>
               </w:rPr>
-              <w:t>5- Crear un proyecto estilo kanban en Github. </w:t>
+              <w:t xml:space="preserve">5- Crear un proyecto estilo </w:t>
+            </w:r>
+            <w:proofErr w:type="spellStart"/>
+            <w:r>
+              <w:rPr>
+                <w:sz w:val="24"/>
+                <w:szCs w:val="24"/>
+              </w:rPr>
+              <w:t>kanban</w:t>
+            </w:r>
+            <w:proofErr w:type="spellEnd"/>
+            <w:r>
+              <w:rPr>
+                <w:sz w:val="24"/>
+                <w:szCs w:val="24"/>
+              </w:rPr>
+              <w:t xml:space="preserve"> en </w:t>
+            </w:r>
+            <w:proofErr w:type="spellStart"/>
+            <w:r>
+              <w:rPr>
+                <w:sz w:val="24"/>
+                <w:szCs w:val="24"/>
+              </w:rPr>
+              <w:t>Github</w:t>
+            </w:r>
+            <w:proofErr w:type="spellEnd"/>
+            <w:r>
+              <w:rPr>
+                <w:sz w:val="24"/>
+                <w:szCs w:val="24"/>
+              </w:rPr>
+              <w:t>. </w:t>
             </w:r>
           </w:p>
           <w:p>
@@ -11837,7 +13055,55 @@
                 <w:sz w:val="24"/>
                 <w:szCs w:val="24"/>
               </w:rPr>
-              <w:t>6- Definir la estructura de páginas en la Wiki del repositorio en github a fin de poder documentar: Nombre y apellido de los integrantes del equipo como así también los roles de cada quién, registro de ceremonias de scrum: planning, review y retrospective (para esta última es importante publicar además el plan de mejora a ejecutar en la siguiente iteración), documento </w:t>
+              <w:t xml:space="preserve">6- Definir la estructura de páginas en la Wiki del repositorio en </w:t>
+            </w:r>
+            <w:proofErr w:type="spellStart"/>
+            <w:r>
+              <w:rPr>
+                <w:sz w:val="24"/>
+                <w:szCs w:val="24"/>
+              </w:rPr>
+              <w:t>github</w:t>
+            </w:r>
+            <w:proofErr w:type="spellEnd"/>
+            <w:r>
+              <w:rPr>
+                <w:sz w:val="24"/>
+                <w:szCs w:val="24"/>
+              </w:rPr>
+              <w:t xml:space="preserve"> a fin de poder documentar: Nombre y apellido de los integrantes del equipo como así también los roles de cada quién, registro de ceremonias de scrum: </w:t>
+            </w:r>
+            <w:proofErr w:type="spellStart"/>
+            <w:r>
+              <w:rPr>
+                <w:sz w:val="24"/>
+                <w:szCs w:val="24"/>
+              </w:rPr>
+              <w:t>planning</w:t>
+            </w:r>
+            <w:proofErr w:type="spellEnd"/>
+            <w:r>
+              <w:rPr>
+                <w:sz w:val="24"/>
+                <w:szCs w:val="24"/>
+              </w:rPr>
+              <w:t xml:space="preserve">, </w:t>
+            </w:r>
+            <w:proofErr w:type="spellStart"/>
+            <w:r>
+              <w:rPr>
+                <w:sz w:val="24"/>
+                <w:szCs w:val="24"/>
+              </w:rPr>
+              <w:t>review</w:t>
+            </w:r>
+            <w:proofErr w:type="spellEnd"/>
+            <w:r>
+              <w:rPr>
+                <w:sz w:val="24"/>
+                <w:szCs w:val="24"/>
+              </w:rPr>
+              <w:t xml:space="preserve"> y retrospective (para esta última es importante publicar además el plan de mejora a ejecutar en la siguiente iteración), documento </w:t>
             </w:r>
             <w:hyperlink r:id="rId19" w:history="1">
               <w:r>
@@ -11921,7 +13187,55 @@
                 <w:sz w:val="24"/>
                 <w:szCs w:val="24"/>
               </w:rPr>
-              <w:t>Logra agregar Milestone por Sprints: Se debe agregar un hito o milestone, que engloba al sprint con fechas de inicio y final.</w:t>
+              <w:t xml:space="preserve">Logra agregar </w:t>
+            </w:r>
+            <w:proofErr w:type="spellStart"/>
+            <w:r>
+              <w:rPr>
+                <w:sz w:val="24"/>
+                <w:szCs w:val="24"/>
+              </w:rPr>
+              <w:t>Milestone</w:t>
+            </w:r>
+            <w:proofErr w:type="spellEnd"/>
+            <w:r>
+              <w:rPr>
+                <w:sz w:val="24"/>
+                <w:szCs w:val="24"/>
+              </w:rPr>
+              <w:t xml:space="preserve"> por </w:t>
+            </w:r>
+            <w:proofErr w:type="spellStart"/>
+            <w:r>
+              <w:rPr>
+                <w:sz w:val="24"/>
+                <w:szCs w:val="24"/>
+              </w:rPr>
+              <w:t>Sprints</w:t>
+            </w:r>
+            <w:proofErr w:type="spellEnd"/>
+            <w:r>
+              <w:rPr>
+                <w:sz w:val="24"/>
+                <w:szCs w:val="24"/>
+              </w:rPr>
+              <w:t xml:space="preserve">: Se debe agregar un hito o </w:t>
+            </w:r>
+            <w:proofErr w:type="spellStart"/>
+            <w:r>
+              <w:rPr>
+                <w:sz w:val="24"/>
+                <w:szCs w:val="24"/>
+              </w:rPr>
+              <w:t>milestone</w:t>
+            </w:r>
+            <w:proofErr w:type="spellEnd"/>
+            <w:r>
+              <w:rPr>
+                <w:sz w:val="24"/>
+                <w:szCs w:val="24"/>
+              </w:rPr>
+              <w:t>, que engloba al sprint con fechas de inicio y final.</w:t>
             </w:r>
           </w:p>
           <w:p>
@@ -11938,7 +13252,39 @@
                 <w:sz w:val="24"/>
                 <w:szCs w:val="24"/>
               </w:rPr>
-              <w:t>Logra realizar Commit/historial Wiki/carga de issues: queda registro de participación de todos los miembros del grupo</w:t>
+              <w:t xml:space="preserve">Logra realizar </w:t>
+            </w:r>
+            <w:proofErr w:type="spellStart"/>
+            <w:r>
+              <w:rPr>
+                <w:sz w:val="24"/>
+                <w:szCs w:val="24"/>
+              </w:rPr>
+              <w:t>Commit</w:t>
+            </w:r>
+            <w:proofErr w:type="spellEnd"/>
+            <w:r>
+              <w:rPr>
+                <w:sz w:val="24"/>
+                <w:szCs w:val="24"/>
+              </w:rPr>
+              <w:t xml:space="preserve">/historial Wiki/carga de </w:t>
+            </w:r>
+            <w:proofErr w:type="spellStart"/>
+            <w:r>
+              <w:rPr>
+                <w:sz w:val="24"/>
+                <w:szCs w:val="24"/>
+              </w:rPr>
+              <w:t>issues</w:t>
+            </w:r>
+            <w:proofErr w:type="spellEnd"/>
+            <w:r>
+              <w:rPr>
+                <w:sz w:val="24"/>
+                <w:szCs w:val="24"/>
+              </w:rPr>
+              <w:t>: queda registro de participación de todos los miembros del grupo</w:t>
             </w:r>
           </w:p>
           <w:p>
@@ -11955,7 +13301,39 @@
                 <w:sz w:val="24"/>
                 <w:szCs w:val="24"/>
               </w:rPr>
-              <w:t>Logra crear Wiki con registro de ceremonias por SPRINT (daily, review, retrospective) y novedades del equipo</w:t>
+              <w:t>Logra crear Wiki con registro de ceremonias por SPRINT (</w:t>
+            </w:r>
+            <w:proofErr w:type="spellStart"/>
+            <w:r>
+              <w:rPr>
+                <w:sz w:val="24"/>
+                <w:szCs w:val="24"/>
+              </w:rPr>
+              <w:t>daily</w:t>
+            </w:r>
+            <w:proofErr w:type="spellEnd"/>
+            <w:r>
+              <w:rPr>
+                <w:sz w:val="24"/>
+                <w:szCs w:val="24"/>
+              </w:rPr>
+              <w:t xml:space="preserve">, </w:t>
+            </w:r>
+            <w:proofErr w:type="spellStart"/>
+            <w:r>
+              <w:rPr>
+                <w:sz w:val="24"/>
+                <w:szCs w:val="24"/>
+              </w:rPr>
+              <w:t>review</w:t>
+            </w:r>
+            <w:proofErr w:type="spellEnd"/>
+            <w:r>
+              <w:rPr>
+                <w:sz w:val="24"/>
+                <w:szCs w:val="24"/>
+              </w:rPr>
+              <w:t>, retrospective) y novedades del equipo</w:t>
             </w:r>
           </w:p>
           <w:p>
@@ -11972,7 +13350,23 @@
                 <w:sz w:val="24"/>
                 <w:szCs w:val="24"/>
               </w:rPr>
-              <w:t>Respeta Nomenclatura de las issues sugeridas</w:t>
+              <w:t xml:space="preserve">Respeta Nomenclatura de las </w:t>
+            </w:r>
+            <w:proofErr w:type="spellStart"/>
+            <w:r>
+              <w:rPr>
+                <w:sz w:val="24"/>
+                <w:szCs w:val="24"/>
+              </w:rPr>
+              <w:t>issues</w:t>
+            </w:r>
+            <w:proofErr w:type="spellEnd"/>
+            <w:r>
+              <w:rPr>
+                <w:sz w:val="24"/>
+                <w:szCs w:val="24"/>
+              </w:rPr>
+              <w:t xml:space="preserve"> sugeridas</w:t>
             </w:r>
           </w:p>
           <w:p>
@@ -11989,7 +13383,23 @@
                 <w:sz w:val="24"/>
                 <w:szCs w:val="24"/>
               </w:rPr>
-              <w:t>Asigna y distribuye issues a cada miembro del equipo: </w:t>
+              <w:t xml:space="preserve">Asigna y distribuye </w:t>
+            </w:r>
+            <w:proofErr w:type="spellStart"/>
+            <w:r>
+              <w:rPr>
+                <w:sz w:val="24"/>
+                <w:szCs w:val="24"/>
+              </w:rPr>
+              <w:t>issues</w:t>
+            </w:r>
+            <w:proofErr w:type="spellEnd"/>
+            <w:r>
+              <w:rPr>
+                <w:sz w:val="24"/>
+                <w:szCs w:val="24"/>
+              </w:rPr>
+              <w:t xml:space="preserve"> a cada miembro del equipo: </w:t>
             </w:r>
           </w:p>
           <w:p>
@@ -12023,7 +13433,87 @@
                 <w:sz w:val="24"/>
                 <w:szCs w:val="24"/>
               </w:rPr>
-              <w:t>Utiliza kanban (Product Backlog, ToDo, In process, Finished).</w:t>
+              <w:t xml:space="preserve">Utiliza </w:t>
+            </w:r>
+            <w:proofErr w:type="spellStart"/>
+            <w:r>
+              <w:rPr>
+                <w:sz w:val="24"/>
+                <w:szCs w:val="24"/>
+              </w:rPr>
+              <w:t>kanban</w:t>
+            </w:r>
+            <w:proofErr w:type="spellEnd"/>
+            <w:r>
+              <w:rPr>
+                <w:sz w:val="24"/>
+                <w:szCs w:val="24"/>
+              </w:rPr>
+              <w:t xml:space="preserve"> (</w:t>
+            </w:r>
+            <w:proofErr w:type="spellStart"/>
+            <w:r>
+              <w:rPr>
+                <w:sz w:val="24"/>
+                <w:szCs w:val="24"/>
+              </w:rPr>
+              <w:t>Product</w:t>
+            </w:r>
+            <w:proofErr w:type="spellEnd"/>
+            <w:r>
+              <w:rPr>
+                <w:sz w:val="24"/>
+                <w:szCs w:val="24"/>
+              </w:rPr>
+              <w:t xml:space="preserve"> Backlog, </w:t>
+            </w:r>
+            <w:proofErr w:type="spellStart"/>
+            <w:r>
+              <w:rPr>
+                <w:sz w:val="24"/>
+                <w:szCs w:val="24"/>
+              </w:rPr>
+              <w:t>ToDo</w:t>
+            </w:r>
+            <w:proofErr w:type="spellEnd"/>
+            <w:r>
+              <w:rPr>
+                <w:sz w:val="24"/>
+                <w:szCs w:val="24"/>
+              </w:rPr>
+              <w:t xml:space="preserve">, In </w:t>
+            </w:r>
+            <w:proofErr w:type="spellStart"/>
+            <w:r>
+              <w:rPr>
+                <w:sz w:val="24"/>
+                <w:szCs w:val="24"/>
+              </w:rPr>
+              <w:t>process</w:t>
+            </w:r>
+            <w:proofErr w:type="spellEnd"/>
+            <w:r>
+              <w:rPr>
+                <w:sz w:val="24"/>
+                <w:szCs w:val="24"/>
+              </w:rPr>
+              <w:t xml:space="preserve">, </w:t>
+            </w:r>
+            <w:proofErr w:type="spellStart"/>
+            <w:r>
+              <w:rPr>
+                <w:sz w:val="24"/>
+                <w:szCs w:val="24"/>
+              </w:rPr>
+              <w:t>Finished</w:t>
+            </w:r>
+            <w:proofErr w:type="spellEnd"/>
+            <w:r>
+              <w:rPr>
+                <w:sz w:val="24"/>
+                <w:szCs w:val="24"/>
+              </w:rPr>
+              <w:t>).</w:t>
             </w:r>
           </w:p>
           <w:p>
@@ -12111,12 +13601,21 @@
                 <w:szCs w:val="24"/>
               </w:rPr>
             </w:pPr>
-            <w:r>
-              <w:rPr>
-                <w:sz w:val="24"/>
-                <w:szCs w:val="24"/>
-              </w:rPr>
-              <w:t>Mingorance Pico, Desirée</w:t>
+            <w:proofErr w:type="spellStart"/>
+            <w:r>
+              <w:rPr>
+                <w:sz w:val="24"/>
+                <w:szCs w:val="24"/>
+              </w:rPr>
+              <w:t>Mingorance</w:t>
+            </w:r>
+            <w:proofErr w:type="spellEnd"/>
+            <w:r>
+              <w:rPr>
+                <w:sz w:val="24"/>
+                <w:szCs w:val="24"/>
+              </w:rPr>
+              <w:t xml:space="preserve"> Pico, Desirée</w:t>
             </w:r>
             <w:r>
               <w:rPr>
@@ -12142,6 +13641,7 @@
                 <w:szCs w:val="24"/>
               </w:rPr>
             </w:pPr>
+            <w:proofErr w:type="spellStart"/>
             <w:r>
               <w:rPr>
                 <w:sz w:val="24"/>
@@ -12149,6 +13649,7 @@
               </w:rPr>
               <w:t>Astarito</w:t>
             </w:r>
+            <w:proofErr w:type="spellEnd"/>
             <w:r>
               <w:rPr>
                 <w:sz w:val="24"/>
@@ -12209,7 +13710,23 @@
                 <w:sz w:val="24"/>
                 <w:szCs w:val="24"/>
               </w:rPr>
-              <w:t>Coronel, Ediberto: creación de historias de usuarios y tareas</w:t>
+              <w:t xml:space="preserve">Coronel, </w:t>
+            </w:r>
+            <w:proofErr w:type="spellStart"/>
+            <w:r>
+              <w:rPr>
+                <w:sz w:val="24"/>
+                <w:szCs w:val="24"/>
+              </w:rPr>
+              <w:t>Ediberto</w:t>
+            </w:r>
+            <w:proofErr w:type="spellEnd"/>
+            <w:r>
+              <w:rPr>
+                <w:sz w:val="24"/>
+                <w:szCs w:val="24"/>
+              </w:rPr>
+              <w:t>: creación de historias de usuarios y tareas</w:t>
             </w:r>
           </w:p>
           <w:p>
@@ -12228,12 +13745,21 @@
                 <w:szCs w:val="24"/>
               </w:rPr>
             </w:pPr>
-            <w:r>
-              <w:rPr>
-                <w:sz w:val="24"/>
-                <w:szCs w:val="24"/>
-              </w:rPr>
-              <w:t>Sanchez, Samira</w:t>
+            <w:proofErr w:type="spellStart"/>
+            <w:r>
+              <w:rPr>
+                <w:sz w:val="24"/>
+                <w:szCs w:val="24"/>
+              </w:rPr>
+              <w:t>Sanchez</w:t>
+            </w:r>
+            <w:proofErr w:type="spellEnd"/>
+            <w:r>
+              <w:rPr>
+                <w:sz w:val="24"/>
+                <w:szCs w:val="24"/>
+              </w:rPr>
+              <w:t>, Samira</w:t>
             </w:r>
             <w:r>
               <w:rPr>
@@ -12304,12 +13830,21 @@
                 <w:szCs w:val="24"/>
               </w:rPr>
             </w:pPr>
-            <w:r>
-              <w:rPr>
-                <w:sz w:val="24"/>
-                <w:szCs w:val="24"/>
-              </w:rPr>
-              <w:t>Carrazán, María José: creación de historias de usuarios y tareas</w:t>
+            <w:proofErr w:type="spellStart"/>
+            <w:r>
+              <w:rPr>
+                <w:sz w:val="24"/>
+                <w:szCs w:val="24"/>
+              </w:rPr>
+              <w:t>Carrazán</w:t>
+            </w:r>
+            <w:proofErr w:type="spellEnd"/>
+            <w:r>
+              <w:rPr>
+                <w:sz w:val="24"/>
+                <w:szCs w:val="24"/>
+              </w:rPr>
+              <w:t>, María José: creación de historias de usuarios y tareas</w:t>
             </w:r>
           </w:p>
           <w:p>
@@ -12340,7 +13875,55 @@
                 <w:sz w:val="24"/>
                 <w:szCs w:val="24"/>
               </w:rPr>
-              <w:t>ento ieee-830 Sitio Web Connect Salud y App Turnero Connect Salud 2024</w:t>
+              <w:t xml:space="preserve">ento ieee-830 Sitio Web </w:t>
+            </w:r>
+            <w:proofErr w:type="spellStart"/>
+            <w:r>
+              <w:rPr>
+                <w:sz w:val="24"/>
+                <w:szCs w:val="24"/>
+              </w:rPr>
+              <w:t>Connect</w:t>
+            </w:r>
+            <w:proofErr w:type="spellEnd"/>
+            <w:r>
+              <w:rPr>
+                <w:sz w:val="24"/>
+                <w:szCs w:val="24"/>
+              </w:rPr>
+              <w:t xml:space="preserve"> Salud y App </w:t>
+            </w:r>
+            <w:proofErr w:type="spellStart"/>
+            <w:r>
+              <w:rPr>
+                <w:sz w:val="24"/>
+                <w:szCs w:val="24"/>
+              </w:rPr>
+              <w:t>Turnero</w:t>
+            </w:r>
+            <w:proofErr w:type="spellEnd"/>
+            <w:r>
+              <w:rPr>
+                <w:sz w:val="24"/>
+                <w:szCs w:val="24"/>
+              </w:rPr>
+              <w:t xml:space="preserve"> </w:t>
+            </w:r>
+            <w:proofErr w:type="spellStart"/>
+            <w:r>
+              <w:rPr>
+                <w:sz w:val="24"/>
+                <w:szCs w:val="24"/>
+              </w:rPr>
+              <w:t>Connect</w:t>
+            </w:r>
+            <w:proofErr w:type="spellEnd"/>
+            <w:r>
+              <w:rPr>
+                <w:sz w:val="24"/>
+                <w:szCs w:val="24"/>
+              </w:rPr>
+              <w:t xml:space="preserve"> Salud 2024</w:t>
             </w:r>
           </w:p>
           <w:p>
@@ -12673,13 +14256,23 @@
                 <w:szCs w:val="24"/>
               </w:rPr>
             </w:pPr>
+            <w:proofErr w:type="spellStart"/>
             <w:r>
               <w:rPr>
                 <w:b/>
                 <w:sz w:val="24"/>
                 <w:szCs w:val="24"/>
               </w:rPr>
-              <w:t>N° de sprint</w:t>
+              <w:t>N°</w:t>
+            </w:r>
+            <w:proofErr w:type="spellEnd"/>
+            <w:r>
+              <w:rPr>
+                <w:b/>
+                <w:sz w:val="24"/>
+                <w:szCs w:val="24"/>
+              </w:rPr>
+              <w:t xml:space="preserve"> de sprint</w:t>
             </w:r>
           </w:p>
         </w:tc>
@@ -12768,7 +14361,23 @@
                 <w:sz w:val="24"/>
                 <w:szCs w:val="24"/>
               </w:rPr>
-              <w:t>Desarrollo de mejoras sustanciales y superadoras de la aplicación web (Front, Back y API Rest con CRUD). Tener en cuenta las rúbricas.</w:t>
+              <w:t xml:space="preserve">Desarrollo de mejoras sustanciales y superadoras de la aplicación web (Front, Back y API </w:t>
+            </w:r>
+            <w:proofErr w:type="spellStart"/>
+            <w:r>
+              <w:rPr>
+                <w:sz w:val="24"/>
+                <w:szCs w:val="24"/>
+              </w:rPr>
+              <w:t>Rest</w:t>
+            </w:r>
+            <w:proofErr w:type="spellEnd"/>
+            <w:r>
+              <w:rPr>
+                <w:sz w:val="24"/>
+                <w:szCs w:val="24"/>
+              </w:rPr>
+              <w:t xml:space="preserve"> con CRUD). Tener en cuenta las rúbricas.</w:t>
             </w:r>
           </w:p>
         </w:tc>
@@ -12963,7 +14572,29 @@
                                 <w:sz w:val="16"/>
                                 <w:szCs w:val="16"/>
                               </w:rPr>
-                              <w:t>“Connect Salud”</w:t>
+                              <w:t>“</w:t>
+                            </w:r>
+                            <w:proofErr w:type="spellStart"/>
+                            <w:r>
+                              <w:rPr>
+                                <w:rFonts w:asciiTheme="majorHAnsi" w:hAnsiTheme="majorHAnsi" w:cstheme="majorHAnsi"/>
+                                <w:b/>
+                                <w:color w:val="000000"/>
+                                <w:sz w:val="16"/>
+                                <w:szCs w:val="16"/>
+                              </w:rPr>
+                              <w:t>Connect</w:t>
+                            </w:r>
+                            <w:proofErr w:type="spellEnd"/>
+                            <w:r>
+                              <w:rPr>
+                                <w:rFonts w:asciiTheme="majorHAnsi" w:hAnsiTheme="majorHAnsi" w:cstheme="majorHAnsi"/>
+                                <w:b/>
+                                <w:color w:val="000000"/>
+                                <w:sz w:val="16"/>
+                                <w:szCs w:val="16"/>
+                              </w:rPr>
+                              <w:t xml:space="preserve"> Salud”</w:t>
                             </w:r>
                           </w:p>
                           <w:p>
@@ -13044,7 +14675,29 @@
                           <w:sz w:val="16"/>
                           <w:szCs w:val="16"/>
                         </w:rPr>
-                        <w:t>“Connect Salud”</w:t>
+                        <w:t>“</w:t>
+                      </w:r>
+                      <w:proofErr w:type="spellStart"/>
+                      <w:r>
+                        <w:rPr>
+                          <w:rFonts w:asciiTheme="majorHAnsi" w:hAnsiTheme="majorHAnsi" w:cstheme="majorHAnsi"/>
+                          <w:b/>
+                          <w:color w:val="000000"/>
+                          <w:sz w:val="16"/>
+                          <w:szCs w:val="16"/>
+                        </w:rPr>
+                        <w:t>Connect</w:t>
+                      </w:r>
+                      <w:proofErr w:type="spellEnd"/>
+                      <w:r>
+                        <w:rPr>
+                          <w:rFonts w:asciiTheme="majorHAnsi" w:hAnsiTheme="majorHAnsi" w:cstheme="majorHAnsi"/>
+                          <w:b/>
+                          <w:color w:val="000000"/>
+                          <w:sz w:val="16"/>
+                          <w:szCs w:val="16"/>
+                        </w:rPr>
+                        <w:t xml:space="preserve"> Salud”</w:t>
                       </w:r>
                     </w:p>
                     <w:p>
@@ -13211,7 +14864,7 @@
               </wp:anchor>
             </w:drawing>
           </mc:Choice>
-          <mc:Fallback xmlns:dgm="http://schemas.openxmlformats.org/drawingml/2006/diagram" xmlns:lc="http://schemas.openxmlformats.org/drawingml/2006/lockedCanvas" xmlns:c="http://schemas.openxmlformats.org/drawingml/2006/chart" xmlns:pic="http://schemas.openxmlformats.org/drawingml/2006/picture" xmlns:a="http://schemas.openxmlformats.org/drawingml/2006/main" xmlns:sl="http://schemas.openxmlformats.org/schemaLibrary/2006/main">
+          <mc:Fallback xmlns:sl="http://schemas.openxmlformats.org/schemaLibrary/2006/main" xmlns:a="http://schemas.openxmlformats.org/drawingml/2006/main" xmlns:pic="http://schemas.openxmlformats.org/drawingml/2006/picture" xmlns:c="http://schemas.openxmlformats.org/drawingml/2006/chart" xmlns:lc="http://schemas.openxmlformats.org/drawingml/2006/lockedCanvas" xmlns:dgm="http://schemas.openxmlformats.org/drawingml/2006/diagram">
             <w:drawing>
               <wp:anchor allowOverlap="1" behindDoc="0" distB="0" distT="0" distL="114300" distR="114300" hidden="0" layoutInCell="1" locked="0" relativeHeight="0" simplePos="0">
                 <wp:simplePos x="0" y="0"/>
@@ -13400,12 +15053,21 @@
                 <w:szCs w:val="24"/>
               </w:rPr>
             </w:pPr>
-            <w:r>
-              <w:rPr>
-                <w:sz w:val="24"/>
-                <w:szCs w:val="24"/>
-              </w:rPr>
-              <w:t xml:space="preserve">Mingorance Pico, Desirée: Scrum Master </w:t>
+            <w:proofErr w:type="spellStart"/>
+            <w:r>
+              <w:rPr>
+                <w:sz w:val="24"/>
+                <w:szCs w:val="24"/>
+              </w:rPr>
+              <w:t>Mingorance</w:t>
+            </w:r>
+            <w:proofErr w:type="spellEnd"/>
+            <w:r>
+              <w:rPr>
+                <w:sz w:val="24"/>
+                <w:szCs w:val="24"/>
+              </w:rPr>
+              <w:t xml:space="preserve"> Pico, Desirée: Scrum Master </w:t>
             </w:r>
           </w:p>
           <w:p>
@@ -13424,6 +15086,7 @@
                 <w:szCs w:val="24"/>
               </w:rPr>
             </w:pPr>
+            <w:proofErr w:type="spellStart"/>
             <w:r>
               <w:rPr>
                 <w:sz w:val="24"/>
@@ -13436,7 +15099,15 @@
                 <w:sz w:val="24"/>
                 <w:szCs w:val="24"/>
               </w:rPr>
-              <w:t xml:space="preserve">ito Celeste: </w:t>
+              <w:t>ito</w:t>
+            </w:r>
+            <w:proofErr w:type="spellEnd"/>
+            <w:r>
+              <w:rPr>
+                <w:sz w:val="24"/>
+                <w:szCs w:val="24"/>
+              </w:rPr>
+              <w:t xml:space="preserve"> Celeste: </w:t>
             </w:r>
           </w:p>
           <w:p>
@@ -13484,7 +15155,23 @@
                 <w:sz w:val="24"/>
                 <w:szCs w:val="24"/>
               </w:rPr>
-              <w:t xml:space="preserve">Coronel, Ediberto: </w:t>
+              <w:t xml:space="preserve">Coronel, </w:t>
+            </w:r>
+            <w:proofErr w:type="spellStart"/>
+            <w:r>
+              <w:rPr>
+                <w:sz w:val="24"/>
+                <w:szCs w:val="24"/>
+              </w:rPr>
+              <w:t>Ediberto</w:t>
+            </w:r>
+            <w:proofErr w:type="spellEnd"/>
+            <w:r>
+              <w:rPr>
+                <w:sz w:val="24"/>
+                <w:szCs w:val="24"/>
+              </w:rPr>
+              <w:t xml:space="preserve">: </w:t>
             </w:r>
           </w:p>
           <w:p>
@@ -13503,12 +15190,21 @@
                 <w:szCs w:val="24"/>
               </w:rPr>
             </w:pPr>
-            <w:r>
-              <w:rPr>
-                <w:sz w:val="24"/>
-                <w:szCs w:val="24"/>
-              </w:rPr>
-              <w:t xml:space="preserve">Sanchez, Samira: </w:t>
+            <w:proofErr w:type="spellStart"/>
+            <w:r>
+              <w:rPr>
+                <w:sz w:val="24"/>
+                <w:szCs w:val="24"/>
+              </w:rPr>
+              <w:t>Sanchez</w:t>
+            </w:r>
+            <w:proofErr w:type="spellEnd"/>
+            <w:r>
+              <w:rPr>
+                <w:sz w:val="24"/>
+                <w:szCs w:val="24"/>
+              </w:rPr>
+              <w:t xml:space="preserve">, Samira: </w:t>
             </w:r>
           </w:p>
           <w:p>
@@ -13551,12 +15247,21 @@
                 <w:szCs w:val="24"/>
               </w:rPr>
             </w:pPr>
-            <w:r>
-              <w:rPr>
-                <w:sz w:val="24"/>
-                <w:szCs w:val="24"/>
-              </w:rPr>
-              <w:t xml:space="preserve">Carrazán, María José: </w:t>
+            <w:proofErr w:type="spellStart"/>
+            <w:r>
+              <w:rPr>
+                <w:sz w:val="24"/>
+                <w:szCs w:val="24"/>
+              </w:rPr>
+              <w:t>Carrazán</w:t>
+            </w:r>
+            <w:proofErr w:type="spellEnd"/>
+            <w:r>
+              <w:rPr>
+                <w:sz w:val="24"/>
+                <w:szCs w:val="24"/>
+              </w:rPr>
+              <w:t xml:space="preserve">, María José: </w:t>
             </w:r>
           </w:p>
           <w:p>
@@ -13580,7 +15285,55 @@
                 <w:sz w:val="24"/>
                 <w:szCs w:val="24"/>
               </w:rPr>
-              <w:t>Equipo completo: Edición de Documento ieee-830 Sitio Web Connect Salud y App Turnero Connect Salud 2024</w:t>
+              <w:t xml:space="preserve">Equipo completo: Edición de Documento ieee-830 Sitio Web </w:t>
+            </w:r>
+            <w:proofErr w:type="spellStart"/>
+            <w:r>
+              <w:rPr>
+                <w:sz w:val="24"/>
+                <w:szCs w:val="24"/>
+              </w:rPr>
+              <w:t>Connect</w:t>
+            </w:r>
+            <w:proofErr w:type="spellEnd"/>
+            <w:r>
+              <w:rPr>
+                <w:sz w:val="24"/>
+                <w:szCs w:val="24"/>
+              </w:rPr>
+              <w:t xml:space="preserve"> Salud y App </w:t>
+            </w:r>
+            <w:proofErr w:type="spellStart"/>
+            <w:r>
+              <w:rPr>
+                <w:sz w:val="24"/>
+                <w:szCs w:val="24"/>
+              </w:rPr>
+              <w:t>Turnero</w:t>
+            </w:r>
+            <w:proofErr w:type="spellEnd"/>
+            <w:r>
+              <w:rPr>
+                <w:sz w:val="24"/>
+                <w:szCs w:val="24"/>
+              </w:rPr>
+              <w:t xml:space="preserve"> </w:t>
+            </w:r>
+            <w:proofErr w:type="spellStart"/>
+            <w:r>
+              <w:rPr>
+                <w:sz w:val="24"/>
+                <w:szCs w:val="24"/>
+              </w:rPr>
+              <w:t>Connect</w:t>
+            </w:r>
+            <w:proofErr w:type="spellEnd"/>
+            <w:r>
+              <w:rPr>
+                <w:sz w:val="24"/>
+                <w:szCs w:val="24"/>
+              </w:rPr>
+              <w:t xml:space="preserve"> Salud 2024</w:t>
             </w:r>
           </w:p>
           <w:p>
@@ -13856,7 +15609,29 @@
                                 <w:sz w:val="16"/>
                                 <w:szCs w:val="16"/>
                               </w:rPr>
-                              <w:t>“Connect Salud”</w:t>
+                              <w:t>“</w:t>
+                            </w:r>
+                            <w:proofErr w:type="spellStart"/>
+                            <w:r>
+                              <w:rPr>
+                                <w:rFonts w:asciiTheme="majorHAnsi" w:hAnsiTheme="majorHAnsi" w:cstheme="majorHAnsi"/>
+                                <w:b/>
+                                <w:color w:val="000000"/>
+                                <w:sz w:val="16"/>
+                                <w:szCs w:val="16"/>
+                              </w:rPr>
+                              <w:t>Connect</w:t>
+                            </w:r>
+                            <w:proofErr w:type="spellEnd"/>
+                            <w:r>
+                              <w:rPr>
+                                <w:rFonts w:asciiTheme="majorHAnsi" w:hAnsiTheme="majorHAnsi" w:cstheme="majorHAnsi"/>
+                                <w:b/>
+                                <w:color w:val="000000"/>
+                                <w:sz w:val="16"/>
+                                <w:szCs w:val="16"/>
+                              </w:rPr>
+                              <w:t xml:space="preserve"> Salud”</w:t>
                             </w:r>
                           </w:p>
                           <w:p>
@@ -13937,7 +15712,29 @@
                           <w:sz w:val="16"/>
                           <w:szCs w:val="16"/>
                         </w:rPr>
-                        <w:t>“Connect Salud”</w:t>
+                        <w:t>“</w:t>
+                      </w:r>
+                      <w:proofErr w:type="spellStart"/>
+                      <w:r>
+                        <w:rPr>
+                          <w:rFonts w:asciiTheme="majorHAnsi" w:hAnsiTheme="majorHAnsi" w:cstheme="majorHAnsi"/>
+                          <w:b/>
+                          <w:color w:val="000000"/>
+                          <w:sz w:val="16"/>
+                          <w:szCs w:val="16"/>
+                        </w:rPr>
+                        <w:t>Connect</w:t>
+                      </w:r>
+                      <w:proofErr w:type="spellEnd"/>
+                      <w:r>
+                        <w:rPr>
+                          <w:rFonts w:asciiTheme="majorHAnsi" w:hAnsiTheme="majorHAnsi" w:cstheme="majorHAnsi"/>
+                          <w:b/>
+                          <w:color w:val="000000"/>
+                          <w:sz w:val="16"/>
+                          <w:szCs w:val="16"/>
+                        </w:rPr>
+                        <w:t xml:space="preserve"> Salud”</w:t>
                       </w:r>
                     </w:p>
                     <w:p>
@@ -14104,7 +15901,7 @@
               </wp:anchor>
             </w:drawing>
           </mc:Choice>
-          <mc:Fallback xmlns:dgm="http://schemas.openxmlformats.org/drawingml/2006/diagram" xmlns:lc="http://schemas.openxmlformats.org/drawingml/2006/lockedCanvas" xmlns:c="http://schemas.openxmlformats.org/drawingml/2006/chart" xmlns:pic="http://schemas.openxmlformats.org/drawingml/2006/picture" xmlns:a="http://schemas.openxmlformats.org/drawingml/2006/main" xmlns:sl="http://schemas.openxmlformats.org/schemaLibrary/2006/main">
+          <mc:Fallback xmlns:sl="http://schemas.openxmlformats.org/schemaLibrary/2006/main" xmlns:a="http://schemas.openxmlformats.org/drawingml/2006/main" xmlns:pic="http://schemas.openxmlformats.org/drawingml/2006/picture" xmlns:c="http://schemas.openxmlformats.org/drawingml/2006/chart" xmlns:lc="http://schemas.openxmlformats.org/drawingml/2006/lockedCanvas" xmlns:dgm="http://schemas.openxmlformats.org/drawingml/2006/diagram">
             <w:drawing>
               <wp:anchor allowOverlap="1" behindDoc="0" distB="0" distT="0" distL="114300" distR="114300" hidden="0" layoutInCell="1" locked="0" relativeHeight="0" simplePos="0">
                 <wp:simplePos x="0" y="0"/>
@@ -14212,13 +16009,23 @@
                 <w:szCs w:val="24"/>
               </w:rPr>
             </w:pPr>
+            <w:proofErr w:type="spellStart"/>
             <w:r>
               <w:rPr>
                 <w:b/>
                 <w:sz w:val="24"/>
                 <w:szCs w:val="24"/>
               </w:rPr>
-              <w:t>N° de sprint</w:t>
+              <w:t>N°</w:t>
+            </w:r>
+            <w:proofErr w:type="spellEnd"/>
+            <w:r>
+              <w:rPr>
+                <w:b/>
+                <w:sz w:val="24"/>
+                <w:szCs w:val="24"/>
+              </w:rPr>
+              <w:t xml:space="preserve"> de sprint</w:t>
             </w:r>
           </w:p>
         </w:tc>
@@ -14311,7 +16118,51 @@
                 <w:szCs w:val="23"/>
                 <w:shd w:val="clear" w:color="auto" w:fill="FFFFFF"/>
               </w:rPr>
-              <w:t>Desarrollo de mejoras sustanciales y superadoras de la aplicación móvil (cinco o mas Activities con navegabilidad aplicando un CRUD). Tener en cuenta las rúbricas.</w:t>
+              <w:t xml:space="preserve">Desarrollo de mejoras sustanciales y superadoras de la aplicación móvil (cinco o </w:t>
+            </w:r>
+            <w:proofErr w:type="spellStart"/>
+            <w:r>
+              <w:rPr>
+                <w:rFonts w:ascii="Segoe UI" w:hAnsi="Segoe UI" w:cs="Segoe UI"/>
+                <w:color w:val="1D2125"/>
+                <w:sz w:val="23"/>
+                <w:szCs w:val="23"/>
+                <w:shd w:val="clear" w:color="auto" w:fill="FFFFFF"/>
+              </w:rPr>
+              <w:t>mas</w:t>
+            </w:r>
+            <w:proofErr w:type="spellEnd"/>
+            <w:r>
+              <w:rPr>
+                <w:rFonts w:ascii="Segoe UI" w:hAnsi="Segoe UI" w:cs="Segoe UI"/>
+                <w:color w:val="1D2125"/>
+                <w:sz w:val="23"/>
+                <w:szCs w:val="23"/>
+                <w:shd w:val="clear" w:color="auto" w:fill="FFFFFF"/>
+              </w:rPr>
+              <w:t xml:space="preserve"> </w:t>
+            </w:r>
+            <w:proofErr w:type="spellStart"/>
+            <w:r>
+              <w:rPr>
+                <w:rFonts w:ascii="Segoe UI" w:hAnsi="Segoe UI" w:cs="Segoe UI"/>
+                <w:color w:val="1D2125"/>
+                <w:sz w:val="23"/>
+                <w:szCs w:val="23"/>
+                <w:shd w:val="clear" w:color="auto" w:fill="FFFFFF"/>
+              </w:rPr>
+              <w:t>Activities</w:t>
+            </w:r>
+            <w:proofErr w:type="spellEnd"/>
+            <w:r>
+              <w:rPr>
+                <w:rFonts w:ascii="Segoe UI" w:hAnsi="Segoe UI" w:cs="Segoe UI"/>
+                <w:color w:val="1D2125"/>
+                <w:sz w:val="23"/>
+                <w:szCs w:val="23"/>
+                <w:shd w:val="clear" w:color="auto" w:fill="FFFFFF"/>
+              </w:rPr>
+              <w:t xml:space="preserve"> con navegabilidad aplicando un CRUD). Tener en cuenta las rúbricas.</w:t>
             </w:r>
           </w:p>
         </w:tc>
@@ -14371,12 +16222,21 @@
                 <w:szCs w:val="24"/>
               </w:rPr>
             </w:pPr>
-            <w:r>
-              <w:rPr>
-                <w:sz w:val="24"/>
-                <w:szCs w:val="24"/>
-              </w:rPr>
-              <w:t xml:space="preserve">Mingorance Pico, Desirée: Scrum Master </w:t>
+            <w:proofErr w:type="spellStart"/>
+            <w:r>
+              <w:rPr>
+                <w:sz w:val="24"/>
+                <w:szCs w:val="24"/>
+              </w:rPr>
+              <w:t>Mingorance</w:t>
+            </w:r>
+            <w:proofErr w:type="spellEnd"/>
+            <w:r>
+              <w:rPr>
+                <w:sz w:val="24"/>
+                <w:szCs w:val="24"/>
+              </w:rPr>
+              <w:t xml:space="preserve"> Pico, Desirée: Scrum Master </w:t>
             </w:r>
           </w:p>
           <w:p>
@@ -14395,6 +16255,7 @@
                 <w:szCs w:val="24"/>
               </w:rPr>
             </w:pPr>
+            <w:proofErr w:type="spellStart"/>
             <w:r>
               <w:rPr>
                 <w:sz w:val="24"/>
@@ -14402,6 +16263,7 @@
               </w:rPr>
               <w:t>Astarito</w:t>
             </w:r>
+            <w:proofErr w:type="spellEnd"/>
             <w:r>
               <w:rPr>
                 <w:sz w:val="24"/>
@@ -14455,7 +16317,23 @@
                 <w:sz w:val="24"/>
                 <w:szCs w:val="24"/>
               </w:rPr>
-              <w:t xml:space="preserve">Coronel, Ediberto: </w:t>
+              <w:t xml:space="preserve">Coronel, </w:t>
+            </w:r>
+            <w:proofErr w:type="spellStart"/>
+            <w:r>
+              <w:rPr>
+                <w:sz w:val="24"/>
+                <w:szCs w:val="24"/>
+              </w:rPr>
+              <w:t>Ediberto</w:t>
+            </w:r>
+            <w:proofErr w:type="spellEnd"/>
+            <w:r>
+              <w:rPr>
+                <w:sz w:val="24"/>
+                <w:szCs w:val="24"/>
+              </w:rPr>
+              <w:t xml:space="preserve">: </w:t>
             </w:r>
           </w:p>
           <w:p>
@@ -14474,12 +16352,21 @@
                 <w:szCs w:val="24"/>
               </w:rPr>
             </w:pPr>
-            <w:r>
-              <w:rPr>
-                <w:sz w:val="24"/>
-                <w:szCs w:val="24"/>
-              </w:rPr>
-              <w:t xml:space="preserve">Sanchez, Samira: </w:t>
+            <w:proofErr w:type="spellStart"/>
+            <w:r>
+              <w:rPr>
+                <w:sz w:val="24"/>
+                <w:szCs w:val="24"/>
+              </w:rPr>
+              <w:t>Sanchez</w:t>
+            </w:r>
+            <w:proofErr w:type="spellEnd"/>
+            <w:r>
+              <w:rPr>
+                <w:sz w:val="24"/>
+                <w:szCs w:val="24"/>
+              </w:rPr>
+              <w:t xml:space="preserve">, Samira: </w:t>
             </w:r>
           </w:p>
           <w:p>
@@ -14522,12 +16409,21 @@
                 <w:szCs w:val="24"/>
               </w:rPr>
             </w:pPr>
-            <w:r>
-              <w:rPr>
-                <w:sz w:val="24"/>
-                <w:szCs w:val="24"/>
-              </w:rPr>
-              <w:t xml:space="preserve">Carrazán, María José: </w:t>
+            <w:proofErr w:type="spellStart"/>
+            <w:r>
+              <w:rPr>
+                <w:sz w:val="24"/>
+                <w:szCs w:val="24"/>
+              </w:rPr>
+              <w:t>Carrazán</w:t>
+            </w:r>
+            <w:proofErr w:type="spellEnd"/>
+            <w:r>
+              <w:rPr>
+                <w:sz w:val="24"/>
+                <w:szCs w:val="24"/>
+              </w:rPr>
+              <w:t xml:space="preserve">, María José: </w:t>
             </w:r>
           </w:p>
           <w:p>
@@ -14551,7 +16447,55 @@
                 <w:sz w:val="24"/>
                 <w:szCs w:val="24"/>
               </w:rPr>
-              <w:t>Equipo completo: Edición de Documento ieee-830 Sitio Web Connect Salud y App Turnero Connect Salud 2024</w:t>
+              <w:t xml:space="preserve">Equipo completo: Edición de Documento ieee-830 Sitio Web </w:t>
+            </w:r>
+            <w:proofErr w:type="spellStart"/>
+            <w:r>
+              <w:rPr>
+                <w:sz w:val="24"/>
+                <w:szCs w:val="24"/>
+              </w:rPr>
+              <w:t>Connect</w:t>
+            </w:r>
+            <w:proofErr w:type="spellEnd"/>
+            <w:r>
+              <w:rPr>
+                <w:sz w:val="24"/>
+                <w:szCs w:val="24"/>
+              </w:rPr>
+              <w:t xml:space="preserve"> Salud y App </w:t>
+            </w:r>
+            <w:proofErr w:type="spellStart"/>
+            <w:r>
+              <w:rPr>
+                <w:sz w:val="24"/>
+                <w:szCs w:val="24"/>
+              </w:rPr>
+              <w:t>Turnero</w:t>
+            </w:r>
+            <w:proofErr w:type="spellEnd"/>
+            <w:r>
+              <w:rPr>
+                <w:sz w:val="24"/>
+                <w:szCs w:val="24"/>
+              </w:rPr>
+              <w:t xml:space="preserve"> </w:t>
+            </w:r>
+            <w:proofErr w:type="spellStart"/>
+            <w:r>
+              <w:rPr>
+                <w:sz w:val="24"/>
+                <w:szCs w:val="24"/>
+              </w:rPr>
+              <w:t>Connect</w:t>
+            </w:r>
+            <w:proofErr w:type="spellEnd"/>
+            <w:r>
+              <w:rPr>
+                <w:sz w:val="24"/>
+                <w:szCs w:val="24"/>
+              </w:rPr>
+              <w:t xml:space="preserve"> Salud 2024</w:t>
             </w:r>
           </w:p>
           <w:p>
@@ -14706,7 +16650,29 @@
                                 <w:sz w:val="16"/>
                                 <w:szCs w:val="16"/>
                               </w:rPr>
-                              <w:t xml:space="preserve"> “Connect Salud”</w:t>
+                              <w:t xml:space="preserve"> “</w:t>
+                            </w:r>
+                            <w:proofErr w:type="spellStart"/>
+                            <w:r>
+                              <w:rPr>
+                                <w:rFonts w:asciiTheme="majorHAnsi" w:hAnsiTheme="majorHAnsi" w:cstheme="majorHAnsi"/>
+                                <w:b/>
+                                <w:color w:val="000000"/>
+                                <w:sz w:val="16"/>
+                                <w:szCs w:val="16"/>
+                              </w:rPr>
+                              <w:t>Connect</w:t>
+                            </w:r>
+                            <w:proofErr w:type="spellEnd"/>
+                            <w:r>
+                              <w:rPr>
+                                <w:rFonts w:asciiTheme="majorHAnsi" w:hAnsiTheme="majorHAnsi" w:cstheme="majorHAnsi"/>
+                                <w:b/>
+                                <w:color w:val="000000"/>
+                                <w:sz w:val="16"/>
+                                <w:szCs w:val="16"/>
+                              </w:rPr>
+                              <w:t xml:space="preserve"> Salud”</w:t>
                             </w:r>
                           </w:p>
                           <w:p>
@@ -14787,7 +16753,29 @@
                           <w:sz w:val="16"/>
                           <w:szCs w:val="16"/>
                         </w:rPr>
-                        <w:t xml:space="preserve"> “Connect Salud”</w:t>
+                        <w:t xml:space="preserve"> “</w:t>
+                      </w:r>
+                      <w:proofErr w:type="spellStart"/>
+                      <w:r>
+                        <w:rPr>
+                          <w:rFonts w:asciiTheme="majorHAnsi" w:hAnsiTheme="majorHAnsi" w:cstheme="majorHAnsi"/>
+                          <w:b/>
+                          <w:color w:val="000000"/>
+                          <w:sz w:val="16"/>
+                          <w:szCs w:val="16"/>
+                        </w:rPr>
+                        <w:t>Connect</w:t>
+                      </w:r>
+                      <w:proofErr w:type="spellEnd"/>
+                      <w:r>
+                        <w:rPr>
+                          <w:rFonts w:asciiTheme="majorHAnsi" w:hAnsiTheme="majorHAnsi" w:cstheme="majorHAnsi"/>
+                          <w:b/>
+                          <w:color w:val="000000"/>
+                          <w:sz w:val="16"/>
+                          <w:szCs w:val="16"/>
+                        </w:rPr>
+                        <w:t xml:space="preserve"> Salud”</w:t>
                       </w:r>
                     </w:p>
                     <w:p>
@@ -15034,7 +17022,7 @@
               </wp:anchor>
             </w:drawing>
           </mc:Choice>
-          <mc:Fallback xmlns:dgm="http://schemas.openxmlformats.org/drawingml/2006/diagram" xmlns:lc="http://schemas.openxmlformats.org/drawingml/2006/lockedCanvas" xmlns:c="http://schemas.openxmlformats.org/drawingml/2006/chart" xmlns:pic="http://schemas.openxmlformats.org/drawingml/2006/picture" xmlns:a="http://schemas.openxmlformats.org/drawingml/2006/main" xmlns:sl="http://schemas.openxmlformats.org/schemaLibrary/2006/main">
+          <mc:Fallback xmlns:sl="http://schemas.openxmlformats.org/schemaLibrary/2006/main" xmlns:a="http://schemas.openxmlformats.org/drawingml/2006/main" xmlns:pic="http://schemas.openxmlformats.org/drawingml/2006/picture" xmlns:c="http://schemas.openxmlformats.org/drawingml/2006/chart" xmlns:lc="http://schemas.openxmlformats.org/drawingml/2006/lockedCanvas" xmlns:dgm="http://schemas.openxmlformats.org/drawingml/2006/diagram">
             <w:drawing>
               <wp:anchor allowOverlap="1" behindDoc="0" distB="0" distT="0" distL="114300" distR="114300" hidden="0" layoutInCell="1" locked="0" relativeHeight="0" simplePos="0">
                 <wp:simplePos x="0" y="0"/>
@@ -15428,7 +17416,7 @@
               </wp:anchor>
             </w:drawing>
           </mc:Choice>
-          <mc:Fallback xmlns:dgm="http://schemas.openxmlformats.org/drawingml/2006/diagram" xmlns:lc="http://schemas.openxmlformats.org/drawingml/2006/lockedCanvas" xmlns:c="http://schemas.openxmlformats.org/drawingml/2006/chart" xmlns:pic="http://schemas.openxmlformats.org/drawingml/2006/picture" xmlns:a="http://schemas.openxmlformats.org/drawingml/2006/main" xmlns:sl="http://schemas.openxmlformats.org/schemaLibrary/2006/main">
+          <mc:Fallback xmlns:sl="http://schemas.openxmlformats.org/schemaLibrary/2006/main" xmlns:a="http://schemas.openxmlformats.org/drawingml/2006/main" xmlns:pic="http://schemas.openxmlformats.org/drawingml/2006/picture" xmlns:c="http://schemas.openxmlformats.org/drawingml/2006/chart" xmlns:lc="http://schemas.openxmlformats.org/drawingml/2006/lockedCanvas" xmlns:dgm="http://schemas.openxmlformats.org/drawingml/2006/diagram">
             <w:drawing>
               <wp:anchor allowOverlap="1" behindDoc="0" distB="0" distT="0" distL="114300" distR="114300" hidden="0" layoutInCell="1" locked="0" relativeHeight="0" simplePos="0">
                 <wp:simplePos x="0" y="0"/>
@@ -15803,6 +17791,7 @@
                               <w:szCs w:val="16"/>
                             </w:rPr>
                           </w:pPr>
+                          <w:proofErr w:type="gramStart"/>
                           <w:r>
                             <w:rPr>
                               <w:rFonts w:asciiTheme="majorHAnsi" w:hAnsiTheme="majorHAnsi" w:cstheme="majorHAnsi"/>
@@ -15821,7 +17810,30 @@
                               <w:sz w:val="16"/>
                               <w:szCs w:val="16"/>
                             </w:rPr>
-                            <w:t xml:space="preserve"> “Connect Salud”</w:t>
+                            <w:t xml:space="preserve"> “</w:t>
+                          </w:r>
+                          <w:proofErr w:type="spellStart"/>
+                          <w:proofErr w:type="gramEnd"/>
+                          <w:r>
+                            <w:rPr>
+                              <w:rFonts w:asciiTheme="majorHAnsi" w:hAnsiTheme="majorHAnsi" w:cstheme="majorHAnsi"/>
+                              <w:b/>
+                              <w:color w:val="000000"/>
+                              <w:sz w:val="16"/>
+                              <w:szCs w:val="16"/>
+                            </w:rPr>
+                            <w:t>Connect</w:t>
+                          </w:r>
+                          <w:proofErr w:type="spellEnd"/>
+                          <w:r>
+                            <w:rPr>
+                              <w:rFonts w:asciiTheme="majorHAnsi" w:hAnsiTheme="majorHAnsi" w:cstheme="majorHAnsi"/>
+                              <w:b/>
+                              <w:color w:val="000000"/>
+                              <w:sz w:val="16"/>
+                              <w:szCs w:val="16"/>
+                            </w:rPr>
+                            <w:t xml:space="preserve"> Salud”</w:t>
                           </w:r>
                         </w:p>
                         <w:p>
@@ -15884,6 +17896,7 @@
                         <w:szCs w:val="16"/>
                       </w:rPr>
                     </w:pPr>
+                    <w:proofErr w:type="gramStart"/>
                     <w:r>
                       <w:rPr>
                         <w:rFonts w:asciiTheme="majorHAnsi" w:hAnsiTheme="majorHAnsi" w:cstheme="majorHAnsi"/>
@@ -15902,7 +17915,30 @@
                         <w:sz w:val="16"/>
                         <w:szCs w:val="16"/>
                       </w:rPr>
-                      <w:t xml:space="preserve"> “Connect Salud”</w:t>
+                      <w:t xml:space="preserve"> “</w:t>
+                    </w:r>
+                    <w:proofErr w:type="spellStart"/>
+                    <w:proofErr w:type="gramEnd"/>
+                    <w:r>
+                      <w:rPr>
+                        <w:rFonts w:asciiTheme="majorHAnsi" w:hAnsiTheme="majorHAnsi" w:cstheme="majorHAnsi"/>
+                        <w:b/>
+                        <w:color w:val="000000"/>
+                        <w:sz w:val="16"/>
+                        <w:szCs w:val="16"/>
+                      </w:rPr>
+                      <w:t>Connect</w:t>
+                    </w:r>
+                    <w:proofErr w:type="spellEnd"/>
+                    <w:r>
+                      <w:rPr>
+                        <w:rFonts w:asciiTheme="majorHAnsi" w:hAnsiTheme="majorHAnsi" w:cstheme="majorHAnsi"/>
+                        <w:b/>
+                        <w:color w:val="000000"/>
+                        <w:sz w:val="16"/>
+                        <w:szCs w:val="16"/>
+                      </w:rPr>
+                      <w:t xml:space="preserve"> Salud”</w:t>
                     </w:r>
                   </w:p>
                   <w:p>
@@ -16106,7 +18142,29 @@
                               <w:sz w:val="16"/>
                               <w:szCs w:val="16"/>
                             </w:rPr>
-                            <w:t>“Connect Salud”</w:t>
+                            <w:t>“</w:t>
+                          </w:r>
+                          <w:proofErr w:type="spellStart"/>
+                          <w:r>
+                            <w:rPr>
+                              <w:rFonts w:asciiTheme="majorHAnsi" w:hAnsiTheme="majorHAnsi" w:cstheme="majorHAnsi"/>
+                              <w:b/>
+                              <w:color w:val="000000"/>
+                              <w:sz w:val="16"/>
+                              <w:szCs w:val="16"/>
+                            </w:rPr>
+                            <w:t>Connect</w:t>
+                          </w:r>
+                          <w:proofErr w:type="spellEnd"/>
+                          <w:r>
+                            <w:rPr>
+                              <w:rFonts w:asciiTheme="majorHAnsi" w:hAnsiTheme="majorHAnsi" w:cstheme="majorHAnsi"/>
+                              <w:b/>
+                              <w:color w:val="000000"/>
+                              <w:sz w:val="16"/>
+                              <w:szCs w:val="16"/>
+                            </w:rPr>
+                            <w:t xml:space="preserve"> Salud”</w:t>
                           </w:r>
                         </w:p>
                         <w:p>
@@ -16187,7 +18245,29 @@
                         <w:sz w:val="16"/>
                         <w:szCs w:val="16"/>
                       </w:rPr>
-                      <w:t>“Connect Salud”</w:t>
+                      <w:t>“</w:t>
+                    </w:r>
+                    <w:proofErr w:type="spellStart"/>
+                    <w:r>
+                      <w:rPr>
+                        <w:rFonts w:asciiTheme="majorHAnsi" w:hAnsiTheme="majorHAnsi" w:cstheme="majorHAnsi"/>
+                        <w:b/>
+                        <w:color w:val="000000"/>
+                        <w:sz w:val="16"/>
+                        <w:szCs w:val="16"/>
+                      </w:rPr>
+                      <w:t>Connect</w:t>
+                    </w:r>
+                    <w:proofErr w:type="spellEnd"/>
+                    <w:r>
+                      <w:rPr>
+                        <w:rFonts w:asciiTheme="majorHAnsi" w:hAnsiTheme="majorHAnsi" w:cstheme="majorHAnsi"/>
+                        <w:b/>
+                        <w:color w:val="000000"/>
+                        <w:sz w:val="16"/>
+                        <w:szCs w:val="16"/>
+                      </w:rPr>
+                      <w:t xml:space="preserve"> Salud”</w:t>
                     </w:r>
                   </w:p>
                   <w:p>

--- a/Documentación/Documento Ieee-830  Sitio Web y App Turnero Connect Salud 2024.docx
+++ b/Documentación/Documento Ieee-830  Sitio Web y App Turnero Connect Salud 2024.docx
@@ -1,6 +1,6 @@
 
 <file path=word/document.xml><?xml version="1.0" encoding="utf-8"?>
-<w:document xmlns:wpc="http://schemas.microsoft.com/office/word/2010/wordprocessingCanvas" xmlns:cx="http://schemas.microsoft.com/office/drawing/2014/chartex" xmlns:cx1="http://schemas.microsoft.com/office/drawing/2015/9/8/chartex" xmlns:cx2="http://schemas.microsoft.com/office/drawing/2015/10/21/chartex" xmlns:cx3="http://schemas.microsoft.com/office/drawing/2016/5/9/chartex" xmlns:cx4="http://schemas.microsoft.com/office/drawing/2016/5/10/chartex" xmlns:cx5="http://schemas.microsoft.com/office/drawing/2016/5/11/chartex" xmlns:cx6="http://schemas.microsoft.com/office/drawing/2016/5/12/chartex" xmlns:cx7="http://schemas.microsoft.com/office/drawing/2016/5/13/chartex" xmlns:cx8="http://schemas.microsoft.com/office/drawing/2016/5/14/chartex" xmlns:mc="http://schemas.openxmlformats.org/markup-compatibility/2006" xmlns:aink="http://schemas.microsoft.com/office/drawing/2016/ink" xmlns:am3d="http://schemas.microsoft.com/office/drawing/2017/model3d" xmlns:o="urn:schemas-microsoft-com:office:office" xmlns:r="http://schemas.openxmlformats.org/officeDocument/2006/relationships" xmlns:m="http://schemas.openxmlformats.org/officeDocument/2006/math" xmlns:v="urn:schemas-microsoft-com:vml" xmlns:wp14="http://schemas.microsoft.com/office/word/2010/wordprocessingDrawing" xmlns:wp="http://schemas.openxmlformats.org/drawingml/2006/wordprocessingDrawing" xmlns:w10="urn:schemas-microsoft-com:office:word" xmlns:w="http://schemas.openxmlformats.org/wordprocessingml/2006/main" xmlns:w14="http://schemas.microsoft.com/office/word/2010/wordml" xmlns:w15="http://schemas.microsoft.com/office/word/2012/wordml" xmlns:w16cex="http://schemas.microsoft.com/office/word/2018/wordml/cex" xmlns:w16cid="http://schemas.microsoft.com/office/word/2016/wordml/cid" xmlns:w16="http://schemas.microsoft.com/office/word/2018/wordml" xmlns:w16sdtdh="http://schemas.microsoft.com/office/word/2020/wordml/sdtdatahash" xmlns:w16se="http://schemas.microsoft.com/office/word/2015/wordml/symex" xmlns:wpg="http://schemas.microsoft.com/office/word/2010/wordprocessingGroup" xmlns:wpi="http://schemas.microsoft.com/office/word/2010/wordprocessingInk" xmlns:wne="http://schemas.microsoft.com/office/word/2006/wordml" xmlns:wps="http://schemas.microsoft.com/office/word/2010/wordprocessingShape" mc:Ignorable="w14 w15 w16se w16cid w16 w16cex w16sdtdh wp14">
+<w:document xmlns:wpc="http://schemas.microsoft.com/office/word/2010/wordprocessingCanvas" xmlns:cx="http://schemas.microsoft.com/office/drawing/2014/chartex" xmlns:cx1="http://schemas.microsoft.com/office/drawing/2015/9/8/chartex" xmlns:cx2="http://schemas.microsoft.com/office/drawing/2015/10/21/chartex" xmlns:cx3="http://schemas.microsoft.com/office/drawing/2016/5/9/chartex" xmlns:cx4="http://schemas.microsoft.com/office/drawing/2016/5/10/chartex" xmlns:cx5="http://schemas.microsoft.com/office/drawing/2016/5/11/chartex" xmlns:cx6="http://schemas.microsoft.com/office/drawing/2016/5/12/chartex" xmlns:cx7="http://schemas.microsoft.com/office/drawing/2016/5/13/chartex" xmlns:cx8="http://schemas.microsoft.com/office/drawing/2016/5/14/chartex" xmlns:mc="http://schemas.openxmlformats.org/markup-compatibility/2006" xmlns:aink="http://schemas.microsoft.com/office/drawing/2016/ink" xmlns:am3d="http://schemas.microsoft.com/office/drawing/2017/model3d" xmlns:o="urn:schemas-microsoft-com:office:office" xmlns:oel="http://schemas.microsoft.com/office/2019/extlst" xmlns:r="http://schemas.openxmlformats.org/officeDocument/2006/relationships" xmlns:m="http://schemas.openxmlformats.org/officeDocument/2006/math" xmlns:v="urn:schemas-microsoft-com:vml" xmlns:wp14="http://schemas.microsoft.com/office/word/2010/wordprocessingDrawing" xmlns:wp="http://schemas.openxmlformats.org/drawingml/2006/wordprocessingDrawing" xmlns:w10="urn:schemas-microsoft-com:office:word" xmlns:w="http://schemas.openxmlformats.org/wordprocessingml/2006/main" xmlns:w14="http://schemas.microsoft.com/office/word/2010/wordml" xmlns:w15="http://schemas.microsoft.com/office/word/2012/wordml" xmlns:w16cex="http://schemas.microsoft.com/office/word/2018/wordml/cex" xmlns:w16cid="http://schemas.microsoft.com/office/word/2016/wordml/cid" xmlns:w16="http://schemas.microsoft.com/office/word/2018/wordml" xmlns:w16du="http://schemas.microsoft.com/office/word/2023/wordml/word16du" xmlns:w16sdtdh="http://schemas.microsoft.com/office/word/2020/wordml/sdtdatahash" xmlns:w16se="http://schemas.microsoft.com/office/word/2015/wordml/symex" xmlns:wpg="http://schemas.microsoft.com/office/word/2010/wordprocessingGroup" xmlns:wpi="http://schemas.microsoft.com/office/word/2010/wordprocessingInk" xmlns:wne="http://schemas.microsoft.com/office/word/2006/wordml" xmlns:wps="http://schemas.microsoft.com/office/word/2010/wordprocessingShape" mc:Ignorable="w14 w15 w16se w16cid w16 w16cex w16sdtdh w16du wp14">
   <w:body>
     <w:p>
       <w:pPr>
@@ -42,7 +42,7 @@
             <o:lock v:ext="edit" aspectratio="f"/>
             <w10:wrap type="square"/>
           </v:shape>
-          <o:OLEObject Type="Embed" ProgID="StaticMetafile" ShapeID="_x0000_s1030" DrawAspect="Content" ObjectID="_1775586250" r:id="rId6"/>
+          <o:OLEObject Type="Embed" ProgID="StaticMetafile" ShapeID="_x0000_s1030" DrawAspect="Content" ObjectID="_1775591171" r:id="rId6"/>
         </w:object>
       </w:r>
     </w:p>
@@ -254,7 +254,7 @@
           <v:rect id="rectole0000000001" o:spid="_x0000_i1026" style="width:113.25pt;height:113.25pt" o:ole="" o:preferrelative="t" stroked="f">
             <v:imagedata r:id="rId7" o:title=""/>
           </v:rect>
-          <o:OLEObject Type="Embed" ProgID="StaticMetafile" ShapeID="rectole0000000001" DrawAspect="Content" ObjectID="_1775586247" r:id="rId8"/>
+          <o:OLEObject Type="Embed" ProgID="StaticMetafile" ShapeID="rectole0000000001" DrawAspect="Content" ObjectID="_1775591168" r:id="rId8"/>
         </w:object>
       </w:r>
     </w:p>
@@ -563,23 +563,13 @@
           <w:sz w:val="24"/>
         </w:rPr>
       </w:pPr>
-      <w:proofErr w:type="spellStart"/>
       <w:r>
         <w:rPr>
           <w:rFonts w:ascii="Arial" w:eastAsia="Arial" w:hAnsi="Arial" w:cs="Arial"/>
           <w:b/>
           <w:sz w:val="24"/>
         </w:rPr>
-        <w:t>Carrazán</w:t>
-      </w:r>
-      <w:proofErr w:type="spellEnd"/>
-      <w:r>
-        <w:rPr>
-          <w:rFonts w:ascii="Arial" w:eastAsia="Arial" w:hAnsi="Arial" w:cs="Arial"/>
-          <w:b/>
-          <w:sz w:val="24"/>
-        </w:rPr>
-        <w:t>, María José</w:t>
+        <w:t>Carrazán, María José</w:t>
       </w:r>
     </w:p>
     <w:p>
@@ -2667,6 +2657,7 @@
                 <w:color w:val="000000"/>
                 <w:sz w:val="24"/>
               </w:rPr>
+              <w:lastRenderedPageBreak/>
               <w:t>Nombre</w:t>
             </w:r>
           </w:p>
@@ -4826,6 +4817,7 @@
                 <w:b/>
                 <w:sz w:val="24"/>
               </w:rPr>
+              <w:lastRenderedPageBreak/>
               <w:t>Nombre</w:t>
             </w:r>
           </w:p>
@@ -4850,23 +4842,13 @@
               <w:spacing w:before="2" w:after="0" w:line="240" w:lineRule="auto"/>
               <w:ind w:left="108"/>
             </w:pPr>
-            <w:proofErr w:type="spellStart"/>
             <w:r>
               <w:rPr>
                 <w:rFonts w:ascii="Arial" w:eastAsia="Arial" w:hAnsi="Arial" w:cs="Arial"/>
                 <w:b/>
                 <w:sz w:val="24"/>
               </w:rPr>
-              <w:t>Carrazán</w:t>
-            </w:r>
-            <w:proofErr w:type="spellEnd"/>
-            <w:r>
-              <w:rPr>
-                <w:rFonts w:ascii="Arial" w:eastAsia="Arial" w:hAnsi="Arial" w:cs="Arial"/>
-                <w:b/>
-                <w:sz w:val="24"/>
-              </w:rPr>
-              <w:t>, María José</w:t>
+              <w:t>Carrazán, María José</w:t>
             </w:r>
           </w:p>
         </w:tc>
@@ -6800,7 +6782,6 @@
           <w:color w:val="000009"/>
           <w:sz w:val="24"/>
         </w:rPr>
-        <w:lastRenderedPageBreak/>
         <w:t>Se describen a continuación las secciones de este trabajo que conforman el proceso de desarrollo del proyecto.</w:t>
       </w:r>
     </w:p>
@@ -7779,7 +7760,6 @@
                 <w:color w:val="000000"/>
                 <w:sz w:val="24"/>
               </w:rPr>
-              <w:lastRenderedPageBreak/>
               <w:t>Formación</w:t>
             </w:r>
           </w:p>
@@ -7852,6 +7832,7 @@
                 <w:color w:val="000000"/>
                 <w:sz w:val="24"/>
               </w:rPr>
+              <w:lastRenderedPageBreak/>
               <w:t>Actividades</w:t>
             </w:r>
           </w:p>
@@ -9310,6 +9291,7 @@
         <w:rPr>
           <w:rFonts w:ascii="Calibri" w:eastAsia="Calibri" w:hAnsi="Calibri" w:cs="Calibri"/>
         </w:rPr>
+        <w:lastRenderedPageBreak/>
         <w:t xml:space="preserve"> </w:t>
       </w:r>
     </w:p>
@@ -9593,15 +9575,7 @@
           <w:rFonts w:ascii="Calibri" w:eastAsia="Calibri" w:hAnsi="Calibri" w:cs="Calibri"/>
           <w:sz w:val="24"/>
         </w:rPr>
-        <w:t xml:space="preserve">#US05: Como administrador del sitio web, </w:t>
-      </w:r>
-      <w:r>
-        <w:rPr>
-          <w:rFonts w:ascii="Calibri" w:eastAsia="Calibri" w:hAnsi="Calibri" w:cs="Calibri"/>
-          <w:sz w:val="24"/>
-        </w:rPr>
-        <w:tab/>
-        <w:t>quiero mejorar la navegabilidad en toda la plataforma, incluyendo botones y accesos, para una experiencia de usuario más fluida.</w:t>
+        <w:t>#US05: Como administrador del sitio web, quiero mejorar la navegabilidad en toda la plataforma, incluyendo botones y accesos, para una experiencia de usuario más fluida.</w:t>
       </w:r>
     </w:p>
     <w:p>
@@ -10679,7 +10653,39 @@
                 <w:rFonts w:ascii="Calibri" w:eastAsia="Calibri" w:hAnsi="Calibri" w:cs="Calibri"/>
                 <w:sz w:val="24"/>
               </w:rPr>
-              <w:t xml:space="preserve"> a fin de poder documentar: Nombre y apellido de los integrantes del equipo como así también los roles de cada </w:t>
+              <w:t xml:space="preserve"> a fin de poder documentar: Nombre y apellido de los integrantes del equipo como así también los roles de cada quién, registro de ceremonias de scrum: </w:t>
+            </w:r>
+            <w:proofErr w:type="spellStart"/>
+            <w:r>
+              <w:rPr>
+                <w:rFonts w:ascii="Calibri" w:eastAsia="Calibri" w:hAnsi="Calibri" w:cs="Calibri"/>
+                <w:sz w:val="24"/>
+              </w:rPr>
+              <w:t>planning</w:t>
+            </w:r>
+            <w:proofErr w:type="spellEnd"/>
+            <w:r>
+              <w:rPr>
+                <w:rFonts w:ascii="Calibri" w:eastAsia="Calibri" w:hAnsi="Calibri" w:cs="Calibri"/>
+                <w:sz w:val="24"/>
+              </w:rPr>
+              <w:t xml:space="preserve">, </w:t>
+            </w:r>
+            <w:proofErr w:type="spellStart"/>
+            <w:r>
+              <w:rPr>
+                <w:rFonts w:ascii="Calibri" w:eastAsia="Calibri" w:hAnsi="Calibri" w:cs="Calibri"/>
+                <w:sz w:val="24"/>
+              </w:rPr>
+              <w:t>review</w:t>
+            </w:r>
+            <w:proofErr w:type="spellEnd"/>
+            <w:r>
+              <w:rPr>
+                <w:rFonts w:ascii="Calibri" w:eastAsia="Calibri" w:hAnsi="Calibri" w:cs="Calibri"/>
+                <w:sz w:val="24"/>
+              </w:rPr>
+              <w:t xml:space="preserve"> y </w:t>
             </w:r>
             <w:r>
               <w:rPr>
@@ -10687,39 +10693,7 @@
                 <w:sz w:val="24"/>
               </w:rPr>
               <w:lastRenderedPageBreak/>
-              <w:t xml:space="preserve">quién, registro de ceremonias de scrum: </w:t>
-            </w:r>
-            <w:proofErr w:type="spellStart"/>
-            <w:r>
-              <w:rPr>
-                <w:rFonts w:ascii="Calibri" w:eastAsia="Calibri" w:hAnsi="Calibri" w:cs="Calibri"/>
-                <w:sz w:val="24"/>
-              </w:rPr>
-              <w:t>planning</w:t>
-            </w:r>
-            <w:proofErr w:type="spellEnd"/>
-            <w:r>
-              <w:rPr>
-                <w:rFonts w:ascii="Calibri" w:eastAsia="Calibri" w:hAnsi="Calibri" w:cs="Calibri"/>
-                <w:sz w:val="24"/>
-              </w:rPr>
-              <w:t xml:space="preserve">, </w:t>
-            </w:r>
-            <w:proofErr w:type="spellStart"/>
-            <w:r>
-              <w:rPr>
-                <w:rFonts w:ascii="Calibri" w:eastAsia="Calibri" w:hAnsi="Calibri" w:cs="Calibri"/>
-                <w:sz w:val="24"/>
-              </w:rPr>
-              <w:t>review</w:t>
-            </w:r>
-            <w:proofErr w:type="spellEnd"/>
-            <w:r>
-              <w:rPr>
-                <w:rFonts w:ascii="Calibri" w:eastAsia="Calibri" w:hAnsi="Calibri" w:cs="Calibri"/>
-                <w:sz w:val="24"/>
-              </w:rPr>
-              <w:t xml:space="preserve"> y retrospective (para esta última es importante publicar además el plan de mejora a ejecutar en la siguiente iteración), documento </w:t>
+              <w:t>retrospective (para esta última es importante publicar además el plan de mejora a ejecutar en la siguiente iteración), documento </w:t>
             </w:r>
             <w:hyperlink r:id="rId13">
               <w:r>
@@ -11353,21 +11327,12 @@
                 <w:sz w:val="24"/>
               </w:rPr>
             </w:pPr>
-            <w:proofErr w:type="spellStart"/>
-            <w:r>
-              <w:rPr>
-                <w:rFonts w:ascii="Calibri" w:eastAsia="Calibri" w:hAnsi="Calibri" w:cs="Calibri"/>
-                <w:sz w:val="24"/>
-              </w:rPr>
-              <w:t>Carrazán</w:t>
-            </w:r>
-            <w:proofErr w:type="spellEnd"/>
-            <w:r>
-              <w:rPr>
-                <w:rFonts w:ascii="Calibri" w:eastAsia="Calibri" w:hAnsi="Calibri" w:cs="Calibri"/>
-                <w:sz w:val="24"/>
-              </w:rPr>
-              <w:t>, María José: creación de historias de usuarios y tareas</w:t>
+            <w:r>
+              <w:rPr>
+                <w:rFonts w:ascii="Calibri" w:eastAsia="Calibri" w:hAnsi="Calibri" w:cs="Calibri"/>
+                <w:sz w:val="24"/>
+              </w:rPr>
+              <w:t>Carrazán, María José: creación de historias de usuarios y tareas</w:t>
             </w:r>
           </w:p>
           <w:p>
@@ -11850,7 +11815,7 @@
           <v:rect id="rectole0000000002" o:spid="_x0000_i1027" style="width:84.75pt;height:29.25pt" o:ole="" o:preferrelative="t" stroked="f">
             <v:imagedata r:id="rId14" o:title=""/>
           </v:rect>
-          <o:OLEObject Type="Embed" ProgID="StaticMetafile" ShapeID="rectole0000000002" DrawAspect="Content" ObjectID="_1775586248" r:id="rId15"/>
+          <o:OLEObject Type="Embed" ProgID="StaticMetafile" ShapeID="rectole0000000002" DrawAspect="Content" ObjectID="_1775591169" r:id="rId15"/>
         </w:object>
       </w:r>
     </w:p>
@@ -12135,21 +12100,12 @@
                 <w:sz w:val="24"/>
               </w:rPr>
             </w:pPr>
-            <w:proofErr w:type="spellStart"/>
-            <w:r>
-              <w:rPr>
-                <w:rFonts w:ascii="Calibri" w:eastAsia="Calibri" w:hAnsi="Calibri" w:cs="Calibri"/>
-                <w:sz w:val="24"/>
-              </w:rPr>
-              <w:t>Carrazán</w:t>
-            </w:r>
-            <w:proofErr w:type="spellEnd"/>
-            <w:r>
-              <w:rPr>
-                <w:rFonts w:ascii="Calibri" w:eastAsia="Calibri" w:hAnsi="Calibri" w:cs="Calibri"/>
-                <w:sz w:val="24"/>
-              </w:rPr>
-              <w:t xml:space="preserve">, María José: </w:t>
+            <w:r>
+              <w:rPr>
+                <w:rFonts w:ascii="Calibri" w:eastAsia="Calibri" w:hAnsi="Calibri" w:cs="Calibri"/>
+                <w:sz w:val="24"/>
+              </w:rPr>
+              <w:t xml:space="preserve">Carrazán, María José: </w:t>
             </w:r>
           </w:p>
           <w:p>
@@ -12776,7 +12732,6 @@
                 <w:rFonts w:ascii="Calibri" w:eastAsia="Calibri" w:hAnsi="Calibri" w:cs="Calibri"/>
                 <w:sz w:val="24"/>
               </w:rPr>
-              <w:lastRenderedPageBreak/>
               <w:t xml:space="preserve">Soler, Lucía: </w:t>
             </w:r>
           </w:p>
@@ -12789,21 +12744,13 @@
                 <w:sz w:val="24"/>
               </w:rPr>
             </w:pPr>
-            <w:proofErr w:type="spellStart"/>
-            <w:r>
-              <w:rPr>
-                <w:rFonts w:ascii="Calibri" w:eastAsia="Calibri" w:hAnsi="Calibri" w:cs="Calibri"/>
-                <w:sz w:val="24"/>
-              </w:rPr>
-              <w:t>Carrazán</w:t>
-            </w:r>
-            <w:proofErr w:type="spellEnd"/>
-            <w:r>
-              <w:rPr>
-                <w:rFonts w:ascii="Calibri" w:eastAsia="Calibri" w:hAnsi="Calibri" w:cs="Calibri"/>
-                <w:sz w:val="24"/>
-              </w:rPr>
-              <w:t xml:space="preserve">, María José: </w:t>
+            <w:r>
+              <w:rPr>
+                <w:rFonts w:ascii="Calibri" w:eastAsia="Calibri" w:hAnsi="Calibri" w:cs="Calibri"/>
+                <w:sz w:val="24"/>
+              </w:rPr>
+              <w:lastRenderedPageBreak/>
+              <w:t xml:space="preserve">Carrazán, María José: </w:t>
             </w:r>
           </w:p>
           <w:p>
@@ -12909,7 +12856,7 @@
           <v:rect id="rectole0000000003" o:spid="_x0000_i1028" style="width:84.75pt;height:29.25pt" o:ole="" o:preferrelative="t" stroked="f">
             <v:imagedata r:id="rId14" o:title=""/>
           </v:rect>
-          <o:OLEObject Type="Embed" ProgID="StaticMetafile" ShapeID="rectole0000000003" DrawAspect="Content" ObjectID="_1775586249" r:id="rId16"/>
+          <o:OLEObject Type="Embed" ProgID="StaticMetafile" ShapeID="rectole0000000003" DrawAspect="Content" ObjectID="_1775591170" r:id="rId16"/>
         </w:object>
       </w:r>
     </w:p>
@@ -13290,7 +13237,7 @@
 </file>
 
 <file path=word/numbering.xml><?xml version="1.0" encoding="utf-8"?>
-<w:numbering xmlns:wpc="http://schemas.microsoft.com/office/word/2010/wordprocessingCanvas" xmlns:cx="http://schemas.microsoft.com/office/drawing/2014/chartex" xmlns:cx1="http://schemas.microsoft.com/office/drawing/2015/9/8/chartex" xmlns:cx2="http://schemas.microsoft.com/office/drawing/2015/10/21/chartex" xmlns:cx3="http://schemas.microsoft.com/office/drawing/2016/5/9/chartex" xmlns:cx4="http://schemas.microsoft.com/office/drawing/2016/5/10/chartex" xmlns:cx5="http://schemas.microsoft.com/office/drawing/2016/5/11/chartex" xmlns:cx6="http://schemas.microsoft.com/office/drawing/2016/5/12/chartex" xmlns:cx7="http://schemas.microsoft.com/office/drawing/2016/5/13/chartex" xmlns:cx8="http://schemas.microsoft.com/office/drawing/2016/5/14/chartex" xmlns:mc="http://schemas.openxmlformats.org/markup-compatibility/2006" xmlns:aink="http://schemas.microsoft.com/office/drawing/2016/ink" xmlns:am3d="http://schemas.microsoft.com/office/drawing/2017/model3d" xmlns:o="urn:schemas-microsoft-com:office:office" xmlns:r="http://schemas.openxmlformats.org/officeDocument/2006/relationships" xmlns:m="http://schemas.openxmlformats.org/officeDocument/2006/math" xmlns:v="urn:schemas-microsoft-com:vml" xmlns:wp14="http://schemas.microsoft.com/office/word/2010/wordprocessingDrawing" xmlns:wp="http://schemas.openxmlformats.org/drawingml/2006/wordprocessingDrawing" xmlns:w10="urn:schemas-microsoft-com:office:word" xmlns:w="http://schemas.openxmlformats.org/wordprocessingml/2006/main" xmlns:w14="http://schemas.microsoft.com/office/word/2010/wordml" xmlns:w15="http://schemas.microsoft.com/office/word/2012/wordml" xmlns:w16cex="http://schemas.microsoft.com/office/word/2018/wordml/cex" xmlns:w16cid="http://schemas.microsoft.com/office/word/2016/wordml/cid" xmlns:w16="http://schemas.microsoft.com/office/word/2018/wordml" xmlns:w16sdtdh="http://schemas.microsoft.com/office/word/2020/wordml/sdtdatahash" xmlns:w16se="http://schemas.microsoft.com/office/word/2015/wordml/symex" xmlns:wpg="http://schemas.microsoft.com/office/word/2010/wordprocessingGroup" xmlns:wpi="http://schemas.microsoft.com/office/word/2010/wordprocessingInk" xmlns:wne="http://schemas.microsoft.com/office/word/2006/wordml" xmlns:wps="http://schemas.microsoft.com/office/word/2010/wordprocessingShape" mc:Ignorable="w14 w15 w16se w16cid w16 w16cex w16sdtdh wp14">
+<w:numbering xmlns:wpc="http://schemas.microsoft.com/office/word/2010/wordprocessingCanvas" xmlns:cx="http://schemas.microsoft.com/office/drawing/2014/chartex" xmlns:cx1="http://schemas.microsoft.com/office/drawing/2015/9/8/chartex" xmlns:cx2="http://schemas.microsoft.com/office/drawing/2015/10/21/chartex" xmlns:cx3="http://schemas.microsoft.com/office/drawing/2016/5/9/chartex" xmlns:cx4="http://schemas.microsoft.com/office/drawing/2016/5/10/chartex" xmlns:cx5="http://schemas.microsoft.com/office/drawing/2016/5/11/chartex" xmlns:cx6="http://schemas.microsoft.com/office/drawing/2016/5/12/chartex" xmlns:cx7="http://schemas.microsoft.com/office/drawing/2016/5/13/chartex" xmlns:cx8="http://schemas.microsoft.com/office/drawing/2016/5/14/chartex" xmlns:mc="http://schemas.openxmlformats.org/markup-compatibility/2006" xmlns:aink="http://schemas.microsoft.com/office/drawing/2016/ink" xmlns:am3d="http://schemas.microsoft.com/office/drawing/2017/model3d" xmlns:o="urn:schemas-microsoft-com:office:office" xmlns:oel="http://schemas.microsoft.com/office/2019/extlst" xmlns:r="http://schemas.openxmlformats.org/officeDocument/2006/relationships" xmlns:m="http://schemas.openxmlformats.org/officeDocument/2006/math" xmlns:v="urn:schemas-microsoft-com:vml" xmlns:wp14="http://schemas.microsoft.com/office/word/2010/wordprocessingDrawing" xmlns:wp="http://schemas.openxmlformats.org/drawingml/2006/wordprocessingDrawing" xmlns:w10="urn:schemas-microsoft-com:office:word" xmlns:w="http://schemas.openxmlformats.org/wordprocessingml/2006/main" xmlns:w14="http://schemas.microsoft.com/office/word/2010/wordml" xmlns:w15="http://schemas.microsoft.com/office/word/2012/wordml" xmlns:w16cex="http://schemas.microsoft.com/office/word/2018/wordml/cex" xmlns:w16cid="http://schemas.microsoft.com/office/word/2016/wordml/cid" xmlns:w16="http://schemas.microsoft.com/office/word/2018/wordml" xmlns:w16du="http://schemas.microsoft.com/office/word/2023/wordml/word16du" xmlns:w16sdtdh="http://schemas.microsoft.com/office/word/2020/wordml/sdtdatahash" xmlns:w16se="http://schemas.microsoft.com/office/word/2015/wordml/symex" xmlns:wpg="http://schemas.microsoft.com/office/word/2010/wordprocessingGroup" xmlns:wpi="http://schemas.microsoft.com/office/word/2010/wordprocessingInk" xmlns:wne="http://schemas.microsoft.com/office/word/2006/wordml" xmlns:wps="http://schemas.microsoft.com/office/word/2010/wordprocessingShape" mc:Ignorable="w14 w15 w16se w16cid w16 w16cex w16sdtdh w16du wp14">
   <w:abstractNum w:abstractNumId="0" w15:restartNumberingAfterBreak="0">
     <w:nsid w:val="09F82941"/>
     <w:multiLevelType w:val="multilevel"/>
@@ -14158,62 +14105,62 @@
       <w:lvlJc w:val="left"/>
     </w:lvl>
   </w:abstractNum>
-  <w:num w:numId="1">
+  <w:num w:numId="1" w16cid:durableId="689717244">
     <w:abstractNumId w:val="10"/>
   </w:num>
-  <w:num w:numId="2">
+  <w:num w:numId="2" w16cid:durableId="2093745015">
     <w:abstractNumId w:val="11"/>
   </w:num>
-  <w:num w:numId="3">
+  <w:num w:numId="3" w16cid:durableId="671761497">
     <w:abstractNumId w:val="14"/>
   </w:num>
-  <w:num w:numId="4">
+  <w:num w:numId="4" w16cid:durableId="1424108658">
     <w:abstractNumId w:val="0"/>
   </w:num>
-  <w:num w:numId="5">
+  <w:num w:numId="5" w16cid:durableId="1123888898">
     <w:abstractNumId w:val="15"/>
   </w:num>
-  <w:num w:numId="6">
+  <w:num w:numId="6" w16cid:durableId="1250387709">
     <w:abstractNumId w:val="16"/>
   </w:num>
-  <w:num w:numId="7">
+  <w:num w:numId="7" w16cid:durableId="1834908310">
     <w:abstractNumId w:val="1"/>
   </w:num>
-  <w:num w:numId="8">
+  <w:num w:numId="8" w16cid:durableId="2018651182">
     <w:abstractNumId w:val="9"/>
   </w:num>
-  <w:num w:numId="9">
+  <w:num w:numId="9" w16cid:durableId="731780648">
     <w:abstractNumId w:val="7"/>
   </w:num>
-  <w:num w:numId="10">
+  <w:num w:numId="10" w16cid:durableId="711613133">
     <w:abstractNumId w:val="3"/>
   </w:num>
-  <w:num w:numId="11">
+  <w:num w:numId="11" w16cid:durableId="1243879052">
     <w:abstractNumId w:val="2"/>
   </w:num>
-  <w:num w:numId="12">
+  <w:num w:numId="12" w16cid:durableId="678044102">
     <w:abstractNumId w:val="8"/>
   </w:num>
-  <w:num w:numId="13">
+  <w:num w:numId="13" w16cid:durableId="1628464724">
     <w:abstractNumId w:val="5"/>
   </w:num>
-  <w:num w:numId="14">
+  <w:num w:numId="14" w16cid:durableId="1320425856">
     <w:abstractNumId w:val="6"/>
   </w:num>
-  <w:num w:numId="15">
+  <w:num w:numId="15" w16cid:durableId="1318532393">
     <w:abstractNumId w:val="4"/>
   </w:num>
-  <w:num w:numId="16">
+  <w:num w:numId="16" w16cid:durableId="1570068118">
     <w:abstractNumId w:val="13"/>
   </w:num>
-  <w:num w:numId="17">
+  <w:num w:numId="17" w16cid:durableId="1634749817">
     <w:abstractNumId w:val="12"/>
   </w:num>
 </w:numbering>
 </file>
 
 <file path=word/styles.xml><?xml version="1.0" encoding="utf-8"?>
-<w:styles xmlns:mc="http://schemas.openxmlformats.org/markup-compatibility/2006" xmlns:r="http://schemas.openxmlformats.org/officeDocument/2006/relationships" xmlns:w="http://schemas.openxmlformats.org/wordprocessingml/2006/main" xmlns:w14="http://schemas.microsoft.com/office/word/2010/wordml" xmlns:w15="http://schemas.microsoft.com/office/word/2012/wordml" xmlns:w16cex="http://schemas.microsoft.com/office/word/2018/wordml/cex" xmlns:w16cid="http://schemas.microsoft.com/office/word/2016/wordml/cid" xmlns:w16="http://schemas.microsoft.com/office/word/2018/wordml" xmlns:w16sdtdh="http://schemas.microsoft.com/office/word/2020/wordml/sdtdatahash" xmlns:w16se="http://schemas.microsoft.com/office/word/2015/wordml/symex" mc:Ignorable="w14 w15 w16se w16cid w16 w16cex w16sdtdh">
+<w:styles xmlns:mc="http://schemas.openxmlformats.org/markup-compatibility/2006" xmlns:r="http://schemas.openxmlformats.org/officeDocument/2006/relationships" xmlns:w="http://schemas.openxmlformats.org/wordprocessingml/2006/main" xmlns:w14="http://schemas.microsoft.com/office/word/2010/wordml" xmlns:w15="http://schemas.microsoft.com/office/word/2012/wordml" xmlns:w16cex="http://schemas.microsoft.com/office/word/2018/wordml/cex" xmlns:w16cid="http://schemas.microsoft.com/office/word/2016/wordml/cid" xmlns:w16="http://schemas.microsoft.com/office/word/2018/wordml" xmlns:w16du="http://schemas.microsoft.com/office/word/2023/wordml/word16du" xmlns:w16sdtdh="http://schemas.microsoft.com/office/word/2020/wordml/sdtdatahash" xmlns:w16se="http://schemas.microsoft.com/office/word/2015/wordml/symex" mc:Ignorable="w14 w15 w16se w16cid w16 w16cex w16sdtdh w16du">
   <w:docDefaults>
     <w:rPrDefault>
       <w:rPr>

--- a/Documentación/Documento Ieee-830  Sitio Web y App Turnero Connect Salud 2024.docx
+++ b/Documentación/Documento Ieee-830  Sitio Web y App Turnero Connect Salud 2024.docx
@@ -1,6 +1,6 @@
 
 <file path=word/document.xml><?xml version="1.0" encoding="utf-8"?>
-<w:document xmlns:wpc="http://schemas.microsoft.com/office/word/2010/wordprocessingCanvas" xmlns:cx="http://schemas.microsoft.com/office/drawing/2014/chartex" xmlns:cx1="http://schemas.microsoft.com/office/drawing/2015/9/8/chartex" xmlns:cx2="http://schemas.microsoft.com/office/drawing/2015/10/21/chartex" xmlns:cx3="http://schemas.microsoft.com/office/drawing/2016/5/9/chartex" xmlns:cx4="http://schemas.microsoft.com/office/drawing/2016/5/10/chartex" xmlns:cx5="http://schemas.microsoft.com/office/drawing/2016/5/11/chartex" xmlns:cx6="http://schemas.microsoft.com/office/drawing/2016/5/12/chartex" xmlns:cx7="http://schemas.microsoft.com/office/drawing/2016/5/13/chartex" xmlns:cx8="http://schemas.microsoft.com/office/drawing/2016/5/14/chartex" xmlns:mc="http://schemas.openxmlformats.org/markup-compatibility/2006" xmlns:aink="http://schemas.microsoft.com/office/drawing/2016/ink" xmlns:am3d="http://schemas.microsoft.com/office/drawing/2017/model3d" xmlns:o="urn:schemas-microsoft-com:office:office" xmlns:oel="http://schemas.microsoft.com/office/2019/extlst" xmlns:r="http://schemas.openxmlformats.org/officeDocument/2006/relationships" xmlns:m="http://schemas.openxmlformats.org/officeDocument/2006/math" xmlns:v="urn:schemas-microsoft-com:vml" xmlns:wp14="http://schemas.microsoft.com/office/word/2010/wordprocessingDrawing" xmlns:wp="http://schemas.openxmlformats.org/drawingml/2006/wordprocessingDrawing" xmlns:w10="urn:schemas-microsoft-com:office:word" xmlns:w="http://schemas.openxmlformats.org/wordprocessingml/2006/main" xmlns:w14="http://schemas.microsoft.com/office/word/2010/wordml" xmlns:w15="http://schemas.microsoft.com/office/word/2012/wordml" xmlns:w16cex="http://schemas.microsoft.com/office/word/2018/wordml/cex" xmlns:w16cid="http://schemas.microsoft.com/office/word/2016/wordml/cid" xmlns:w16="http://schemas.microsoft.com/office/word/2018/wordml" xmlns:w16du="http://schemas.microsoft.com/office/word/2023/wordml/word16du" xmlns:w16sdtdh="http://schemas.microsoft.com/office/word/2020/wordml/sdtdatahash" xmlns:w16se="http://schemas.microsoft.com/office/word/2015/wordml/symex" xmlns:wpg="http://schemas.microsoft.com/office/word/2010/wordprocessingGroup" xmlns:wpi="http://schemas.microsoft.com/office/word/2010/wordprocessingInk" xmlns:wne="http://schemas.microsoft.com/office/word/2006/wordml" xmlns:wps="http://schemas.microsoft.com/office/word/2010/wordprocessingShape" mc:Ignorable="w14 w15 w16se w16cid w16 w16cex w16sdtdh w16du wp14">
+<w:document xmlns:wpc="http://schemas.microsoft.com/office/word/2010/wordprocessingCanvas" xmlns:mc="http://schemas.openxmlformats.org/markup-compatibility/2006" xmlns:o="urn:schemas-microsoft-com:office:office" xmlns:r="http://schemas.openxmlformats.org/officeDocument/2006/relationships" xmlns:m="http://schemas.openxmlformats.org/officeDocument/2006/math" xmlns:v="urn:schemas-microsoft-com:vml" xmlns:wp14="http://schemas.microsoft.com/office/word/2010/wordprocessingDrawing" xmlns:wp="http://schemas.openxmlformats.org/drawingml/2006/wordprocessingDrawing" xmlns:w10="urn:schemas-microsoft-com:office:word" xmlns:w="http://schemas.openxmlformats.org/wordprocessingml/2006/main" xmlns:w14="http://schemas.microsoft.com/office/word/2010/wordml" xmlns:w15="http://schemas.microsoft.com/office/word/2012/wordml" xmlns:wpg="http://schemas.microsoft.com/office/word/2010/wordprocessingGroup" xmlns:wpi="http://schemas.microsoft.com/office/word/2010/wordprocessingInk" xmlns:wne="http://schemas.microsoft.com/office/word/2006/wordml" xmlns:wps="http://schemas.microsoft.com/office/word/2010/wordprocessingShape" mc:Ignorable="w14 w15 wp14">
   <w:body>
     <w:p>
       <w:pPr>
@@ -38,11 +38,11 @@
             <o:lock v:ext="edit" aspectratio="t"/>
           </v:shapetype>
           <v:shape id="_x0000_s1030" type="#_x0000_t75" style="position:absolute;left:0;text-align:left;margin-left:106.1pt;margin-top:-9.3pt;width:205.5pt;height:70.5pt;z-index:251659264;mso-position-horizontal-relative:text;mso-position-vertical-relative:text" filled="t">
-            <v:imagedata r:id="rId5" o:title=""/>
+            <v:imagedata r:id="rId7" o:title=""/>
             <o:lock v:ext="edit" aspectratio="f"/>
             <w10:wrap type="square"/>
           </v:shape>
-          <o:OLEObject Type="Embed" ProgID="StaticMetafile" ShapeID="_x0000_s1030" DrawAspect="Content" ObjectID="_1775591171" r:id="rId6"/>
+          <o:OLEObject Type="Embed" ProgID="StaticMetafile" ShapeID="_x0000_s1030" DrawAspect="Content" ObjectID="_1775642784" r:id="rId8"/>
         </w:object>
       </w:r>
     </w:p>
@@ -158,6 +158,7 @@
           <w:rFonts w:ascii="Calibri" w:eastAsia="Calibri" w:hAnsi="Calibri" w:cs="Calibri"/>
           <w:b/>
           <w:sz w:val="44"/>
+          <w:lang w:val="en-US"/>
         </w:rPr>
       </w:pPr>
       <w:r>
@@ -165,62 +166,9 @@
           <w:rFonts w:ascii="Calibri" w:eastAsia="Calibri" w:hAnsi="Calibri" w:cs="Calibri"/>
           <w:b/>
           <w:sz w:val="44"/>
-        </w:rPr>
-        <w:t xml:space="preserve">“Sitio Web </w:t>
-      </w:r>
-      <w:proofErr w:type="spellStart"/>
-      <w:r>
-        <w:rPr>
-          <w:rFonts w:ascii="Calibri" w:eastAsia="Calibri" w:hAnsi="Calibri" w:cs="Calibri"/>
-          <w:b/>
-          <w:sz w:val="44"/>
-        </w:rPr>
-        <w:t>Connect</w:t>
-      </w:r>
-      <w:proofErr w:type="spellEnd"/>
-      <w:r>
-        <w:rPr>
-          <w:rFonts w:ascii="Calibri" w:eastAsia="Calibri" w:hAnsi="Calibri" w:cs="Calibri"/>
-          <w:b/>
-          <w:sz w:val="44"/>
-        </w:rPr>
-        <w:t xml:space="preserve"> Salud y App </w:t>
-      </w:r>
-      <w:proofErr w:type="spellStart"/>
-      <w:r>
-        <w:rPr>
-          <w:rFonts w:ascii="Calibri" w:eastAsia="Calibri" w:hAnsi="Calibri" w:cs="Calibri"/>
-          <w:b/>
-          <w:sz w:val="44"/>
-        </w:rPr>
-        <w:t>Turnero</w:t>
-      </w:r>
-      <w:proofErr w:type="spellEnd"/>
-      <w:r>
-        <w:rPr>
-          <w:rFonts w:ascii="Calibri" w:eastAsia="Calibri" w:hAnsi="Calibri" w:cs="Calibri"/>
-          <w:b/>
-          <w:sz w:val="44"/>
-        </w:rPr>
-        <w:t xml:space="preserve"> </w:t>
-      </w:r>
-      <w:proofErr w:type="spellStart"/>
-      <w:r>
-        <w:rPr>
-          <w:rFonts w:ascii="Calibri" w:eastAsia="Calibri" w:hAnsi="Calibri" w:cs="Calibri"/>
-          <w:b/>
-          <w:sz w:val="44"/>
-        </w:rPr>
-        <w:t>Connect</w:t>
-      </w:r>
-      <w:proofErr w:type="spellEnd"/>
-      <w:r>
-        <w:rPr>
-          <w:rFonts w:ascii="Calibri" w:eastAsia="Calibri" w:hAnsi="Calibri" w:cs="Calibri"/>
-          <w:b/>
-          <w:sz w:val="44"/>
-        </w:rPr>
-        <w:t xml:space="preserve"> Salud”</w:t>
+          <w:lang w:val="en-US"/>
+        </w:rPr>
+        <w:t>“Sitio Web Connect Salud y App Turnero Connect Salud”</w:t>
       </w:r>
     </w:p>
     <w:p>
@@ -235,6 +183,7 @@
           <w:rFonts w:ascii="Calibri" w:eastAsia="Calibri" w:hAnsi="Calibri" w:cs="Calibri"/>
           <w:b/>
           <w:sz w:val="44"/>
+          <w:lang w:val="en-US"/>
         </w:rPr>
       </w:pPr>
     </w:p>
@@ -251,10 +200,10 @@
       </w:pPr>
       <w:r>
         <w:object w:dxaOrig="2267" w:dyaOrig="2267" w14:anchorId="6A2BC2BE">
-          <v:rect id="rectole0000000001" o:spid="_x0000_i1026" style="width:113.25pt;height:113.25pt" o:ole="" o:preferrelative="t" stroked="f">
-            <v:imagedata r:id="rId7" o:title=""/>
+          <v:rect id="rectole0000000001" o:spid="_x0000_i1025" style="width:113.25pt;height:113.25pt" o:ole="" o:preferrelative="t" stroked="f">
+            <v:imagedata r:id="rId9" o:title=""/>
           </v:rect>
-          <o:OLEObject Type="Embed" ProgID="StaticMetafile" ShapeID="rectole0000000001" DrawAspect="Content" ObjectID="_1775591168" r:id="rId8"/>
+          <o:OLEObject Type="Embed" ProgID="StaticMetafile" ShapeID="rectole0000000001" DrawAspect="Content" ObjectID="_1775642783" r:id="rId10"/>
         </w:object>
       </w:r>
     </w:p>
@@ -272,6 +221,7 @@
     <w:p>
       <w:pPr>
         <w:spacing w:before="9" w:after="0" w:line="240" w:lineRule="auto"/>
+        <w:jc w:val="center"/>
         <w:rPr>
           <w:rFonts w:ascii="Calibri" w:eastAsia="Calibri" w:hAnsi="Calibri" w:cs="Calibri"/>
           <w:b/>
@@ -329,6 +279,7 @@
           <w:rFonts w:ascii="Calibri" w:eastAsia="Calibri" w:hAnsi="Calibri" w:cs="Calibri"/>
           <w:b/>
           <w:sz w:val="28"/>
+          <w:lang w:val="en-US"/>
         </w:rPr>
       </w:pPr>
       <w:r>
@@ -336,44 +287,9 @@
           <w:rFonts w:ascii="Calibri" w:eastAsia="Calibri" w:hAnsi="Calibri" w:cs="Calibri"/>
           <w:b/>
           <w:sz w:val="28"/>
-        </w:rPr>
-        <w:t xml:space="preserve">App móvil </w:t>
-      </w:r>
-      <w:proofErr w:type="spellStart"/>
-      <w:r>
-        <w:rPr>
-          <w:rFonts w:ascii="Calibri" w:eastAsia="Calibri" w:hAnsi="Calibri" w:cs="Calibri"/>
-          <w:b/>
-          <w:sz w:val="28"/>
-        </w:rPr>
-        <w:t>Turnero</w:t>
-      </w:r>
-      <w:proofErr w:type="spellEnd"/>
-      <w:r>
-        <w:rPr>
-          <w:rFonts w:ascii="Calibri" w:eastAsia="Calibri" w:hAnsi="Calibri" w:cs="Calibri"/>
-          <w:b/>
-          <w:sz w:val="28"/>
-        </w:rPr>
-        <w:t xml:space="preserve"> </w:t>
-      </w:r>
-      <w:proofErr w:type="spellStart"/>
-      <w:r>
-        <w:rPr>
-          <w:rFonts w:ascii="Calibri" w:eastAsia="Calibri" w:hAnsi="Calibri" w:cs="Calibri"/>
-          <w:b/>
-          <w:sz w:val="28"/>
-        </w:rPr>
-        <w:t>Connect</w:t>
-      </w:r>
-      <w:proofErr w:type="spellEnd"/>
-      <w:r>
-        <w:rPr>
-          <w:rFonts w:ascii="Calibri" w:eastAsia="Calibri" w:hAnsi="Calibri" w:cs="Calibri"/>
-          <w:b/>
-          <w:sz w:val="28"/>
-        </w:rPr>
-        <w:t xml:space="preserve"> Salud</w:t>
+          <w:lang w:val="en-US"/>
+        </w:rPr>
+        <w:t>App móvil Turnero Connect Salud</w:t>
       </w:r>
     </w:p>
     <w:p>
@@ -385,28 +301,7 @@
           <w:rFonts w:ascii="Calibri" w:eastAsia="Calibri" w:hAnsi="Calibri" w:cs="Calibri"/>
           <w:b/>
           <w:sz w:val="28"/>
-        </w:rPr>
-      </w:pPr>
-    </w:p>
-    <w:p>
-      <w:pPr>
-        <w:spacing w:after="0" w:line="240" w:lineRule="auto"/>
-        <w:rPr>
-          <w:rFonts w:ascii="Calibri" w:eastAsia="Calibri" w:hAnsi="Calibri" w:cs="Calibri"/>
-          <w:b/>
-          <w:color w:val="000000"/>
-          <w:sz w:val="28"/>
-        </w:rPr>
-      </w:pPr>
-    </w:p>
-    <w:p>
-      <w:pPr>
-        <w:spacing w:after="0" w:line="240" w:lineRule="auto"/>
-        <w:rPr>
-          <w:rFonts w:ascii="Calibri" w:eastAsia="Calibri" w:hAnsi="Calibri" w:cs="Calibri"/>
-          <w:b/>
-          <w:color w:val="000000"/>
-          <w:sz w:val="28"/>
+          <w:lang w:val="en-US"/>
         </w:rPr>
       </w:pPr>
     </w:p>
@@ -418,6 +313,7 @@
           <w:rFonts w:ascii="Arial" w:eastAsia="Arial" w:hAnsi="Arial" w:cs="Arial"/>
           <w:b/>
           <w:sz w:val="24"/>
+          <w:lang w:val="en-US"/>
         </w:rPr>
       </w:pPr>
     </w:p>
@@ -429,6 +325,7 @@
           <w:rFonts w:ascii="Arial" w:eastAsia="Arial" w:hAnsi="Arial" w:cs="Arial"/>
           <w:b/>
           <w:sz w:val="24"/>
+          <w:lang w:val="en-US"/>
         </w:rPr>
       </w:pPr>
       <w:r>
@@ -436,6 +333,7 @@
           <w:rFonts w:ascii="Arial" w:eastAsia="Arial" w:hAnsi="Arial" w:cs="Arial"/>
           <w:b/>
           <w:sz w:val="24"/>
+          <w:lang w:val="en-US"/>
         </w:rPr>
         <w:t>Creadores:</w:t>
       </w:r>
@@ -449,6 +347,7 @@
           <w:b/>
           <w:color w:val="000000"/>
           <w:sz w:val="24"/>
+          <w:lang w:val="en-US"/>
         </w:rPr>
       </w:pPr>
     </w:p>
@@ -483,23 +382,13 @@
           <w:sz w:val="24"/>
         </w:rPr>
       </w:pPr>
-      <w:proofErr w:type="spellStart"/>
       <w:r>
         <w:rPr>
           <w:rFonts w:ascii="Arial" w:eastAsia="Arial" w:hAnsi="Arial" w:cs="Arial"/>
           <w:b/>
           <w:sz w:val="24"/>
         </w:rPr>
-        <w:t>Sanchez</w:t>
-      </w:r>
-      <w:proofErr w:type="spellEnd"/>
-      <w:r>
-        <w:rPr>
-          <w:rFonts w:ascii="Arial" w:eastAsia="Arial" w:hAnsi="Arial" w:cs="Arial"/>
-          <w:b/>
-          <w:sz w:val="24"/>
-        </w:rPr>
-        <w:t>, Samira</w:t>
+        <w:t>Sanchez, Samira</w:t>
       </w:r>
     </w:p>
     <w:p>
@@ -513,23 +402,13 @@
           <w:sz w:val="24"/>
         </w:rPr>
       </w:pPr>
-      <w:proofErr w:type="spellStart"/>
       <w:r>
         <w:rPr>
           <w:rFonts w:ascii="Arial" w:eastAsia="Arial" w:hAnsi="Arial" w:cs="Arial"/>
           <w:b/>
           <w:sz w:val="24"/>
         </w:rPr>
-        <w:t>Mingorance</w:t>
-      </w:r>
-      <w:proofErr w:type="spellEnd"/>
-      <w:r>
-        <w:rPr>
-          <w:rFonts w:ascii="Arial" w:eastAsia="Arial" w:hAnsi="Arial" w:cs="Arial"/>
-          <w:b/>
-          <w:sz w:val="24"/>
-        </w:rPr>
-        <w:t xml:space="preserve"> Pico, Desirée</w:t>
+        <w:t>Mingorance Pico, Desirée</w:t>
       </w:r>
     </w:p>
     <w:p>
@@ -604,28 +483,31 @@
           <w:sz w:val="20"/>
         </w:rPr>
       </w:pPr>
-      <w:proofErr w:type="spellStart"/>
       <w:r>
         <w:rPr>
           <w:rFonts w:ascii="Arial" w:eastAsia="Arial" w:hAnsi="Arial" w:cs="Arial"/>
           <w:b/>
           <w:sz w:val="24"/>
         </w:rPr>
-        <w:t>Astarito</w:t>
-      </w:r>
-      <w:proofErr w:type="spellEnd"/>
-      <w:r>
+        <w:t>Astarito, Celeste</w:t>
+      </w:r>
+    </w:p>
+    <w:p>
+      <w:pPr>
+        <w:spacing w:after="0" w:line="240" w:lineRule="auto"/>
+        <w:jc w:val="center"/>
         <w:rPr>
           <w:rFonts w:ascii="Arial" w:eastAsia="Arial" w:hAnsi="Arial" w:cs="Arial"/>
           <w:b/>
-          <w:sz w:val="24"/>
-        </w:rPr>
-        <w:t>, Celeste</w:t>
-      </w:r>
+          <w:color w:val="000000"/>
+          <w:sz w:val="20"/>
+        </w:rPr>
+      </w:pPr>
     </w:p>
     <w:p>
       <w:pPr>
         <w:spacing w:after="0" w:line="240" w:lineRule="auto"/>
+        <w:jc w:val="center"/>
         <w:rPr>
           <w:rFonts w:ascii="Arial" w:eastAsia="Arial" w:hAnsi="Arial" w:cs="Arial"/>
           <w:b/>
@@ -633,6 +515,28 @@
           <w:sz w:val="20"/>
         </w:rPr>
       </w:pPr>
+    </w:p>
+    <w:p>
+      <w:pPr>
+        <w:spacing w:before="220" w:after="0" w:line="240" w:lineRule="auto"/>
+        <w:ind w:left="222" w:firstLine="222"/>
+        <w:jc w:val="center"/>
+        <w:rPr>
+          <w:rFonts w:ascii="Arial" w:eastAsia="Arial" w:hAnsi="Arial" w:cs="Arial"/>
+          <w:b/>
+          <w:sz w:val="24"/>
+          <w:szCs w:val="24"/>
+        </w:rPr>
+      </w:pPr>
+      <w:r>
+        <w:rPr>
+          <w:rFonts w:ascii="Arial" w:eastAsia="Arial" w:hAnsi="Arial" w:cs="Arial"/>
+          <w:b/>
+          <w:sz w:val="24"/>
+          <w:szCs w:val="24"/>
+        </w:rPr>
+        <w:t>Año 2024</w:t>
+      </w:r>
     </w:p>
     <w:p>
       <w:pPr>
@@ -840,27 +744,7 @@
                 <w:color w:val="000000"/>
                 <w:sz w:val="20"/>
               </w:rPr>
-              <w:t xml:space="preserve">Verificado </w:t>
-            </w:r>
-            <w:proofErr w:type="spellStart"/>
-            <w:r>
-              <w:rPr>
-                <w:rFonts w:ascii="Arial" w:eastAsia="Arial" w:hAnsi="Arial" w:cs="Arial"/>
-                <w:b/>
-                <w:color w:val="000000"/>
-                <w:sz w:val="20"/>
-              </w:rPr>
-              <w:t>dep</w:t>
-            </w:r>
-            <w:proofErr w:type="spellEnd"/>
-            <w:r>
-              <w:rPr>
-                <w:rFonts w:ascii="Arial" w:eastAsia="Arial" w:hAnsi="Arial" w:cs="Arial"/>
-                <w:b/>
-                <w:color w:val="000000"/>
-                <w:sz w:val="20"/>
-              </w:rPr>
-              <w:t>. Calidad.</w:t>
+              <w:t>Verificado dep. Calidad.</w:t>
             </w:r>
           </w:p>
         </w:tc>
@@ -1031,6 +915,23 @@
           <w:sz w:val="16"/>
         </w:rPr>
       </w:pPr>
+    </w:p>
+    <w:p>
+      <w:pPr>
+        <w:rPr>
+          <w:rFonts w:ascii="Calibri" w:eastAsia="Calibri" w:hAnsi="Calibri" w:cs="Calibri"/>
+          <w:b/>
+          <w:sz w:val="32"/>
+        </w:rPr>
+      </w:pPr>
+      <w:r>
+        <w:rPr>
+          <w:rFonts w:ascii="Calibri" w:eastAsia="Calibri" w:hAnsi="Calibri" w:cs="Calibri"/>
+          <w:b/>
+          <w:sz w:val="32"/>
+        </w:rPr>
+        <w:br w:type="page"/>
+      </w:r>
     </w:p>
     <w:p>
       <w:pPr>
@@ -1052,6 +953,7 @@
           <w:b/>
           <w:sz w:val="32"/>
         </w:rPr>
+        <w:lastRenderedPageBreak/>
         <w:t>Contenido</w:t>
       </w:r>
     </w:p>
@@ -1071,6 +973,23 @@
           <w:sz w:val="20"/>
         </w:rPr>
       </w:pPr>
+    </w:p>
+    <w:p>
+      <w:pPr>
+        <w:tabs>
+          <w:tab w:val="left" w:pos="284"/>
+          <w:tab w:val="right" w:pos="8254"/>
+        </w:tabs>
+        <w:spacing w:before="117" w:after="0" w:line="240" w:lineRule="auto"/>
+        <w:ind w:right="-1"/>
+        <w:jc w:val="both"/>
+        <w:rPr>
+          <w:rFonts w:ascii="Arial" w:eastAsia="Arial" w:hAnsi="Arial" w:cs="Arial"/>
+          <w:b/>
+          <w:color w:val="000000"/>
+          <w:sz w:val="20"/>
+        </w:rPr>
+      </w:pPr>
       <w:r>
         <w:rPr>
           <w:rFonts w:ascii="Arial" w:eastAsia="Arial" w:hAnsi="Arial" w:cs="Arial"/>
@@ -1089,31 +1008,6 @@
         </w:rPr>
         <w:tab/>
         <w:t>2</w:t>
-      </w:r>
-    </w:p>
-    <w:p>
-      <w:pPr>
-        <w:tabs>
-          <w:tab w:val="left" w:pos="284"/>
-        </w:tabs>
-        <w:spacing w:before="121" w:after="0" w:line="240" w:lineRule="auto"/>
-        <w:ind w:right="-1"/>
-        <w:jc w:val="both"/>
-        <w:rPr>
-          <w:rFonts w:ascii="Arial" w:eastAsia="Arial" w:hAnsi="Arial" w:cs="Arial"/>
-          <w:b/>
-          <w:color w:val="000000"/>
-          <w:sz w:val="20"/>
-        </w:rPr>
-      </w:pPr>
-      <w:r>
-        <w:rPr>
-          <w:rFonts w:ascii="Arial" w:eastAsia="Arial" w:hAnsi="Arial" w:cs="Arial"/>
-          <w:b/>
-          <w:color w:val="000000"/>
-          <w:sz w:val="20"/>
-        </w:rPr>
-        <w:t>CONTENIDO</w:t>
       </w:r>
     </w:p>
     <w:p>
@@ -1376,7 +1270,15 @@
           <w:sz w:val="20"/>
         </w:rPr>
         <w:tab/>
-        <w:t>7</w:t>
+      </w:r>
+      <w:r>
+        <w:rPr>
+          <w:rFonts w:ascii="Arial" w:eastAsia="Arial" w:hAnsi="Arial" w:cs="Arial"/>
+          <w:b/>
+          <w:color w:val="000000"/>
+          <w:sz w:val="20"/>
+        </w:rPr>
+        <w:t>8</w:t>
       </w:r>
     </w:p>
     <w:p>
@@ -1512,7 +1414,25 @@
           <w:color w:val="000000"/>
           <w:sz w:val="20"/>
         </w:rPr>
-        <w:t xml:space="preserve">suarios                                                                          </w:t>
+        <w:t>suarios</w:t>
+      </w:r>
+      <w:r>
+        <w:rPr>
+          <w:rFonts w:ascii="Arial" w:eastAsia="Arial" w:hAnsi="Arial" w:cs="Arial"/>
+          <w:b/>
+          <w:color w:val="000000"/>
+          <w:sz w:val="20"/>
+        </w:rPr>
+        <w:t xml:space="preserve">                                                                                        9</w:t>
+      </w:r>
+      <w:r>
+        <w:rPr>
+          <w:rFonts w:ascii="Arial" w:eastAsia="Arial" w:hAnsi="Arial" w:cs="Arial"/>
+          <w:b/>
+          <w:color w:val="000000"/>
+          <w:sz w:val="20"/>
+        </w:rPr>
+        <w:t xml:space="preserve">                                                                          </w:t>
       </w:r>
     </w:p>
     <w:p>
@@ -1606,7 +1526,6 @@
           <w:rFonts w:ascii="Calibri" w:eastAsia="Calibri" w:hAnsi="Calibri" w:cs="Calibri"/>
         </w:rPr>
       </w:pPr>
-      <w:proofErr w:type="spellStart"/>
       <w:r>
         <w:rPr>
           <w:rFonts w:ascii="Arial" w:eastAsia="Arial" w:hAnsi="Arial" w:cs="Arial"/>
@@ -1614,17 +1533,7 @@
           <w:color w:val="000000"/>
           <w:sz w:val="20"/>
         </w:rPr>
-        <w:t>Product</w:t>
-      </w:r>
-      <w:proofErr w:type="spellEnd"/>
-      <w:r>
-        <w:rPr>
-          <w:rFonts w:ascii="Arial" w:eastAsia="Arial" w:hAnsi="Arial" w:cs="Arial"/>
-          <w:b/>
-          <w:color w:val="000000"/>
-          <w:sz w:val="20"/>
-        </w:rPr>
-        <w:t xml:space="preserve"> Backlog</w:t>
+        <w:t>Product Backlog</w:t>
       </w:r>
       <w:r>
         <w:rPr>
@@ -1664,7 +1573,6 @@
           <w:rFonts w:ascii="Calibri" w:eastAsia="Calibri" w:hAnsi="Calibri" w:cs="Calibri"/>
         </w:rPr>
       </w:pPr>
-      <w:proofErr w:type="spellStart"/>
       <w:r>
         <w:rPr>
           <w:rFonts w:ascii="Arial" w:eastAsia="Arial" w:hAnsi="Arial" w:cs="Arial"/>
@@ -1674,7 +1582,6 @@
         </w:rPr>
         <w:t>Sprints</w:t>
       </w:r>
-      <w:proofErr w:type="spellEnd"/>
       <w:r>
         <w:rPr>
           <w:rFonts w:ascii="Arial" w:eastAsia="Arial" w:hAnsi="Arial" w:cs="Arial"/>
@@ -1719,7 +1626,16 @@
           <w:sz w:val="20"/>
         </w:rPr>
         <w:tab/>
-        <w:t xml:space="preserve"> 12</w:t>
+        <w:t xml:space="preserve"> 1</w:t>
+      </w:r>
+      <w:r>
+        <w:rPr>
+          <w:rFonts w:ascii="Arial" w:eastAsia="Arial" w:hAnsi="Arial" w:cs="Arial"/>
+          <w:b/>
+          <w:color w:val="000000"/>
+          <w:sz w:val="20"/>
+        </w:rPr>
+        <w:t>3</w:t>
       </w:r>
     </w:p>
     <w:p>
@@ -1756,7 +1672,16 @@
           <w:sz w:val="20"/>
         </w:rPr>
         <w:tab/>
-        <w:t xml:space="preserve">   13</w:t>
+        <w:t xml:space="preserve">   1</w:t>
+      </w:r>
+      <w:r>
+        <w:rPr>
+          <w:rFonts w:ascii="Arial" w:eastAsia="Arial" w:hAnsi="Arial" w:cs="Arial"/>
+          <w:b/>
+          <w:color w:val="000000"/>
+          <w:sz w:val="20"/>
+        </w:rPr>
+        <w:t>5</w:t>
       </w:r>
     </w:p>
     <w:p>
@@ -1793,6 +1718,16 @@
           <w:sz w:val="20"/>
         </w:rPr>
         <w:tab/>
+      </w:r>
+      <w:bookmarkStart w:id="0" w:name="_GoBack"/>
+      <w:bookmarkEnd w:id="0"/>
+      <w:r>
+        <w:rPr>
+          <w:rFonts w:ascii="Arial" w:eastAsia="Arial" w:hAnsi="Arial" w:cs="Arial"/>
+          <w:b/>
+          <w:color w:val="000000"/>
+          <w:sz w:val="20"/>
+        </w:rPr>
         <w:t xml:space="preserve"> 15</w:t>
       </w:r>
     </w:p>
@@ -1905,6 +1840,23 @@
     </w:p>
     <w:p>
       <w:pPr>
+        <w:rPr>
+          <w:rFonts w:ascii="Calibri" w:eastAsia="Calibri" w:hAnsi="Calibri" w:cs="Calibri"/>
+          <w:b/>
+          <w:sz w:val="24"/>
+        </w:rPr>
+      </w:pPr>
+      <w:r>
+        <w:rPr>
+          <w:rFonts w:ascii="Calibri" w:eastAsia="Calibri" w:hAnsi="Calibri" w:cs="Calibri"/>
+          <w:b/>
+          <w:sz w:val="24"/>
+        </w:rPr>
+        <w:br w:type="page"/>
+      </w:r>
+    </w:p>
+    <w:p>
+      <w:pPr>
         <w:spacing w:after="0" w:line="240" w:lineRule="auto"/>
         <w:rPr>
           <w:rFonts w:ascii="Calibri" w:eastAsia="Calibri" w:hAnsi="Calibri" w:cs="Calibri"/>
@@ -1965,25 +1917,14 @@
         </w:rPr>
         <w:t>A continuación, presentamos el Proyecto denominado “</w:t>
       </w:r>
-      <w:proofErr w:type="spellStart"/>
-      <w:r>
-        <w:rPr>
-          <w:rFonts w:ascii="Calibri" w:eastAsia="Calibri" w:hAnsi="Calibri" w:cs="Calibri"/>
-          <w:b/>
-          <w:color w:val="000000"/>
-          <w:sz w:val="24"/>
-        </w:rPr>
-        <w:t>Connect</w:t>
-      </w:r>
-      <w:proofErr w:type="spellEnd"/>
-      <w:r>
-        <w:rPr>
-          <w:rFonts w:ascii="Calibri" w:eastAsia="Calibri" w:hAnsi="Calibri" w:cs="Calibri"/>
-          <w:b/>
-          <w:color w:val="000000"/>
-          <w:sz w:val="24"/>
-        </w:rPr>
-        <w:t xml:space="preserve"> Salud</w:t>
+      <w:r>
+        <w:rPr>
+          <w:rFonts w:ascii="Calibri" w:eastAsia="Calibri" w:hAnsi="Calibri" w:cs="Calibri"/>
+          <w:b/>
+          <w:color w:val="000000"/>
+          <w:sz w:val="24"/>
+        </w:rPr>
+        <w:t>Connect Salud</w:t>
       </w:r>
       <w:r>
         <w:rPr>
@@ -2242,25 +2183,14 @@
         </w:rPr>
         <w:t>“</w:t>
       </w:r>
-      <w:proofErr w:type="spellStart"/>
-      <w:r>
-        <w:rPr>
-          <w:rFonts w:ascii="Calibri" w:eastAsia="Calibri" w:hAnsi="Calibri" w:cs="Calibri"/>
-          <w:b/>
-          <w:color w:val="000000"/>
-          <w:sz w:val="24"/>
-        </w:rPr>
-        <w:t>Connect</w:t>
-      </w:r>
-      <w:proofErr w:type="spellEnd"/>
-      <w:r>
-        <w:rPr>
-          <w:rFonts w:ascii="Calibri" w:eastAsia="Calibri" w:hAnsi="Calibri" w:cs="Calibri"/>
-          <w:b/>
-          <w:color w:val="000000"/>
-          <w:sz w:val="24"/>
-        </w:rPr>
-        <w:t xml:space="preserve"> Salud” </w:t>
+      <w:r>
+        <w:rPr>
+          <w:rFonts w:ascii="Calibri" w:eastAsia="Calibri" w:hAnsi="Calibri" w:cs="Calibri"/>
+          <w:b/>
+          <w:color w:val="000000"/>
+          <w:sz w:val="24"/>
+        </w:rPr>
+        <w:t xml:space="preserve">Connect Salud” </w:t>
       </w:r>
       <w:r>
         <w:rPr>
@@ -2277,47 +2207,7 @@
           <w:color w:val="000000"/>
           <w:sz w:val="24"/>
         </w:rPr>
-        <w:t>“</w:t>
-      </w:r>
-      <w:proofErr w:type="spellStart"/>
-      <w:r>
-        <w:rPr>
-          <w:rFonts w:ascii="Calibri" w:eastAsia="Calibri" w:hAnsi="Calibri" w:cs="Calibri"/>
-          <w:b/>
-          <w:color w:val="000000"/>
-          <w:sz w:val="24"/>
-        </w:rPr>
-        <w:t>Turnero</w:t>
-      </w:r>
-      <w:proofErr w:type="spellEnd"/>
-      <w:r>
-        <w:rPr>
-          <w:rFonts w:ascii="Calibri" w:eastAsia="Calibri" w:hAnsi="Calibri" w:cs="Calibri"/>
-          <w:b/>
-          <w:color w:val="000000"/>
-          <w:sz w:val="24"/>
-        </w:rPr>
-        <w:t xml:space="preserve"> </w:t>
-      </w:r>
-      <w:proofErr w:type="spellStart"/>
-      <w:r>
-        <w:rPr>
-          <w:rFonts w:ascii="Calibri" w:eastAsia="Calibri" w:hAnsi="Calibri" w:cs="Calibri"/>
-          <w:b/>
-          <w:color w:val="000000"/>
-          <w:sz w:val="24"/>
-        </w:rPr>
-        <w:t>Connect</w:t>
-      </w:r>
-      <w:proofErr w:type="spellEnd"/>
-      <w:r>
-        <w:rPr>
-          <w:rFonts w:ascii="Calibri" w:eastAsia="Calibri" w:hAnsi="Calibri" w:cs="Calibri"/>
-          <w:b/>
-          <w:color w:val="000000"/>
-          <w:sz w:val="24"/>
-        </w:rPr>
-        <w:t xml:space="preserve"> Salud”</w:t>
+        <w:t>“Turnero Connect Salud”</w:t>
       </w:r>
       <w:r>
         <w:rPr>
@@ -2362,27 +2252,7 @@
           <w:color w:val="000000"/>
           <w:sz w:val="24"/>
         </w:rPr>
-        <w:t xml:space="preserve">Sitio Web </w:t>
-      </w:r>
-      <w:proofErr w:type="spellStart"/>
-      <w:r>
-        <w:rPr>
-          <w:rFonts w:ascii="Calibri" w:eastAsia="Calibri" w:hAnsi="Calibri" w:cs="Calibri"/>
-          <w:b/>
-          <w:color w:val="000000"/>
-          <w:sz w:val="24"/>
-        </w:rPr>
-        <w:t>Connect</w:t>
-      </w:r>
-      <w:proofErr w:type="spellEnd"/>
-      <w:r>
-        <w:rPr>
-          <w:rFonts w:ascii="Calibri" w:eastAsia="Calibri" w:hAnsi="Calibri" w:cs="Calibri"/>
-          <w:b/>
-          <w:color w:val="000000"/>
-          <w:sz w:val="24"/>
-        </w:rPr>
-        <w:t xml:space="preserve"> Salud: </w:t>
+        <w:t>Sitio Web Connect Salud</w:t>
       </w:r>
     </w:p>
     <w:p>
@@ -2424,37 +2294,13 @@
           <w:sz w:val="24"/>
         </w:rPr>
       </w:pPr>
-      <w:proofErr w:type="spellStart"/>
-      <w:r>
-        <w:rPr>
-          <w:rFonts w:ascii="Calibri" w:eastAsia="Calibri" w:hAnsi="Calibri" w:cs="Calibri"/>
-          <w:sz w:val="24"/>
-        </w:rPr>
-        <w:t>Turnero</w:t>
-      </w:r>
-      <w:proofErr w:type="spellEnd"/>
-      <w:r>
-        <w:rPr>
-          <w:rFonts w:ascii="Calibri" w:eastAsia="Calibri" w:hAnsi="Calibri" w:cs="Calibri"/>
-          <w:sz w:val="24"/>
-        </w:rPr>
-        <w:t xml:space="preserve"> </w:t>
-      </w:r>
-      <w:proofErr w:type="spellStart"/>
-      <w:r>
-        <w:rPr>
-          <w:rFonts w:ascii="Calibri" w:eastAsia="Calibri" w:hAnsi="Calibri" w:cs="Calibri"/>
-          <w:sz w:val="24"/>
-        </w:rPr>
-        <w:t>Connect</w:t>
-      </w:r>
-      <w:proofErr w:type="spellEnd"/>
-      <w:r>
-        <w:rPr>
-          <w:rFonts w:ascii="Calibri" w:eastAsia="Calibri" w:hAnsi="Calibri" w:cs="Calibri"/>
-          <w:sz w:val="24"/>
-        </w:rPr>
-        <w:t xml:space="preserve"> Salud</w:t>
+      <w:r>
+        <w:rPr>
+          <w:rFonts w:ascii="Calibri" w:eastAsia="Calibri" w:hAnsi="Calibri" w:cs="Calibri"/>
+          <w:b/>
+          <w:sz w:val="24"/>
+        </w:rPr>
+        <w:t>Turnero Connect Salud</w:t>
       </w:r>
     </w:p>
     <w:p>
@@ -2467,65 +2313,13 @@
           <w:sz w:val="24"/>
         </w:rPr>
       </w:pPr>
-    </w:p>
-    <w:p>
-      <w:pPr>
-        <w:spacing w:before="60" w:after="0" w:line="240" w:lineRule="auto"/>
-        <w:ind w:left="284" w:right="-1"/>
-        <w:jc w:val="both"/>
-        <w:rPr>
-          <w:rFonts w:ascii="Calibri" w:eastAsia="Calibri" w:hAnsi="Calibri" w:cs="Calibri"/>
-          <w:sz w:val="24"/>
-        </w:rPr>
-      </w:pPr>
-      <w:r>
-        <w:rPr>
-          <w:rFonts w:ascii="Calibri" w:eastAsia="Calibri" w:hAnsi="Calibri" w:cs="Calibri"/>
-          <w:sz w:val="24"/>
-        </w:rPr>
-        <w:t xml:space="preserve">Su plataforma es una app accesible desde </w:t>
-      </w:r>
-      <w:proofErr w:type="spellStart"/>
-      <w:r>
-        <w:rPr>
-          <w:rFonts w:ascii="Calibri" w:eastAsia="Calibri" w:hAnsi="Calibri" w:cs="Calibri"/>
-          <w:sz w:val="24"/>
-        </w:rPr>
-        <w:t>play</w:t>
-      </w:r>
-      <w:proofErr w:type="spellEnd"/>
-      <w:r>
-        <w:rPr>
-          <w:rFonts w:ascii="Calibri" w:eastAsia="Calibri" w:hAnsi="Calibri" w:cs="Calibri"/>
-          <w:sz w:val="24"/>
-        </w:rPr>
-        <w:t xml:space="preserve"> store o </w:t>
-      </w:r>
-      <w:proofErr w:type="spellStart"/>
-      <w:r>
-        <w:rPr>
-          <w:rFonts w:ascii="Calibri" w:eastAsia="Calibri" w:hAnsi="Calibri" w:cs="Calibri"/>
-          <w:sz w:val="24"/>
-        </w:rPr>
-        <w:t>appstore</w:t>
-      </w:r>
-      <w:proofErr w:type="spellEnd"/>
-      <w:r>
-        <w:rPr>
-          <w:rFonts w:ascii="Calibri" w:eastAsia="Calibri" w:hAnsi="Calibri" w:cs="Calibri"/>
-          <w:sz w:val="24"/>
-        </w:rPr>
-        <w:t xml:space="preserve">. Se brindará información completa para que el usuario pueda agendar una consulta con los profesionales disponibles y poder realizar videollamadas con los mismos. El usuario debe registrarse para así acceder al </w:t>
-      </w:r>
-      <w:proofErr w:type="spellStart"/>
-      <w:r>
-        <w:rPr>
-          <w:rFonts w:ascii="Calibri" w:eastAsia="Calibri" w:hAnsi="Calibri" w:cs="Calibri"/>
-          <w:sz w:val="24"/>
-        </w:rPr>
-        <w:t>turnero</w:t>
-      </w:r>
-      <w:proofErr w:type="spellEnd"/>
+      <w:r>
+        <w:rPr>
+          <w:rFonts w:ascii="Calibri" w:eastAsia="Calibri" w:hAnsi="Calibri" w:cs="Calibri"/>
+          <w:sz w:val="24"/>
+        </w:rPr>
+        <w:t>Su plataforma es una app accesible desde play store o appstore. Se brindará información completa para que el usuario pueda agendar una consulta con los profesionales disponibles y poder realizar videollamadas con los mismos. El usuario debe registrarse para así acceder al turnero</w:t>
+      </w:r>
     </w:p>
     <w:p>
       <w:pPr>
@@ -2537,6 +2331,23 @@
           <w:sz w:val="24"/>
         </w:rPr>
       </w:pPr>
+    </w:p>
+    <w:p>
+      <w:pPr>
+        <w:rPr>
+          <w:rFonts w:ascii="Calibri" w:eastAsia="Calibri" w:hAnsi="Calibri" w:cs="Calibri"/>
+          <w:b/>
+          <w:sz w:val="24"/>
+        </w:rPr>
+      </w:pPr>
+      <w:r>
+        <w:rPr>
+          <w:rFonts w:ascii="Calibri" w:eastAsia="Calibri" w:hAnsi="Calibri" w:cs="Calibri"/>
+          <w:b/>
+          <w:sz w:val="24"/>
+        </w:rPr>
+        <w:br w:type="page"/>
+      </w:r>
     </w:p>
     <w:p>
       <w:pPr>
@@ -2562,6 +2373,7 @@
           <w:b/>
           <w:sz w:val="24"/>
         </w:rPr>
+        <w:lastRenderedPageBreak/>
         <w:t>Personal involucrado</w:t>
       </w:r>
     </w:p>
@@ -2657,7 +2469,6 @@
                 <w:color w:val="000000"/>
                 <w:sz w:val="24"/>
               </w:rPr>
-              <w:lastRenderedPageBreak/>
               <w:t>Nombre</w:t>
             </w:r>
           </w:p>
@@ -2682,7 +2493,6 @@
               <w:spacing w:after="0" w:line="240" w:lineRule="auto"/>
               <w:ind w:left="108"/>
             </w:pPr>
-            <w:proofErr w:type="spellStart"/>
             <w:r>
               <w:rPr>
                 <w:rFonts w:ascii="Arial" w:eastAsia="Arial" w:hAnsi="Arial" w:cs="Arial"/>
@@ -2690,17 +2500,7 @@
                 <w:color w:val="000000"/>
                 <w:sz w:val="24"/>
               </w:rPr>
-              <w:t>Sanchez</w:t>
-            </w:r>
-            <w:proofErr w:type="spellEnd"/>
-            <w:r>
-              <w:rPr>
-                <w:rFonts w:ascii="Arial" w:eastAsia="Arial" w:hAnsi="Arial" w:cs="Arial"/>
-                <w:b/>
-                <w:color w:val="000000"/>
-                <w:sz w:val="24"/>
-              </w:rPr>
-              <w:t>, Samira</w:t>
+              <w:t>Sanchez, Samira</w:t>
             </w:r>
           </w:p>
         </w:tc>
@@ -2913,36 +2713,8 @@
                 <w:color w:val="000000"/>
                 <w:sz w:val="24"/>
               </w:rPr>
-              <w:t xml:space="preserve">Documentar, desarrollar el </w:t>
-            </w:r>
-            <w:proofErr w:type="spellStart"/>
-            <w:r>
-              <w:rPr>
-                <w:rFonts w:ascii="Calibri" w:eastAsia="Calibri" w:hAnsi="Calibri" w:cs="Calibri"/>
-                <w:color w:val="000000"/>
-                <w:sz w:val="24"/>
-              </w:rPr>
-              <w:t>Frontend</w:t>
-            </w:r>
-            <w:proofErr w:type="spellEnd"/>
-            <w:r>
-              <w:rPr>
-                <w:rFonts w:ascii="Calibri" w:eastAsia="Calibri" w:hAnsi="Calibri" w:cs="Calibri"/>
-                <w:color w:val="000000"/>
-                <w:sz w:val="24"/>
-              </w:rPr>
-              <w:t xml:space="preserve"> y </w:t>
-            </w:r>
-            <w:proofErr w:type="spellStart"/>
-            <w:r>
-              <w:rPr>
-                <w:rFonts w:ascii="Calibri" w:eastAsia="Calibri" w:hAnsi="Calibri" w:cs="Calibri"/>
-                <w:color w:val="000000"/>
-                <w:sz w:val="24"/>
-              </w:rPr>
-              <w:t>Backend</w:t>
-            </w:r>
-            <w:proofErr w:type="spellEnd"/>
+              <w:t>Documentar, desarrollar el Frontend y Backend</w:t>
+            </w:r>
           </w:p>
         </w:tc>
       </w:tr>
@@ -3007,7 +2779,7 @@
                 <w:rFonts w:ascii="Calibri" w:eastAsia="Calibri" w:hAnsi="Calibri" w:cs="Calibri"/>
               </w:rPr>
             </w:pPr>
-            <w:hyperlink r:id="rId9">
+            <w:hyperlink r:id="rId11">
               <w:r>
                 <w:rPr>
                   <w:rFonts w:ascii="Calibri" w:eastAsia="Calibri" w:hAnsi="Calibri" w:cs="Calibri"/>
@@ -3020,17 +2792,6 @@
         </w:tc>
       </w:tr>
     </w:tbl>
-    <w:p>
-      <w:pPr>
-        <w:spacing w:after="0" w:line="240" w:lineRule="auto"/>
-        <w:rPr>
-          <w:rFonts w:ascii="Calibri" w:eastAsia="Calibri" w:hAnsi="Calibri" w:cs="Calibri"/>
-          <w:b/>
-          <w:color w:val="000000"/>
-          <w:sz w:val="20"/>
-        </w:rPr>
-      </w:pPr>
-    </w:p>
     <w:p>
       <w:pPr>
         <w:spacing w:before="11" w:after="1" w:line="240" w:lineRule="auto"/>
@@ -3337,36 +3098,8 @@
                 <w:color w:val="000000"/>
                 <w:sz w:val="24"/>
               </w:rPr>
-              <w:t xml:space="preserve">Documentar, desarrollar el </w:t>
-            </w:r>
-            <w:proofErr w:type="spellStart"/>
-            <w:r>
-              <w:rPr>
-                <w:rFonts w:ascii="Calibri" w:eastAsia="Calibri" w:hAnsi="Calibri" w:cs="Calibri"/>
-                <w:color w:val="000000"/>
-                <w:sz w:val="24"/>
-              </w:rPr>
-              <w:t>Frontend</w:t>
-            </w:r>
-            <w:proofErr w:type="spellEnd"/>
-            <w:r>
-              <w:rPr>
-                <w:rFonts w:ascii="Calibri" w:eastAsia="Calibri" w:hAnsi="Calibri" w:cs="Calibri"/>
-                <w:color w:val="000000"/>
-                <w:sz w:val="24"/>
-              </w:rPr>
-              <w:t xml:space="preserve"> y </w:t>
-            </w:r>
-            <w:proofErr w:type="spellStart"/>
-            <w:r>
-              <w:rPr>
-                <w:rFonts w:ascii="Calibri" w:eastAsia="Calibri" w:hAnsi="Calibri" w:cs="Calibri"/>
-                <w:color w:val="000000"/>
-                <w:sz w:val="24"/>
-              </w:rPr>
-              <w:t>Backend</w:t>
-            </w:r>
-            <w:proofErr w:type="spellEnd"/>
+              <w:t>Documentar, desarrollar el Frontend y Backend</w:t>
+            </w:r>
           </w:p>
         </w:tc>
       </w:tr>
@@ -3750,36 +3483,8 @@
                 <w:color w:val="000000"/>
                 <w:sz w:val="24"/>
               </w:rPr>
-              <w:t xml:space="preserve">Documentar, desarrollar el </w:t>
-            </w:r>
-            <w:proofErr w:type="spellStart"/>
-            <w:r>
-              <w:rPr>
-                <w:rFonts w:ascii="Calibri" w:eastAsia="Calibri" w:hAnsi="Calibri" w:cs="Calibri"/>
-                <w:color w:val="000000"/>
-                <w:sz w:val="24"/>
-              </w:rPr>
-              <w:t>Frontend</w:t>
-            </w:r>
-            <w:proofErr w:type="spellEnd"/>
-            <w:r>
-              <w:rPr>
-                <w:rFonts w:ascii="Calibri" w:eastAsia="Calibri" w:hAnsi="Calibri" w:cs="Calibri"/>
-                <w:color w:val="000000"/>
-                <w:sz w:val="24"/>
-              </w:rPr>
-              <w:t xml:space="preserve"> y </w:t>
-            </w:r>
-            <w:proofErr w:type="spellStart"/>
-            <w:r>
-              <w:rPr>
-                <w:rFonts w:ascii="Calibri" w:eastAsia="Calibri" w:hAnsi="Calibri" w:cs="Calibri"/>
-                <w:color w:val="000000"/>
-                <w:sz w:val="24"/>
-              </w:rPr>
-              <w:t>Backend</w:t>
-            </w:r>
-            <w:proofErr w:type="spellEnd"/>
+              <w:t>Documentar, desarrollar el Frontend y Backend</w:t>
+            </w:r>
           </w:p>
         </w:tc>
       </w:tr>
@@ -3865,7 +3570,7 @@
                 <w:rFonts w:ascii="Calibri" w:eastAsia="Calibri" w:hAnsi="Calibri" w:cs="Calibri"/>
               </w:rPr>
             </w:pPr>
-            <w:hyperlink r:id="rId10">
+            <w:hyperlink r:id="rId12">
               <w:r>
                 <w:rPr>
                   <w:rFonts w:ascii="Calibri" w:eastAsia="Calibri" w:hAnsi="Calibri" w:cs="Calibri"/>
@@ -3878,17 +3583,6 @@
         </w:tc>
       </w:tr>
     </w:tbl>
-    <w:p>
-      <w:pPr>
-        <w:spacing w:after="0" w:line="240" w:lineRule="auto"/>
-        <w:rPr>
-          <w:rFonts w:ascii="Calibri" w:eastAsia="Calibri" w:hAnsi="Calibri" w:cs="Calibri"/>
-          <w:b/>
-          <w:color w:val="000000"/>
-          <w:sz w:val="20"/>
-        </w:rPr>
-      </w:pPr>
-    </w:p>
     <w:p>
       <w:pPr>
         <w:spacing w:before="11" w:after="1" w:line="240" w:lineRule="auto"/>
@@ -3972,7 +3666,6 @@
               <w:spacing w:before="2" w:after="0" w:line="240" w:lineRule="auto"/>
               <w:ind w:left="108"/>
             </w:pPr>
-            <w:proofErr w:type="spellStart"/>
             <w:r>
               <w:rPr>
                 <w:rFonts w:ascii="Arial" w:eastAsia="Arial" w:hAnsi="Arial" w:cs="Arial"/>
@@ -3980,17 +3673,7 @@
                 <w:color w:val="000000"/>
                 <w:sz w:val="24"/>
               </w:rPr>
-              <w:t>Mingorance</w:t>
-            </w:r>
-            <w:proofErr w:type="spellEnd"/>
-            <w:r>
-              <w:rPr>
-                <w:rFonts w:ascii="Arial" w:eastAsia="Arial" w:hAnsi="Arial" w:cs="Arial"/>
-                <w:b/>
-                <w:color w:val="000000"/>
-                <w:sz w:val="24"/>
-              </w:rPr>
-              <w:t xml:space="preserve"> Pico, Desirée</w:t>
+              <w:t>Mingorance Pico, Desirée</w:t>
             </w:r>
           </w:p>
         </w:tc>
@@ -4206,36 +3889,8 @@
                 <w:color w:val="000000"/>
                 <w:sz w:val="24"/>
               </w:rPr>
-              <w:t xml:space="preserve">Documentar, desarrollar el </w:t>
-            </w:r>
-            <w:proofErr w:type="spellStart"/>
-            <w:r>
-              <w:rPr>
-                <w:rFonts w:ascii="Calibri" w:eastAsia="Calibri" w:hAnsi="Calibri" w:cs="Calibri"/>
-                <w:color w:val="000000"/>
-                <w:sz w:val="24"/>
-              </w:rPr>
-              <w:t>Frontend</w:t>
-            </w:r>
-            <w:proofErr w:type="spellEnd"/>
-            <w:r>
-              <w:rPr>
-                <w:rFonts w:ascii="Calibri" w:eastAsia="Calibri" w:hAnsi="Calibri" w:cs="Calibri"/>
-                <w:color w:val="000000"/>
-                <w:sz w:val="24"/>
-              </w:rPr>
-              <w:t xml:space="preserve"> y </w:t>
-            </w:r>
-            <w:proofErr w:type="spellStart"/>
-            <w:r>
-              <w:rPr>
-                <w:rFonts w:ascii="Calibri" w:eastAsia="Calibri" w:hAnsi="Calibri" w:cs="Calibri"/>
-                <w:color w:val="000000"/>
-                <w:sz w:val="24"/>
-              </w:rPr>
-              <w:t>Backend</w:t>
-            </w:r>
-            <w:proofErr w:type="spellEnd"/>
+              <w:t>Documentar, desarrollar el Frontend y Backend</w:t>
+            </w:r>
           </w:p>
         </w:tc>
       </w:tr>
@@ -4300,7 +3955,7 @@
                 <w:rFonts w:ascii="Calibri" w:eastAsia="Calibri" w:hAnsi="Calibri" w:cs="Calibri"/>
               </w:rPr>
             </w:pPr>
-            <w:hyperlink r:id="rId11">
+            <w:hyperlink r:id="rId13">
               <w:r>
                 <w:rPr>
                   <w:rFonts w:ascii="Calibri" w:eastAsia="Calibri" w:hAnsi="Calibri" w:cs="Calibri"/>
@@ -4314,46 +3969,6 @@
         </w:tc>
       </w:tr>
     </w:tbl>
-    <w:p>
-      <w:pPr>
-        <w:spacing w:before="11" w:after="1" w:line="240" w:lineRule="auto"/>
-        <w:rPr>
-          <w:rFonts w:ascii="Calibri" w:eastAsia="Calibri" w:hAnsi="Calibri" w:cs="Calibri"/>
-          <w:b/>
-          <w:sz w:val="27"/>
-        </w:rPr>
-      </w:pPr>
-    </w:p>
-    <w:p>
-      <w:pPr>
-        <w:spacing w:before="11" w:after="1" w:line="240" w:lineRule="auto"/>
-        <w:rPr>
-          <w:rFonts w:ascii="Calibri" w:eastAsia="Calibri" w:hAnsi="Calibri" w:cs="Calibri"/>
-          <w:b/>
-          <w:sz w:val="27"/>
-        </w:rPr>
-      </w:pPr>
-    </w:p>
-    <w:p>
-      <w:pPr>
-        <w:spacing w:before="11" w:after="1" w:line="240" w:lineRule="auto"/>
-        <w:rPr>
-          <w:rFonts w:ascii="Calibri" w:eastAsia="Calibri" w:hAnsi="Calibri" w:cs="Calibri"/>
-          <w:b/>
-          <w:sz w:val="27"/>
-        </w:rPr>
-      </w:pPr>
-    </w:p>
-    <w:p>
-      <w:pPr>
-        <w:spacing w:before="11" w:after="1" w:line="240" w:lineRule="auto"/>
-        <w:rPr>
-          <w:rFonts w:ascii="Calibri" w:eastAsia="Calibri" w:hAnsi="Calibri" w:cs="Calibri"/>
-          <w:b/>
-          <w:sz w:val="27"/>
-        </w:rPr>
-      </w:pPr>
-    </w:p>
     <w:p>
       <w:pPr>
         <w:spacing w:before="11" w:after="1" w:line="240" w:lineRule="auto"/>
@@ -4650,33 +4265,8 @@
                 <w:rFonts w:ascii="Calibri" w:eastAsia="Calibri" w:hAnsi="Calibri" w:cs="Calibri"/>
                 <w:sz w:val="24"/>
               </w:rPr>
-              <w:t xml:space="preserve">Documentar, desarrollar el </w:t>
-            </w:r>
-            <w:proofErr w:type="spellStart"/>
-            <w:r>
-              <w:rPr>
-                <w:rFonts w:ascii="Calibri" w:eastAsia="Calibri" w:hAnsi="Calibri" w:cs="Calibri"/>
-                <w:sz w:val="24"/>
-              </w:rPr>
-              <w:t>Frontend</w:t>
-            </w:r>
-            <w:proofErr w:type="spellEnd"/>
-            <w:r>
-              <w:rPr>
-                <w:rFonts w:ascii="Calibri" w:eastAsia="Calibri" w:hAnsi="Calibri" w:cs="Calibri"/>
-                <w:sz w:val="24"/>
-              </w:rPr>
-              <w:t xml:space="preserve"> y </w:t>
-            </w:r>
-            <w:proofErr w:type="spellStart"/>
-            <w:r>
-              <w:rPr>
-                <w:rFonts w:ascii="Calibri" w:eastAsia="Calibri" w:hAnsi="Calibri" w:cs="Calibri"/>
-                <w:sz w:val="24"/>
-              </w:rPr>
-              <w:t>Backend</w:t>
-            </w:r>
-            <w:proofErr w:type="spellEnd"/>
+              <w:t>Documentar, desarrollar el Frontend y Backend</w:t>
+            </w:r>
           </w:p>
         </w:tc>
       </w:tr>
@@ -4757,6 +4347,26 @@
         <w:rPr>
           <w:rFonts w:ascii="Calibri" w:eastAsia="Calibri" w:hAnsi="Calibri" w:cs="Calibri"/>
           <w:sz w:val="24"/>
+        </w:rPr>
+      </w:pPr>
+    </w:p>
+    <w:p>
+      <w:pPr>
+        <w:spacing w:before="11" w:after="1" w:line="240" w:lineRule="auto"/>
+        <w:rPr>
+          <w:rFonts w:ascii="Calibri" w:eastAsia="Calibri" w:hAnsi="Calibri" w:cs="Calibri"/>
+          <w:b/>
+          <w:sz w:val="27"/>
+        </w:rPr>
+      </w:pPr>
+    </w:p>
+    <w:p>
+      <w:pPr>
+        <w:spacing w:before="11" w:after="1" w:line="240" w:lineRule="auto"/>
+        <w:rPr>
+          <w:rFonts w:ascii="Calibri" w:eastAsia="Calibri" w:hAnsi="Calibri" w:cs="Calibri"/>
+          <w:b/>
+          <w:sz w:val="27"/>
         </w:rPr>
       </w:pPr>
     </w:p>
@@ -5058,33 +4668,8 @@
                 <w:rFonts w:ascii="Calibri" w:eastAsia="Calibri" w:hAnsi="Calibri" w:cs="Calibri"/>
                 <w:sz w:val="24"/>
               </w:rPr>
-              <w:t xml:space="preserve">Documentar, desarrollar el </w:t>
-            </w:r>
-            <w:proofErr w:type="spellStart"/>
-            <w:r>
-              <w:rPr>
-                <w:rFonts w:ascii="Calibri" w:eastAsia="Calibri" w:hAnsi="Calibri" w:cs="Calibri"/>
-                <w:sz w:val="24"/>
-              </w:rPr>
-              <w:t>Frontend</w:t>
-            </w:r>
-            <w:proofErr w:type="spellEnd"/>
-            <w:r>
-              <w:rPr>
-                <w:rFonts w:ascii="Calibri" w:eastAsia="Calibri" w:hAnsi="Calibri" w:cs="Calibri"/>
-                <w:sz w:val="24"/>
-              </w:rPr>
-              <w:t xml:space="preserve"> y </w:t>
-            </w:r>
-            <w:proofErr w:type="spellStart"/>
-            <w:r>
-              <w:rPr>
-                <w:rFonts w:ascii="Calibri" w:eastAsia="Calibri" w:hAnsi="Calibri" w:cs="Calibri"/>
-                <w:sz w:val="24"/>
-              </w:rPr>
-              <w:t>Backend</w:t>
-            </w:r>
-            <w:proofErr w:type="spellEnd"/>
+              <w:t>Documentar, desarrollar el Frontend y Backend</w:t>
+            </w:r>
           </w:p>
         </w:tc>
       </w:tr>
@@ -5247,23 +4832,13 @@
               <w:spacing w:before="2" w:after="0" w:line="240" w:lineRule="auto"/>
               <w:ind w:left="108"/>
             </w:pPr>
-            <w:proofErr w:type="spellStart"/>
             <w:r>
               <w:rPr>
                 <w:rFonts w:ascii="Arial" w:eastAsia="Arial" w:hAnsi="Arial" w:cs="Arial"/>
                 <w:b/>
                 <w:sz w:val="24"/>
               </w:rPr>
-              <w:t>Astarito</w:t>
-            </w:r>
-            <w:proofErr w:type="spellEnd"/>
-            <w:r>
-              <w:rPr>
-                <w:rFonts w:ascii="Arial" w:eastAsia="Arial" w:hAnsi="Arial" w:cs="Arial"/>
-                <w:b/>
-                <w:sz w:val="24"/>
-              </w:rPr>
-              <w:t>, Celeste</w:t>
+              <w:t>Astarito, Celeste</w:t>
             </w:r>
           </w:p>
         </w:tc>
@@ -5473,33 +5048,8 @@
                 <w:rFonts w:ascii="Calibri" w:eastAsia="Calibri" w:hAnsi="Calibri" w:cs="Calibri"/>
                 <w:sz w:val="24"/>
               </w:rPr>
-              <w:t xml:space="preserve">Documentar, desarrollar el </w:t>
-            </w:r>
-            <w:proofErr w:type="spellStart"/>
-            <w:r>
-              <w:rPr>
-                <w:rFonts w:ascii="Calibri" w:eastAsia="Calibri" w:hAnsi="Calibri" w:cs="Calibri"/>
-                <w:sz w:val="24"/>
-              </w:rPr>
-              <w:t>Frontend</w:t>
-            </w:r>
-            <w:proofErr w:type="spellEnd"/>
-            <w:r>
-              <w:rPr>
-                <w:rFonts w:ascii="Calibri" w:eastAsia="Calibri" w:hAnsi="Calibri" w:cs="Calibri"/>
-                <w:sz w:val="24"/>
-              </w:rPr>
-              <w:t xml:space="preserve"> y </w:t>
-            </w:r>
-            <w:proofErr w:type="spellStart"/>
-            <w:r>
-              <w:rPr>
-                <w:rFonts w:ascii="Calibri" w:eastAsia="Calibri" w:hAnsi="Calibri" w:cs="Calibri"/>
-                <w:sz w:val="24"/>
-              </w:rPr>
-              <w:t>Backend</w:t>
-            </w:r>
-            <w:proofErr w:type="spellEnd"/>
+              <w:t>Documentar, desarrollar el Frontend y Backend</w:t>
+            </w:r>
           </w:p>
         </w:tc>
       </w:tr>
@@ -5601,6 +5151,25 @@
           <w:sz w:val="14"/>
         </w:rPr>
       </w:pPr>
+    </w:p>
+    <w:p>
+      <w:pPr>
+        <w:rPr>
+          <w:rFonts w:ascii="Calibri" w:eastAsia="Calibri" w:hAnsi="Calibri" w:cs="Calibri"/>
+          <w:b/>
+          <w:color w:val="000000"/>
+          <w:sz w:val="24"/>
+        </w:rPr>
+      </w:pPr>
+      <w:r>
+        <w:rPr>
+          <w:rFonts w:ascii="Calibri" w:eastAsia="Calibri" w:hAnsi="Calibri" w:cs="Calibri"/>
+          <w:b/>
+          <w:color w:val="000000"/>
+          <w:sz w:val="24"/>
+        </w:rPr>
+        <w:br w:type="page"/>
+      </w:r>
     </w:p>
     <w:p>
       <w:pPr>
@@ -5626,6 +5195,7 @@
           <w:color w:val="000000"/>
           <w:sz w:val="24"/>
         </w:rPr>
+        <w:lastRenderedPageBreak/>
         <w:t>Definiciones, acrónimos y abreviaturas</w:t>
       </w:r>
     </w:p>
@@ -5879,43 +5449,7 @@
                 <w:color w:val="000000"/>
                 <w:sz w:val="24"/>
               </w:rPr>
-              <w:t xml:space="preserve">Personas encargadas de desarrollar el </w:t>
-            </w:r>
-            <w:proofErr w:type="spellStart"/>
-            <w:r>
-              <w:rPr>
-                <w:rFonts w:ascii="Calibri" w:eastAsia="Calibri" w:hAnsi="Calibri" w:cs="Calibri"/>
-                <w:color w:val="000000"/>
-                <w:sz w:val="24"/>
-              </w:rPr>
-              <w:t>Frontend</w:t>
-            </w:r>
-            <w:proofErr w:type="spellEnd"/>
-            <w:r>
-              <w:rPr>
-                <w:rFonts w:ascii="Calibri" w:eastAsia="Calibri" w:hAnsi="Calibri" w:cs="Calibri"/>
-                <w:color w:val="000000"/>
-                <w:sz w:val="24"/>
-              </w:rPr>
-              <w:t xml:space="preserve"> y </w:t>
-            </w:r>
-            <w:proofErr w:type="spellStart"/>
-            <w:r>
-              <w:rPr>
-                <w:rFonts w:ascii="Calibri" w:eastAsia="Calibri" w:hAnsi="Calibri" w:cs="Calibri"/>
-                <w:color w:val="000000"/>
-                <w:sz w:val="24"/>
-              </w:rPr>
-              <w:t>Backend</w:t>
-            </w:r>
-            <w:proofErr w:type="spellEnd"/>
-            <w:r>
-              <w:rPr>
-                <w:rFonts w:ascii="Calibri" w:eastAsia="Calibri" w:hAnsi="Calibri" w:cs="Calibri"/>
-                <w:color w:val="000000"/>
-                <w:sz w:val="24"/>
-              </w:rPr>
-              <w:t xml:space="preserve"> de l</w:t>
+              <w:t>Personas encargadas de desarrollar el Frontend y Backend de l</w:t>
             </w:r>
             <w:r>
               <w:rPr>
@@ -6730,6 +6264,25 @@
     </w:p>
     <w:p>
       <w:pPr>
+        <w:rPr>
+          <w:rFonts w:ascii="Calibri" w:eastAsia="Calibri" w:hAnsi="Calibri" w:cs="Calibri"/>
+          <w:b/>
+          <w:color w:val="000000"/>
+          <w:sz w:val="24"/>
+        </w:rPr>
+      </w:pPr>
+      <w:r>
+        <w:rPr>
+          <w:rFonts w:ascii="Calibri" w:eastAsia="Calibri" w:hAnsi="Calibri" w:cs="Calibri"/>
+          <w:b/>
+          <w:color w:val="000000"/>
+          <w:sz w:val="24"/>
+        </w:rPr>
+        <w:br w:type="page"/>
+      </w:r>
+    </w:p>
+    <w:p>
+      <w:pPr>
         <w:numPr>
           <w:ilvl w:val="0"/>
           <w:numId w:val="10"/>
@@ -6751,6 +6304,7 @@
           <w:color w:val="000000"/>
           <w:sz w:val="24"/>
         </w:rPr>
+        <w:lastRenderedPageBreak/>
         <w:t>Resumen</w:t>
       </w:r>
     </w:p>
@@ -6963,7 +6517,6 @@
         </w:rPr>
         <w:t xml:space="preserve">Los Sprint ayudan a visualizar cómo es el sistema, proporcionando tareas que sirven de guía en la construcción y mejoras del Sitio Web </w:t>
       </w:r>
-      <w:proofErr w:type="spellStart"/>
       <w:r>
         <w:rPr>
           <w:rFonts w:ascii="Calibri" w:eastAsia="Calibri" w:hAnsi="Calibri" w:cs="Calibri"/>
@@ -6971,74 +6524,24 @@
           <w:color w:val="000009"/>
           <w:sz w:val="24"/>
         </w:rPr>
-        <w:t>Connect</w:t>
-      </w:r>
-      <w:proofErr w:type="spellEnd"/>
-      <w:r>
-        <w:rPr>
-          <w:rFonts w:ascii="Calibri" w:eastAsia="Calibri" w:hAnsi="Calibri" w:cs="Calibri"/>
-          <w:b/>
+        <w:t>Connect Salud</w:t>
+      </w:r>
+      <w:r>
+        <w:rPr>
+          <w:rFonts w:ascii="Calibri" w:eastAsia="Calibri" w:hAnsi="Calibri" w:cs="Calibri"/>
           <w:color w:val="000009"/>
           <w:sz w:val="24"/>
         </w:rPr>
-        <w:t xml:space="preserve"> Salud</w:t>
-      </w:r>
-      <w:r>
-        <w:rPr>
-          <w:rFonts w:ascii="Calibri" w:eastAsia="Calibri" w:hAnsi="Calibri" w:cs="Calibri"/>
+        <w:t xml:space="preserve"> y la aplicación móvil</w:t>
+      </w:r>
+      <w:r>
+        <w:rPr>
+          <w:rFonts w:ascii="Calibri" w:eastAsia="Calibri" w:hAnsi="Calibri" w:cs="Calibri"/>
+          <w:b/>
           <w:color w:val="000009"/>
           <w:sz w:val="24"/>
         </w:rPr>
-        <w:t xml:space="preserve"> y la aplicación móvil</w:t>
-      </w:r>
-      <w:r>
-        <w:rPr>
-          <w:rFonts w:ascii="Calibri" w:eastAsia="Calibri" w:hAnsi="Calibri" w:cs="Calibri"/>
-          <w:b/>
-          <w:color w:val="000009"/>
-          <w:sz w:val="24"/>
-        </w:rPr>
-        <w:t xml:space="preserve"> </w:t>
-      </w:r>
-      <w:proofErr w:type="spellStart"/>
-      <w:r>
-        <w:rPr>
-          <w:rFonts w:ascii="Calibri" w:eastAsia="Calibri" w:hAnsi="Calibri" w:cs="Calibri"/>
-          <w:b/>
-          <w:color w:val="000009"/>
-          <w:sz w:val="24"/>
-        </w:rPr>
-        <w:t>Turnero</w:t>
-      </w:r>
-      <w:proofErr w:type="spellEnd"/>
-      <w:r>
-        <w:rPr>
-          <w:rFonts w:ascii="Calibri" w:eastAsia="Calibri" w:hAnsi="Calibri" w:cs="Calibri"/>
-          <w:b/>
-          <w:color w:val="000009"/>
-          <w:sz w:val="24"/>
-        </w:rPr>
-        <w:t xml:space="preserve"> </w:t>
-      </w:r>
-      <w:proofErr w:type="spellStart"/>
-      <w:r>
-        <w:rPr>
-          <w:rFonts w:ascii="Calibri" w:eastAsia="Calibri" w:hAnsi="Calibri" w:cs="Calibri"/>
-          <w:b/>
-          <w:color w:val="000009"/>
-          <w:sz w:val="24"/>
-        </w:rPr>
-        <w:t>Connect</w:t>
-      </w:r>
-      <w:proofErr w:type="spellEnd"/>
-      <w:r>
-        <w:rPr>
-          <w:rFonts w:ascii="Calibri" w:eastAsia="Calibri" w:hAnsi="Calibri" w:cs="Calibri"/>
-          <w:b/>
-          <w:color w:val="000009"/>
-          <w:sz w:val="24"/>
-        </w:rPr>
-        <w:t xml:space="preserve"> Salud</w:t>
+        <w:t xml:space="preserve"> Turnero Connect Salud</w:t>
       </w:r>
       <w:r>
         <w:rPr>
@@ -7188,23 +6691,13 @@
         </w:rPr>
         <w:t xml:space="preserve">El sitio web </w:t>
       </w:r>
-      <w:proofErr w:type="spellStart"/>
-      <w:r>
-        <w:rPr>
-          <w:rFonts w:ascii="Calibri" w:eastAsia="Calibri" w:hAnsi="Calibri" w:cs="Calibri"/>
-          <w:b/>
-          <w:sz w:val="24"/>
-        </w:rPr>
-        <w:t>Connect</w:t>
-      </w:r>
-      <w:proofErr w:type="spellEnd"/>
-      <w:r>
-        <w:rPr>
-          <w:rFonts w:ascii="Calibri" w:eastAsia="Calibri" w:hAnsi="Calibri" w:cs="Calibri"/>
-          <w:b/>
-          <w:sz w:val="24"/>
-        </w:rPr>
-        <w:t xml:space="preserve"> Salud</w:t>
+      <w:r>
+        <w:rPr>
+          <w:rFonts w:ascii="Calibri" w:eastAsia="Calibri" w:hAnsi="Calibri" w:cs="Calibri"/>
+          <w:b/>
+          <w:sz w:val="24"/>
+        </w:rPr>
+        <w:t>Connect Salud</w:t>
       </w:r>
       <w:r>
         <w:rPr>
@@ -7335,43 +6828,22 @@
         </w:rPr>
         <w:t xml:space="preserve">Acceder a la app móvil </w:t>
       </w:r>
-      <w:proofErr w:type="spellStart"/>
-      <w:r>
-        <w:rPr>
-          <w:rFonts w:ascii="Calibri" w:eastAsia="Calibri" w:hAnsi="Calibri" w:cs="Calibri"/>
-          <w:b/>
-          <w:sz w:val="24"/>
-        </w:rPr>
-        <w:t>Turnero</w:t>
-      </w:r>
-      <w:proofErr w:type="spellEnd"/>
-      <w:r>
-        <w:rPr>
-          <w:rFonts w:ascii="Calibri" w:eastAsia="Calibri" w:hAnsi="Calibri" w:cs="Calibri"/>
-          <w:b/>
-          <w:sz w:val="24"/>
-        </w:rPr>
-        <w:t xml:space="preserve"> </w:t>
-      </w:r>
-      <w:proofErr w:type="spellStart"/>
-      <w:r>
-        <w:rPr>
-          <w:rFonts w:ascii="Calibri" w:eastAsia="Calibri" w:hAnsi="Calibri" w:cs="Calibri"/>
-          <w:b/>
-          <w:color w:val="000000"/>
-          <w:sz w:val="24"/>
-        </w:rPr>
-        <w:t>Connect</w:t>
-      </w:r>
-      <w:proofErr w:type="spellEnd"/>
-      <w:r>
-        <w:rPr>
-          <w:rFonts w:ascii="Calibri" w:eastAsia="Calibri" w:hAnsi="Calibri" w:cs="Calibri"/>
-          <w:b/>
-          <w:color w:val="000000"/>
-          <w:sz w:val="24"/>
-        </w:rPr>
-        <w:t xml:space="preserve"> Salud</w:t>
+      <w:r>
+        <w:rPr>
+          <w:rFonts w:ascii="Calibri" w:eastAsia="Calibri" w:hAnsi="Calibri" w:cs="Calibri"/>
+          <w:b/>
+          <w:sz w:val="24"/>
+        </w:rPr>
+        <w:t xml:space="preserve">Turnero </w:t>
+      </w:r>
+      <w:r>
+        <w:rPr>
+          <w:rFonts w:ascii="Calibri" w:eastAsia="Calibri" w:hAnsi="Calibri" w:cs="Calibri"/>
+          <w:b/>
+          <w:color w:val="000000"/>
+          <w:sz w:val="24"/>
+        </w:rPr>
+        <w:t>Connect Salud</w:t>
       </w:r>
       <w:r>
         <w:rPr>
@@ -7411,67 +6883,21 @@
         </w:rPr>
         <w:t xml:space="preserve">La app </w:t>
       </w:r>
-      <w:proofErr w:type="spellStart"/>
-      <w:r>
-        <w:rPr>
-          <w:rFonts w:ascii="Calibri" w:eastAsia="Calibri" w:hAnsi="Calibri" w:cs="Calibri"/>
-          <w:b/>
-          <w:sz w:val="24"/>
-        </w:rPr>
-        <w:t>Turnero</w:t>
-      </w:r>
-      <w:proofErr w:type="spellEnd"/>
-      <w:r>
-        <w:rPr>
-          <w:rFonts w:ascii="Calibri" w:eastAsia="Calibri" w:hAnsi="Calibri" w:cs="Calibri"/>
-          <w:b/>
-          <w:sz w:val="24"/>
-        </w:rPr>
-        <w:t xml:space="preserve"> </w:t>
-      </w:r>
-      <w:proofErr w:type="spellStart"/>
-      <w:r>
-        <w:rPr>
-          <w:rFonts w:ascii="Calibri" w:eastAsia="Calibri" w:hAnsi="Calibri" w:cs="Calibri"/>
-          <w:b/>
-          <w:sz w:val="24"/>
-        </w:rPr>
-        <w:t>Connect</w:t>
-      </w:r>
-      <w:proofErr w:type="spellEnd"/>
-      <w:r>
-        <w:rPr>
-          <w:rFonts w:ascii="Calibri" w:eastAsia="Calibri" w:hAnsi="Calibri" w:cs="Calibri"/>
-          <w:b/>
-          <w:sz w:val="24"/>
-        </w:rPr>
-        <w:t xml:space="preserve"> Salud</w:t>
-      </w:r>
-      <w:r>
-        <w:rPr>
-          <w:rFonts w:ascii="Calibri" w:eastAsia="Calibri" w:hAnsi="Calibri" w:cs="Calibri"/>
-          <w:color w:val="000000"/>
-          <w:sz w:val="24"/>
-        </w:rPr>
-        <w:t xml:space="preserve"> es un </w:t>
-      </w:r>
-      <w:proofErr w:type="spellStart"/>
-      <w:r>
-        <w:rPr>
-          <w:rFonts w:ascii="Calibri" w:eastAsia="Calibri" w:hAnsi="Calibri" w:cs="Calibri"/>
-          <w:color w:val="000000"/>
-          <w:sz w:val="24"/>
-        </w:rPr>
-        <w:t>turnero</w:t>
-      </w:r>
-      <w:proofErr w:type="spellEnd"/>
-      <w:r>
-        <w:rPr>
-          <w:rFonts w:ascii="Calibri" w:eastAsia="Calibri" w:hAnsi="Calibri" w:cs="Calibri"/>
-          <w:color w:val="000000"/>
-          <w:sz w:val="24"/>
-        </w:rPr>
-        <w:t xml:space="preserve"> para</w:t>
+      <w:r>
+        <w:rPr>
+          <w:rFonts w:ascii="Calibri" w:eastAsia="Calibri" w:hAnsi="Calibri" w:cs="Calibri"/>
+          <w:b/>
+          <w:sz w:val="24"/>
+        </w:rPr>
+        <w:t>Turnero Connect Salud</w:t>
+      </w:r>
+      <w:r>
+        <w:rPr>
+          <w:rFonts w:ascii="Calibri" w:eastAsia="Calibri" w:hAnsi="Calibri" w:cs="Calibri"/>
+          <w:color w:val="000000"/>
+          <w:sz w:val="24"/>
+        </w:rPr>
+        <w:t xml:space="preserve"> es un turnero para</w:t>
       </w:r>
       <w:r>
         <w:rPr>
@@ -7590,6 +7016,25 @@
           <w:sz w:val="24"/>
         </w:rPr>
       </w:pPr>
+    </w:p>
+    <w:p>
+      <w:pPr>
+        <w:rPr>
+          <w:rFonts w:ascii="Calibri" w:eastAsia="Calibri" w:hAnsi="Calibri" w:cs="Calibri"/>
+          <w:b/>
+          <w:color w:val="000000"/>
+          <w:sz w:val="24"/>
+        </w:rPr>
+      </w:pPr>
+      <w:r>
+        <w:rPr>
+          <w:rFonts w:ascii="Calibri" w:eastAsia="Calibri" w:hAnsi="Calibri" w:cs="Calibri"/>
+          <w:b/>
+          <w:color w:val="000000"/>
+          <w:sz w:val="24"/>
+        </w:rPr>
+        <w:br w:type="page"/>
+      </w:r>
     </w:p>
     <w:p>
       <w:pPr>
@@ -7613,6 +7058,7 @@
           <w:color w:val="000000"/>
           <w:sz w:val="24"/>
         </w:rPr>
+        <w:lastRenderedPageBreak/>
         <w:t>Características de los usuarios</w:t>
       </w:r>
     </w:p>
@@ -7832,7 +7278,6 @@
                 <w:color w:val="000000"/>
                 <w:sz w:val="24"/>
               </w:rPr>
-              <w:lastRenderedPageBreak/>
               <w:t>Actividades</w:t>
             </w:r>
           </w:p>
@@ -8414,23 +7859,7 @@
                 <w:rFonts w:ascii="Calibri" w:eastAsia="Calibri" w:hAnsi="Calibri" w:cs="Calibri"/>
                 <w:sz w:val="24"/>
               </w:rPr>
-              <w:t xml:space="preserve">l </w:t>
-            </w:r>
-            <w:proofErr w:type="spellStart"/>
-            <w:r>
-              <w:rPr>
-                <w:rFonts w:ascii="Calibri" w:eastAsia="Calibri" w:hAnsi="Calibri" w:cs="Calibri"/>
-                <w:sz w:val="24"/>
-              </w:rPr>
-              <w:t>turnero</w:t>
-            </w:r>
-            <w:proofErr w:type="spellEnd"/>
-            <w:r>
-              <w:rPr>
-                <w:rFonts w:ascii="Calibri" w:eastAsia="Calibri" w:hAnsi="Calibri" w:cs="Calibri"/>
-                <w:sz w:val="24"/>
-              </w:rPr>
-              <w:t xml:space="preserve"> para agendar su consulta mediante un calendario con fecha y hora, y profesional.</w:t>
+              <w:t>l turnero para agendar su consulta mediante un calendario con fecha y hora, y profesional.</w:t>
             </w:r>
           </w:p>
         </w:tc>
@@ -8707,25 +8136,7 @@
                 <w:color w:val="000000"/>
                 <w:sz w:val="24"/>
               </w:rPr>
-              <w:t xml:space="preserve">Controla y gestiona el contenido creado (imágenes, textos, </w:t>
-            </w:r>
-            <w:proofErr w:type="spellStart"/>
-            <w:r>
-              <w:rPr>
-                <w:rFonts w:ascii="Calibri" w:eastAsia="Calibri" w:hAnsi="Calibri" w:cs="Calibri"/>
-                <w:color w:val="000000"/>
-                <w:sz w:val="24"/>
-              </w:rPr>
-              <w:t>etc</w:t>
-            </w:r>
-            <w:proofErr w:type="spellEnd"/>
-            <w:r>
-              <w:rPr>
-                <w:rFonts w:ascii="Calibri" w:eastAsia="Calibri" w:hAnsi="Calibri" w:cs="Calibri"/>
-                <w:color w:val="000000"/>
-                <w:sz w:val="24"/>
-              </w:rPr>
-              <w:t>)</w:t>
+              <w:t>Controla y gestiona el contenido creado (imágenes, textos, etc)</w:t>
             </w:r>
           </w:p>
         </w:tc>
@@ -8766,15 +8177,27 @@
     </w:p>
     <w:p>
       <w:pPr>
-        <w:numPr>
-          <w:ilvl w:val="0"/>
-          <w:numId w:val="15"/>
-        </w:numPr>
+        <w:rPr>
+          <w:rFonts w:ascii="Calibri" w:eastAsia="Calibri" w:hAnsi="Calibri" w:cs="Calibri"/>
+          <w:sz w:val="24"/>
+          <w:highlight w:val="lightGray"/>
+        </w:rPr>
+      </w:pPr>
+      <w:r>
+        <w:rPr>
+          <w:rFonts w:ascii="Calibri" w:eastAsia="Calibri" w:hAnsi="Calibri" w:cs="Calibri"/>
+          <w:sz w:val="24"/>
+          <w:highlight w:val="lightGray"/>
+        </w:rPr>
+        <w:br w:type="page"/>
+      </w:r>
+    </w:p>
+    <w:p>
+      <w:pPr>
         <w:tabs>
           <w:tab w:val="left" w:pos="567"/>
         </w:tabs>
         <w:spacing w:before="52" w:after="0" w:line="240" w:lineRule="auto"/>
-        <w:ind w:left="284"/>
         <w:jc w:val="both"/>
         <w:rPr>
           <w:rFonts w:ascii="Calibri" w:eastAsia="Calibri" w:hAnsi="Calibri" w:cs="Calibri"/>
@@ -8788,6 +8211,7 @@
           <w:b/>
           <w:sz w:val="24"/>
         </w:rPr>
+        <w:lastRenderedPageBreak/>
         <w:t>Restricciones:</w:t>
       </w:r>
     </w:p>
@@ -8828,23 +8252,13 @@
         </w:rPr>
         <w:t xml:space="preserve">El sitio Web </w:t>
       </w:r>
-      <w:proofErr w:type="spellStart"/>
-      <w:r>
-        <w:rPr>
-          <w:rFonts w:ascii="Calibri" w:eastAsia="Calibri" w:hAnsi="Calibri" w:cs="Calibri"/>
-          <w:b/>
-          <w:sz w:val="24"/>
-        </w:rPr>
-        <w:t>Connect</w:t>
-      </w:r>
-      <w:proofErr w:type="spellEnd"/>
-      <w:r>
-        <w:rPr>
-          <w:rFonts w:ascii="Calibri" w:eastAsia="Calibri" w:hAnsi="Calibri" w:cs="Calibri"/>
-          <w:b/>
-          <w:sz w:val="24"/>
-        </w:rPr>
-        <w:t xml:space="preserve"> Salud</w:t>
+      <w:r>
+        <w:rPr>
+          <w:rFonts w:ascii="Calibri" w:eastAsia="Calibri" w:hAnsi="Calibri" w:cs="Calibri"/>
+          <w:b/>
+          <w:sz w:val="24"/>
+        </w:rPr>
+        <w:t>Connect Salud</w:t>
       </w:r>
       <w:r>
         <w:rPr>
@@ -8853,43 +8267,22 @@
         </w:rPr>
         <w:t xml:space="preserve"> y la aplicación móvil </w:t>
       </w:r>
-      <w:proofErr w:type="spellStart"/>
-      <w:r>
-        <w:rPr>
-          <w:rFonts w:ascii="Calibri" w:eastAsia="Calibri" w:hAnsi="Calibri" w:cs="Calibri"/>
-          <w:b/>
-          <w:sz w:val="24"/>
-        </w:rPr>
-        <w:t>Turnero</w:t>
-      </w:r>
-      <w:proofErr w:type="spellEnd"/>
-      <w:r>
-        <w:rPr>
-          <w:rFonts w:ascii="Calibri" w:eastAsia="Calibri" w:hAnsi="Calibri" w:cs="Calibri"/>
-          <w:b/>
-          <w:sz w:val="24"/>
-        </w:rPr>
-        <w:t xml:space="preserve"> </w:t>
-      </w:r>
-      <w:proofErr w:type="spellStart"/>
-      <w:r>
-        <w:rPr>
-          <w:rFonts w:ascii="Calibri" w:eastAsia="Calibri" w:hAnsi="Calibri" w:cs="Calibri"/>
-          <w:b/>
-          <w:color w:val="000000"/>
-          <w:sz w:val="24"/>
-        </w:rPr>
-        <w:t>Connect</w:t>
-      </w:r>
-      <w:proofErr w:type="spellEnd"/>
-      <w:r>
-        <w:rPr>
-          <w:rFonts w:ascii="Calibri" w:eastAsia="Calibri" w:hAnsi="Calibri" w:cs="Calibri"/>
-          <w:b/>
-          <w:color w:val="000000"/>
-          <w:sz w:val="24"/>
-        </w:rPr>
-        <w:t xml:space="preserve"> Salud</w:t>
+      <w:r>
+        <w:rPr>
+          <w:rFonts w:ascii="Calibri" w:eastAsia="Calibri" w:hAnsi="Calibri" w:cs="Calibri"/>
+          <w:b/>
+          <w:sz w:val="24"/>
+        </w:rPr>
+        <w:t xml:space="preserve">Turnero </w:t>
+      </w:r>
+      <w:r>
+        <w:rPr>
+          <w:rFonts w:ascii="Calibri" w:eastAsia="Calibri" w:hAnsi="Calibri" w:cs="Calibri"/>
+          <w:b/>
+          <w:color w:val="000000"/>
+          <w:sz w:val="24"/>
+        </w:rPr>
+        <w:t>Connect Salud</w:t>
       </w:r>
       <w:r>
         <w:rPr>
@@ -8947,25 +8340,7 @@
           <w:color w:val="000001"/>
           <w:sz w:val="24"/>
         </w:rPr>
-        <w:t xml:space="preserve">HTML5, CSS3, SQL y </w:t>
-      </w:r>
-      <w:proofErr w:type="spellStart"/>
-      <w:r>
-        <w:rPr>
-          <w:rFonts w:ascii="Calibri" w:eastAsia="Calibri" w:hAnsi="Calibri" w:cs="Calibri"/>
-          <w:color w:val="000001"/>
-          <w:sz w:val="24"/>
-        </w:rPr>
-        <w:t>Phyton</w:t>
-      </w:r>
-      <w:proofErr w:type="spellEnd"/>
-      <w:r>
-        <w:rPr>
-          <w:rFonts w:ascii="Calibri" w:eastAsia="Calibri" w:hAnsi="Calibri" w:cs="Calibri"/>
-          <w:color w:val="000001"/>
-          <w:sz w:val="24"/>
-        </w:rPr>
-        <w:t>,</w:t>
+        <w:t>HTML5, CSS3, SQL y Phyton,</w:t>
       </w:r>
       <w:r>
         <w:rPr>
@@ -9291,7 +8666,6 @@
         <w:rPr>
           <w:rFonts w:ascii="Calibri" w:eastAsia="Calibri" w:hAnsi="Calibri" w:cs="Calibri"/>
         </w:rPr>
-        <w:lastRenderedPageBreak/>
         <w:t xml:space="preserve"> </w:t>
       </w:r>
     </w:p>
@@ -9307,15 +8681,28 @@
     </w:p>
     <w:p>
       <w:pPr>
-        <w:numPr>
-          <w:ilvl w:val="0"/>
-          <w:numId w:val="17"/>
-        </w:numPr>
+        <w:rPr>
+          <w:rFonts w:ascii="Calibri" w:eastAsia="Calibri" w:hAnsi="Calibri" w:cs="Calibri"/>
+          <w:sz w:val="24"/>
+          <w:highlight w:val="lightGray"/>
+        </w:rPr>
+      </w:pPr>
+      <w:r>
+        <w:rPr>
+          <w:rFonts w:ascii="Calibri" w:eastAsia="Calibri" w:hAnsi="Calibri" w:cs="Calibri"/>
+          <w:sz w:val="24"/>
+          <w:highlight w:val="lightGray"/>
+        </w:rPr>
+        <w:br w:type="page"/>
+      </w:r>
+    </w:p>
+    <w:p>
+      <w:pPr>
         <w:tabs>
           <w:tab w:val="left" w:pos="993"/>
         </w:tabs>
         <w:spacing w:after="0" w:line="528" w:lineRule="auto"/>
-        <w:ind w:left="284" w:right="-1" w:hanging="284"/>
+        <w:ind w:right="-1"/>
         <w:jc w:val="both"/>
         <w:rPr>
           <w:rFonts w:ascii="Calibri" w:eastAsia="Calibri" w:hAnsi="Calibri" w:cs="Calibri"/>
@@ -9329,6 +8716,7 @@
           <w:b/>
           <w:sz w:val="24"/>
         </w:rPr>
+        <w:lastRenderedPageBreak/>
         <w:t xml:space="preserve"> Requisitos Específicos:</w:t>
       </w:r>
     </w:p>
@@ -9346,23 +8734,13 @@
           <w:sz w:val="24"/>
         </w:rPr>
       </w:pPr>
-      <w:proofErr w:type="spellStart"/>
-      <w:r>
-        <w:rPr>
-          <w:rFonts w:ascii="Calibri" w:eastAsia="Calibri" w:hAnsi="Calibri" w:cs="Calibri"/>
-          <w:b/>
-          <w:sz w:val="24"/>
-        </w:rPr>
-        <w:t>Product</w:t>
-      </w:r>
-      <w:proofErr w:type="spellEnd"/>
-      <w:r>
-        <w:rPr>
-          <w:rFonts w:ascii="Calibri" w:eastAsia="Calibri" w:hAnsi="Calibri" w:cs="Calibri"/>
-          <w:b/>
-          <w:sz w:val="24"/>
-        </w:rPr>
-        <w:t xml:space="preserve"> Backlog:</w:t>
+      <w:r>
+        <w:rPr>
+          <w:rFonts w:ascii="Calibri" w:eastAsia="Calibri" w:hAnsi="Calibri" w:cs="Calibri"/>
+          <w:b/>
+          <w:sz w:val="24"/>
+        </w:rPr>
+        <w:t>Product Backlog:</w:t>
       </w:r>
     </w:p>
     <w:p>
@@ -9411,23 +8789,7 @@
           <w:rFonts w:ascii="Calibri" w:eastAsia="Calibri" w:hAnsi="Calibri" w:cs="Calibri"/>
           <w:sz w:val="24"/>
         </w:rPr>
-        <w:t xml:space="preserve">#US01: Como usuario </w:t>
-      </w:r>
-      <w:proofErr w:type="spellStart"/>
-      <w:r>
-        <w:rPr>
-          <w:rFonts w:ascii="Calibri" w:eastAsia="Calibri" w:hAnsi="Calibri" w:cs="Calibri"/>
-          <w:sz w:val="24"/>
-        </w:rPr>
-        <w:t>logueado</w:t>
-      </w:r>
-      <w:proofErr w:type="spellEnd"/>
-      <w:r>
-        <w:rPr>
-          <w:rFonts w:ascii="Calibri" w:eastAsia="Calibri" w:hAnsi="Calibri" w:cs="Calibri"/>
-          <w:sz w:val="24"/>
-        </w:rPr>
-        <w:t xml:space="preserve"> en el sitio web, quiero navegar en la página de inicio y no figuren los botones de Iniciar sesión y Registrarme.</w:t>
+        <w:t>#US01: Como usuario logueado en el sitio web, quiero navegar en la página de inicio y no figuren los botones de Iniciar sesión y Registrarme.</w:t>
       </w:r>
     </w:p>
     <w:p>
@@ -9456,23 +8818,7 @@
           <w:rFonts w:ascii="Calibri" w:eastAsia="Calibri" w:hAnsi="Calibri" w:cs="Calibri"/>
           <w:sz w:val="24"/>
         </w:rPr>
-        <w:t xml:space="preserve">#US02: Como usuario no </w:t>
-      </w:r>
-      <w:proofErr w:type="spellStart"/>
-      <w:r>
-        <w:rPr>
-          <w:rFonts w:ascii="Calibri" w:eastAsia="Calibri" w:hAnsi="Calibri" w:cs="Calibri"/>
-          <w:sz w:val="24"/>
-        </w:rPr>
-        <w:t>logueado</w:t>
-      </w:r>
-      <w:proofErr w:type="spellEnd"/>
-      <w:r>
-        <w:rPr>
-          <w:rFonts w:ascii="Calibri" w:eastAsia="Calibri" w:hAnsi="Calibri" w:cs="Calibri"/>
-          <w:sz w:val="24"/>
-        </w:rPr>
-        <w:t xml:space="preserve"> en el sitio web, quiero que al estar navegando en la página de inicio me figuren los botones de Registrarse y Contacto.</w:t>
+        <w:t>#US02: Como usuario no logueado en el sitio web, quiero que al estar navegando en la página de inicio me figuren los botones de Registrarse y Contacto.</w:t>
       </w:r>
     </w:p>
     <w:p>
@@ -9501,23 +8847,7 @@
           <w:rFonts w:ascii="Calibri" w:eastAsia="Calibri" w:hAnsi="Calibri" w:cs="Calibri"/>
           <w:sz w:val="24"/>
         </w:rPr>
-        <w:t xml:space="preserve">#US03: Como usuario no </w:t>
-      </w:r>
-      <w:proofErr w:type="spellStart"/>
-      <w:r>
-        <w:rPr>
-          <w:rFonts w:ascii="Calibri" w:eastAsia="Calibri" w:hAnsi="Calibri" w:cs="Calibri"/>
-          <w:sz w:val="24"/>
-        </w:rPr>
-        <w:t>logueado</w:t>
-      </w:r>
-      <w:proofErr w:type="spellEnd"/>
-      <w:r>
-        <w:rPr>
-          <w:rFonts w:ascii="Calibri" w:eastAsia="Calibri" w:hAnsi="Calibri" w:cs="Calibri"/>
-          <w:sz w:val="24"/>
-        </w:rPr>
-        <w:t xml:space="preserve"> en el sitio web quiero poder visualizar la sección de preguntas frecuentes.</w:t>
+        <w:t>#US03: Como usuario no logueado en el sitio web quiero poder visualizar la sección de preguntas frecuentes.</w:t>
       </w:r>
     </w:p>
     <w:p>
@@ -9604,39 +8934,7 @@
           <w:rFonts w:ascii="Calibri" w:eastAsia="Calibri" w:hAnsi="Calibri" w:cs="Calibri"/>
           <w:sz w:val="24"/>
         </w:rPr>
-        <w:t xml:space="preserve">#US06: Como administrador del sitio web, deseo tener un botón o sección claramente visible en el apartado de turnos que redirija a los usuarios a la aplicación móvil </w:t>
-      </w:r>
-      <w:proofErr w:type="spellStart"/>
-      <w:r>
-        <w:rPr>
-          <w:rFonts w:ascii="Calibri" w:eastAsia="Calibri" w:hAnsi="Calibri" w:cs="Calibri"/>
-          <w:sz w:val="24"/>
-        </w:rPr>
-        <w:t>Turnero</w:t>
-      </w:r>
-      <w:proofErr w:type="spellEnd"/>
-      <w:r>
-        <w:rPr>
-          <w:rFonts w:ascii="Calibri" w:eastAsia="Calibri" w:hAnsi="Calibri" w:cs="Calibri"/>
-          <w:sz w:val="24"/>
-        </w:rPr>
-        <w:t xml:space="preserve"> </w:t>
-      </w:r>
-      <w:proofErr w:type="spellStart"/>
-      <w:r>
-        <w:rPr>
-          <w:rFonts w:ascii="Calibri" w:eastAsia="Calibri" w:hAnsi="Calibri" w:cs="Calibri"/>
-          <w:sz w:val="24"/>
-        </w:rPr>
-        <w:t>Connect</w:t>
-      </w:r>
-      <w:proofErr w:type="spellEnd"/>
-      <w:r>
-        <w:rPr>
-          <w:rFonts w:ascii="Calibri" w:eastAsia="Calibri" w:hAnsi="Calibri" w:cs="Calibri"/>
-          <w:sz w:val="24"/>
-        </w:rPr>
-        <w:t xml:space="preserve"> Salud para promover su uso.</w:t>
+        <w:t>#US06: Como administrador del sitio web, deseo tener un botón o sección claramente visible en el apartado de turnos que redirija a los usuarios a la aplicación móvil Turnero Connect Salud para promover su uso.</w:t>
       </w:r>
     </w:p>
     <w:p>
@@ -9665,55 +8963,7 @@
           <w:rFonts w:ascii="Calibri" w:eastAsia="Calibri" w:hAnsi="Calibri" w:cs="Calibri"/>
           <w:sz w:val="24"/>
         </w:rPr>
-        <w:t xml:space="preserve">#US07: Como usuario </w:t>
-      </w:r>
-      <w:proofErr w:type="spellStart"/>
-      <w:r>
-        <w:rPr>
-          <w:rFonts w:ascii="Calibri" w:eastAsia="Calibri" w:hAnsi="Calibri" w:cs="Calibri"/>
-          <w:sz w:val="24"/>
-        </w:rPr>
-        <w:t>logueado</w:t>
-      </w:r>
-      <w:proofErr w:type="spellEnd"/>
-      <w:r>
-        <w:rPr>
-          <w:rFonts w:ascii="Calibri" w:eastAsia="Calibri" w:hAnsi="Calibri" w:cs="Calibri"/>
-          <w:sz w:val="24"/>
-        </w:rPr>
-        <w:t xml:space="preserve"> en el sitio web quiero poder acceder a la app móvil de </w:t>
-      </w:r>
-      <w:proofErr w:type="spellStart"/>
-      <w:r>
-        <w:rPr>
-          <w:rFonts w:ascii="Calibri" w:eastAsia="Calibri" w:hAnsi="Calibri" w:cs="Calibri"/>
-          <w:sz w:val="24"/>
-        </w:rPr>
-        <w:t>Turnero</w:t>
-      </w:r>
-      <w:proofErr w:type="spellEnd"/>
-      <w:r>
-        <w:rPr>
-          <w:rFonts w:ascii="Calibri" w:eastAsia="Calibri" w:hAnsi="Calibri" w:cs="Calibri"/>
-          <w:sz w:val="24"/>
-        </w:rPr>
-        <w:t xml:space="preserve"> </w:t>
-      </w:r>
-      <w:proofErr w:type="spellStart"/>
-      <w:r>
-        <w:rPr>
-          <w:rFonts w:ascii="Calibri" w:eastAsia="Calibri" w:hAnsi="Calibri" w:cs="Calibri"/>
-          <w:sz w:val="24"/>
-        </w:rPr>
-        <w:t>Connect</w:t>
-      </w:r>
-      <w:proofErr w:type="spellEnd"/>
-      <w:r>
-        <w:rPr>
-          <w:rFonts w:ascii="Calibri" w:eastAsia="Calibri" w:hAnsi="Calibri" w:cs="Calibri"/>
-          <w:sz w:val="24"/>
-        </w:rPr>
-        <w:t xml:space="preserve"> Salud fácilmente desde la versión web.</w:t>
+        <w:t>#US07: Como usuario logueado en el sitio web quiero poder acceder a la app móvil de Turnero Connect Salud fácilmente desde la versión web.</w:t>
       </w:r>
     </w:p>
     <w:p>
@@ -9800,23 +9050,7 @@
           <w:rFonts w:ascii="Calibri" w:eastAsia="Calibri" w:hAnsi="Calibri" w:cs="Calibri"/>
           <w:sz w:val="24"/>
         </w:rPr>
-        <w:t xml:space="preserve">#US10: Como usuario </w:t>
-      </w:r>
-      <w:proofErr w:type="spellStart"/>
-      <w:r>
-        <w:rPr>
-          <w:rFonts w:ascii="Calibri" w:eastAsia="Calibri" w:hAnsi="Calibri" w:cs="Calibri"/>
-          <w:sz w:val="24"/>
-        </w:rPr>
-        <w:t>logueado</w:t>
-      </w:r>
-      <w:proofErr w:type="spellEnd"/>
-      <w:r>
-        <w:rPr>
-          <w:rFonts w:ascii="Calibri" w:eastAsia="Calibri" w:hAnsi="Calibri" w:cs="Calibri"/>
-          <w:sz w:val="24"/>
-        </w:rPr>
-        <w:t xml:space="preserve"> en el sitio web, quiero poder ingresar a la sección monitoreo de peso y registrar mi peso periódicamente para realizar un seguimiento de mi progreso de pérdida o ganancia de peso.</w:t>
+        <w:t>#US10: Como usuario logueado en el sitio web, quiero poder ingresar a la sección monitoreo de peso y registrar mi peso periódicamente para realizar un seguimiento de mi progreso de pérdida o ganancia de peso.</w:t>
       </w:r>
     </w:p>
     <w:p>
@@ -9845,23 +9079,7 @@
           <w:rFonts w:ascii="Calibri" w:eastAsia="Calibri" w:hAnsi="Calibri" w:cs="Calibri"/>
           <w:sz w:val="24"/>
         </w:rPr>
-        <w:t xml:space="preserve">#US11: Como usuario </w:t>
-      </w:r>
-      <w:proofErr w:type="spellStart"/>
-      <w:r>
-        <w:rPr>
-          <w:rFonts w:ascii="Calibri" w:eastAsia="Calibri" w:hAnsi="Calibri" w:cs="Calibri"/>
-          <w:sz w:val="24"/>
-        </w:rPr>
-        <w:t>logueado</w:t>
-      </w:r>
-      <w:proofErr w:type="spellEnd"/>
-      <w:r>
-        <w:rPr>
-          <w:rFonts w:ascii="Calibri" w:eastAsia="Calibri" w:hAnsi="Calibri" w:cs="Calibri"/>
-          <w:sz w:val="24"/>
-        </w:rPr>
-        <w:t xml:space="preserve"> en el sitio web, quiero que aparezca en inicio un saludo de bienvenida con mi nombre.</w:t>
+        <w:t>#US11: Como usuario logueado en el sitio web, quiero que aparezca en inicio un saludo de bienvenida con mi nombre.</w:t>
       </w:r>
     </w:p>
     <w:p>
@@ -9879,87 +9097,7 @@
           <w:rFonts w:ascii="Calibri" w:eastAsia="Calibri" w:hAnsi="Calibri" w:cs="Calibri"/>
           <w:sz w:val="24"/>
         </w:rPr>
-        <w:t xml:space="preserve">#US12: Como administrador del sitio web, quiero crear una </w:t>
-      </w:r>
-      <w:proofErr w:type="spellStart"/>
-      <w:r>
-        <w:rPr>
-          <w:rFonts w:ascii="Calibri" w:eastAsia="Calibri" w:hAnsi="Calibri" w:cs="Calibri"/>
-          <w:sz w:val="24"/>
-        </w:rPr>
-        <w:t>APIs</w:t>
-      </w:r>
-      <w:proofErr w:type="spellEnd"/>
-      <w:r>
-        <w:rPr>
-          <w:rFonts w:ascii="Calibri" w:eastAsia="Calibri" w:hAnsi="Calibri" w:cs="Calibri"/>
-          <w:sz w:val="24"/>
-        </w:rPr>
-        <w:t xml:space="preserve"> </w:t>
-      </w:r>
-      <w:proofErr w:type="spellStart"/>
-      <w:r>
-        <w:rPr>
-          <w:rFonts w:ascii="Calibri" w:eastAsia="Calibri" w:hAnsi="Calibri" w:cs="Calibri"/>
-          <w:sz w:val="24"/>
-        </w:rPr>
-        <w:t>RESTful</w:t>
-      </w:r>
-      <w:proofErr w:type="spellEnd"/>
-      <w:r>
-        <w:rPr>
-          <w:rFonts w:ascii="Calibri" w:eastAsia="Calibri" w:hAnsi="Calibri" w:cs="Calibri"/>
-          <w:sz w:val="24"/>
-        </w:rPr>
-        <w:t xml:space="preserve"> en el </w:t>
-      </w:r>
-      <w:proofErr w:type="spellStart"/>
-      <w:r>
-        <w:rPr>
-          <w:rFonts w:ascii="Calibri" w:eastAsia="Calibri" w:hAnsi="Calibri" w:cs="Calibri"/>
-          <w:sz w:val="24"/>
-        </w:rPr>
-        <w:t>backend</w:t>
-      </w:r>
-      <w:proofErr w:type="spellEnd"/>
-      <w:r>
-        <w:rPr>
-          <w:rFonts w:ascii="Calibri" w:eastAsia="Calibri" w:hAnsi="Calibri" w:cs="Calibri"/>
-          <w:sz w:val="24"/>
-        </w:rPr>
-        <w:t xml:space="preserve"> para comunicar datos y funcionalidades con la aplicación móvil </w:t>
-      </w:r>
-      <w:proofErr w:type="spellStart"/>
-      <w:r>
-        <w:rPr>
-          <w:rFonts w:ascii="Calibri" w:eastAsia="Calibri" w:hAnsi="Calibri" w:cs="Calibri"/>
-          <w:sz w:val="24"/>
-        </w:rPr>
-        <w:t>Turnero</w:t>
-      </w:r>
-      <w:proofErr w:type="spellEnd"/>
-      <w:r>
-        <w:rPr>
-          <w:rFonts w:ascii="Calibri" w:eastAsia="Calibri" w:hAnsi="Calibri" w:cs="Calibri"/>
-          <w:sz w:val="24"/>
-        </w:rPr>
-        <w:t xml:space="preserve"> </w:t>
-      </w:r>
-      <w:proofErr w:type="spellStart"/>
-      <w:r>
-        <w:rPr>
-          <w:rFonts w:ascii="Calibri" w:eastAsia="Calibri" w:hAnsi="Calibri" w:cs="Calibri"/>
-          <w:sz w:val="24"/>
-        </w:rPr>
-        <w:t>Connect</w:t>
-      </w:r>
-      <w:proofErr w:type="spellEnd"/>
-      <w:r>
-        <w:rPr>
-          <w:rFonts w:ascii="Calibri" w:eastAsia="Calibri" w:hAnsi="Calibri" w:cs="Calibri"/>
-          <w:sz w:val="24"/>
-        </w:rPr>
-        <w:t xml:space="preserve"> Salud.</w:t>
+        <w:t>#US12: Como administrador del sitio web, quiero crear una APIs RESTful en el backend para comunicar datos y funcionalidades con la aplicación móvil Turnero Connect Salud.</w:t>
       </w:r>
     </w:p>
     <w:p>
@@ -9996,12 +9134,25 @@
           <w:sz w:val="24"/>
         </w:rPr>
       </w:pPr>
-      <w:r>
-        <w:rPr>
-          <w:rFonts w:ascii="Calibri" w:eastAsia="Calibri" w:hAnsi="Calibri" w:cs="Calibri"/>
-          <w:b/>
-          <w:sz w:val="24"/>
-        </w:rPr>
+    </w:p>
+    <w:p>
+      <w:pPr>
+        <w:spacing w:after="0" w:line="240" w:lineRule="auto"/>
+        <w:ind w:left="284" w:right="-1"/>
+        <w:jc w:val="both"/>
+        <w:rPr>
+          <w:rFonts w:ascii="Calibri" w:eastAsia="Calibri" w:hAnsi="Calibri" w:cs="Calibri"/>
+          <w:b/>
+          <w:sz w:val="24"/>
+        </w:rPr>
+      </w:pPr>
+      <w:r>
+        <w:rPr>
+          <w:rFonts w:ascii="Calibri" w:eastAsia="Calibri" w:hAnsi="Calibri" w:cs="Calibri"/>
+          <w:b/>
+          <w:sz w:val="24"/>
+        </w:rPr>
+        <w:lastRenderedPageBreak/>
         <w:t>ESPECIFICAS A LA APP MOVIL:</w:t>
       </w:r>
     </w:p>
@@ -10090,23 +9241,7 @@
           <w:rFonts w:ascii="Calibri" w:eastAsia="Calibri" w:hAnsi="Calibri" w:cs="Calibri"/>
           <w:sz w:val="24"/>
         </w:rPr>
-        <w:t xml:space="preserve">#US15: Como usuario </w:t>
-      </w:r>
-      <w:proofErr w:type="spellStart"/>
-      <w:r>
-        <w:rPr>
-          <w:rFonts w:ascii="Calibri" w:eastAsia="Calibri" w:hAnsi="Calibri" w:cs="Calibri"/>
-          <w:sz w:val="24"/>
-        </w:rPr>
-        <w:t>logueado</w:t>
-      </w:r>
-      <w:proofErr w:type="spellEnd"/>
-      <w:r>
-        <w:rPr>
-          <w:rFonts w:ascii="Calibri" w:eastAsia="Calibri" w:hAnsi="Calibri" w:cs="Calibri"/>
-          <w:sz w:val="24"/>
-        </w:rPr>
-        <w:t xml:space="preserve"> en la aplicación móvil, quiero añadir observaciones o comentarios al reservar un turno, permitiéndome informar a los profesionales sobre mis necesidades específicas o cualquier otra información relevante para la consulta.</w:t>
+        <w:t>#US15: Como usuario logueado en la aplicación móvil, quiero añadir observaciones o comentarios al reservar un turno, permitiéndome informar a los profesionales sobre mis necesidades específicas o cualquier otra información relevante para la consulta.</w:t>
       </w:r>
     </w:p>
     <w:p>
@@ -10135,23 +9270,7 @@
           <w:rFonts w:ascii="Calibri" w:eastAsia="Calibri" w:hAnsi="Calibri" w:cs="Calibri"/>
           <w:sz w:val="24"/>
         </w:rPr>
-        <w:t xml:space="preserve">#US16: Como usuario </w:t>
-      </w:r>
-      <w:proofErr w:type="spellStart"/>
-      <w:r>
-        <w:rPr>
-          <w:rFonts w:ascii="Calibri" w:eastAsia="Calibri" w:hAnsi="Calibri" w:cs="Calibri"/>
-          <w:sz w:val="24"/>
-        </w:rPr>
-        <w:t>logueado</w:t>
-      </w:r>
-      <w:proofErr w:type="spellEnd"/>
-      <w:r>
-        <w:rPr>
-          <w:rFonts w:ascii="Calibri" w:eastAsia="Calibri" w:hAnsi="Calibri" w:cs="Calibri"/>
-          <w:sz w:val="24"/>
-        </w:rPr>
-        <w:t xml:space="preserve"> de la app móvil quiero tener la opción de editar o eliminar mi perfil.</w:t>
+        <w:t>#US16: Como usuario logueado de la app móvil quiero tener la opción de editar o eliminar mi perfil.</w:t>
       </w:r>
     </w:p>
     <w:p>
@@ -10180,23 +9299,7 @@
           <w:rFonts w:ascii="Calibri" w:eastAsia="Calibri" w:hAnsi="Calibri" w:cs="Calibri"/>
           <w:sz w:val="24"/>
         </w:rPr>
-        <w:t xml:space="preserve">#US17: Como usuario registrado de la app móvil quiero que aparezca un </w:t>
-      </w:r>
-      <w:proofErr w:type="spellStart"/>
-      <w:r>
-        <w:rPr>
-          <w:rFonts w:ascii="Calibri" w:eastAsia="Calibri" w:hAnsi="Calibri" w:cs="Calibri"/>
-          <w:sz w:val="24"/>
-        </w:rPr>
-        <w:t>popup</w:t>
-      </w:r>
-      <w:proofErr w:type="spellEnd"/>
-      <w:r>
-        <w:rPr>
-          <w:rFonts w:ascii="Calibri" w:eastAsia="Calibri" w:hAnsi="Calibri" w:cs="Calibri"/>
-          <w:sz w:val="24"/>
-        </w:rPr>
-        <w:t xml:space="preserve"> al agendar o cancelar un turno.</w:t>
+        <w:t>#US17: Como usuario registrado de la app móvil quiero que aparezca un popup al agendar o cancelar un turno.</w:t>
       </w:r>
     </w:p>
     <w:p>
@@ -10244,6 +9347,23 @@
     </w:p>
     <w:p>
       <w:pPr>
+        <w:rPr>
+          <w:rFonts w:ascii="Calibri" w:eastAsia="Calibri" w:hAnsi="Calibri" w:cs="Calibri"/>
+          <w:b/>
+          <w:sz w:val="24"/>
+        </w:rPr>
+      </w:pPr>
+      <w:r>
+        <w:rPr>
+          <w:rFonts w:ascii="Calibri" w:eastAsia="Calibri" w:hAnsi="Calibri" w:cs="Calibri"/>
+          <w:b/>
+          <w:sz w:val="24"/>
+        </w:rPr>
+        <w:br w:type="page"/>
+      </w:r>
+    </w:p>
+    <w:p>
+      <w:pPr>
         <w:spacing w:before="52" w:after="0" w:line="240" w:lineRule="auto"/>
         <w:ind w:left="222"/>
         <w:rPr>
@@ -10252,23 +9372,14 @@
           <w:sz w:val="24"/>
         </w:rPr>
       </w:pPr>
-      <w:proofErr w:type="spellStart"/>
-      <w:r>
-        <w:rPr>
-          <w:rFonts w:ascii="Calibri" w:eastAsia="Calibri" w:hAnsi="Calibri" w:cs="Calibri"/>
-          <w:b/>
-          <w:sz w:val="24"/>
-        </w:rPr>
-        <w:t>Sprints</w:t>
-      </w:r>
-      <w:proofErr w:type="spellEnd"/>
-      <w:r>
-        <w:rPr>
-          <w:rFonts w:ascii="Calibri" w:eastAsia="Calibri" w:hAnsi="Calibri" w:cs="Calibri"/>
-          <w:b/>
-          <w:sz w:val="24"/>
-        </w:rPr>
-        <w:t>.</w:t>
+      <w:r>
+        <w:rPr>
+          <w:rFonts w:ascii="Calibri" w:eastAsia="Calibri" w:hAnsi="Calibri" w:cs="Calibri"/>
+          <w:b/>
+          <w:sz w:val="24"/>
+        </w:rPr>
+        <w:lastRenderedPageBreak/>
+        <w:t>Sprints.</w:t>
       </w:r>
     </w:p>
     <w:p>
@@ -10334,23 +9445,13 @@
                 <w:rFonts w:ascii="Calibri" w:eastAsia="Calibri" w:hAnsi="Calibri" w:cs="Calibri"/>
               </w:rPr>
             </w:pPr>
-            <w:proofErr w:type="spellStart"/>
             <w:r>
               <w:rPr>
                 <w:rFonts w:ascii="Calibri" w:eastAsia="Calibri" w:hAnsi="Calibri" w:cs="Calibri"/>
                 <w:b/>
                 <w:sz w:val="24"/>
               </w:rPr>
-              <w:t>N°</w:t>
-            </w:r>
-            <w:proofErr w:type="spellEnd"/>
-            <w:r>
-              <w:rPr>
-                <w:rFonts w:ascii="Calibri" w:eastAsia="Calibri" w:hAnsi="Calibri" w:cs="Calibri"/>
-                <w:b/>
-                <w:sz w:val="24"/>
-              </w:rPr>
-              <w:t xml:space="preserve"> de sprint</w:t>
+              <w:t>N° de sprint</w:t>
             </w:r>
           </w:p>
         </w:tc>
@@ -10454,39 +9555,7 @@
                 <w:rFonts w:ascii="Calibri" w:eastAsia="Calibri" w:hAnsi="Calibri" w:cs="Calibri"/>
                 <w:sz w:val="24"/>
               </w:rPr>
-              <w:t xml:space="preserve">1- Definir los roles de los miembros del equipo Scrum (Scrum master y </w:t>
-            </w:r>
-            <w:proofErr w:type="spellStart"/>
-            <w:r>
-              <w:rPr>
-                <w:rFonts w:ascii="Calibri" w:eastAsia="Calibri" w:hAnsi="Calibri" w:cs="Calibri"/>
-                <w:sz w:val="24"/>
-              </w:rPr>
-              <w:t>Developer</w:t>
-            </w:r>
-            <w:proofErr w:type="spellEnd"/>
-            <w:r>
-              <w:rPr>
-                <w:rFonts w:ascii="Calibri" w:eastAsia="Calibri" w:hAnsi="Calibri" w:cs="Calibri"/>
-                <w:sz w:val="24"/>
-              </w:rPr>
-              <w:t xml:space="preserve"> </w:t>
-            </w:r>
-            <w:proofErr w:type="spellStart"/>
-            <w:r>
-              <w:rPr>
-                <w:rFonts w:ascii="Calibri" w:eastAsia="Calibri" w:hAnsi="Calibri" w:cs="Calibri"/>
-                <w:sz w:val="24"/>
-              </w:rPr>
-              <w:t>team</w:t>
-            </w:r>
-            <w:proofErr w:type="spellEnd"/>
-            <w:r>
-              <w:rPr>
-                <w:rFonts w:ascii="Calibri" w:eastAsia="Calibri" w:hAnsi="Calibri" w:cs="Calibri"/>
-                <w:sz w:val="24"/>
-              </w:rPr>
-              <w:t>). Documentar en la Wiki del Proyecto.</w:t>
+              <w:t>1- Definir los roles de los miembros del equipo Scrum (Scrum master y Developer team). Documentar en la Wiki del Proyecto.</w:t>
             </w:r>
           </w:p>
           <w:p>
@@ -10503,23 +9572,7 @@
                 <w:rFonts w:ascii="Calibri" w:eastAsia="Calibri" w:hAnsi="Calibri" w:cs="Calibri"/>
                 <w:sz w:val="24"/>
               </w:rPr>
-              <w:t>2- Evaluar el contenido y distribución previa de la tienda para que se adecue al nuevo desarrollo de e-</w:t>
-            </w:r>
-            <w:proofErr w:type="spellStart"/>
-            <w:r>
-              <w:rPr>
-                <w:rFonts w:ascii="Calibri" w:eastAsia="Calibri" w:hAnsi="Calibri" w:cs="Calibri"/>
-                <w:sz w:val="24"/>
-              </w:rPr>
-              <w:t>commerce</w:t>
-            </w:r>
-            <w:proofErr w:type="spellEnd"/>
-            <w:r>
-              <w:rPr>
-                <w:rFonts w:ascii="Calibri" w:eastAsia="Calibri" w:hAnsi="Calibri" w:cs="Calibri"/>
-                <w:sz w:val="24"/>
-              </w:rPr>
-              <w:t xml:space="preserve"> / carrito de compras, analizando los requerimientos necesarios. Lo mismo ocurrirá con la App.</w:t>
+              <w:t>2- Evaluar el contenido y distribución previa de la tienda para que se adecue al nuevo desarrollo de e-commerce / carrito de compras, analizando los requerimientos necesarios. Lo mismo ocurrirá con la App.</w:t>
             </w:r>
           </w:p>
           <w:p>
@@ -10555,7 +9608,7 @@
               </w:rPr>
               <w:t>4- Definir la documentación del proyecto mediante el documento</w:t>
             </w:r>
-            <w:hyperlink r:id="rId12">
+            <w:hyperlink r:id="rId14">
               <w:r>
                 <w:rPr>
                   <w:rFonts w:ascii="Calibri" w:eastAsia="Calibri" w:hAnsi="Calibri" w:cs="Calibri"/>
@@ -10588,39 +9641,7 @@
                 <w:rFonts w:ascii="Calibri" w:eastAsia="Calibri" w:hAnsi="Calibri" w:cs="Calibri"/>
                 <w:sz w:val="24"/>
               </w:rPr>
-              <w:t xml:space="preserve">5- Crear un proyecto estilo </w:t>
-            </w:r>
-            <w:proofErr w:type="spellStart"/>
-            <w:r>
-              <w:rPr>
-                <w:rFonts w:ascii="Calibri" w:eastAsia="Calibri" w:hAnsi="Calibri" w:cs="Calibri"/>
-                <w:sz w:val="24"/>
-              </w:rPr>
-              <w:t>kanban</w:t>
-            </w:r>
-            <w:proofErr w:type="spellEnd"/>
-            <w:r>
-              <w:rPr>
-                <w:rFonts w:ascii="Calibri" w:eastAsia="Calibri" w:hAnsi="Calibri" w:cs="Calibri"/>
-                <w:sz w:val="24"/>
-              </w:rPr>
-              <w:t xml:space="preserve"> en </w:t>
-            </w:r>
-            <w:proofErr w:type="spellStart"/>
-            <w:r>
-              <w:rPr>
-                <w:rFonts w:ascii="Calibri" w:eastAsia="Calibri" w:hAnsi="Calibri" w:cs="Calibri"/>
-                <w:sz w:val="24"/>
-              </w:rPr>
-              <w:t>Github</w:t>
-            </w:r>
-            <w:proofErr w:type="spellEnd"/>
-            <w:r>
-              <w:rPr>
-                <w:rFonts w:ascii="Calibri" w:eastAsia="Calibri" w:hAnsi="Calibri" w:cs="Calibri"/>
-                <w:sz w:val="24"/>
-              </w:rPr>
-              <w:t>. </w:t>
+              <w:t>5- Crear un proyecto estilo kanban en Github. </w:t>
             </w:r>
           </w:p>
           <w:p>
@@ -10637,65 +9658,9 @@
                 <w:rFonts w:ascii="Calibri" w:eastAsia="Calibri" w:hAnsi="Calibri" w:cs="Calibri"/>
                 <w:sz w:val="24"/>
               </w:rPr>
-              <w:t xml:space="preserve">6- Definir la estructura de páginas en la Wiki del repositorio en </w:t>
-            </w:r>
-            <w:proofErr w:type="spellStart"/>
-            <w:r>
-              <w:rPr>
-                <w:rFonts w:ascii="Calibri" w:eastAsia="Calibri" w:hAnsi="Calibri" w:cs="Calibri"/>
-                <w:sz w:val="24"/>
-              </w:rPr>
-              <w:t>github</w:t>
-            </w:r>
-            <w:proofErr w:type="spellEnd"/>
-            <w:r>
-              <w:rPr>
-                <w:rFonts w:ascii="Calibri" w:eastAsia="Calibri" w:hAnsi="Calibri" w:cs="Calibri"/>
-                <w:sz w:val="24"/>
-              </w:rPr>
-              <w:t xml:space="preserve"> a fin de poder documentar: Nombre y apellido de los integrantes del equipo como así también los roles de cada quién, registro de ceremonias de scrum: </w:t>
-            </w:r>
-            <w:proofErr w:type="spellStart"/>
-            <w:r>
-              <w:rPr>
-                <w:rFonts w:ascii="Calibri" w:eastAsia="Calibri" w:hAnsi="Calibri" w:cs="Calibri"/>
-                <w:sz w:val="24"/>
-              </w:rPr>
-              <w:t>planning</w:t>
-            </w:r>
-            <w:proofErr w:type="spellEnd"/>
-            <w:r>
-              <w:rPr>
-                <w:rFonts w:ascii="Calibri" w:eastAsia="Calibri" w:hAnsi="Calibri" w:cs="Calibri"/>
-                <w:sz w:val="24"/>
-              </w:rPr>
-              <w:t xml:space="preserve">, </w:t>
-            </w:r>
-            <w:proofErr w:type="spellStart"/>
-            <w:r>
-              <w:rPr>
-                <w:rFonts w:ascii="Calibri" w:eastAsia="Calibri" w:hAnsi="Calibri" w:cs="Calibri"/>
-                <w:sz w:val="24"/>
-              </w:rPr>
-              <w:t>review</w:t>
-            </w:r>
-            <w:proofErr w:type="spellEnd"/>
-            <w:r>
-              <w:rPr>
-                <w:rFonts w:ascii="Calibri" w:eastAsia="Calibri" w:hAnsi="Calibri" w:cs="Calibri"/>
-                <w:sz w:val="24"/>
-              </w:rPr>
-              <w:t xml:space="preserve"> y </w:t>
-            </w:r>
-            <w:r>
-              <w:rPr>
-                <w:rFonts w:ascii="Calibri" w:eastAsia="Calibri" w:hAnsi="Calibri" w:cs="Calibri"/>
-                <w:sz w:val="24"/>
-              </w:rPr>
-              <w:lastRenderedPageBreak/>
-              <w:t>retrospective (para esta última es importante publicar además el plan de mejora a ejecutar en la siguiente iteración), documento </w:t>
-            </w:r>
-            <w:hyperlink r:id="rId13">
+              <w:t>6- Definir la estructura de páginas en la Wiki del repositorio en github a fin de poder documentar: Nombre y apellido de los integrantes del equipo como así también los roles de cada quién, registro de ceremonias de scrum: planning, review y retrospective (para esta última es importante publicar además el plan de mejora a ejecutar en la siguiente iteración), documento </w:t>
+            </w:r>
+            <w:hyperlink r:id="rId15">
               <w:r>
                 <w:rPr>
                   <w:rFonts w:ascii="Calibri" w:eastAsia="Calibri" w:hAnsi="Calibri" w:cs="Calibri"/>
@@ -10779,55 +9744,7 @@
                 <w:rFonts w:ascii="Calibri" w:eastAsia="Calibri" w:hAnsi="Calibri" w:cs="Calibri"/>
                 <w:sz w:val="24"/>
               </w:rPr>
-              <w:t xml:space="preserve">Logra agregar </w:t>
-            </w:r>
-            <w:proofErr w:type="spellStart"/>
-            <w:r>
-              <w:rPr>
-                <w:rFonts w:ascii="Calibri" w:eastAsia="Calibri" w:hAnsi="Calibri" w:cs="Calibri"/>
-                <w:sz w:val="24"/>
-              </w:rPr>
-              <w:t>Milestone</w:t>
-            </w:r>
-            <w:proofErr w:type="spellEnd"/>
-            <w:r>
-              <w:rPr>
-                <w:rFonts w:ascii="Calibri" w:eastAsia="Calibri" w:hAnsi="Calibri" w:cs="Calibri"/>
-                <w:sz w:val="24"/>
-              </w:rPr>
-              <w:t xml:space="preserve"> por </w:t>
-            </w:r>
-            <w:proofErr w:type="spellStart"/>
-            <w:r>
-              <w:rPr>
-                <w:rFonts w:ascii="Calibri" w:eastAsia="Calibri" w:hAnsi="Calibri" w:cs="Calibri"/>
-                <w:sz w:val="24"/>
-              </w:rPr>
-              <w:t>Sprints</w:t>
-            </w:r>
-            <w:proofErr w:type="spellEnd"/>
-            <w:r>
-              <w:rPr>
-                <w:rFonts w:ascii="Calibri" w:eastAsia="Calibri" w:hAnsi="Calibri" w:cs="Calibri"/>
-                <w:sz w:val="24"/>
-              </w:rPr>
-              <w:t xml:space="preserve">: Se debe agregar un hito o </w:t>
-            </w:r>
-            <w:proofErr w:type="spellStart"/>
-            <w:r>
-              <w:rPr>
-                <w:rFonts w:ascii="Calibri" w:eastAsia="Calibri" w:hAnsi="Calibri" w:cs="Calibri"/>
-                <w:sz w:val="24"/>
-              </w:rPr>
-              <w:t>milestone</w:t>
-            </w:r>
-            <w:proofErr w:type="spellEnd"/>
-            <w:r>
-              <w:rPr>
-                <w:rFonts w:ascii="Calibri" w:eastAsia="Calibri" w:hAnsi="Calibri" w:cs="Calibri"/>
-                <w:sz w:val="24"/>
-              </w:rPr>
-              <w:t>, que engloba al sprint con fechas de inicio y final.</w:t>
+              <w:t>Logra agregar Milestone por Sprints: Se debe agregar un hito o milestone, que engloba al sprint con fechas de inicio y final.</w:t>
             </w:r>
           </w:p>
           <w:p>
@@ -10844,39 +9761,7 @@
                 <w:rFonts w:ascii="Calibri" w:eastAsia="Calibri" w:hAnsi="Calibri" w:cs="Calibri"/>
                 <w:sz w:val="24"/>
               </w:rPr>
-              <w:t xml:space="preserve">Logra realizar </w:t>
-            </w:r>
-            <w:proofErr w:type="spellStart"/>
-            <w:r>
-              <w:rPr>
-                <w:rFonts w:ascii="Calibri" w:eastAsia="Calibri" w:hAnsi="Calibri" w:cs="Calibri"/>
-                <w:sz w:val="24"/>
-              </w:rPr>
-              <w:t>Commit</w:t>
-            </w:r>
-            <w:proofErr w:type="spellEnd"/>
-            <w:r>
-              <w:rPr>
-                <w:rFonts w:ascii="Calibri" w:eastAsia="Calibri" w:hAnsi="Calibri" w:cs="Calibri"/>
-                <w:sz w:val="24"/>
-              </w:rPr>
-              <w:t xml:space="preserve">/historial Wiki/carga de </w:t>
-            </w:r>
-            <w:proofErr w:type="spellStart"/>
-            <w:r>
-              <w:rPr>
-                <w:rFonts w:ascii="Calibri" w:eastAsia="Calibri" w:hAnsi="Calibri" w:cs="Calibri"/>
-                <w:sz w:val="24"/>
-              </w:rPr>
-              <w:t>issues</w:t>
-            </w:r>
-            <w:proofErr w:type="spellEnd"/>
-            <w:r>
-              <w:rPr>
-                <w:rFonts w:ascii="Calibri" w:eastAsia="Calibri" w:hAnsi="Calibri" w:cs="Calibri"/>
-                <w:sz w:val="24"/>
-              </w:rPr>
-              <w:t>: queda registro de participación de todos los miembros del grupo</w:t>
+              <w:t>Logra realizar Commit/historial Wiki/carga de issues: queda registro de participación de todos los miembros del grupo</w:t>
             </w:r>
           </w:p>
           <w:p>
@@ -10893,39 +9778,7 @@
                 <w:rFonts w:ascii="Calibri" w:eastAsia="Calibri" w:hAnsi="Calibri" w:cs="Calibri"/>
                 <w:sz w:val="24"/>
               </w:rPr>
-              <w:t>Logra crear Wiki con registro de ceremonias por SPRINT (</w:t>
-            </w:r>
-            <w:proofErr w:type="spellStart"/>
-            <w:r>
-              <w:rPr>
-                <w:rFonts w:ascii="Calibri" w:eastAsia="Calibri" w:hAnsi="Calibri" w:cs="Calibri"/>
-                <w:sz w:val="24"/>
-              </w:rPr>
-              <w:t>daily</w:t>
-            </w:r>
-            <w:proofErr w:type="spellEnd"/>
-            <w:r>
-              <w:rPr>
-                <w:rFonts w:ascii="Calibri" w:eastAsia="Calibri" w:hAnsi="Calibri" w:cs="Calibri"/>
-                <w:sz w:val="24"/>
-              </w:rPr>
-              <w:t xml:space="preserve">, </w:t>
-            </w:r>
-            <w:proofErr w:type="spellStart"/>
-            <w:r>
-              <w:rPr>
-                <w:rFonts w:ascii="Calibri" w:eastAsia="Calibri" w:hAnsi="Calibri" w:cs="Calibri"/>
-                <w:sz w:val="24"/>
-              </w:rPr>
-              <w:t>review</w:t>
-            </w:r>
-            <w:proofErr w:type="spellEnd"/>
-            <w:r>
-              <w:rPr>
-                <w:rFonts w:ascii="Calibri" w:eastAsia="Calibri" w:hAnsi="Calibri" w:cs="Calibri"/>
-                <w:sz w:val="24"/>
-              </w:rPr>
-              <w:t>, retrospective) y novedades del equipo</w:t>
+              <w:t>Logra crear Wiki con registro de ceremonias por SPRINT (daily, review, retrospective) y novedades del equipo</w:t>
             </w:r>
           </w:p>
           <w:p>
@@ -10942,23 +9795,7 @@
                 <w:rFonts w:ascii="Calibri" w:eastAsia="Calibri" w:hAnsi="Calibri" w:cs="Calibri"/>
                 <w:sz w:val="24"/>
               </w:rPr>
-              <w:t xml:space="preserve">Respeta Nomenclatura de las </w:t>
-            </w:r>
-            <w:proofErr w:type="spellStart"/>
-            <w:r>
-              <w:rPr>
-                <w:rFonts w:ascii="Calibri" w:eastAsia="Calibri" w:hAnsi="Calibri" w:cs="Calibri"/>
-                <w:sz w:val="24"/>
-              </w:rPr>
-              <w:t>issues</w:t>
-            </w:r>
-            <w:proofErr w:type="spellEnd"/>
-            <w:r>
-              <w:rPr>
-                <w:rFonts w:ascii="Calibri" w:eastAsia="Calibri" w:hAnsi="Calibri" w:cs="Calibri"/>
-                <w:sz w:val="24"/>
-              </w:rPr>
-              <w:t xml:space="preserve"> sugeridas</w:t>
+              <w:t>Respeta Nomenclatura de las issues sugeridas</w:t>
             </w:r>
           </w:p>
           <w:p>
@@ -10975,23 +9812,7 @@
                 <w:rFonts w:ascii="Calibri" w:eastAsia="Calibri" w:hAnsi="Calibri" w:cs="Calibri"/>
                 <w:sz w:val="24"/>
               </w:rPr>
-              <w:t xml:space="preserve">Asigna y distribuye </w:t>
-            </w:r>
-            <w:proofErr w:type="spellStart"/>
-            <w:r>
-              <w:rPr>
-                <w:rFonts w:ascii="Calibri" w:eastAsia="Calibri" w:hAnsi="Calibri" w:cs="Calibri"/>
-                <w:sz w:val="24"/>
-              </w:rPr>
-              <w:t>issues</w:t>
-            </w:r>
-            <w:proofErr w:type="spellEnd"/>
-            <w:r>
-              <w:rPr>
-                <w:rFonts w:ascii="Calibri" w:eastAsia="Calibri" w:hAnsi="Calibri" w:cs="Calibri"/>
-                <w:sz w:val="24"/>
-              </w:rPr>
-              <w:t xml:space="preserve"> a cada miembro del equipo: </w:t>
+              <w:t>Asigna y distribuye issues a cada miembro del equipo: </w:t>
             </w:r>
           </w:p>
           <w:p>
@@ -11018,94 +9839,16 @@
               <w:rPr>
                 <w:rFonts w:ascii="Calibri" w:eastAsia="Calibri" w:hAnsi="Calibri" w:cs="Calibri"/>
                 <w:sz w:val="24"/>
-              </w:rPr>
-            </w:pPr>
-            <w:r>
-              <w:rPr>
-                <w:rFonts w:ascii="Calibri" w:eastAsia="Calibri" w:hAnsi="Calibri" w:cs="Calibri"/>
-                <w:sz w:val="24"/>
-              </w:rPr>
-              <w:t xml:space="preserve">Utiliza </w:t>
-            </w:r>
-            <w:proofErr w:type="spellStart"/>
-            <w:r>
-              <w:rPr>
-                <w:rFonts w:ascii="Calibri" w:eastAsia="Calibri" w:hAnsi="Calibri" w:cs="Calibri"/>
-                <w:sz w:val="24"/>
-              </w:rPr>
-              <w:t>kanban</w:t>
-            </w:r>
-            <w:proofErr w:type="spellEnd"/>
-            <w:r>
-              <w:rPr>
-                <w:rFonts w:ascii="Calibri" w:eastAsia="Calibri" w:hAnsi="Calibri" w:cs="Calibri"/>
-                <w:sz w:val="24"/>
-              </w:rPr>
-              <w:t xml:space="preserve"> (</w:t>
-            </w:r>
-            <w:proofErr w:type="spellStart"/>
-            <w:r>
-              <w:rPr>
-                <w:rFonts w:ascii="Calibri" w:eastAsia="Calibri" w:hAnsi="Calibri" w:cs="Calibri"/>
-                <w:sz w:val="24"/>
-              </w:rPr>
-              <w:t>Product</w:t>
-            </w:r>
-            <w:proofErr w:type="spellEnd"/>
-            <w:r>
-              <w:rPr>
-                <w:rFonts w:ascii="Calibri" w:eastAsia="Calibri" w:hAnsi="Calibri" w:cs="Calibri"/>
-                <w:sz w:val="24"/>
-              </w:rPr>
-              <w:t xml:space="preserve"> Backlog, </w:t>
-            </w:r>
-            <w:proofErr w:type="spellStart"/>
-            <w:r>
-              <w:rPr>
-                <w:rFonts w:ascii="Calibri" w:eastAsia="Calibri" w:hAnsi="Calibri" w:cs="Calibri"/>
-                <w:sz w:val="24"/>
-              </w:rPr>
-              <w:t>ToDo</w:t>
-            </w:r>
-            <w:proofErr w:type="spellEnd"/>
-            <w:r>
-              <w:rPr>
-                <w:rFonts w:ascii="Calibri" w:eastAsia="Calibri" w:hAnsi="Calibri" w:cs="Calibri"/>
-                <w:sz w:val="24"/>
-              </w:rPr>
-              <w:t xml:space="preserve">, In </w:t>
-            </w:r>
-            <w:proofErr w:type="spellStart"/>
-            <w:r>
-              <w:rPr>
-                <w:rFonts w:ascii="Calibri" w:eastAsia="Calibri" w:hAnsi="Calibri" w:cs="Calibri"/>
-                <w:sz w:val="24"/>
-              </w:rPr>
-              <w:t>process</w:t>
-            </w:r>
-            <w:proofErr w:type="spellEnd"/>
-            <w:r>
-              <w:rPr>
-                <w:rFonts w:ascii="Calibri" w:eastAsia="Calibri" w:hAnsi="Calibri" w:cs="Calibri"/>
-                <w:sz w:val="24"/>
-              </w:rPr>
-              <w:t xml:space="preserve">, </w:t>
-            </w:r>
-            <w:proofErr w:type="spellStart"/>
-            <w:r>
-              <w:rPr>
-                <w:rFonts w:ascii="Calibri" w:eastAsia="Calibri" w:hAnsi="Calibri" w:cs="Calibri"/>
-                <w:sz w:val="24"/>
-              </w:rPr>
-              <w:t>Finished</w:t>
-            </w:r>
-            <w:proofErr w:type="spellEnd"/>
-            <w:r>
-              <w:rPr>
-                <w:rFonts w:ascii="Calibri" w:eastAsia="Calibri" w:hAnsi="Calibri" w:cs="Calibri"/>
-                <w:sz w:val="24"/>
-              </w:rPr>
-              <w:t>).</w:t>
+                <w:lang w:val="en-US"/>
+              </w:rPr>
+            </w:pPr>
+            <w:r>
+              <w:rPr>
+                <w:rFonts w:ascii="Calibri" w:eastAsia="Calibri" w:hAnsi="Calibri" w:cs="Calibri"/>
+                <w:sz w:val="24"/>
+                <w:lang w:val="en-US"/>
+              </w:rPr>
+              <w:t>Utiliza kanban (Product Backlog, ToDo, In process, Finished).</w:t>
             </w:r>
           </w:p>
           <w:p>
@@ -11198,21 +9941,12 @@
                 <w:sz w:val="24"/>
               </w:rPr>
             </w:pPr>
-            <w:proofErr w:type="spellStart"/>
-            <w:r>
-              <w:rPr>
-                <w:rFonts w:ascii="Calibri" w:eastAsia="Calibri" w:hAnsi="Calibri" w:cs="Calibri"/>
-                <w:sz w:val="24"/>
-              </w:rPr>
-              <w:t>Mingorance</w:t>
-            </w:r>
-            <w:proofErr w:type="spellEnd"/>
-            <w:r>
-              <w:rPr>
-                <w:rFonts w:ascii="Calibri" w:eastAsia="Calibri" w:hAnsi="Calibri" w:cs="Calibri"/>
-                <w:sz w:val="24"/>
-              </w:rPr>
-              <w:t xml:space="preserve"> Pico, Desirée: Scrum Master </w:t>
+            <w:r>
+              <w:rPr>
+                <w:rFonts w:ascii="Calibri" w:eastAsia="Calibri" w:hAnsi="Calibri" w:cs="Calibri"/>
+                <w:sz w:val="24"/>
+              </w:rPr>
+              <w:t xml:space="preserve">Mingorance Pico, Desirée: Scrum Master </w:t>
             </w:r>
           </w:p>
           <w:p>
@@ -11224,21 +9958,12 @@
                 <w:sz w:val="24"/>
               </w:rPr>
             </w:pPr>
-            <w:proofErr w:type="spellStart"/>
-            <w:r>
-              <w:rPr>
-                <w:rFonts w:ascii="Calibri" w:eastAsia="Calibri" w:hAnsi="Calibri" w:cs="Calibri"/>
-                <w:sz w:val="24"/>
-              </w:rPr>
-              <w:t>Astarito</w:t>
-            </w:r>
-            <w:proofErr w:type="spellEnd"/>
-            <w:r>
-              <w:rPr>
-                <w:rFonts w:ascii="Calibri" w:eastAsia="Calibri" w:hAnsi="Calibri" w:cs="Calibri"/>
-                <w:sz w:val="24"/>
-              </w:rPr>
-              <w:t xml:space="preserve"> Celeste: creación de historias de usuarios y tareas</w:t>
+            <w:r>
+              <w:rPr>
+                <w:rFonts w:ascii="Calibri" w:eastAsia="Calibri" w:hAnsi="Calibri" w:cs="Calibri"/>
+                <w:sz w:val="24"/>
+              </w:rPr>
+              <w:t>Astarito Celeste: creación de historias de usuarios y tareas</w:t>
             </w:r>
           </w:p>
           <w:p>
@@ -11284,21 +10009,12 @@
                 <w:sz w:val="24"/>
               </w:rPr>
             </w:pPr>
-            <w:proofErr w:type="spellStart"/>
-            <w:r>
-              <w:rPr>
-                <w:rFonts w:ascii="Calibri" w:eastAsia="Calibri" w:hAnsi="Calibri" w:cs="Calibri"/>
-                <w:sz w:val="24"/>
-              </w:rPr>
-              <w:t>Sanchez</w:t>
-            </w:r>
-            <w:proofErr w:type="spellEnd"/>
-            <w:r>
-              <w:rPr>
-                <w:rFonts w:ascii="Calibri" w:eastAsia="Calibri" w:hAnsi="Calibri" w:cs="Calibri"/>
-                <w:sz w:val="24"/>
-              </w:rPr>
-              <w:t>, Samira: creación de historias de usuarios y tareas</w:t>
+            <w:r>
+              <w:rPr>
+                <w:rFonts w:ascii="Calibri" w:eastAsia="Calibri" w:hAnsi="Calibri" w:cs="Calibri"/>
+                <w:sz w:val="24"/>
+              </w:rPr>
+              <w:t>Sanchez, Samira: creación de historias de usuarios y tareas</w:t>
             </w:r>
           </w:p>
           <w:p>
@@ -11349,55 +10065,7 @@
                 <w:rFonts w:ascii="Calibri" w:eastAsia="Calibri" w:hAnsi="Calibri" w:cs="Calibri"/>
                 <w:sz w:val="24"/>
               </w:rPr>
-              <w:t xml:space="preserve">Equipo completo: Edición de Documento ieee-830 Sitio Web </w:t>
-            </w:r>
-            <w:proofErr w:type="spellStart"/>
-            <w:r>
-              <w:rPr>
-                <w:rFonts w:ascii="Calibri" w:eastAsia="Calibri" w:hAnsi="Calibri" w:cs="Calibri"/>
-                <w:sz w:val="24"/>
-              </w:rPr>
-              <w:t>Connect</w:t>
-            </w:r>
-            <w:proofErr w:type="spellEnd"/>
-            <w:r>
-              <w:rPr>
-                <w:rFonts w:ascii="Calibri" w:eastAsia="Calibri" w:hAnsi="Calibri" w:cs="Calibri"/>
-                <w:sz w:val="24"/>
-              </w:rPr>
-              <w:t xml:space="preserve"> Salud y App </w:t>
-            </w:r>
-            <w:proofErr w:type="spellStart"/>
-            <w:r>
-              <w:rPr>
-                <w:rFonts w:ascii="Calibri" w:eastAsia="Calibri" w:hAnsi="Calibri" w:cs="Calibri"/>
-                <w:sz w:val="24"/>
-              </w:rPr>
-              <w:t>Turnero</w:t>
-            </w:r>
-            <w:proofErr w:type="spellEnd"/>
-            <w:r>
-              <w:rPr>
-                <w:rFonts w:ascii="Calibri" w:eastAsia="Calibri" w:hAnsi="Calibri" w:cs="Calibri"/>
-                <w:sz w:val="24"/>
-              </w:rPr>
-              <w:t xml:space="preserve"> </w:t>
-            </w:r>
-            <w:proofErr w:type="spellStart"/>
-            <w:r>
-              <w:rPr>
-                <w:rFonts w:ascii="Calibri" w:eastAsia="Calibri" w:hAnsi="Calibri" w:cs="Calibri"/>
-                <w:sz w:val="24"/>
-              </w:rPr>
-              <w:t>Connect</w:t>
-            </w:r>
-            <w:proofErr w:type="spellEnd"/>
-            <w:r>
-              <w:rPr>
-                <w:rFonts w:ascii="Calibri" w:eastAsia="Calibri" w:hAnsi="Calibri" w:cs="Calibri"/>
-                <w:sz w:val="24"/>
-              </w:rPr>
-              <w:t xml:space="preserve"> Salud 2024</w:t>
+              <w:t>Equipo completo: Edición de Documento ieee-830 Sitio Web Connect Salud y App Turnero Connect Salud 2024</w:t>
             </w:r>
           </w:p>
           <w:p>
@@ -11541,6 +10209,193 @@
         </w:tc>
       </w:tr>
     </w:tbl>
+    <w:p>
+      <w:pPr>
+        <w:spacing w:after="0" w:line="291" w:lineRule="auto"/>
+        <w:ind w:left="69"/>
+        <w:rPr>
+          <w:rFonts w:ascii="Calibri" w:eastAsia="Calibri" w:hAnsi="Calibri" w:cs="Calibri"/>
+          <w:b/>
+          <w:sz w:val="24"/>
+        </w:rPr>
+      </w:pPr>
+    </w:p>
+    <w:p>
+      <w:pPr>
+        <w:spacing w:after="0" w:line="291" w:lineRule="auto"/>
+        <w:ind w:left="69"/>
+        <w:rPr>
+          <w:rFonts w:ascii="Calibri" w:eastAsia="Calibri" w:hAnsi="Calibri" w:cs="Calibri"/>
+          <w:b/>
+          <w:sz w:val="24"/>
+        </w:rPr>
+      </w:pPr>
+    </w:p>
+    <w:p>
+      <w:pPr>
+        <w:spacing w:after="0" w:line="291" w:lineRule="auto"/>
+        <w:ind w:left="69"/>
+        <w:rPr>
+          <w:rFonts w:ascii="Calibri" w:eastAsia="Calibri" w:hAnsi="Calibri" w:cs="Calibri"/>
+          <w:b/>
+          <w:sz w:val="24"/>
+        </w:rPr>
+      </w:pPr>
+    </w:p>
+    <w:p>
+      <w:pPr>
+        <w:spacing w:after="0" w:line="291" w:lineRule="auto"/>
+        <w:ind w:left="69"/>
+        <w:rPr>
+          <w:rFonts w:ascii="Calibri" w:eastAsia="Calibri" w:hAnsi="Calibri" w:cs="Calibri"/>
+          <w:b/>
+          <w:sz w:val="24"/>
+        </w:rPr>
+      </w:pPr>
+    </w:p>
+    <w:p>
+      <w:pPr>
+        <w:spacing w:after="0" w:line="291" w:lineRule="auto"/>
+        <w:ind w:left="69"/>
+        <w:rPr>
+          <w:rFonts w:ascii="Calibri" w:eastAsia="Calibri" w:hAnsi="Calibri" w:cs="Calibri"/>
+          <w:b/>
+          <w:sz w:val="24"/>
+        </w:rPr>
+      </w:pPr>
+    </w:p>
+    <w:p>
+      <w:pPr>
+        <w:spacing w:after="0" w:line="291" w:lineRule="auto"/>
+        <w:ind w:left="69"/>
+        <w:rPr>
+          <w:rFonts w:ascii="Calibri" w:eastAsia="Calibri" w:hAnsi="Calibri" w:cs="Calibri"/>
+          <w:b/>
+          <w:sz w:val="24"/>
+        </w:rPr>
+      </w:pPr>
+    </w:p>
+    <w:p>
+      <w:pPr>
+        <w:spacing w:after="0" w:line="291" w:lineRule="auto"/>
+        <w:ind w:left="69"/>
+        <w:rPr>
+          <w:rFonts w:ascii="Calibri" w:eastAsia="Calibri" w:hAnsi="Calibri" w:cs="Calibri"/>
+          <w:b/>
+          <w:sz w:val="24"/>
+        </w:rPr>
+      </w:pPr>
+    </w:p>
+    <w:p>
+      <w:pPr>
+        <w:spacing w:after="0" w:line="291" w:lineRule="auto"/>
+        <w:ind w:left="69"/>
+        <w:rPr>
+          <w:rFonts w:ascii="Calibri" w:eastAsia="Calibri" w:hAnsi="Calibri" w:cs="Calibri"/>
+          <w:b/>
+          <w:sz w:val="24"/>
+        </w:rPr>
+      </w:pPr>
+    </w:p>
+    <w:p>
+      <w:pPr>
+        <w:spacing w:after="0" w:line="291" w:lineRule="auto"/>
+        <w:ind w:left="69"/>
+        <w:rPr>
+          <w:rFonts w:ascii="Calibri" w:eastAsia="Calibri" w:hAnsi="Calibri" w:cs="Calibri"/>
+          <w:b/>
+          <w:sz w:val="24"/>
+        </w:rPr>
+      </w:pPr>
+    </w:p>
+    <w:p>
+      <w:pPr>
+        <w:spacing w:after="0" w:line="291" w:lineRule="auto"/>
+        <w:ind w:left="69"/>
+        <w:rPr>
+          <w:rFonts w:ascii="Calibri" w:eastAsia="Calibri" w:hAnsi="Calibri" w:cs="Calibri"/>
+          <w:b/>
+          <w:sz w:val="24"/>
+        </w:rPr>
+      </w:pPr>
+    </w:p>
+    <w:p>
+      <w:pPr>
+        <w:spacing w:after="0" w:line="291" w:lineRule="auto"/>
+        <w:ind w:left="69"/>
+        <w:rPr>
+          <w:rFonts w:ascii="Calibri" w:eastAsia="Calibri" w:hAnsi="Calibri" w:cs="Calibri"/>
+          <w:b/>
+          <w:sz w:val="24"/>
+        </w:rPr>
+      </w:pPr>
+    </w:p>
+    <w:p>
+      <w:pPr>
+        <w:spacing w:after="0" w:line="291" w:lineRule="auto"/>
+        <w:ind w:left="69"/>
+        <w:rPr>
+          <w:rFonts w:ascii="Calibri" w:eastAsia="Calibri" w:hAnsi="Calibri" w:cs="Calibri"/>
+          <w:b/>
+          <w:sz w:val="24"/>
+        </w:rPr>
+      </w:pPr>
+    </w:p>
+    <w:p>
+      <w:pPr>
+        <w:spacing w:after="0" w:line="291" w:lineRule="auto"/>
+        <w:ind w:left="69"/>
+        <w:rPr>
+          <w:rFonts w:ascii="Calibri" w:eastAsia="Calibri" w:hAnsi="Calibri" w:cs="Calibri"/>
+          <w:b/>
+          <w:sz w:val="24"/>
+        </w:rPr>
+      </w:pPr>
+    </w:p>
+    <w:p>
+      <w:pPr>
+        <w:spacing w:after="0" w:line="291" w:lineRule="auto"/>
+        <w:ind w:left="69"/>
+        <w:rPr>
+          <w:rFonts w:ascii="Calibri" w:eastAsia="Calibri" w:hAnsi="Calibri" w:cs="Calibri"/>
+          <w:b/>
+          <w:sz w:val="24"/>
+        </w:rPr>
+      </w:pPr>
+    </w:p>
+    <w:p>
+      <w:pPr>
+        <w:spacing w:after="0" w:line="291" w:lineRule="auto"/>
+        <w:ind w:left="69"/>
+        <w:rPr>
+          <w:rFonts w:ascii="Calibri" w:eastAsia="Calibri" w:hAnsi="Calibri" w:cs="Calibri"/>
+          <w:b/>
+          <w:sz w:val="24"/>
+        </w:rPr>
+      </w:pPr>
+    </w:p>
+    <w:p>
+      <w:pPr>
+        <w:spacing w:after="0" w:line="291" w:lineRule="auto"/>
+        <w:ind w:left="69"/>
+        <w:rPr>
+          <w:rFonts w:ascii="Calibri" w:eastAsia="Calibri" w:hAnsi="Calibri" w:cs="Calibri"/>
+          <w:b/>
+          <w:sz w:val="24"/>
+        </w:rPr>
+      </w:pPr>
+    </w:p>
+    <w:p>
+      <w:pPr>
+        <w:spacing w:after="0" w:line="291" w:lineRule="auto"/>
+        <w:ind w:left="69"/>
+        <w:rPr>
+          <w:rFonts w:ascii="Calibri" w:eastAsia="Calibri" w:hAnsi="Calibri" w:cs="Calibri"/>
+          <w:b/>
+          <w:sz w:val="24"/>
+        </w:rPr>
+      </w:pPr>
+    </w:p>
     <w:p>
       <w:pPr>
         <w:spacing w:after="0" w:line="291" w:lineRule="auto"/>
@@ -11618,8 +10473,8 @@
         <w:tblLook w:val="0000" w:firstRow="0" w:lastRow="0" w:firstColumn="0" w:lastColumn="0" w:noHBand="0" w:noVBand="0"/>
       </w:tblPr>
       <w:tblGrid>
-        <w:gridCol w:w="1966"/>
-        <w:gridCol w:w="6371"/>
+        <w:gridCol w:w="2106"/>
+        <w:gridCol w:w="6231"/>
       </w:tblGrid>
       <w:tr>
         <w:trPr>
@@ -11627,7 +10482,7 @@
         </w:trPr>
         <w:tc>
           <w:tcPr>
-            <w:tcW w:w="1966" w:type="dxa"/>
+            <w:tcW w:w="2106" w:type="dxa"/>
             <w:tcBorders>
               <w:top w:val="single" w:sz="4" w:space="0" w:color="000000"/>
               <w:left w:val="single" w:sz="4" w:space="0" w:color="000000"/>
@@ -11648,29 +10503,20 @@
                 <w:rFonts w:ascii="Calibri" w:eastAsia="Calibri" w:hAnsi="Calibri" w:cs="Calibri"/>
               </w:rPr>
             </w:pPr>
-            <w:proofErr w:type="spellStart"/>
             <w:r>
               <w:rPr>
                 <w:rFonts w:ascii="Calibri" w:eastAsia="Calibri" w:hAnsi="Calibri" w:cs="Calibri"/>
                 <w:b/>
                 <w:sz w:val="24"/>
               </w:rPr>
-              <w:t>N°</w:t>
-            </w:r>
-            <w:proofErr w:type="spellEnd"/>
-            <w:r>
-              <w:rPr>
-                <w:rFonts w:ascii="Calibri" w:eastAsia="Calibri" w:hAnsi="Calibri" w:cs="Calibri"/>
-                <w:b/>
-                <w:sz w:val="24"/>
-              </w:rPr>
-              <w:t xml:space="preserve"> de sprint</w:t>
-            </w:r>
-          </w:p>
-        </w:tc>
-        <w:tc>
-          <w:tcPr>
-            <w:tcW w:w="6371" w:type="dxa"/>
+              <w:lastRenderedPageBreak/>
+              <w:t>N° de sprint</w:t>
+            </w:r>
+          </w:p>
+        </w:tc>
+        <w:tc>
+          <w:tcPr>
+            <w:tcW w:w="6231" w:type="dxa"/>
             <w:tcBorders>
               <w:top w:val="single" w:sz="4" w:space="0" w:color="000000"/>
               <w:left w:val="single" w:sz="4" w:space="0" w:color="000000"/>
@@ -11708,7 +10554,7 @@
         </w:trPr>
         <w:tc>
           <w:tcPr>
-            <w:tcW w:w="1966" w:type="dxa"/>
+            <w:tcW w:w="2106" w:type="dxa"/>
             <w:tcBorders>
               <w:top w:val="single" w:sz="4" w:space="0" w:color="000000"/>
               <w:left w:val="single" w:sz="4" w:space="0" w:color="000000"/>
@@ -11741,7 +10587,7 @@
         </w:tc>
         <w:tc>
           <w:tcPr>
-            <w:tcW w:w="6371" w:type="dxa"/>
+            <w:tcW w:w="6231" w:type="dxa"/>
             <w:tcBorders>
               <w:top w:val="single" w:sz="4" w:space="0" w:color="000000"/>
               <w:left w:val="single" w:sz="4" w:space="0" w:color="000000"/>
@@ -11767,146 +10613,8 @@
                 <w:rFonts w:ascii="Calibri" w:eastAsia="Calibri" w:hAnsi="Calibri" w:cs="Calibri"/>
                 <w:sz w:val="24"/>
               </w:rPr>
-              <w:t xml:space="preserve">Desarrollo de mejoras sustanciales y superadoras de la aplicación web (Front, Back y API </w:t>
-            </w:r>
-            <w:proofErr w:type="spellStart"/>
-            <w:r>
-              <w:rPr>
-                <w:rFonts w:ascii="Calibri" w:eastAsia="Calibri" w:hAnsi="Calibri" w:cs="Calibri"/>
-                <w:sz w:val="24"/>
-              </w:rPr>
-              <w:t>Rest</w:t>
-            </w:r>
-            <w:proofErr w:type="spellEnd"/>
-            <w:r>
-              <w:rPr>
-                <w:rFonts w:ascii="Calibri" w:eastAsia="Calibri" w:hAnsi="Calibri" w:cs="Calibri"/>
-                <w:sz w:val="24"/>
-              </w:rPr>
-              <w:t xml:space="preserve"> con CRUD). Tener en cuenta las rúbricas.</w:t>
-            </w:r>
-          </w:p>
-        </w:tc>
-      </w:tr>
-    </w:tbl>
-    <w:p>
-      <w:pPr>
-        <w:spacing w:after="0" w:line="291" w:lineRule="auto"/>
-        <w:rPr>
-          <w:rFonts w:ascii="Calibri" w:eastAsia="Calibri" w:hAnsi="Calibri" w:cs="Calibri"/>
-          <w:b/>
-          <w:sz w:val="24"/>
-        </w:rPr>
-      </w:pPr>
-    </w:p>
-    <w:p>
-      <w:pPr>
-        <w:spacing w:after="0" w:line="291" w:lineRule="auto"/>
-        <w:ind w:left="69"/>
-        <w:jc w:val="center"/>
-        <w:rPr>
-          <w:rFonts w:ascii="Calibri" w:eastAsia="Calibri" w:hAnsi="Calibri" w:cs="Calibri"/>
-          <w:b/>
-          <w:sz w:val="24"/>
-        </w:rPr>
-      </w:pPr>
-      <w:r>
-        <w:object w:dxaOrig="1700" w:dyaOrig="587" w14:anchorId="2BDAED62">
-          <v:rect id="rectole0000000002" o:spid="_x0000_i1027" style="width:84.75pt;height:29.25pt" o:ole="" o:preferrelative="t" stroked="f">
-            <v:imagedata r:id="rId14" o:title=""/>
-          </v:rect>
-          <o:OLEObject Type="Embed" ProgID="StaticMetafile" ShapeID="rectole0000000002" DrawAspect="Content" ObjectID="_1775591169" r:id="rId15"/>
-        </w:object>
-      </w:r>
-    </w:p>
-    <w:p>
-      <w:pPr>
-        <w:spacing w:after="0" w:line="291" w:lineRule="auto"/>
-        <w:ind w:left="69"/>
-        <w:rPr>
-          <w:rFonts w:ascii="Calibri" w:eastAsia="Calibri" w:hAnsi="Calibri" w:cs="Calibri"/>
-          <w:b/>
-          <w:sz w:val="24"/>
-        </w:rPr>
-      </w:pPr>
-    </w:p>
-    <w:p>
-      <w:pPr>
-        <w:spacing w:after="0" w:line="291" w:lineRule="auto"/>
-        <w:ind w:left="69"/>
-        <w:rPr>
-          <w:rFonts w:ascii="Calibri" w:eastAsia="Calibri" w:hAnsi="Calibri" w:cs="Calibri"/>
-          <w:b/>
-          <w:sz w:val="24"/>
-        </w:rPr>
-      </w:pPr>
-    </w:p>
-    <w:tbl>
-      <w:tblPr>
-        <w:tblW w:w="0" w:type="auto"/>
-        <w:tblInd w:w="157" w:type="dxa"/>
-        <w:tblCellMar>
-          <w:left w:w="10" w:type="dxa"/>
-          <w:right w:w="10" w:type="dxa"/>
-        </w:tblCellMar>
-        <w:tblLook w:val="0000" w:firstRow="0" w:lastRow="0" w:firstColumn="0" w:lastColumn="0" w:noHBand="0" w:noVBand="0"/>
-      </w:tblPr>
-      <w:tblGrid>
-        <w:gridCol w:w="2030"/>
-        <w:gridCol w:w="6307"/>
-      </w:tblGrid>
-      <w:tr>
-        <w:trPr>
-          <w:trHeight w:val="1"/>
-        </w:trPr>
-        <w:tc>
-          <w:tcPr>
-            <w:tcW w:w="2030" w:type="dxa"/>
-            <w:tcBorders>
-              <w:top w:val="single" w:sz="4" w:space="0" w:color="000000"/>
-              <w:left w:val="single" w:sz="4" w:space="0" w:color="000000"/>
-              <w:bottom w:val="single" w:sz="4" w:space="0" w:color="000000"/>
-              <w:right w:val="single" w:sz="4" w:space="0" w:color="000000"/>
-            </w:tcBorders>
-            <w:shd w:val="clear" w:color="000000" w:fill="FFFFFF"/>
-            <w:tcMar>
-              <w:left w:w="0" w:type="dxa"/>
-              <w:right w:w="0" w:type="dxa"/>
-            </w:tcMar>
-          </w:tcPr>
-          <w:p>
-            <w:pPr>
-              <w:spacing w:after="0" w:line="291" w:lineRule="auto"/>
-              <w:ind w:left="69"/>
-              <w:rPr>
-                <w:rFonts w:ascii="Calibri" w:eastAsia="Calibri" w:hAnsi="Calibri" w:cs="Calibri"/>
-              </w:rPr>
-            </w:pPr>
-          </w:p>
-        </w:tc>
-        <w:tc>
-          <w:tcPr>
-            <w:tcW w:w="6307" w:type="dxa"/>
-            <w:tcBorders>
-              <w:top w:val="single" w:sz="4" w:space="0" w:color="000000"/>
-              <w:left w:val="single" w:sz="4" w:space="0" w:color="000000"/>
-              <w:bottom w:val="single" w:sz="4" w:space="0" w:color="000000"/>
-              <w:right w:val="single" w:sz="4" w:space="0" w:color="000000"/>
-            </w:tcBorders>
-            <w:shd w:val="clear" w:color="000000" w:fill="FFFFFF"/>
-            <w:tcMar>
-              <w:left w:w="0" w:type="dxa"/>
-              <w:right w:w="0" w:type="dxa"/>
-            </w:tcMar>
-          </w:tcPr>
-          <w:p>
-            <w:pPr>
-              <w:spacing w:after="0" w:line="291" w:lineRule="auto"/>
-              <w:ind w:left="69"/>
-              <w:rPr>
-                <w:rFonts w:ascii="Calibri" w:eastAsia="Calibri" w:hAnsi="Calibri" w:cs="Calibri"/>
-              </w:rPr>
-            </w:pPr>
+              <w:t>Desarrollo de mejoras sustanciales y superadoras de la aplicación web (Front, Back y API Rest con CRUD). Tener en cuenta las rúbricas.</w:t>
+            </w:r>
           </w:p>
         </w:tc>
       </w:tr>
@@ -11916,7 +10624,7 @@
         </w:trPr>
         <w:tc>
           <w:tcPr>
-            <w:tcW w:w="2030" w:type="dxa"/>
+            <w:tcW w:w="2106" w:type="dxa"/>
             <w:tcBorders>
               <w:top w:val="single" w:sz="4" w:space="0" w:color="000000"/>
               <w:left w:val="single" w:sz="4" w:space="0" w:color="000000"/>
@@ -11949,7 +10657,7 @@
         </w:tc>
         <w:tc>
           <w:tcPr>
-            <w:tcW w:w="6307" w:type="dxa"/>
+            <w:tcW w:w="6231" w:type="dxa"/>
             <w:tcBorders>
               <w:top w:val="single" w:sz="4" w:space="0" w:color="000000"/>
               <w:left w:val="single" w:sz="4" w:space="0" w:color="000000"/>
@@ -11971,21 +10679,12 @@
                 <w:sz w:val="24"/>
               </w:rPr>
             </w:pPr>
-            <w:proofErr w:type="spellStart"/>
-            <w:r>
-              <w:rPr>
-                <w:rFonts w:ascii="Calibri" w:eastAsia="Calibri" w:hAnsi="Calibri" w:cs="Calibri"/>
-                <w:sz w:val="24"/>
-              </w:rPr>
-              <w:t>Mingorance</w:t>
-            </w:r>
-            <w:proofErr w:type="spellEnd"/>
-            <w:r>
-              <w:rPr>
-                <w:rFonts w:ascii="Calibri" w:eastAsia="Calibri" w:hAnsi="Calibri" w:cs="Calibri"/>
-                <w:sz w:val="24"/>
-              </w:rPr>
-              <w:t xml:space="preserve"> Pico, Desirée: Scrum Master </w:t>
+            <w:r>
+              <w:rPr>
+                <w:rFonts w:ascii="Calibri" w:eastAsia="Calibri" w:hAnsi="Calibri" w:cs="Calibri"/>
+                <w:sz w:val="24"/>
+              </w:rPr>
+              <w:t xml:space="preserve">Mingorance Pico, Desirée: Scrum Master </w:t>
             </w:r>
           </w:p>
           <w:p>
@@ -11997,21 +10696,12 @@
                 <w:sz w:val="24"/>
               </w:rPr>
             </w:pPr>
-            <w:proofErr w:type="spellStart"/>
-            <w:r>
-              <w:rPr>
-                <w:rFonts w:ascii="Calibri" w:eastAsia="Calibri" w:hAnsi="Calibri" w:cs="Calibri"/>
-                <w:sz w:val="24"/>
-              </w:rPr>
-              <w:t>Astarito</w:t>
-            </w:r>
-            <w:proofErr w:type="spellEnd"/>
-            <w:r>
-              <w:rPr>
-                <w:rFonts w:ascii="Calibri" w:eastAsia="Calibri" w:hAnsi="Calibri" w:cs="Calibri"/>
-                <w:sz w:val="24"/>
-              </w:rPr>
-              <w:t xml:space="preserve"> Celeste: </w:t>
+            <w:r>
+              <w:rPr>
+                <w:rFonts w:ascii="Calibri" w:eastAsia="Calibri" w:hAnsi="Calibri" w:cs="Calibri"/>
+                <w:sz w:val="24"/>
+              </w:rPr>
+              <w:t xml:space="preserve">Astarito Celeste: </w:t>
             </w:r>
           </w:p>
           <w:p>
@@ -12057,21 +10747,12 @@
                 <w:sz w:val="24"/>
               </w:rPr>
             </w:pPr>
-            <w:proofErr w:type="spellStart"/>
-            <w:r>
-              <w:rPr>
-                <w:rFonts w:ascii="Calibri" w:eastAsia="Calibri" w:hAnsi="Calibri" w:cs="Calibri"/>
-                <w:sz w:val="24"/>
-              </w:rPr>
-              <w:t>Sanchez</w:t>
-            </w:r>
-            <w:proofErr w:type="spellEnd"/>
-            <w:r>
-              <w:rPr>
-                <w:rFonts w:ascii="Calibri" w:eastAsia="Calibri" w:hAnsi="Calibri" w:cs="Calibri"/>
-                <w:sz w:val="24"/>
-              </w:rPr>
-              <w:t xml:space="preserve">, Samira: </w:t>
+            <w:r>
+              <w:rPr>
+                <w:rFonts w:ascii="Calibri" w:eastAsia="Calibri" w:hAnsi="Calibri" w:cs="Calibri"/>
+                <w:sz w:val="24"/>
+              </w:rPr>
+              <w:t xml:space="preserve">Sanchez, Samira: </w:t>
             </w:r>
           </w:p>
           <w:p>
@@ -12122,55 +10803,7 @@
                 <w:rFonts w:ascii="Calibri" w:eastAsia="Calibri" w:hAnsi="Calibri" w:cs="Calibri"/>
                 <w:sz w:val="24"/>
               </w:rPr>
-              <w:t xml:space="preserve">Equipo completo: Edición de Documento ieee-830 Sitio Web </w:t>
-            </w:r>
-            <w:proofErr w:type="spellStart"/>
-            <w:r>
-              <w:rPr>
-                <w:rFonts w:ascii="Calibri" w:eastAsia="Calibri" w:hAnsi="Calibri" w:cs="Calibri"/>
-                <w:sz w:val="24"/>
-              </w:rPr>
-              <w:t>Connect</w:t>
-            </w:r>
-            <w:proofErr w:type="spellEnd"/>
-            <w:r>
-              <w:rPr>
-                <w:rFonts w:ascii="Calibri" w:eastAsia="Calibri" w:hAnsi="Calibri" w:cs="Calibri"/>
-                <w:sz w:val="24"/>
-              </w:rPr>
-              <w:t xml:space="preserve"> Salud y App </w:t>
-            </w:r>
-            <w:proofErr w:type="spellStart"/>
-            <w:r>
-              <w:rPr>
-                <w:rFonts w:ascii="Calibri" w:eastAsia="Calibri" w:hAnsi="Calibri" w:cs="Calibri"/>
-                <w:sz w:val="24"/>
-              </w:rPr>
-              <w:t>Turnero</w:t>
-            </w:r>
-            <w:proofErr w:type="spellEnd"/>
-            <w:r>
-              <w:rPr>
-                <w:rFonts w:ascii="Calibri" w:eastAsia="Calibri" w:hAnsi="Calibri" w:cs="Calibri"/>
-                <w:sz w:val="24"/>
-              </w:rPr>
-              <w:t xml:space="preserve"> </w:t>
-            </w:r>
-            <w:proofErr w:type="spellStart"/>
-            <w:r>
-              <w:rPr>
-                <w:rFonts w:ascii="Calibri" w:eastAsia="Calibri" w:hAnsi="Calibri" w:cs="Calibri"/>
-                <w:sz w:val="24"/>
-              </w:rPr>
-              <w:t>Connect</w:t>
-            </w:r>
-            <w:proofErr w:type="spellEnd"/>
-            <w:r>
-              <w:rPr>
-                <w:rFonts w:ascii="Calibri" w:eastAsia="Calibri" w:hAnsi="Calibri" w:cs="Calibri"/>
-                <w:sz w:val="24"/>
-              </w:rPr>
-              <w:t xml:space="preserve"> Salud 2024</w:t>
+              <w:t>Equipo completo: Edición de Documento ieee-830 Sitio Web Connect Salud y App Turnero Connect Salud 2024</w:t>
             </w:r>
           </w:p>
           <w:p>
@@ -12190,7 +10823,7 @@
         </w:trPr>
         <w:tc>
           <w:tcPr>
-            <w:tcW w:w="2030" w:type="dxa"/>
+            <w:tcW w:w="2106" w:type="dxa"/>
             <w:tcBorders>
               <w:top w:val="single" w:sz="4" w:space="0" w:color="000000"/>
               <w:left w:val="single" w:sz="4" w:space="0" w:color="000000"/>
@@ -12223,7 +10856,7 @@
         </w:tc>
         <w:tc>
           <w:tcPr>
-            <w:tcW w:w="6307" w:type="dxa"/>
+            <w:tcW w:w="6231" w:type="dxa"/>
             <w:tcBorders>
               <w:top w:val="single" w:sz="4" w:space="0" w:color="000000"/>
               <w:left w:val="single" w:sz="4" w:space="0" w:color="000000"/>
@@ -12271,8 +10904,7 @@
         </w:trPr>
         <w:tc>
           <w:tcPr>
-            <w:tcW w:w="8337" w:type="dxa"/>
-            <w:gridSpan w:val="2"/>
+            <w:tcW w:w="2106" w:type="dxa"/>
             <w:tcBorders>
               <w:top w:val="single" w:sz="4" w:space="0" w:color="000000"/>
               <w:left w:val="single" w:sz="4" w:space="0" w:color="000000"/>
@@ -12303,81 +10935,9 @@
             </w:r>
           </w:p>
         </w:tc>
-      </w:tr>
-    </w:tbl>
-    <w:p>
-      <w:pPr>
-        <w:spacing w:after="0" w:line="291" w:lineRule="auto"/>
-        <w:ind w:left="69"/>
-        <w:rPr>
-          <w:rFonts w:ascii="Calibri" w:eastAsia="Calibri" w:hAnsi="Calibri" w:cs="Calibri"/>
-          <w:b/>
-          <w:sz w:val="24"/>
-        </w:rPr>
-      </w:pPr>
-    </w:p>
-    <w:p>
-      <w:pPr>
-        <w:spacing w:after="0" w:line="291" w:lineRule="auto"/>
-        <w:ind w:left="69"/>
-        <w:jc w:val="center"/>
-        <w:rPr>
-          <w:rFonts w:ascii="Calibri" w:eastAsia="Calibri" w:hAnsi="Calibri" w:cs="Calibri"/>
-          <w:b/>
-          <w:sz w:val="24"/>
-        </w:rPr>
-      </w:pPr>
-    </w:p>
-    <w:p>
-      <w:pPr>
-        <w:spacing w:after="0" w:line="291" w:lineRule="auto"/>
-        <w:ind w:left="69"/>
-        <w:rPr>
-          <w:rFonts w:ascii="Calibri" w:eastAsia="Calibri" w:hAnsi="Calibri" w:cs="Calibri"/>
-          <w:b/>
-          <w:sz w:val="24"/>
-        </w:rPr>
-      </w:pPr>
-    </w:p>
-    <w:p>
-      <w:pPr>
-        <w:spacing w:after="0" w:line="291" w:lineRule="auto"/>
-        <w:ind w:left="69"/>
-        <w:rPr>
-          <w:rFonts w:ascii="Calibri" w:eastAsia="Calibri" w:hAnsi="Calibri" w:cs="Calibri"/>
-          <w:b/>
-          <w:sz w:val="24"/>
-        </w:rPr>
-      </w:pPr>
-    </w:p>
-    <w:tbl>
-      <w:tblPr>
-        <w:tblW w:w="0" w:type="auto"/>
-        <w:tblInd w:w="157" w:type="dxa"/>
-        <w:tblCellMar>
-          <w:left w:w="10" w:type="dxa"/>
-          <w:right w:w="10" w:type="dxa"/>
-        </w:tblCellMar>
-        <w:tblLook w:val="0000" w:firstRow="0" w:lastRow="0" w:firstColumn="0" w:lastColumn="0" w:noHBand="0" w:noVBand="0"/>
-      </w:tblPr>
-      <w:tblGrid>
-        <w:gridCol w:w="2030"/>
-        <w:gridCol w:w="6307"/>
-      </w:tblGrid>
-      <w:tr>
-        <w:trPr>
-          <w:trHeight w:val="1"/>
-        </w:trPr>
-        <w:tc>
-          <w:tcPr>
-            <w:tcW w:w="2030" w:type="dxa"/>
-            <w:tcBorders>
-              <w:top w:val="single" w:sz="4" w:space="0" w:color="000000"/>
-              <w:left w:val="single" w:sz="4" w:space="0" w:color="000000"/>
-              <w:bottom w:val="single" w:sz="4" w:space="0" w:color="000000"/>
-              <w:right w:val="single" w:sz="4" w:space="0" w:color="000000"/>
-            </w:tcBorders>
-            <w:shd w:val="clear" w:color="000000" w:fill="FFFFFF"/>
+        <w:tc>
+          <w:tcPr>
+            <w:tcW w:w="6231" w:type="dxa"/>
             <w:tcMar>
               <w:left w:w="0" w:type="dxa"/>
               <w:right w:w="0" w:type="dxa"/>
@@ -12391,57 +10951,6 @@
                 <w:rFonts w:ascii="Calibri" w:eastAsia="Calibri" w:hAnsi="Calibri" w:cs="Calibri"/>
               </w:rPr>
             </w:pPr>
-            <w:proofErr w:type="spellStart"/>
-            <w:r>
-              <w:rPr>
-                <w:rFonts w:ascii="Calibri" w:eastAsia="Calibri" w:hAnsi="Calibri" w:cs="Calibri"/>
-                <w:b/>
-                <w:sz w:val="24"/>
-              </w:rPr>
-              <w:t>N°</w:t>
-            </w:r>
-            <w:proofErr w:type="spellEnd"/>
-            <w:r>
-              <w:rPr>
-                <w:rFonts w:ascii="Calibri" w:eastAsia="Calibri" w:hAnsi="Calibri" w:cs="Calibri"/>
-                <w:b/>
-                <w:sz w:val="24"/>
-              </w:rPr>
-              <w:t xml:space="preserve"> de sprint</w:t>
-            </w:r>
-          </w:p>
-        </w:tc>
-        <w:tc>
-          <w:tcPr>
-            <w:tcW w:w="6307" w:type="dxa"/>
-            <w:tcBorders>
-              <w:top w:val="single" w:sz="4" w:space="0" w:color="000000"/>
-              <w:left w:val="single" w:sz="4" w:space="0" w:color="000000"/>
-              <w:bottom w:val="single" w:sz="4" w:space="0" w:color="000000"/>
-              <w:right w:val="single" w:sz="4" w:space="0" w:color="000000"/>
-            </w:tcBorders>
-            <w:shd w:val="clear" w:color="000000" w:fill="FFFFFF"/>
-            <w:tcMar>
-              <w:left w:w="0" w:type="dxa"/>
-              <w:right w:w="0" w:type="dxa"/>
-            </w:tcMar>
-          </w:tcPr>
-          <w:p>
-            <w:pPr>
-              <w:spacing w:after="0" w:line="291" w:lineRule="auto"/>
-              <w:ind w:left="69"/>
-              <w:rPr>
-                <w:rFonts w:ascii="Calibri" w:eastAsia="Calibri" w:hAnsi="Calibri" w:cs="Calibri"/>
-              </w:rPr>
-            </w:pPr>
-            <w:r>
-              <w:rPr>
-                <w:rFonts w:ascii="Calibri" w:eastAsia="Calibri" w:hAnsi="Calibri" w:cs="Calibri"/>
-                <w:b/>
-                <w:sz w:val="24"/>
-              </w:rPr>
-              <w:t>02</w:t>
-            </w:r>
           </w:p>
         </w:tc>
       </w:tr>
@@ -12451,7 +10960,8 @@
         </w:trPr>
         <w:tc>
           <w:tcPr>
-            <w:tcW w:w="2030" w:type="dxa"/>
+            <w:tcW w:w="8337" w:type="dxa"/>
+            <w:gridSpan w:val="2"/>
             <w:tcBorders>
               <w:top w:val="single" w:sz="4" w:space="0" w:color="000000"/>
               <w:left w:val="single" w:sz="4" w:space="0" w:color="000000"/>
@@ -12472,427 +10982,10 @@
                 <w:rFonts w:ascii="Calibri" w:eastAsia="Calibri" w:hAnsi="Calibri" w:cs="Calibri"/>
               </w:rPr>
             </w:pPr>
-            <w:r>
-              <w:rPr>
-                <w:rFonts w:ascii="Calibri" w:eastAsia="Calibri" w:hAnsi="Calibri" w:cs="Calibri"/>
-                <w:b/>
-                <w:sz w:val="24"/>
-              </w:rPr>
-              <w:t>Sprint Backlog</w:t>
-            </w:r>
-          </w:p>
-        </w:tc>
-        <w:tc>
-          <w:tcPr>
-            <w:tcW w:w="6307" w:type="dxa"/>
-            <w:tcBorders>
-              <w:top w:val="single" w:sz="4" w:space="0" w:color="000000"/>
-              <w:left w:val="single" w:sz="4" w:space="0" w:color="000000"/>
-              <w:bottom w:val="single" w:sz="4" w:space="0" w:color="000000"/>
-              <w:right w:val="single" w:sz="4" w:space="0" w:color="000000"/>
-            </w:tcBorders>
-            <w:shd w:val="clear" w:color="000000" w:fill="FFFFFF"/>
-            <w:tcMar>
-              <w:left w:w="0" w:type="dxa"/>
-              <w:right w:w="0" w:type="dxa"/>
-            </w:tcMar>
-          </w:tcPr>
-          <w:p>
-            <w:pPr>
-              <w:spacing w:after="0" w:line="291" w:lineRule="auto"/>
-              <w:ind w:left="69"/>
-            </w:pPr>
-            <w:r>
-              <w:rPr>
-                <w:rFonts w:ascii="Segoe UI" w:eastAsia="Segoe UI" w:hAnsi="Segoe UI" w:cs="Segoe UI"/>
-                <w:color w:val="1D2125"/>
-                <w:sz w:val="23"/>
-                <w:shd w:val="clear" w:color="auto" w:fill="FFFFFF"/>
-              </w:rPr>
-              <w:t xml:space="preserve">Desarrollo de mejoras sustanciales y superadoras de la aplicación móvil (cinco o </w:t>
-            </w:r>
-            <w:proofErr w:type="spellStart"/>
-            <w:r>
-              <w:rPr>
-                <w:rFonts w:ascii="Segoe UI" w:eastAsia="Segoe UI" w:hAnsi="Segoe UI" w:cs="Segoe UI"/>
-                <w:color w:val="1D2125"/>
-                <w:sz w:val="23"/>
-                <w:shd w:val="clear" w:color="auto" w:fill="FFFFFF"/>
-              </w:rPr>
-              <w:t>mas</w:t>
-            </w:r>
-            <w:proofErr w:type="spellEnd"/>
-            <w:r>
-              <w:rPr>
-                <w:rFonts w:ascii="Segoe UI" w:eastAsia="Segoe UI" w:hAnsi="Segoe UI" w:cs="Segoe UI"/>
-                <w:color w:val="1D2125"/>
-                <w:sz w:val="23"/>
-                <w:shd w:val="clear" w:color="auto" w:fill="FFFFFF"/>
-              </w:rPr>
-              <w:t xml:space="preserve"> </w:t>
-            </w:r>
-            <w:proofErr w:type="spellStart"/>
-            <w:r>
-              <w:rPr>
-                <w:rFonts w:ascii="Segoe UI" w:eastAsia="Segoe UI" w:hAnsi="Segoe UI" w:cs="Segoe UI"/>
-                <w:color w:val="1D2125"/>
-                <w:sz w:val="23"/>
-                <w:shd w:val="clear" w:color="auto" w:fill="FFFFFF"/>
-              </w:rPr>
-              <w:t>Activities</w:t>
-            </w:r>
-            <w:proofErr w:type="spellEnd"/>
-            <w:r>
-              <w:rPr>
-                <w:rFonts w:ascii="Segoe UI" w:eastAsia="Segoe UI" w:hAnsi="Segoe UI" w:cs="Segoe UI"/>
-                <w:color w:val="1D2125"/>
-                <w:sz w:val="23"/>
-                <w:shd w:val="clear" w:color="auto" w:fill="FFFFFF"/>
-              </w:rPr>
-              <w:t xml:space="preserve"> con navegabilidad aplicando un CRUD). Tener en cuenta las rúbricas.</w:t>
-            </w:r>
-          </w:p>
-        </w:tc>
-      </w:tr>
-      <w:tr>
-        <w:trPr>
-          <w:trHeight w:val="1"/>
-        </w:trPr>
-        <w:tc>
-          <w:tcPr>
-            <w:tcW w:w="2030" w:type="dxa"/>
-            <w:tcBorders>
-              <w:top w:val="single" w:sz="4" w:space="0" w:color="000000"/>
-              <w:left w:val="single" w:sz="4" w:space="0" w:color="000000"/>
-              <w:bottom w:val="single" w:sz="4" w:space="0" w:color="000000"/>
-              <w:right w:val="single" w:sz="4" w:space="0" w:color="000000"/>
-            </w:tcBorders>
-            <w:shd w:val="clear" w:color="000000" w:fill="FFFFFF"/>
-            <w:tcMar>
-              <w:left w:w="0" w:type="dxa"/>
-              <w:right w:w="0" w:type="dxa"/>
-            </w:tcMar>
-          </w:tcPr>
-          <w:p>
-            <w:pPr>
-              <w:spacing w:after="0" w:line="291" w:lineRule="auto"/>
-              <w:ind w:left="69"/>
-              <w:rPr>
-                <w:rFonts w:ascii="Calibri" w:eastAsia="Calibri" w:hAnsi="Calibri" w:cs="Calibri"/>
-              </w:rPr>
-            </w:pPr>
-            <w:r>
-              <w:rPr>
-                <w:rFonts w:ascii="Calibri" w:eastAsia="Calibri" w:hAnsi="Calibri" w:cs="Calibri"/>
-                <w:b/>
-                <w:sz w:val="24"/>
-              </w:rPr>
-              <w:t>Responsabilidades</w:t>
-            </w:r>
-          </w:p>
-        </w:tc>
-        <w:tc>
-          <w:tcPr>
-            <w:tcW w:w="6307" w:type="dxa"/>
-            <w:tcBorders>
-              <w:top w:val="single" w:sz="4" w:space="0" w:color="000000"/>
-              <w:left w:val="single" w:sz="4" w:space="0" w:color="000000"/>
-              <w:bottom w:val="single" w:sz="4" w:space="0" w:color="000000"/>
-              <w:right w:val="single" w:sz="4" w:space="0" w:color="000000"/>
-            </w:tcBorders>
-            <w:shd w:val="clear" w:color="000000" w:fill="FFFFFF"/>
-            <w:tcMar>
-              <w:left w:w="0" w:type="dxa"/>
-              <w:right w:w="0" w:type="dxa"/>
-            </w:tcMar>
-          </w:tcPr>
-          <w:p>
-            <w:pPr>
-              <w:spacing w:after="0" w:line="291" w:lineRule="auto"/>
-              <w:ind w:left="69"/>
-              <w:rPr>
-                <w:rFonts w:ascii="Calibri" w:eastAsia="Calibri" w:hAnsi="Calibri" w:cs="Calibri"/>
-                <w:sz w:val="24"/>
-              </w:rPr>
-            </w:pPr>
-            <w:proofErr w:type="spellStart"/>
-            <w:r>
-              <w:rPr>
-                <w:rFonts w:ascii="Calibri" w:eastAsia="Calibri" w:hAnsi="Calibri" w:cs="Calibri"/>
-                <w:sz w:val="24"/>
-              </w:rPr>
-              <w:t>Mingorance</w:t>
-            </w:r>
-            <w:proofErr w:type="spellEnd"/>
-            <w:r>
-              <w:rPr>
-                <w:rFonts w:ascii="Calibri" w:eastAsia="Calibri" w:hAnsi="Calibri" w:cs="Calibri"/>
-                <w:sz w:val="24"/>
-              </w:rPr>
-              <w:t xml:space="preserve"> Pico, Desirée: Scrum Master </w:t>
-            </w:r>
-          </w:p>
-          <w:p>
-            <w:pPr>
-              <w:spacing w:after="0" w:line="291" w:lineRule="auto"/>
-              <w:ind w:left="69"/>
-              <w:rPr>
-                <w:rFonts w:ascii="Calibri" w:eastAsia="Calibri" w:hAnsi="Calibri" w:cs="Calibri"/>
-                <w:sz w:val="24"/>
-              </w:rPr>
-            </w:pPr>
-            <w:proofErr w:type="spellStart"/>
-            <w:r>
-              <w:rPr>
-                <w:rFonts w:ascii="Calibri" w:eastAsia="Calibri" w:hAnsi="Calibri" w:cs="Calibri"/>
-                <w:sz w:val="24"/>
-              </w:rPr>
-              <w:t>Astarito</w:t>
-            </w:r>
-            <w:proofErr w:type="spellEnd"/>
-            <w:r>
-              <w:rPr>
-                <w:rFonts w:ascii="Calibri" w:eastAsia="Calibri" w:hAnsi="Calibri" w:cs="Calibri"/>
-                <w:sz w:val="24"/>
-              </w:rPr>
-              <w:t xml:space="preserve"> Celeste: </w:t>
-            </w:r>
-          </w:p>
-          <w:p>
-            <w:pPr>
-              <w:spacing w:after="0" w:line="291" w:lineRule="auto"/>
-              <w:ind w:left="69"/>
-              <w:rPr>
-                <w:rFonts w:ascii="Calibri" w:eastAsia="Calibri" w:hAnsi="Calibri" w:cs="Calibri"/>
-                <w:sz w:val="24"/>
-              </w:rPr>
-            </w:pPr>
-            <w:r>
-              <w:rPr>
-                <w:rFonts w:ascii="Calibri" w:eastAsia="Calibri" w:hAnsi="Calibri" w:cs="Calibri"/>
-                <w:sz w:val="24"/>
-              </w:rPr>
-              <w:t xml:space="preserve">De Nieto, Gabriel: </w:t>
-            </w:r>
-          </w:p>
-          <w:p>
-            <w:pPr>
-              <w:spacing w:after="0" w:line="291" w:lineRule="auto"/>
-              <w:ind w:left="69"/>
-              <w:rPr>
-                <w:rFonts w:ascii="Calibri" w:eastAsia="Calibri" w:hAnsi="Calibri" w:cs="Calibri"/>
-                <w:sz w:val="24"/>
-              </w:rPr>
-            </w:pPr>
-            <w:r>
-              <w:rPr>
-                <w:rFonts w:ascii="Calibri" w:eastAsia="Calibri" w:hAnsi="Calibri" w:cs="Calibri"/>
-                <w:sz w:val="24"/>
-              </w:rPr>
-              <w:t xml:space="preserve">Coronel, Ediberto: </w:t>
-            </w:r>
-          </w:p>
-          <w:p>
-            <w:pPr>
-              <w:spacing w:after="0" w:line="291" w:lineRule="auto"/>
-              <w:ind w:left="69"/>
-              <w:rPr>
-                <w:rFonts w:ascii="Calibri" w:eastAsia="Calibri" w:hAnsi="Calibri" w:cs="Calibri"/>
-                <w:sz w:val="24"/>
-              </w:rPr>
-            </w:pPr>
-            <w:proofErr w:type="spellStart"/>
-            <w:r>
-              <w:rPr>
-                <w:rFonts w:ascii="Calibri" w:eastAsia="Calibri" w:hAnsi="Calibri" w:cs="Calibri"/>
-                <w:sz w:val="24"/>
-              </w:rPr>
-              <w:t>Sanchez</w:t>
-            </w:r>
-            <w:proofErr w:type="spellEnd"/>
-            <w:r>
-              <w:rPr>
-                <w:rFonts w:ascii="Calibri" w:eastAsia="Calibri" w:hAnsi="Calibri" w:cs="Calibri"/>
-                <w:sz w:val="24"/>
-              </w:rPr>
-              <w:t xml:space="preserve">, Samira: </w:t>
-            </w:r>
-          </w:p>
-          <w:p>
-            <w:pPr>
-              <w:spacing w:after="0" w:line="291" w:lineRule="auto"/>
-              <w:ind w:left="69"/>
-              <w:rPr>
-                <w:rFonts w:ascii="Calibri" w:eastAsia="Calibri" w:hAnsi="Calibri" w:cs="Calibri"/>
-                <w:sz w:val="24"/>
-              </w:rPr>
-            </w:pPr>
-            <w:r>
-              <w:rPr>
-                <w:rFonts w:ascii="Calibri" w:eastAsia="Calibri" w:hAnsi="Calibri" w:cs="Calibri"/>
-                <w:sz w:val="24"/>
-              </w:rPr>
-              <w:t xml:space="preserve">Soler, Lucía: </w:t>
-            </w:r>
-          </w:p>
-          <w:p>
-            <w:pPr>
-              <w:spacing w:after="0" w:line="291" w:lineRule="auto"/>
-              <w:ind w:left="69"/>
-              <w:rPr>
-                <w:rFonts w:ascii="Calibri" w:eastAsia="Calibri" w:hAnsi="Calibri" w:cs="Calibri"/>
-                <w:sz w:val="24"/>
-              </w:rPr>
-            </w:pPr>
-            <w:r>
-              <w:rPr>
-                <w:rFonts w:ascii="Calibri" w:eastAsia="Calibri" w:hAnsi="Calibri" w:cs="Calibri"/>
-                <w:sz w:val="24"/>
-              </w:rPr>
-              <w:lastRenderedPageBreak/>
-              <w:t xml:space="preserve">Carrazán, María José: </w:t>
-            </w:r>
-          </w:p>
-          <w:p>
-            <w:pPr>
-              <w:spacing w:after="0" w:line="291" w:lineRule="auto"/>
-              <w:ind w:left="69"/>
-              <w:rPr>
-                <w:rFonts w:ascii="Calibri" w:eastAsia="Calibri" w:hAnsi="Calibri" w:cs="Calibri"/>
-                <w:sz w:val="24"/>
-              </w:rPr>
-            </w:pPr>
-            <w:r>
-              <w:rPr>
-                <w:rFonts w:ascii="Calibri" w:eastAsia="Calibri" w:hAnsi="Calibri" w:cs="Calibri"/>
-                <w:sz w:val="24"/>
-              </w:rPr>
-              <w:t xml:space="preserve">Equipo completo: Edición de Documento ieee-830 Sitio Web </w:t>
-            </w:r>
-            <w:proofErr w:type="spellStart"/>
-            <w:r>
-              <w:rPr>
-                <w:rFonts w:ascii="Calibri" w:eastAsia="Calibri" w:hAnsi="Calibri" w:cs="Calibri"/>
-                <w:sz w:val="24"/>
-              </w:rPr>
-              <w:t>Connect</w:t>
-            </w:r>
-            <w:proofErr w:type="spellEnd"/>
-            <w:r>
-              <w:rPr>
-                <w:rFonts w:ascii="Calibri" w:eastAsia="Calibri" w:hAnsi="Calibri" w:cs="Calibri"/>
-                <w:sz w:val="24"/>
-              </w:rPr>
-              <w:t xml:space="preserve"> Salud y App </w:t>
-            </w:r>
-            <w:proofErr w:type="spellStart"/>
-            <w:r>
-              <w:rPr>
-                <w:rFonts w:ascii="Calibri" w:eastAsia="Calibri" w:hAnsi="Calibri" w:cs="Calibri"/>
-                <w:sz w:val="24"/>
-              </w:rPr>
-              <w:t>Turnero</w:t>
-            </w:r>
-            <w:proofErr w:type="spellEnd"/>
-            <w:r>
-              <w:rPr>
-                <w:rFonts w:ascii="Calibri" w:eastAsia="Calibri" w:hAnsi="Calibri" w:cs="Calibri"/>
-                <w:sz w:val="24"/>
-              </w:rPr>
-              <w:t xml:space="preserve"> </w:t>
-            </w:r>
-            <w:proofErr w:type="spellStart"/>
-            <w:r>
-              <w:rPr>
-                <w:rFonts w:ascii="Calibri" w:eastAsia="Calibri" w:hAnsi="Calibri" w:cs="Calibri"/>
-                <w:sz w:val="24"/>
-              </w:rPr>
-              <w:t>Connect</w:t>
-            </w:r>
-            <w:proofErr w:type="spellEnd"/>
-            <w:r>
-              <w:rPr>
-                <w:rFonts w:ascii="Calibri" w:eastAsia="Calibri" w:hAnsi="Calibri" w:cs="Calibri"/>
-                <w:sz w:val="24"/>
-              </w:rPr>
-              <w:t xml:space="preserve"> Salud 2024</w:t>
-            </w:r>
-          </w:p>
-          <w:p>
-            <w:pPr>
-              <w:spacing w:after="0" w:line="291" w:lineRule="auto"/>
-              <w:ind w:left="69"/>
-              <w:rPr>
-                <w:rFonts w:ascii="Calibri" w:eastAsia="Calibri" w:hAnsi="Calibri" w:cs="Calibri"/>
-              </w:rPr>
-            </w:pPr>
           </w:p>
         </w:tc>
       </w:tr>
     </w:tbl>
-    <w:p>
-      <w:pPr>
-        <w:spacing w:after="0" w:line="291" w:lineRule="auto"/>
-        <w:ind w:left="69"/>
-        <w:rPr>
-          <w:rFonts w:ascii="Calibri" w:eastAsia="Calibri" w:hAnsi="Calibri" w:cs="Calibri"/>
-          <w:b/>
-          <w:sz w:val="24"/>
-        </w:rPr>
-      </w:pPr>
-    </w:p>
-    <w:p>
-      <w:pPr>
-        <w:spacing w:after="0" w:line="291" w:lineRule="auto"/>
-        <w:ind w:left="69"/>
-        <w:rPr>
-          <w:rFonts w:ascii="Calibri" w:eastAsia="Calibri" w:hAnsi="Calibri" w:cs="Calibri"/>
-          <w:b/>
-          <w:sz w:val="24"/>
-        </w:rPr>
-      </w:pPr>
-      <w:r>
-        <w:object w:dxaOrig="1700" w:dyaOrig="587" w14:anchorId="08D193D5">
-          <v:rect id="rectole0000000003" o:spid="_x0000_i1028" style="width:84.75pt;height:29.25pt" o:ole="" o:preferrelative="t" stroked="f">
-            <v:imagedata r:id="rId14" o:title=""/>
-          </v:rect>
-          <o:OLEObject Type="Embed" ProgID="StaticMetafile" ShapeID="rectole0000000003" DrawAspect="Content" ObjectID="_1775591170" r:id="rId16"/>
-        </w:object>
-      </w:r>
-    </w:p>
-    <w:p>
-      <w:pPr>
-        <w:tabs>
-          <w:tab w:val="left" w:pos="2550"/>
-        </w:tabs>
-        <w:spacing w:after="0" w:line="291" w:lineRule="auto"/>
-        <w:ind w:left="69"/>
-        <w:rPr>
-          <w:rFonts w:ascii="Calibri" w:eastAsia="Calibri" w:hAnsi="Calibri" w:cs="Calibri"/>
-          <w:b/>
-          <w:sz w:val="24"/>
-        </w:rPr>
-      </w:pPr>
-      <w:r>
-        <w:rPr>
-          <w:rFonts w:ascii="Calibri" w:eastAsia="Calibri" w:hAnsi="Calibri" w:cs="Calibri"/>
-          <w:b/>
-          <w:sz w:val="24"/>
-        </w:rPr>
-        <w:tab/>
-      </w:r>
-    </w:p>
-    <w:p>
-      <w:pPr>
-        <w:spacing w:after="0" w:line="291" w:lineRule="auto"/>
-        <w:ind w:left="69"/>
-        <w:rPr>
-          <w:rFonts w:ascii="Calibri" w:eastAsia="Calibri" w:hAnsi="Calibri" w:cs="Calibri"/>
-          <w:b/>
-          <w:sz w:val="24"/>
-        </w:rPr>
-      </w:pPr>
-    </w:p>
     <w:p>
       <w:pPr>
         <w:spacing w:after="0" w:line="291" w:lineRule="auto"/>
@@ -12916,7 +11009,8 @@
       </w:tblPr>
       <w:tblGrid>
         <w:gridCol w:w="1985"/>
-        <w:gridCol w:w="6352"/>
+        <w:gridCol w:w="45"/>
+        <w:gridCol w:w="6307"/>
       </w:tblGrid>
       <w:tr>
         <w:trPr>
@@ -12924,7 +11018,8 @@
         </w:trPr>
         <w:tc>
           <w:tcPr>
-            <w:tcW w:w="1985" w:type="dxa"/>
+            <w:tcW w:w="2030" w:type="dxa"/>
+            <w:gridSpan w:val="2"/>
             <w:tcBorders>
               <w:top w:val="single" w:sz="4" w:space="0" w:color="000000"/>
               <w:left w:val="single" w:sz="4" w:space="0" w:color="000000"/>
@@ -12945,11 +11040,19 @@
                 <w:rFonts w:ascii="Calibri" w:eastAsia="Calibri" w:hAnsi="Calibri" w:cs="Calibri"/>
               </w:rPr>
             </w:pPr>
-          </w:p>
-        </w:tc>
-        <w:tc>
-          <w:tcPr>
-            <w:tcW w:w="6352" w:type="dxa"/>
+            <w:r>
+              <w:rPr>
+                <w:rFonts w:ascii="Calibri" w:eastAsia="Calibri" w:hAnsi="Calibri" w:cs="Calibri"/>
+                <w:b/>
+                <w:sz w:val="24"/>
+              </w:rPr>
+              <w:t>N° de sprint</w:t>
+            </w:r>
+          </w:p>
+        </w:tc>
+        <w:tc>
+          <w:tcPr>
+            <w:tcW w:w="6307" w:type="dxa"/>
             <w:tcBorders>
               <w:top w:val="single" w:sz="4" w:space="0" w:color="000000"/>
               <w:left w:val="single" w:sz="4" w:space="0" w:color="000000"/>
@@ -12970,6 +11073,14 @@
                 <w:rFonts w:ascii="Calibri" w:eastAsia="Calibri" w:hAnsi="Calibri" w:cs="Calibri"/>
               </w:rPr>
             </w:pPr>
+            <w:r>
+              <w:rPr>
+                <w:rFonts w:ascii="Calibri" w:eastAsia="Calibri" w:hAnsi="Calibri" w:cs="Calibri"/>
+                <w:b/>
+                <w:sz w:val="24"/>
+              </w:rPr>
+              <w:t>02</w:t>
+            </w:r>
           </w:p>
         </w:tc>
       </w:tr>
@@ -12979,7 +11090,8 @@
         </w:trPr>
         <w:tc>
           <w:tcPr>
-            <w:tcW w:w="1985" w:type="dxa"/>
+            <w:tcW w:w="2030" w:type="dxa"/>
+            <w:gridSpan w:val="2"/>
             <w:tcBorders>
               <w:top w:val="single" w:sz="4" w:space="0" w:color="000000"/>
               <w:left w:val="single" w:sz="4" w:space="0" w:color="000000"/>
@@ -13006,13 +11118,13 @@
                 <w:b/>
                 <w:sz w:val="24"/>
               </w:rPr>
-              <w:t>Calendario</w:t>
-            </w:r>
-          </w:p>
-        </w:tc>
-        <w:tc>
-          <w:tcPr>
-            <w:tcW w:w="6352" w:type="dxa"/>
+              <w:t>Sprint Backlog</w:t>
+            </w:r>
+          </w:p>
+        </w:tc>
+        <w:tc>
+          <w:tcPr>
+            <w:tcW w:w="6307" w:type="dxa"/>
             <w:tcBorders>
               <w:top w:val="single" w:sz="4" w:space="0" w:color="000000"/>
               <w:left w:val="single" w:sz="4" w:space="0" w:color="000000"/>
@@ -13029,16 +11141,15 @@
             <w:pPr>
               <w:spacing w:after="0" w:line="291" w:lineRule="auto"/>
               <w:ind w:left="69"/>
-              <w:rPr>
-                <w:rFonts w:ascii="Calibri" w:eastAsia="Calibri" w:hAnsi="Calibri" w:cs="Calibri"/>
-              </w:rPr>
-            </w:pPr>
-            <w:r>
-              <w:rPr>
-                <w:rFonts w:ascii="Calibri" w:eastAsia="Calibri" w:hAnsi="Calibri" w:cs="Calibri"/>
-                <w:sz w:val="24"/>
-              </w:rPr>
-              <w:t>Fecha Inicio = 20/05/24 - Fecha de Fin 03/06/24</w:t>
+            </w:pPr>
+            <w:r>
+              <w:rPr>
+                <w:rFonts w:ascii="Segoe UI" w:eastAsia="Segoe UI" w:hAnsi="Segoe UI" w:cs="Segoe UI"/>
+                <w:color w:val="1D2125"/>
+                <w:sz w:val="23"/>
+                <w:shd w:val="clear" w:color="auto" w:fill="FFFFFF"/>
+              </w:rPr>
+              <w:t>Desarrollo de mejoras sustanciales y superadoras de la aplicación móvil (cinco o mas Activities con navegabilidad aplicando un CRUD). Tener en cuenta las rúbricas.</w:t>
             </w:r>
           </w:p>
         </w:tc>
@@ -13049,7 +11160,7 @@
         </w:trPr>
         <w:tc>
           <w:tcPr>
-            <w:tcW w:w="8337" w:type="dxa"/>
+            <w:tcW w:w="2030" w:type="dxa"/>
             <w:gridSpan w:val="2"/>
             <w:tcBorders>
               <w:top w:val="single" w:sz="4" w:space="0" w:color="000000"/>
@@ -13077,8 +11188,328 @@
                 <w:b/>
                 <w:sz w:val="24"/>
               </w:rPr>
+              <w:t>Responsabilidades</w:t>
+            </w:r>
+          </w:p>
+        </w:tc>
+        <w:tc>
+          <w:tcPr>
+            <w:tcW w:w="6307" w:type="dxa"/>
+            <w:tcBorders>
+              <w:top w:val="single" w:sz="4" w:space="0" w:color="000000"/>
+              <w:left w:val="single" w:sz="4" w:space="0" w:color="000000"/>
+              <w:bottom w:val="single" w:sz="4" w:space="0" w:color="000000"/>
+              <w:right w:val="single" w:sz="4" w:space="0" w:color="000000"/>
+            </w:tcBorders>
+            <w:shd w:val="clear" w:color="000000" w:fill="FFFFFF"/>
+            <w:tcMar>
+              <w:left w:w="0" w:type="dxa"/>
+              <w:right w:w="0" w:type="dxa"/>
+            </w:tcMar>
+          </w:tcPr>
+          <w:p>
+            <w:pPr>
+              <w:spacing w:after="0" w:line="291" w:lineRule="auto"/>
+              <w:ind w:left="69"/>
+              <w:rPr>
+                <w:rFonts w:ascii="Calibri" w:eastAsia="Calibri" w:hAnsi="Calibri" w:cs="Calibri"/>
+                <w:sz w:val="24"/>
+              </w:rPr>
+            </w:pPr>
+            <w:r>
+              <w:rPr>
+                <w:rFonts w:ascii="Calibri" w:eastAsia="Calibri" w:hAnsi="Calibri" w:cs="Calibri"/>
+                <w:sz w:val="24"/>
+              </w:rPr>
+              <w:t xml:space="preserve">Mingorance Pico, Desirée: Scrum Master </w:t>
+            </w:r>
+          </w:p>
+          <w:p>
+            <w:pPr>
+              <w:spacing w:after="0" w:line="291" w:lineRule="auto"/>
+              <w:ind w:left="69"/>
+              <w:rPr>
+                <w:rFonts w:ascii="Calibri" w:eastAsia="Calibri" w:hAnsi="Calibri" w:cs="Calibri"/>
+                <w:sz w:val="24"/>
+              </w:rPr>
+            </w:pPr>
+            <w:r>
+              <w:rPr>
+                <w:rFonts w:ascii="Calibri" w:eastAsia="Calibri" w:hAnsi="Calibri" w:cs="Calibri"/>
+                <w:sz w:val="24"/>
+              </w:rPr>
+              <w:t xml:space="preserve">Astarito Celeste: </w:t>
+            </w:r>
+          </w:p>
+          <w:p>
+            <w:pPr>
+              <w:spacing w:after="0" w:line="291" w:lineRule="auto"/>
+              <w:ind w:left="69"/>
+              <w:rPr>
+                <w:rFonts w:ascii="Calibri" w:eastAsia="Calibri" w:hAnsi="Calibri" w:cs="Calibri"/>
+                <w:sz w:val="24"/>
+              </w:rPr>
+            </w:pPr>
+            <w:r>
+              <w:rPr>
+                <w:rFonts w:ascii="Calibri" w:eastAsia="Calibri" w:hAnsi="Calibri" w:cs="Calibri"/>
+                <w:sz w:val="24"/>
+              </w:rPr>
+              <w:t xml:space="preserve">De Nieto, Gabriel: </w:t>
+            </w:r>
+          </w:p>
+          <w:p>
+            <w:pPr>
+              <w:spacing w:after="0" w:line="291" w:lineRule="auto"/>
+              <w:ind w:left="69"/>
+              <w:rPr>
+                <w:rFonts w:ascii="Calibri" w:eastAsia="Calibri" w:hAnsi="Calibri" w:cs="Calibri"/>
+                <w:sz w:val="24"/>
+              </w:rPr>
+            </w:pPr>
+            <w:r>
+              <w:rPr>
+                <w:rFonts w:ascii="Calibri" w:eastAsia="Calibri" w:hAnsi="Calibri" w:cs="Calibri"/>
+                <w:sz w:val="24"/>
+              </w:rPr>
+              <w:t xml:space="preserve">Coronel, Ediberto: </w:t>
+            </w:r>
+          </w:p>
+          <w:p>
+            <w:pPr>
+              <w:spacing w:after="0" w:line="291" w:lineRule="auto"/>
+              <w:ind w:left="69"/>
+              <w:rPr>
+                <w:rFonts w:ascii="Calibri" w:eastAsia="Calibri" w:hAnsi="Calibri" w:cs="Calibri"/>
+                <w:sz w:val="24"/>
+              </w:rPr>
+            </w:pPr>
+            <w:r>
+              <w:rPr>
+                <w:rFonts w:ascii="Calibri" w:eastAsia="Calibri" w:hAnsi="Calibri" w:cs="Calibri"/>
+                <w:sz w:val="24"/>
+              </w:rPr>
+              <w:t xml:space="preserve">Sanchez, Samira: </w:t>
+            </w:r>
+          </w:p>
+          <w:p>
+            <w:pPr>
+              <w:spacing w:after="0" w:line="291" w:lineRule="auto"/>
+              <w:ind w:left="69"/>
+              <w:rPr>
+                <w:rFonts w:ascii="Calibri" w:eastAsia="Calibri" w:hAnsi="Calibri" w:cs="Calibri"/>
+                <w:sz w:val="24"/>
+              </w:rPr>
+            </w:pPr>
+            <w:r>
+              <w:rPr>
+                <w:rFonts w:ascii="Calibri" w:eastAsia="Calibri" w:hAnsi="Calibri" w:cs="Calibri"/>
+                <w:sz w:val="24"/>
+              </w:rPr>
+              <w:t xml:space="preserve">Soler, Lucía: </w:t>
+            </w:r>
+          </w:p>
+          <w:p>
+            <w:pPr>
+              <w:spacing w:after="0" w:line="291" w:lineRule="auto"/>
+              <w:ind w:left="69"/>
+              <w:rPr>
+                <w:rFonts w:ascii="Calibri" w:eastAsia="Calibri" w:hAnsi="Calibri" w:cs="Calibri"/>
+                <w:sz w:val="24"/>
+              </w:rPr>
+            </w:pPr>
+            <w:r>
+              <w:rPr>
+                <w:rFonts w:ascii="Calibri" w:eastAsia="Calibri" w:hAnsi="Calibri" w:cs="Calibri"/>
+                <w:sz w:val="24"/>
+              </w:rPr>
+              <w:t xml:space="preserve">Carrazán, María José: </w:t>
+            </w:r>
+          </w:p>
+          <w:p>
+            <w:pPr>
+              <w:spacing w:after="0" w:line="291" w:lineRule="auto"/>
+              <w:ind w:left="69"/>
+              <w:rPr>
+                <w:rFonts w:ascii="Calibri" w:eastAsia="Calibri" w:hAnsi="Calibri" w:cs="Calibri"/>
+                <w:sz w:val="24"/>
+              </w:rPr>
+            </w:pPr>
+            <w:r>
+              <w:rPr>
+                <w:rFonts w:ascii="Calibri" w:eastAsia="Calibri" w:hAnsi="Calibri" w:cs="Calibri"/>
+                <w:sz w:val="24"/>
+              </w:rPr>
+              <w:t>Equipo completo: Edición de Documento ieee-830 Sitio Web Connect Salud y App Turnero Connect Salud 2024</w:t>
+            </w:r>
+          </w:p>
+          <w:p>
+            <w:pPr>
+              <w:spacing w:after="0" w:line="291" w:lineRule="auto"/>
+              <w:ind w:left="69"/>
+              <w:rPr>
+                <w:rFonts w:ascii="Calibri" w:eastAsia="Calibri" w:hAnsi="Calibri" w:cs="Calibri"/>
+              </w:rPr>
+            </w:pPr>
+          </w:p>
+        </w:tc>
+      </w:tr>
+      <w:tr>
+        <w:trPr>
+          <w:trHeight w:val="1"/>
+        </w:trPr>
+        <w:tc>
+          <w:tcPr>
+            <w:tcW w:w="1985" w:type="dxa"/>
+            <w:tcBorders>
+              <w:top w:val="single" w:sz="4" w:space="0" w:color="000000"/>
+              <w:left w:val="single" w:sz="4" w:space="0" w:color="000000"/>
+              <w:bottom w:val="single" w:sz="4" w:space="0" w:color="000000"/>
+              <w:right w:val="single" w:sz="4" w:space="0" w:color="000000"/>
+            </w:tcBorders>
+            <w:shd w:val="clear" w:color="000000" w:fill="FFFFFF"/>
+            <w:tcMar>
+              <w:left w:w="0" w:type="dxa"/>
+              <w:right w:w="0" w:type="dxa"/>
+            </w:tcMar>
+          </w:tcPr>
+          <w:p>
+            <w:pPr>
+              <w:spacing w:after="0" w:line="291" w:lineRule="auto"/>
+              <w:ind w:left="69"/>
+              <w:rPr>
+                <w:rFonts w:ascii="Calibri" w:eastAsia="Calibri" w:hAnsi="Calibri" w:cs="Calibri"/>
+              </w:rPr>
+            </w:pPr>
+            <w:r>
+              <w:rPr>
+                <w:rFonts w:ascii="Calibri" w:eastAsia="Calibri" w:hAnsi="Calibri" w:cs="Calibri"/>
+                <w:b/>
+                <w:sz w:val="24"/>
+              </w:rPr>
+              <w:t>Calendario</w:t>
+            </w:r>
+          </w:p>
+        </w:tc>
+        <w:tc>
+          <w:tcPr>
+            <w:tcW w:w="6352" w:type="dxa"/>
+            <w:gridSpan w:val="2"/>
+            <w:tcBorders>
+              <w:top w:val="single" w:sz="4" w:space="0" w:color="000000"/>
+              <w:left w:val="single" w:sz="4" w:space="0" w:color="000000"/>
+              <w:bottom w:val="single" w:sz="4" w:space="0" w:color="000000"/>
+              <w:right w:val="single" w:sz="4" w:space="0" w:color="000000"/>
+            </w:tcBorders>
+            <w:shd w:val="clear" w:color="000000" w:fill="FFFFFF"/>
+            <w:tcMar>
+              <w:left w:w="0" w:type="dxa"/>
+              <w:right w:w="0" w:type="dxa"/>
+            </w:tcMar>
+          </w:tcPr>
+          <w:p>
+            <w:pPr>
+              <w:spacing w:after="0" w:line="291" w:lineRule="auto"/>
+              <w:ind w:left="69"/>
+              <w:rPr>
+                <w:rFonts w:ascii="Calibri" w:eastAsia="Calibri" w:hAnsi="Calibri" w:cs="Calibri"/>
+              </w:rPr>
+            </w:pPr>
+            <w:r>
+              <w:rPr>
+                <w:rFonts w:ascii="Calibri" w:eastAsia="Calibri" w:hAnsi="Calibri" w:cs="Calibri"/>
+                <w:sz w:val="24"/>
+              </w:rPr>
+              <w:t>Fecha Inicio = 20/05/24 - Fecha de Fin 03/06/24</w:t>
+            </w:r>
+          </w:p>
+        </w:tc>
+      </w:tr>
+      <w:tr>
+        <w:trPr>
+          <w:trHeight w:val="1"/>
+        </w:trPr>
+        <w:tc>
+          <w:tcPr>
+            <w:tcW w:w="1985" w:type="dxa"/>
+            <w:tcBorders>
+              <w:top w:val="single" w:sz="4" w:space="0" w:color="000000"/>
+              <w:left w:val="single" w:sz="4" w:space="0" w:color="000000"/>
+              <w:bottom w:val="single" w:sz="4" w:space="0" w:color="000000"/>
+              <w:right w:val="single" w:sz="4" w:space="0" w:color="000000"/>
+            </w:tcBorders>
+            <w:shd w:val="clear" w:color="000000" w:fill="FFFFFF"/>
+            <w:tcMar>
+              <w:left w:w="0" w:type="dxa"/>
+              <w:right w:w="0" w:type="dxa"/>
+            </w:tcMar>
+          </w:tcPr>
+          <w:p>
+            <w:pPr>
+              <w:spacing w:after="0" w:line="291" w:lineRule="auto"/>
+              <w:ind w:left="69"/>
+              <w:rPr>
+                <w:rFonts w:ascii="Calibri" w:eastAsia="Calibri" w:hAnsi="Calibri" w:cs="Calibri"/>
+              </w:rPr>
+            </w:pPr>
+            <w:r>
+              <w:rPr>
+                <w:rFonts w:ascii="Calibri" w:eastAsia="Calibri" w:hAnsi="Calibri" w:cs="Calibri"/>
+                <w:b/>
+                <w:sz w:val="24"/>
+              </w:rPr>
               <w:t>Inconvenientes:</w:t>
             </w:r>
+          </w:p>
+        </w:tc>
+        <w:tc>
+          <w:tcPr>
+            <w:tcW w:w="6352" w:type="dxa"/>
+            <w:gridSpan w:val="2"/>
+            <w:tcMar>
+              <w:left w:w="0" w:type="dxa"/>
+              <w:right w:w="0" w:type="dxa"/>
+            </w:tcMar>
+          </w:tcPr>
+          <w:p>
+            <w:pPr>
+              <w:spacing w:after="0" w:line="291" w:lineRule="auto"/>
+              <w:ind w:left="69"/>
+              <w:rPr>
+                <w:rFonts w:ascii="Calibri" w:eastAsia="Calibri" w:hAnsi="Calibri" w:cs="Calibri"/>
+              </w:rPr>
+            </w:pPr>
+          </w:p>
+        </w:tc>
+      </w:tr>
+      <w:tr>
+        <w:trPr>
+          <w:trHeight w:val="1"/>
+        </w:trPr>
+        <w:tc>
+          <w:tcPr>
+            <w:tcW w:w="8337" w:type="dxa"/>
+            <w:gridSpan w:val="3"/>
+            <w:tcBorders>
+              <w:top w:val="single" w:sz="4" w:space="0" w:color="000000"/>
+              <w:left w:val="single" w:sz="4" w:space="0" w:color="000000"/>
+              <w:bottom w:val="single" w:sz="4" w:space="0" w:color="000000"/>
+              <w:right w:val="single" w:sz="4" w:space="0" w:color="000000"/>
+            </w:tcBorders>
+            <w:shd w:val="clear" w:color="000000" w:fill="FFFFFF"/>
+            <w:tcMar>
+              <w:left w:w="0" w:type="dxa"/>
+              <w:right w:w="0" w:type="dxa"/>
+            </w:tcMar>
+          </w:tcPr>
+          <w:p>
+            <w:pPr>
+              <w:spacing w:after="0" w:line="291" w:lineRule="auto"/>
+              <w:ind w:left="69"/>
+              <w:rPr>
+                <w:rFonts w:ascii="Calibri" w:eastAsia="Calibri" w:hAnsi="Calibri" w:cs="Calibri"/>
+              </w:rPr>
+            </w:pPr>
           </w:p>
         </w:tc>
       </w:tr>
@@ -13105,26 +11536,6 @@
     </w:p>
     <w:p>
       <w:pPr>
-        <w:spacing w:after="0" w:line="240" w:lineRule="auto"/>
-        <w:rPr>
-          <w:rFonts w:ascii="Calibri" w:eastAsia="Calibri" w:hAnsi="Calibri" w:cs="Calibri"/>
-          <w:sz w:val="24"/>
-        </w:rPr>
-      </w:pPr>
-    </w:p>
-    <w:p>
-      <w:pPr>
-        <w:spacing w:after="0" w:line="240" w:lineRule="auto"/>
-        <w:rPr>
-          <w:rFonts w:ascii="Arial" w:eastAsia="Arial" w:hAnsi="Arial" w:cs="Arial"/>
-          <w:b/>
-          <w:color w:val="000000"/>
-          <w:sz w:val="15"/>
-        </w:rPr>
-      </w:pPr>
-    </w:p>
-    <w:p>
-      <w:pPr>
         <w:spacing w:after="0" w:line="276" w:lineRule="auto"/>
         <w:jc w:val="center"/>
         <w:rPr>
@@ -13139,7 +11550,7 @@
           <w:b/>
           <w:sz w:val="24"/>
         </w:rPr>
-        <w:t xml:space="preserve">                                                              </w:t>
+        <w:t xml:space="preserve">                                                             </w:t>
       </w:r>
     </w:p>
     <w:p>
@@ -13227,6 +11638,12 @@
       </w:pPr>
     </w:p>
     <w:sectPr>
+      <w:headerReference w:type="even" r:id="rId16"/>
+      <w:headerReference w:type="default" r:id="rId17"/>
+      <w:footerReference w:type="even" r:id="rId18"/>
+      <w:footerReference w:type="default" r:id="rId19"/>
+      <w:headerReference w:type="first" r:id="rId20"/>
+      <w:footerReference w:type="first" r:id="rId21"/>
       <w:pgSz w:w="11906" w:h="16838"/>
       <w:pgMar w:top="1417" w:right="1701" w:bottom="1417" w:left="1701" w:header="708" w:footer="708" w:gutter="0"/>
       <w:cols w:space="708"/>
@@ -13236,9 +11653,155 @@
 </w:document>
 </file>
 
+<file path=word/endnotes.xml><?xml version="1.0" encoding="utf-8"?>
+<w:endnotes xmlns:wpc="http://schemas.microsoft.com/office/word/2010/wordprocessingCanvas" xmlns:mc="http://schemas.openxmlformats.org/markup-compatibility/2006" xmlns:o="urn:schemas-microsoft-com:office:office" xmlns:r="http://schemas.openxmlformats.org/officeDocument/2006/relationships" xmlns:m="http://schemas.openxmlformats.org/officeDocument/2006/math" xmlns:v="urn:schemas-microsoft-com:vml" xmlns:wp14="http://schemas.microsoft.com/office/word/2010/wordprocessingDrawing" xmlns:wp="http://schemas.openxmlformats.org/drawingml/2006/wordprocessingDrawing" xmlns:w10="urn:schemas-microsoft-com:office:word" xmlns:w="http://schemas.openxmlformats.org/wordprocessingml/2006/main" xmlns:w14="http://schemas.microsoft.com/office/word/2010/wordml" xmlns:w15="http://schemas.microsoft.com/office/word/2012/wordml" xmlns:wpg="http://schemas.microsoft.com/office/word/2010/wordprocessingGroup" xmlns:wpi="http://schemas.microsoft.com/office/word/2010/wordprocessingInk" xmlns:wne="http://schemas.microsoft.com/office/word/2006/wordml" xmlns:wps="http://schemas.microsoft.com/office/word/2010/wordprocessingShape" mc:Ignorable="w14 w15 wp14">
+  <w:endnote w:type="separator" w:id="-1">
+    <w:p>
+      <w:pPr>
+        <w:spacing w:after="0" w:line="240" w:lineRule="auto"/>
+      </w:pPr>
+      <w:r>
+        <w:separator/>
+      </w:r>
+    </w:p>
+  </w:endnote>
+  <w:endnote w:type="continuationSeparator" w:id="0">
+    <w:p>
+      <w:pPr>
+        <w:spacing w:after="0" w:line="240" w:lineRule="auto"/>
+      </w:pPr>
+      <w:r>
+        <w:continuationSeparator/>
+      </w:r>
+    </w:p>
+  </w:endnote>
+</w:endnotes>
+</file>
+
+<file path=word/footer1.xml><?xml version="1.0" encoding="utf-8"?>
+<w:ftr xmlns:wpc="http://schemas.microsoft.com/office/word/2010/wordprocessingCanvas" xmlns:mc="http://schemas.openxmlformats.org/markup-compatibility/2006" xmlns:o="urn:schemas-microsoft-com:office:office" xmlns:r="http://schemas.openxmlformats.org/officeDocument/2006/relationships" xmlns:m="http://schemas.openxmlformats.org/officeDocument/2006/math" xmlns:v="urn:schemas-microsoft-com:vml" xmlns:wp14="http://schemas.microsoft.com/office/word/2010/wordprocessingDrawing" xmlns:wp="http://schemas.openxmlformats.org/drawingml/2006/wordprocessingDrawing" xmlns:w10="urn:schemas-microsoft-com:office:word" xmlns:w="http://schemas.openxmlformats.org/wordprocessingml/2006/main" xmlns:w14="http://schemas.microsoft.com/office/word/2010/wordml" xmlns:w15="http://schemas.microsoft.com/office/word/2012/wordml" xmlns:wpg="http://schemas.microsoft.com/office/word/2010/wordprocessingGroup" xmlns:wpi="http://schemas.microsoft.com/office/word/2010/wordprocessingInk" xmlns:wne="http://schemas.microsoft.com/office/word/2006/wordml" xmlns:wps="http://schemas.microsoft.com/office/word/2010/wordprocessingShape" mc:Ignorable="w14 w15 wp14">
+  <w:p>
+    <w:pPr>
+      <w:pStyle w:val="Piedepgina"/>
+    </w:pPr>
+  </w:p>
+</w:ftr>
+</file>
+
+<file path=word/footer2.xml><?xml version="1.0" encoding="utf-8"?>
+<w:ftr xmlns:wpc="http://schemas.microsoft.com/office/word/2010/wordprocessingCanvas" xmlns:mc="http://schemas.openxmlformats.org/markup-compatibility/2006" xmlns:o="urn:schemas-microsoft-com:office:office" xmlns:r="http://schemas.openxmlformats.org/officeDocument/2006/relationships" xmlns:m="http://schemas.openxmlformats.org/officeDocument/2006/math" xmlns:v="urn:schemas-microsoft-com:vml" xmlns:wp14="http://schemas.microsoft.com/office/word/2010/wordprocessingDrawing" xmlns:wp="http://schemas.openxmlformats.org/drawingml/2006/wordprocessingDrawing" xmlns:w10="urn:schemas-microsoft-com:office:word" xmlns:w="http://schemas.openxmlformats.org/wordprocessingml/2006/main" xmlns:w14="http://schemas.microsoft.com/office/word/2010/wordml" xmlns:w15="http://schemas.microsoft.com/office/word/2012/wordml" xmlns:wpg="http://schemas.microsoft.com/office/word/2010/wordprocessingGroup" xmlns:wpi="http://schemas.microsoft.com/office/word/2010/wordprocessingInk" xmlns:wne="http://schemas.microsoft.com/office/word/2006/wordml" xmlns:wps="http://schemas.microsoft.com/office/word/2010/wordprocessingShape" mc:Ignorable="w14 w15 wp14">
+  <w:sdt>
+    <w:sdtPr>
+      <w:id w:val="528846737"/>
+      <w:docPartObj>
+        <w:docPartGallery w:val="Page Numbers (Bottom of Page)"/>
+        <w:docPartUnique/>
+      </w:docPartObj>
+    </w:sdtPr>
+    <w:sdtContent>
+      <w:p>
+        <w:pPr>
+          <w:pStyle w:val="Piedepgina"/>
+          <w:jc w:val="center"/>
+        </w:pPr>
+        <w:r>
+          <w:fldChar w:fldCharType="begin"/>
+        </w:r>
+        <w:r>
+          <w:instrText>PAGE   \* MERGEFORMAT</w:instrText>
+        </w:r>
+        <w:r>
+          <w:fldChar w:fldCharType="separate"/>
+        </w:r>
+        <w:r>
+          <w:rPr>
+            <w:noProof/>
+            <w:lang w:val="es-ES"/>
+          </w:rPr>
+          <w:t>3</w:t>
+        </w:r>
+        <w:r>
+          <w:fldChar w:fldCharType="end"/>
+        </w:r>
+      </w:p>
+    </w:sdtContent>
+  </w:sdt>
+  <w:p>
+    <w:pPr>
+      <w:pStyle w:val="Piedepgina"/>
+    </w:pPr>
+  </w:p>
+</w:ftr>
+</file>
+
+<file path=word/footer3.xml><?xml version="1.0" encoding="utf-8"?>
+<w:ftr xmlns:wpc="http://schemas.microsoft.com/office/word/2010/wordprocessingCanvas" xmlns:mc="http://schemas.openxmlformats.org/markup-compatibility/2006" xmlns:o="urn:schemas-microsoft-com:office:office" xmlns:r="http://schemas.openxmlformats.org/officeDocument/2006/relationships" xmlns:m="http://schemas.openxmlformats.org/officeDocument/2006/math" xmlns:v="urn:schemas-microsoft-com:vml" xmlns:wp14="http://schemas.microsoft.com/office/word/2010/wordprocessingDrawing" xmlns:wp="http://schemas.openxmlformats.org/drawingml/2006/wordprocessingDrawing" xmlns:w10="urn:schemas-microsoft-com:office:word" xmlns:w="http://schemas.openxmlformats.org/wordprocessingml/2006/main" xmlns:w14="http://schemas.microsoft.com/office/word/2010/wordml" xmlns:w15="http://schemas.microsoft.com/office/word/2012/wordml" xmlns:wpg="http://schemas.microsoft.com/office/word/2010/wordprocessingGroup" xmlns:wpi="http://schemas.microsoft.com/office/word/2010/wordprocessingInk" xmlns:wne="http://schemas.microsoft.com/office/word/2006/wordml" xmlns:wps="http://schemas.microsoft.com/office/word/2010/wordprocessingShape" mc:Ignorable="w14 w15 wp14">
+  <w:p>
+    <w:pPr>
+      <w:pStyle w:val="Piedepgina"/>
+    </w:pPr>
+  </w:p>
+</w:ftr>
+</file>
+
+<file path=word/footnotes.xml><?xml version="1.0" encoding="utf-8"?>
+<w:footnotes xmlns:wpc="http://schemas.microsoft.com/office/word/2010/wordprocessingCanvas" xmlns:mc="http://schemas.openxmlformats.org/markup-compatibility/2006" xmlns:o="urn:schemas-microsoft-com:office:office" xmlns:r="http://schemas.openxmlformats.org/officeDocument/2006/relationships" xmlns:m="http://schemas.openxmlformats.org/officeDocument/2006/math" xmlns:v="urn:schemas-microsoft-com:vml" xmlns:wp14="http://schemas.microsoft.com/office/word/2010/wordprocessingDrawing" xmlns:wp="http://schemas.openxmlformats.org/drawingml/2006/wordprocessingDrawing" xmlns:w10="urn:schemas-microsoft-com:office:word" xmlns:w="http://schemas.openxmlformats.org/wordprocessingml/2006/main" xmlns:w14="http://schemas.microsoft.com/office/word/2010/wordml" xmlns:w15="http://schemas.microsoft.com/office/word/2012/wordml" xmlns:wpg="http://schemas.microsoft.com/office/word/2010/wordprocessingGroup" xmlns:wpi="http://schemas.microsoft.com/office/word/2010/wordprocessingInk" xmlns:wne="http://schemas.microsoft.com/office/word/2006/wordml" xmlns:wps="http://schemas.microsoft.com/office/word/2010/wordprocessingShape" mc:Ignorable="w14 w15 wp14">
+  <w:footnote w:type="separator" w:id="-1">
+    <w:p>
+      <w:pPr>
+        <w:spacing w:after="0" w:line="240" w:lineRule="auto"/>
+      </w:pPr>
+      <w:r>
+        <w:separator/>
+      </w:r>
+    </w:p>
+  </w:footnote>
+  <w:footnote w:type="continuationSeparator" w:id="0">
+    <w:p>
+      <w:pPr>
+        <w:spacing w:after="0" w:line="240" w:lineRule="auto"/>
+      </w:pPr>
+      <w:r>
+        <w:continuationSeparator/>
+      </w:r>
+    </w:p>
+  </w:footnote>
+</w:footnotes>
+</file>
+
+<file path=word/header1.xml><?xml version="1.0" encoding="utf-8"?>
+<w:hdr xmlns:wpc="http://schemas.microsoft.com/office/word/2010/wordprocessingCanvas" xmlns:mc="http://schemas.openxmlformats.org/markup-compatibility/2006" xmlns:o="urn:schemas-microsoft-com:office:office" xmlns:r="http://schemas.openxmlformats.org/officeDocument/2006/relationships" xmlns:m="http://schemas.openxmlformats.org/officeDocument/2006/math" xmlns:v="urn:schemas-microsoft-com:vml" xmlns:wp14="http://schemas.microsoft.com/office/word/2010/wordprocessingDrawing" xmlns:wp="http://schemas.openxmlformats.org/drawingml/2006/wordprocessingDrawing" xmlns:w10="urn:schemas-microsoft-com:office:word" xmlns:w="http://schemas.openxmlformats.org/wordprocessingml/2006/main" xmlns:w14="http://schemas.microsoft.com/office/word/2010/wordml" xmlns:w15="http://schemas.microsoft.com/office/word/2012/wordml" xmlns:wpg="http://schemas.microsoft.com/office/word/2010/wordprocessingGroup" xmlns:wpi="http://schemas.microsoft.com/office/word/2010/wordprocessingInk" xmlns:wne="http://schemas.microsoft.com/office/word/2006/wordml" xmlns:wps="http://schemas.microsoft.com/office/word/2010/wordprocessingShape" mc:Ignorable="w14 w15 wp14">
+  <w:p>
+    <w:pPr>
+      <w:pStyle w:val="Encabezado"/>
+    </w:pPr>
+  </w:p>
+</w:hdr>
+</file>
+
+<file path=word/header2.xml><?xml version="1.0" encoding="utf-8"?>
+<w:hdr xmlns:wpc="http://schemas.microsoft.com/office/word/2010/wordprocessingCanvas" xmlns:mc="http://schemas.openxmlformats.org/markup-compatibility/2006" xmlns:o="urn:schemas-microsoft-com:office:office" xmlns:r="http://schemas.openxmlformats.org/officeDocument/2006/relationships" xmlns:m="http://schemas.openxmlformats.org/officeDocument/2006/math" xmlns:v="urn:schemas-microsoft-com:vml" xmlns:wp14="http://schemas.microsoft.com/office/word/2010/wordprocessingDrawing" xmlns:wp="http://schemas.openxmlformats.org/drawingml/2006/wordprocessingDrawing" xmlns:w10="urn:schemas-microsoft-com:office:word" xmlns:w="http://schemas.openxmlformats.org/wordprocessingml/2006/main" xmlns:w14="http://schemas.microsoft.com/office/word/2010/wordml" xmlns:w15="http://schemas.microsoft.com/office/word/2012/wordml" xmlns:wpg="http://schemas.microsoft.com/office/word/2010/wordprocessingGroup" xmlns:wpi="http://schemas.microsoft.com/office/word/2010/wordprocessingInk" xmlns:wne="http://schemas.microsoft.com/office/word/2006/wordml" xmlns:wps="http://schemas.microsoft.com/office/word/2010/wordprocessingShape" mc:Ignorable="w14 w15 wp14">
+  <w:p>
+    <w:pPr>
+      <w:pStyle w:val="Encabezado"/>
+    </w:pPr>
+  </w:p>
+</w:hdr>
+</file>
+
+<file path=word/header3.xml><?xml version="1.0" encoding="utf-8"?>
+<w:hdr xmlns:wpc="http://schemas.microsoft.com/office/word/2010/wordprocessingCanvas" xmlns:mc="http://schemas.openxmlformats.org/markup-compatibility/2006" xmlns:o="urn:schemas-microsoft-com:office:office" xmlns:r="http://schemas.openxmlformats.org/officeDocument/2006/relationships" xmlns:m="http://schemas.openxmlformats.org/officeDocument/2006/math" xmlns:v="urn:schemas-microsoft-com:vml" xmlns:wp14="http://schemas.microsoft.com/office/word/2010/wordprocessingDrawing" xmlns:wp="http://schemas.openxmlformats.org/drawingml/2006/wordprocessingDrawing" xmlns:w10="urn:schemas-microsoft-com:office:word" xmlns:w="http://schemas.openxmlformats.org/wordprocessingml/2006/main" xmlns:w14="http://schemas.microsoft.com/office/word/2010/wordml" xmlns:w15="http://schemas.microsoft.com/office/word/2012/wordml" xmlns:wpg="http://schemas.microsoft.com/office/word/2010/wordprocessingGroup" xmlns:wpi="http://schemas.microsoft.com/office/word/2010/wordprocessingInk" xmlns:wne="http://schemas.microsoft.com/office/word/2006/wordml" xmlns:wps="http://schemas.microsoft.com/office/word/2010/wordprocessingShape" mc:Ignorable="w14 w15 wp14">
+  <w:p>
+    <w:pPr>
+      <w:pStyle w:val="Encabezado"/>
+    </w:pPr>
+  </w:p>
+</w:hdr>
+</file>
+
 <file path=word/numbering.xml><?xml version="1.0" encoding="utf-8"?>
-<w:numbering xmlns:wpc="http://schemas.microsoft.com/office/word/2010/wordprocessingCanvas" xmlns:cx="http://schemas.microsoft.com/office/drawing/2014/chartex" xmlns:cx1="http://schemas.microsoft.com/office/drawing/2015/9/8/chartex" xmlns:cx2="http://schemas.microsoft.com/office/drawing/2015/10/21/chartex" xmlns:cx3="http://schemas.microsoft.com/office/drawing/2016/5/9/chartex" xmlns:cx4="http://schemas.microsoft.com/office/drawing/2016/5/10/chartex" xmlns:cx5="http://schemas.microsoft.com/office/drawing/2016/5/11/chartex" xmlns:cx6="http://schemas.microsoft.com/office/drawing/2016/5/12/chartex" xmlns:cx7="http://schemas.microsoft.com/office/drawing/2016/5/13/chartex" xmlns:cx8="http://schemas.microsoft.com/office/drawing/2016/5/14/chartex" xmlns:mc="http://schemas.openxmlformats.org/markup-compatibility/2006" xmlns:aink="http://schemas.microsoft.com/office/drawing/2016/ink" xmlns:am3d="http://schemas.microsoft.com/office/drawing/2017/model3d" xmlns:o="urn:schemas-microsoft-com:office:office" xmlns:oel="http://schemas.microsoft.com/office/2019/extlst" xmlns:r="http://schemas.openxmlformats.org/officeDocument/2006/relationships" xmlns:m="http://schemas.openxmlformats.org/officeDocument/2006/math" xmlns:v="urn:schemas-microsoft-com:vml" xmlns:wp14="http://schemas.microsoft.com/office/word/2010/wordprocessingDrawing" xmlns:wp="http://schemas.openxmlformats.org/drawingml/2006/wordprocessingDrawing" xmlns:w10="urn:schemas-microsoft-com:office:word" xmlns:w="http://schemas.openxmlformats.org/wordprocessingml/2006/main" xmlns:w14="http://schemas.microsoft.com/office/word/2010/wordml" xmlns:w15="http://schemas.microsoft.com/office/word/2012/wordml" xmlns:w16cex="http://schemas.microsoft.com/office/word/2018/wordml/cex" xmlns:w16cid="http://schemas.microsoft.com/office/word/2016/wordml/cid" xmlns:w16="http://schemas.microsoft.com/office/word/2018/wordml" xmlns:w16du="http://schemas.microsoft.com/office/word/2023/wordml/word16du" xmlns:w16sdtdh="http://schemas.microsoft.com/office/word/2020/wordml/sdtdatahash" xmlns:w16se="http://schemas.microsoft.com/office/word/2015/wordml/symex" xmlns:wpg="http://schemas.microsoft.com/office/word/2010/wordprocessingGroup" xmlns:wpi="http://schemas.microsoft.com/office/word/2010/wordprocessingInk" xmlns:wne="http://schemas.microsoft.com/office/word/2006/wordml" xmlns:wps="http://schemas.microsoft.com/office/word/2010/wordprocessingShape" mc:Ignorable="w14 w15 w16se w16cid w16 w16cex w16sdtdh w16du wp14">
-  <w:abstractNum w:abstractNumId="0" w15:restartNumberingAfterBreak="0">
+<w:numbering xmlns:wpc="http://schemas.microsoft.com/office/word/2010/wordprocessingCanvas" xmlns:mc="http://schemas.openxmlformats.org/markup-compatibility/2006" xmlns:o="urn:schemas-microsoft-com:office:office" xmlns:r="http://schemas.openxmlformats.org/officeDocument/2006/relationships" xmlns:m="http://schemas.openxmlformats.org/officeDocument/2006/math" xmlns:v="urn:schemas-microsoft-com:vml" xmlns:wp14="http://schemas.microsoft.com/office/word/2010/wordprocessingDrawing" xmlns:wp="http://schemas.openxmlformats.org/drawingml/2006/wordprocessingDrawing" xmlns:w10="urn:schemas-microsoft-com:office:word" xmlns:w="http://schemas.openxmlformats.org/wordprocessingml/2006/main" xmlns:w14="http://schemas.microsoft.com/office/word/2010/wordml" xmlns:w15="http://schemas.microsoft.com/office/word/2012/wordml" xmlns:wpg="http://schemas.microsoft.com/office/word/2010/wordprocessingGroup" xmlns:wpi="http://schemas.microsoft.com/office/word/2010/wordprocessingInk" xmlns:wne="http://schemas.microsoft.com/office/word/2006/wordml" xmlns:wps="http://schemas.microsoft.com/office/word/2010/wordprocessingShape" mc:Ignorable="w14 w15 wp14">
+  <w:abstractNum w:abstractNumId="0">
     <w:nsid w:val="09F82941"/>
     <w:multiLevelType w:val="multilevel"/>
     <w:tmpl w:val="BA42E544"/>
@@ -13289,7 +11852,7 @@
       <w:lvlJc w:val="left"/>
     </w:lvl>
   </w:abstractNum>
-  <w:abstractNum w:abstractNumId="1" w15:restartNumberingAfterBreak="0">
+  <w:abstractNum w:abstractNumId="1">
     <w:nsid w:val="11FB08E5"/>
     <w:multiLevelType w:val="multilevel"/>
     <w:tmpl w:val="C5109EBA"/>
@@ -13340,7 +11903,7 @@
       <w:lvlJc w:val="left"/>
     </w:lvl>
   </w:abstractNum>
-  <w:abstractNum w:abstractNumId="2" w15:restartNumberingAfterBreak="0">
+  <w:abstractNum w:abstractNumId="2">
     <w:nsid w:val="1B6B1069"/>
     <w:multiLevelType w:val="multilevel"/>
     <w:tmpl w:val="9EF45D9A"/>
@@ -13391,7 +11954,7 @@
       <w:lvlJc w:val="left"/>
     </w:lvl>
   </w:abstractNum>
-  <w:abstractNum w:abstractNumId="3" w15:restartNumberingAfterBreak="0">
+  <w:abstractNum w:abstractNumId="3">
     <w:nsid w:val="1E9F64B0"/>
     <w:multiLevelType w:val="multilevel"/>
     <w:tmpl w:val="EE5CD43A"/>
@@ -13442,7 +12005,7 @@
       <w:lvlJc w:val="left"/>
     </w:lvl>
   </w:abstractNum>
-  <w:abstractNum w:abstractNumId="4" w15:restartNumberingAfterBreak="0">
+  <w:abstractNum w:abstractNumId="4">
     <w:nsid w:val="229031FC"/>
     <w:multiLevelType w:val="multilevel"/>
     <w:tmpl w:val="B88E92DA"/>
@@ -13493,7 +12056,7 @@
       <w:lvlJc w:val="left"/>
     </w:lvl>
   </w:abstractNum>
-  <w:abstractNum w:abstractNumId="5" w15:restartNumberingAfterBreak="0">
+  <w:abstractNum w:abstractNumId="5">
     <w:nsid w:val="22E96ED1"/>
     <w:multiLevelType w:val="multilevel"/>
     <w:tmpl w:val="1E1C6F04"/>
@@ -13544,7 +12107,7 @@
       <w:lvlJc w:val="left"/>
     </w:lvl>
   </w:abstractNum>
-  <w:abstractNum w:abstractNumId="6" w15:restartNumberingAfterBreak="0">
+  <w:abstractNum w:abstractNumId="6">
     <w:nsid w:val="2F8000B6"/>
     <w:multiLevelType w:val="multilevel"/>
     <w:tmpl w:val="DEBE9CDC"/>
@@ -13595,7 +12158,7 @@
       <w:lvlJc w:val="left"/>
     </w:lvl>
   </w:abstractNum>
-  <w:abstractNum w:abstractNumId="7" w15:restartNumberingAfterBreak="0">
+  <w:abstractNum w:abstractNumId="7">
     <w:nsid w:val="376E2F32"/>
     <w:multiLevelType w:val="multilevel"/>
     <w:tmpl w:val="78DC1A34"/>
@@ -13646,7 +12209,7 @@
       <w:lvlJc w:val="left"/>
     </w:lvl>
   </w:abstractNum>
-  <w:abstractNum w:abstractNumId="8" w15:restartNumberingAfterBreak="0">
+  <w:abstractNum w:abstractNumId="8">
     <w:nsid w:val="377544DC"/>
     <w:multiLevelType w:val="multilevel"/>
     <w:tmpl w:val="F84893D0"/>
@@ -13697,7 +12260,7 @@
       <w:lvlJc w:val="left"/>
     </w:lvl>
   </w:abstractNum>
-  <w:abstractNum w:abstractNumId="9" w15:restartNumberingAfterBreak="0">
+  <w:abstractNum w:abstractNumId="9">
     <w:nsid w:val="476705E6"/>
     <w:multiLevelType w:val="multilevel"/>
     <w:tmpl w:val="0B88D4B8"/>
@@ -13748,7 +12311,7 @@
       <w:lvlJc w:val="left"/>
     </w:lvl>
   </w:abstractNum>
-  <w:abstractNum w:abstractNumId="10" w15:restartNumberingAfterBreak="0">
+  <w:abstractNum w:abstractNumId="10">
     <w:nsid w:val="4C14560E"/>
     <w:multiLevelType w:val="multilevel"/>
     <w:tmpl w:val="2A3EE54A"/>
@@ -13799,7 +12362,7 @@
       <w:lvlJc w:val="left"/>
     </w:lvl>
   </w:abstractNum>
-  <w:abstractNum w:abstractNumId="11" w15:restartNumberingAfterBreak="0">
+  <w:abstractNum w:abstractNumId="11">
     <w:nsid w:val="4C482CAE"/>
     <w:multiLevelType w:val="multilevel"/>
     <w:tmpl w:val="A6B85350"/>
@@ -13850,7 +12413,7 @@
       <w:lvlJc w:val="left"/>
     </w:lvl>
   </w:abstractNum>
-  <w:abstractNum w:abstractNumId="12" w15:restartNumberingAfterBreak="0">
+  <w:abstractNum w:abstractNumId="12">
     <w:nsid w:val="62180382"/>
     <w:multiLevelType w:val="multilevel"/>
     <w:tmpl w:val="7C3456E4"/>
@@ -13901,7 +12464,7 @@
       <w:lvlJc w:val="left"/>
     </w:lvl>
   </w:abstractNum>
-  <w:abstractNum w:abstractNumId="13" w15:restartNumberingAfterBreak="0">
+  <w:abstractNum w:abstractNumId="13">
     <w:nsid w:val="6FA1425C"/>
     <w:multiLevelType w:val="multilevel"/>
     <w:tmpl w:val="04C0752A"/>
@@ -13952,7 +12515,7 @@
       <w:lvlJc w:val="left"/>
     </w:lvl>
   </w:abstractNum>
-  <w:abstractNum w:abstractNumId="14" w15:restartNumberingAfterBreak="0">
+  <w:abstractNum w:abstractNumId="14">
     <w:nsid w:val="6FBA1436"/>
     <w:multiLevelType w:val="multilevel"/>
     <w:tmpl w:val="1A269E76"/>
@@ -14003,7 +12566,7 @@
       <w:lvlJc w:val="left"/>
     </w:lvl>
   </w:abstractNum>
-  <w:abstractNum w:abstractNumId="15" w15:restartNumberingAfterBreak="0">
+  <w:abstractNum w:abstractNumId="15">
     <w:nsid w:val="7705471A"/>
     <w:multiLevelType w:val="multilevel"/>
     <w:tmpl w:val="0706CF60"/>
@@ -14054,7 +12617,7 @@
       <w:lvlJc w:val="left"/>
     </w:lvl>
   </w:abstractNum>
-  <w:abstractNum w:abstractNumId="16" w15:restartNumberingAfterBreak="0">
+  <w:abstractNum w:abstractNumId="16">
     <w:nsid w:val="7BA706AF"/>
     <w:multiLevelType w:val="multilevel"/>
     <w:tmpl w:val="1CF44596"/>
@@ -14105,62 +12668,62 @@
       <w:lvlJc w:val="left"/>
     </w:lvl>
   </w:abstractNum>
-  <w:num w:numId="1" w16cid:durableId="689717244">
+  <w:num w:numId="1">
     <w:abstractNumId w:val="10"/>
   </w:num>
-  <w:num w:numId="2" w16cid:durableId="2093745015">
+  <w:num w:numId="2">
     <w:abstractNumId w:val="11"/>
   </w:num>
-  <w:num w:numId="3" w16cid:durableId="671761497">
+  <w:num w:numId="3">
     <w:abstractNumId w:val="14"/>
   </w:num>
-  <w:num w:numId="4" w16cid:durableId="1424108658">
+  <w:num w:numId="4">
     <w:abstractNumId w:val="0"/>
   </w:num>
-  <w:num w:numId="5" w16cid:durableId="1123888898">
+  <w:num w:numId="5">
     <w:abstractNumId w:val="15"/>
   </w:num>
-  <w:num w:numId="6" w16cid:durableId="1250387709">
+  <w:num w:numId="6">
     <w:abstractNumId w:val="16"/>
   </w:num>
-  <w:num w:numId="7" w16cid:durableId="1834908310">
+  <w:num w:numId="7">
     <w:abstractNumId w:val="1"/>
   </w:num>
-  <w:num w:numId="8" w16cid:durableId="2018651182">
+  <w:num w:numId="8">
     <w:abstractNumId w:val="9"/>
   </w:num>
-  <w:num w:numId="9" w16cid:durableId="731780648">
+  <w:num w:numId="9">
     <w:abstractNumId w:val="7"/>
   </w:num>
-  <w:num w:numId="10" w16cid:durableId="711613133">
+  <w:num w:numId="10">
     <w:abstractNumId w:val="3"/>
   </w:num>
-  <w:num w:numId="11" w16cid:durableId="1243879052">
+  <w:num w:numId="11">
     <w:abstractNumId w:val="2"/>
   </w:num>
-  <w:num w:numId="12" w16cid:durableId="678044102">
+  <w:num w:numId="12">
     <w:abstractNumId w:val="8"/>
   </w:num>
-  <w:num w:numId="13" w16cid:durableId="1628464724">
+  <w:num w:numId="13">
     <w:abstractNumId w:val="5"/>
   </w:num>
-  <w:num w:numId="14" w16cid:durableId="1320425856">
+  <w:num w:numId="14">
     <w:abstractNumId w:val="6"/>
   </w:num>
-  <w:num w:numId="15" w16cid:durableId="1318532393">
+  <w:num w:numId="15">
     <w:abstractNumId w:val="4"/>
   </w:num>
-  <w:num w:numId="16" w16cid:durableId="1570068118">
+  <w:num w:numId="16">
     <w:abstractNumId w:val="13"/>
   </w:num>
-  <w:num w:numId="17" w16cid:durableId="1634749817">
+  <w:num w:numId="17">
     <w:abstractNumId w:val="12"/>
   </w:num>
 </w:numbering>
 </file>
 
 <file path=word/styles.xml><?xml version="1.0" encoding="utf-8"?>
-<w:styles xmlns:mc="http://schemas.openxmlformats.org/markup-compatibility/2006" xmlns:r="http://schemas.openxmlformats.org/officeDocument/2006/relationships" xmlns:w="http://schemas.openxmlformats.org/wordprocessingml/2006/main" xmlns:w14="http://schemas.microsoft.com/office/word/2010/wordml" xmlns:w15="http://schemas.microsoft.com/office/word/2012/wordml" xmlns:w16cex="http://schemas.microsoft.com/office/word/2018/wordml/cex" xmlns:w16cid="http://schemas.microsoft.com/office/word/2016/wordml/cid" xmlns:w16="http://schemas.microsoft.com/office/word/2018/wordml" xmlns:w16du="http://schemas.microsoft.com/office/word/2023/wordml/word16du" xmlns:w16sdtdh="http://schemas.microsoft.com/office/word/2020/wordml/sdtdatahash" xmlns:w16se="http://schemas.microsoft.com/office/word/2015/wordml/symex" mc:Ignorable="w14 w15 w16se w16cid w16 w16cex w16sdtdh w16du">
+<w:styles xmlns:mc="http://schemas.openxmlformats.org/markup-compatibility/2006" xmlns:r="http://schemas.openxmlformats.org/officeDocument/2006/relationships" xmlns:w="http://schemas.openxmlformats.org/wordprocessingml/2006/main" xmlns:w14="http://schemas.microsoft.com/office/word/2010/wordml" xmlns:w15="http://schemas.microsoft.com/office/word/2012/wordml" mc:Ignorable="w14 w15">
   <w:docDefaults>
     <w:rPrDefault>
       <w:rPr>
@@ -14176,7 +12739,7 @@
       </w:pPr>
     </w:pPrDefault>
   </w:docDefaults>
-  <w:latentStyles w:defLockedState="0" w:defUIPriority="99" w:defSemiHidden="0" w:defUnhideWhenUsed="0" w:defQFormat="0" w:count="376">
+  <w:latentStyles w:defLockedState="0" w:defUIPriority="99" w:defSemiHidden="0" w:defUnhideWhenUsed="0" w:defQFormat="0" w:count="371">
     <w:lsdException w:name="Normal" w:uiPriority="0" w:qFormat="1"/>
     <w:lsdException w:name="heading 1" w:uiPriority="9" w:qFormat="1"/>
     <w:lsdException w:name="heading 2" w:semiHidden="1" w:uiPriority="9" w:unhideWhenUsed="1" w:qFormat="1"/>
@@ -14548,11 +13111,6 @@
     <w:lsdException w:name="List Table 5 Dark Accent 6" w:uiPriority="50"/>
     <w:lsdException w:name="List Table 6 Colorful Accent 6" w:uiPriority="51"/>
     <w:lsdException w:name="List Table 7 Colorful Accent 6" w:uiPriority="52"/>
-    <w:lsdException w:name="Mention" w:semiHidden="1" w:unhideWhenUsed="1"/>
-    <w:lsdException w:name="Smart Hyperlink" w:semiHidden="1" w:unhideWhenUsed="1"/>
-    <w:lsdException w:name="Hashtag" w:semiHidden="1" w:unhideWhenUsed="1"/>
-    <w:lsdException w:name="Unresolved Mention" w:semiHidden="1" w:unhideWhenUsed="1"/>
-    <w:lsdException w:name="Smart Link" w:semiHidden="1" w:unhideWhenUsed="1"/>
   </w:latentStyles>
   <w:style w:type="paragraph" w:default="1" w:styleId="Normal">
     <w:name w:val="Normal"/>
@@ -14584,6 +13142,80 @@
     <w:uiPriority w:val="99"/>
     <w:semiHidden/>
     <w:unhideWhenUsed/>
+  </w:style>
+  <w:style w:type="paragraph" w:styleId="Encabezado">
+    <w:name w:val="header"/>
+    <w:basedOn w:val="Normal"/>
+    <w:link w:val="EncabezadoCar"/>
+    <w:uiPriority w:val="99"/>
+    <w:unhideWhenUsed/>
+    <w:rsid w:val="009F02AB"/>
+    <w:pPr>
+      <w:tabs>
+        <w:tab w:val="center" w:pos="4252"/>
+        <w:tab w:val="right" w:pos="8504"/>
+      </w:tabs>
+      <w:spacing w:after="0" w:line="240" w:lineRule="auto"/>
+    </w:pPr>
+  </w:style>
+  <w:style w:type="character" w:customStyle="1" w:styleId="EncabezadoCar">
+    <w:name w:val="Encabezado Car"/>
+    <w:basedOn w:val="Fuentedeprrafopredeter"/>
+    <w:link w:val="Encabezado"/>
+    <w:uiPriority w:val="99"/>
+    <w:rsid w:val="009F02AB"/>
+  </w:style>
+  <w:style w:type="paragraph" w:styleId="Piedepgina">
+    <w:name w:val="footer"/>
+    <w:basedOn w:val="Normal"/>
+    <w:link w:val="PiedepginaCar"/>
+    <w:uiPriority w:val="99"/>
+    <w:unhideWhenUsed/>
+    <w:rsid w:val="009F02AB"/>
+    <w:pPr>
+      <w:tabs>
+        <w:tab w:val="center" w:pos="4252"/>
+        <w:tab w:val="right" w:pos="8504"/>
+      </w:tabs>
+      <w:spacing w:after="0" w:line="240" w:lineRule="auto"/>
+    </w:pPr>
+  </w:style>
+  <w:style w:type="character" w:customStyle="1" w:styleId="PiedepginaCar">
+    <w:name w:val="Pie de página Car"/>
+    <w:basedOn w:val="Fuentedeprrafopredeter"/>
+    <w:link w:val="Piedepgina"/>
+    <w:uiPriority w:val="99"/>
+    <w:rsid w:val="009F02AB"/>
+  </w:style>
+  <w:style w:type="paragraph" w:styleId="Textodeglobo">
+    <w:name w:val="Balloon Text"/>
+    <w:basedOn w:val="Normal"/>
+    <w:link w:val="TextodegloboCar"/>
+    <w:uiPriority w:val="99"/>
+    <w:semiHidden/>
+    <w:unhideWhenUsed/>
+    <w:rsid w:val="002A6C6F"/>
+    <w:pPr>
+      <w:spacing w:after="0" w:line="240" w:lineRule="auto"/>
+    </w:pPr>
+    <w:rPr>
+      <w:rFonts w:ascii="Segoe UI" w:hAnsi="Segoe UI" w:cs="Segoe UI"/>
+      <w:sz w:val="18"/>
+      <w:szCs w:val="18"/>
+    </w:rPr>
+  </w:style>
+  <w:style w:type="character" w:customStyle="1" w:styleId="TextodegloboCar">
+    <w:name w:val="Texto de globo Car"/>
+    <w:basedOn w:val="Fuentedeprrafopredeter"/>
+    <w:link w:val="Textodeglobo"/>
+    <w:uiPriority w:val="99"/>
+    <w:semiHidden/>
+    <w:rsid w:val="002A6C6F"/>
+    <w:rPr>
+      <w:rFonts w:ascii="Segoe UI" w:hAnsi="Segoe UI" w:cs="Segoe UI"/>
+      <w:sz w:val="18"/>
+      <w:szCs w:val="18"/>
+    </w:rPr>
   </w:style>
 </w:styles>
 </file>
